--- a/Report-Erik-Robin.docx
+++ b/Report-Erik-Robin.docx
@@ -78,44 +78,40 @@
                 <w:lang w:val="sv-SE"/>
               </w:rPr>
             </w:pPr>
-            <w:proofErr w:type="spellStart"/>
             <w:r>
               <w:rPr>
                 <w:lang w:val="sv-SE"/>
               </w:rPr>
-              <w:t>Ilir</w:t>
-            </w:r>
-            <w:proofErr w:type="spellEnd"/>
+              <w:t xml:space="preserve">Ilir Jusufi - </w:t>
+            </w:r>
+            <w:r>
+              <w:fldChar w:fldCharType="begin"/>
+            </w:r>
             <w:r>
               <w:rPr>
                 <w:lang w:val="sv-SE"/>
               </w:rPr>
-              <w:t xml:space="preserve"> </w:t>
-            </w:r>
-            <w:proofErr w:type="spellStart"/>
-            <w:r>
-              <w:rPr>
+              <w:instrText xml:space="preserve"> HYPERLINK "mailto:ilir.jusufi@lnu.se" \h </w:instrText>
+            </w:r>
+            <w:r>
+              <w:fldChar w:fldCharType="separate"/>
+            </w:r>
+            <w:r>
+              <w:rPr>
+                <w:color w:val="1155CC"/>
+                <w:u w:val="single"/>
                 <w:lang w:val="sv-SE"/>
               </w:rPr>
-              <w:t>Jusufi</w:t>
-            </w:r>
-            <w:proofErr w:type="spellEnd"/>
-            <w:r>
-              <w:rPr>
+              <w:t>ilir.jusufi@lnu.se</w:t>
+            </w:r>
+            <w:r>
+              <w:rPr>
+                <w:color w:val="1155CC"/>
+                <w:u w:val="single"/>
                 <w:lang w:val="sv-SE"/>
               </w:rPr>
-              <w:t xml:space="preserve"> - </w:t>
-            </w:r>
-            <w:hyperlink r:id="rId7">
-              <w:r>
-                <w:rPr>
-                  <w:color w:val="1155CC"/>
-                  <w:u w:val="single"/>
-                  <w:lang w:val="sv-SE"/>
-                </w:rPr>
-                <w:t>ilir.jusufi@lnu.se</w:t>
-              </w:r>
-            </w:hyperlink>
+              <w:fldChar w:fldCharType="end"/>
+            </w:r>
             <w:r>
               <w:rPr>
                 <w:lang w:val="sv-SE"/>
@@ -144,16 +140,34 @@
               </w:rPr>
               <w:t xml:space="preserve">Maria Ulan - </w:t>
             </w:r>
-            <w:hyperlink r:id="rId8">
-              <w:r>
-                <w:rPr>
-                  <w:color w:val="1155CC"/>
-                  <w:u w:val="single"/>
-                  <w:lang w:val="sv-SE"/>
-                </w:rPr>
-                <w:t>maria.ulan@lnu.se</w:t>
-              </w:r>
-            </w:hyperlink>
+            <w:r>
+              <w:fldChar w:fldCharType="begin"/>
+            </w:r>
+            <w:r>
+              <w:rPr>
+                <w:lang w:val="sv-SE"/>
+              </w:rPr>
+              <w:instrText xml:space="preserve"> HYPERLINK "mailto:maria.ulan@lnu.se" \h </w:instrText>
+            </w:r>
+            <w:r>
+              <w:fldChar w:fldCharType="separate"/>
+            </w:r>
+            <w:r>
+              <w:rPr>
+                <w:color w:val="1155CC"/>
+                <w:u w:val="single"/>
+                <w:lang w:val="sv-SE"/>
+              </w:rPr>
+              <w:t>maria.ulan@lnu.se</w:t>
+            </w:r>
+            <w:r>
+              <w:rPr>
+                <w:color w:val="1155CC"/>
+                <w:u w:val="single"/>
+                <w:lang w:val="sv-SE"/>
+              </w:rPr>
+              <w:fldChar w:fldCharType="end"/>
+            </w:r>
             <w:r>
               <w:rPr>
                 <w:lang w:val="sv-SE"/>
@@ -201,20 +215,13 @@
       <w:r>
         <w:t xml:space="preserve">For this assignment we have designed and implemented a system to store data about the COVID vaccination. We have downloaded the data from this source: </w:t>
       </w:r>
-      <w:hyperlink r:id="rId9">
+      <w:hyperlink r:id="rId7">
         <w:r>
           <w:rPr>
             <w:color w:val="1155CC"/>
             <w:u w:val="single"/>
           </w:rPr>
-          <w:t>www.someso</w:t>
-        </w:r>
-        <w:r>
-          <w:rPr>
-            <w:color w:val="1155CC"/>
-            <w:u w:val="single"/>
-          </w:rPr>
-          <w:t>urce.com</w:t>
+          <w:t>www.somesource.com</w:t>
         </w:r>
       </w:hyperlink>
       <w:r>
@@ -248,7 +255,7 @@
       <w:r>
         <w:t xml:space="preserve"> such as </w:t>
       </w:r>
-      <w:hyperlink r:id="rId10">
+      <w:hyperlink r:id="rId8">
         <w:r>
           <w:rPr>
             <w:color w:val="1155CC"/>
@@ -278,10 +285,7 @@
     </w:p>
     <w:p>
       <w:r>
-        <w:t>Here you present and discuss the most interesting queries. Make sure you have 5 of them</w:t>
-      </w:r>
-      <w:r>
-        <w:t xml:space="preserve"> at least and check the specification in the assignment sheet. One example is found below: </w:t>
+        <w:t xml:space="preserve">Here you present and discuss the most interesting queries. Make sure you have 5 of them at least and check the specification in the assignment sheet. One example is found below: </w:t>
       </w:r>
     </w:p>
     <w:p/>
@@ -325,10 +329,7 @@
         <w:t>JOIN.</w:t>
       </w:r>
       <w:r>
-        <w:t xml:space="preserve"> We pass the argument of th</w:t>
-      </w:r>
-      <w:r>
-        <w:t xml:space="preserve">e city name (marked </w:t>
+        <w:t xml:space="preserve"> We pass the argument of the city name (marked </w:t>
       </w:r>
       <w:proofErr w:type="gramStart"/>
       <w:r>
@@ -619,10 +620,7 @@
     <w:p/>
     <w:p>
       <w:r>
-        <w:t>We had issues with the missing and inc</w:t>
-      </w:r>
-      <w:r>
-        <w:t>onsistent data. We decided to remove/insert NULLS in the missing/corrupted attributes/tuples…...</w:t>
+        <w:t>We had issues with the missing and inconsistent data. We decided to remove/insert NULLS in the missing/corrupted attributes/tuples…...</w:t>
       </w:r>
     </w:p>
     <w:p/>
@@ -705,9 +703,9 @@
         <w:tblLook w:val="04A0" w:firstRow="1" w:lastRow="0" w:firstColumn="1" w:lastColumn="0" w:noHBand="0" w:noVBand="1"/>
       </w:tblPr>
       <w:tblGrid>
-        <w:gridCol w:w="1410"/>
-        <w:gridCol w:w="5791"/>
-        <w:gridCol w:w="1825"/>
+        <w:gridCol w:w="1411"/>
+        <w:gridCol w:w="5789"/>
+        <w:gridCol w:w="1826"/>
       </w:tblGrid>
       <w:tr>
         <w:trPr>
@@ -786,14 +784,12 @@
                 <w:lang w:val="en-US"/>
               </w:rPr>
             </w:pPr>
-            <w:proofErr w:type="spellStart"/>
-            <w:r>
-              <w:rPr>
-                <w:lang w:val="en-US"/>
-              </w:rPr>
-              <w:t>Ilir</w:t>
-            </w:r>
-            <w:proofErr w:type="spellEnd"/>
+            <w:r>
+              <w:rPr>
+                <w:lang w:val="en-US"/>
+              </w:rPr>
+              <w:t>Robin</w:t>
+            </w:r>
           </w:p>
         </w:tc>
         <w:tc>
@@ -811,13 +807,7 @@
               <w:rPr>
                 <w:lang w:val="en-US"/>
               </w:rPr>
-              <w:t>Setting-up server environment</w:t>
-            </w:r>
-            <w:r>
-              <w:rPr>
-                <w:lang w:val="en-US"/>
-              </w:rPr>
-              <w:t xml:space="preserve"> and Git repository</w:t>
+              <w:t>Planned project and set up git repository</w:t>
             </w:r>
           </w:p>
         </w:tc>
@@ -836,7 +826,13 @@
               <w:rPr>
                 <w:lang w:val="en-US"/>
               </w:rPr>
-              <w:t>2018-08-20</w:t>
+              <w:t>20</w:t>
+            </w:r>
+            <w:r>
+              <w:rPr>
+                <w:lang w:val="en-US"/>
+              </w:rPr>
+              <w:t>22-03-02</w:t>
             </w:r>
           </w:p>
         </w:tc>
@@ -853,14 +849,12 @@
                 <w:lang w:val="en-US"/>
               </w:rPr>
             </w:pPr>
-            <w:proofErr w:type="spellStart"/>
-            <w:r>
-              <w:rPr>
-                <w:lang w:val="en-US"/>
-              </w:rPr>
-              <w:t>Ilir</w:t>
-            </w:r>
-            <w:proofErr w:type="spellEnd"/>
+            <w:r>
+              <w:rPr>
+                <w:lang w:val="en-US"/>
+              </w:rPr>
+              <w:t>Erik</w:t>
+            </w:r>
           </w:p>
         </w:tc>
         <w:tc>
@@ -878,7 +872,7 @@
               <w:rPr>
                 <w:lang w:val="en-US"/>
               </w:rPr>
-              <w:t>Implemented module for loading the data</w:t>
+              <w:t>Planned project and created csv files</w:t>
             </w:r>
           </w:p>
         </w:tc>
@@ -897,7 +891,25 @@
               <w:rPr>
                 <w:lang w:val="en-US"/>
               </w:rPr>
-              <w:t>2018-08-20</w:t>
+              <w:t>20</w:t>
+            </w:r>
+            <w:r>
+              <w:rPr>
+                <w:lang w:val="en-US"/>
+              </w:rPr>
+              <w:t>22</w:t>
+            </w:r>
+            <w:r>
+              <w:rPr>
+                <w:lang w:val="en-US"/>
+              </w:rPr>
+              <w:t>-</w:t>
+            </w:r>
+            <w:r>
+              <w:rPr>
+                <w:lang w:val="en-US"/>
+              </w:rPr>
+              <w:t>03-02</w:t>
             </w:r>
           </w:p>
         </w:tc>
@@ -917,12 +929,6 @@
                 <w:lang w:val="en-US"/>
               </w:rPr>
             </w:pPr>
-            <w:r>
-              <w:rPr>
-                <w:lang w:val="en-US"/>
-              </w:rPr>
-              <w:t>Maria</w:t>
-            </w:r>
           </w:p>
         </w:tc>
         <w:tc>
@@ -936,20 +942,6 @@
                 <w:lang w:val="en-US"/>
               </w:rPr>
             </w:pPr>
-            <w:r>
-              <w:rPr>
-                <w:lang w:val="en-US"/>
-              </w:rPr>
-              <w:t xml:space="preserve">Designing and implementing the </w:t>
-            </w:r>
-            <w:proofErr w:type="gramStart"/>
-            <w:r>
-              <w:rPr>
-                <w:lang w:val="en-US"/>
-              </w:rPr>
-              <w:t>home-page</w:t>
-            </w:r>
-            <w:proofErr w:type="gramEnd"/>
           </w:p>
         </w:tc>
         <w:tc>
@@ -967,7 +959,13 @@
               <w:rPr>
                 <w:lang w:val="en-US"/>
               </w:rPr>
-              <w:t>2018-08-20</w:t>
+              <w:t>20</w:t>
+            </w:r>
+            <w:r>
+              <w:rPr>
+                <w:lang w:val="en-US"/>
+              </w:rPr>
+              <w:t>22</w:t>
             </w:r>
           </w:p>
         </w:tc>
@@ -984,12 +982,6 @@
                 <w:lang w:val="en-US"/>
               </w:rPr>
             </w:pPr>
-            <w:r>
-              <w:rPr>
-                <w:lang w:val="en-US"/>
-              </w:rPr>
-              <w:t>Maria</w:t>
-            </w:r>
           </w:p>
         </w:tc>
         <w:tc>
@@ -1003,26 +995,6 @@
                 <w:lang w:val="en-US"/>
               </w:rPr>
             </w:pPr>
-            <w:r>
-              <w:rPr>
-                <w:lang w:val="en-US"/>
-              </w:rPr>
-              <w:t xml:space="preserve">Implementing </w:t>
-            </w:r>
-            <w:proofErr w:type="spellStart"/>
-            <w:r>
-              <w:rPr>
-                <w:lang w:val="en-US"/>
-              </w:rPr>
-              <w:t>Ouath</w:t>
-            </w:r>
-            <w:proofErr w:type="spellEnd"/>
-            <w:r>
-              <w:rPr>
-                <w:lang w:val="en-US"/>
-              </w:rPr>
-              <w:t xml:space="preserve"> authentication for Twitter</w:t>
-            </w:r>
           </w:p>
         </w:tc>
         <w:tc>
@@ -1040,7 +1012,13 @@
               <w:rPr>
                 <w:lang w:val="en-US"/>
               </w:rPr>
-              <w:t>2018-08-21</w:t>
+              <w:t>20</w:t>
+            </w:r>
+            <w:r>
+              <w:rPr>
+                <w:lang w:val="en-US"/>
+              </w:rPr>
+              <w:t>22</w:t>
             </w:r>
           </w:p>
         </w:tc>
@@ -1060,18 +1038,6 @@
                 <w:lang w:val="en-US"/>
               </w:rPr>
             </w:pPr>
-            <w:r>
-              <w:rPr>
-                <w:lang w:val="en-US"/>
-              </w:rPr>
-              <w:t>Maria</w:t>
-            </w:r>
-            <w:r>
-              <w:rPr>
-                <w:lang w:val="en-US"/>
-              </w:rPr>
-              <w:t xml:space="preserve"> </w:t>
-            </w:r>
           </w:p>
         </w:tc>
         <w:tc>
@@ -1085,12 +1051,6 @@
                 <w:lang w:val="en-US"/>
               </w:rPr>
             </w:pPr>
-            <w:r>
-              <w:rPr>
-                <w:lang w:val="en-US"/>
-              </w:rPr>
-              <w:t xml:space="preserve">Documented my changes/contributions in the assignment report </w:t>
-            </w:r>
           </w:p>
         </w:tc>
         <w:tc>
@@ -1108,7 +1068,13 @@
               <w:rPr>
                 <w:lang w:val="en-US"/>
               </w:rPr>
-              <w:t>2018-08-21</w:t>
+              <w:t>20</w:t>
+            </w:r>
+            <w:r>
+              <w:rPr>
+                <w:lang w:val="en-US"/>
+              </w:rPr>
+              <w:t>22</w:t>
             </w:r>
           </w:p>
         </w:tc>
@@ -1125,12 +1091,6 @@
                 <w:lang w:val="en-US"/>
               </w:rPr>
             </w:pPr>
-            <w:r>
-              <w:rPr>
-                <w:lang w:val="en-US"/>
-              </w:rPr>
-              <w:t>Ilir</w:t>
-            </w:r>
           </w:p>
         </w:tc>
         <w:tc>
@@ -1144,12 +1104,6 @@
                 <w:lang w:val="en-US"/>
               </w:rPr>
             </w:pPr>
-            <w:r>
-              <w:rPr>
-                <w:lang w:val="en-US"/>
-              </w:rPr>
-              <w:t>Documented my changes/contributions in the assignment report</w:t>
-            </w:r>
           </w:p>
         </w:tc>
         <w:tc>
@@ -1167,7 +1121,13 @@
               <w:rPr>
                 <w:lang w:val="en-US"/>
               </w:rPr>
-              <w:t>2018-08-21</w:t>
+              <w:t>20</w:t>
+            </w:r>
+            <w:r>
+              <w:rPr>
+                <w:lang w:val="en-US"/>
+              </w:rPr>
+              <w:t>22</w:t>
             </w:r>
           </w:p>
         </w:tc>
@@ -1219,12 +1179,12 @@
     </w:tbl>
     <w:p/>
     <w:sectPr>
-      <w:headerReference w:type="even" r:id="rId11"/>
-      <w:headerReference w:type="default" r:id="rId12"/>
-      <w:footerReference w:type="even" r:id="rId13"/>
-      <w:footerReference w:type="default" r:id="rId14"/>
-      <w:headerReference w:type="first" r:id="rId15"/>
-      <w:footerReference w:type="first" r:id="rId16"/>
+      <w:headerReference w:type="even" r:id="rId9"/>
+      <w:headerReference w:type="default" r:id="rId10"/>
+      <w:footerReference w:type="even" r:id="rId11"/>
+      <w:footerReference w:type="default" r:id="rId12"/>
+      <w:headerReference w:type="first" r:id="rId13"/>
+      <w:footerReference w:type="first" r:id="rId14"/>
       <w:pgSz w:w="11906" w:h="16838"/>
       <w:pgMar w:top="1440" w:right="1440" w:bottom="1440" w:left="1440" w:header="720" w:footer="720" w:gutter="0"/>
       <w:pgNumType w:start="1"/>

--- a/Report-Erik-Robin.docx
+++ b/Report-Erik-Robin.docx
@@ -5,7 +5,7 @@
   <w:body>
     <w:p>
       <w:pPr>
-        <w:pStyle w:val="Heading1"/>
+        <w:pStyle w:val="Rubrik1"/>
       </w:pPr>
       <w:bookmarkStart w:id="0" w:name="_dpjzob9417wk" w:colFirst="0" w:colLast="0"/>
       <w:bookmarkEnd w:id="0"/>
@@ -16,7 +16,6 @@
     <w:p/>
     <w:tbl>
       <w:tblPr>
-        <w:tblStyle w:val="a"/>
         <w:tblW w:w="9000" w:type="dxa"/>
         <w:tblBorders>
           <w:top w:val="single" w:sz="8" w:space="0" w:color="000000"/>
@@ -27,6 +26,12 @@
           <w:insideV w:val="single" w:sz="8" w:space="0" w:color="000000"/>
         </w:tblBorders>
         <w:tblLayout w:type="fixed"/>
+        <w:tblCellMar>
+          <w:top w:w="100" w:type="dxa"/>
+          <w:left w:w="100" w:type="dxa"/>
+          <w:bottom w:w="100" w:type="dxa"/>
+          <w:right w:w="100" w:type="dxa"/>
+        </w:tblCellMar>
         <w:tblLook w:val="0600" w:firstRow="0" w:lastRow="0" w:firstColumn="0" w:lastColumn="0" w:noHBand="1" w:noVBand="1"/>
       </w:tblPr>
       <w:tblGrid>
@@ -38,9 +43,9 @@
           <w:tcPr>
             <w:tcW w:w="1575" w:type="dxa"/>
             <w:tcBorders>
-              <w:top w:val="single" w:sz="8" w:space="0" w:color="FFFFFF"/>
-              <w:left w:val="single" w:sz="8" w:space="0" w:color="FFFFFF"/>
-              <w:bottom w:val="single" w:sz="8" w:space="0" w:color="FFFFFF"/>
+              <w:top w:val="single" w:sz="8" w:space="0" w:color="FFFFFF" w:themeColor="background1"/>
+              <w:left w:val="single" w:sz="8" w:space="0" w:color="FFFFFF" w:themeColor="background1"/>
+              <w:bottom w:val="single" w:sz="8" w:space="0" w:color="FFFFFF" w:themeColor="background1"/>
             </w:tcBorders>
             <w:shd w:val="clear" w:color="auto" w:fill="auto"/>
             <w:tcMar>
@@ -60,9 +65,9 @@
           <w:tcPr>
             <w:tcW w:w="7425" w:type="dxa"/>
             <w:tcBorders>
-              <w:top w:val="single" w:sz="8" w:space="0" w:color="FFFFFF"/>
-              <w:bottom w:val="single" w:sz="8" w:space="0" w:color="FFFFFF"/>
-              <w:right w:val="single" w:sz="8" w:space="0" w:color="FFFFFF"/>
+              <w:top w:val="single" w:sz="8" w:space="0" w:color="FFFFFF" w:themeColor="background1"/>
+              <w:bottom w:val="single" w:sz="8" w:space="0" w:color="FFFFFF" w:themeColor="background1"/>
+              <w:right w:val="single" w:sz="8" w:space="0" w:color="FFFFFF" w:themeColor="background1"/>
             </w:tcBorders>
             <w:shd w:val="clear" w:color="auto" w:fill="auto"/>
             <w:tcMar>
@@ -82,35 +87,43 @@
               <w:rPr>
                 <w:lang w:val="sv-SE"/>
               </w:rPr>
-              <w:t xml:space="preserve">Ilir Jusufi - </w:t>
-            </w:r>
-            <w:r>
-              <w:fldChar w:fldCharType="begin"/>
+              <w:t>Erik Borgström</w:t>
             </w:r>
             <w:r>
               <w:rPr>
                 <w:lang w:val="sv-SE"/>
               </w:rPr>
-              <w:instrText xml:space="preserve"> HYPERLINK "mailto:ilir.jusufi@lnu.se" \h </w:instrText>
-            </w:r>
-            <w:r>
-              <w:fldChar w:fldCharType="separate"/>
-            </w:r>
+              <w:t xml:space="preserve"> </w:t>
+            </w:r>
+            <w:r>
+              <w:rPr>
+                <w:lang w:val="sv-SE"/>
+              </w:rPr>
+              <w:t>–</w:t>
+            </w:r>
+            <w:r>
+              <w:rPr>
+                <w:lang w:val="sv-SE"/>
+              </w:rPr>
+              <w:t xml:space="preserve"> </w:t>
+            </w:r>
+            <w:hyperlink r:id="rId7">
+              <w:r>
+                <w:rPr>
+                  <w:color w:val="1155CC"/>
+                  <w:u w:val="single"/>
+                  <w:lang w:val="sv-SE"/>
+                </w:rPr>
+                <w:t>eb22</w:t>
+              </w:r>
+            </w:hyperlink>
             <w:r>
               <w:rPr>
                 <w:color w:val="1155CC"/>
                 <w:u w:val="single"/>
                 <w:lang w:val="sv-SE"/>
               </w:rPr>
-              <w:t>ilir.jusufi@lnu.se</w:t>
-            </w:r>
-            <w:r>
-              <w:rPr>
-                <w:color w:val="1155CC"/>
-                <w:u w:val="single"/>
-                <w:lang w:val="sv-SE"/>
-              </w:rPr>
-              <w:fldChar w:fldCharType="end"/>
+              <w:t>3fe@student.lnu.se</w:t>
             </w:r>
             <w:r>
               <w:rPr>
@@ -122,43 +135,18 @@
           <w:p>
             <w:pPr>
               <w:widowControl w:val="0"/>
-              <w:pBdr>
-                <w:top w:val="nil"/>
-                <w:left w:val="nil"/>
-                <w:bottom w:val="nil"/>
-                <w:right w:val="nil"/>
-                <w:between w:val="nil"/>
-              </w:pBdr>
               <w:spacing w:line="240" w:lineRule="auto"/>
-              <w:rPr>
-                <w:lang w:val="sv-SE"/>
-              </w:rPr>
-            </w:pPr>
-            <w:r>
-              <w:rPr>
-                <w:lang w:val="sv-SE"/>
-              </w:rPr>
-              <w:t xml:space="preserve">Maria Ulan - </w:t>
-            </w:r>
-            <w:r>
-              <w:fldChar w:fldCharType="begin"/>
-            </w:r>
-            <w:r>
-              <w:rPr>
-                <w:lang w:val="sv-SE"/>
-              </w:rPr>
-              <w:instrText xml:space="preserve"> HYPERLINK "mailto:maria.ulan@lnu.se" \h </w:instrText>
-            </w:r>
-            <w:r>
-              <w:fldChar w:fldCharType="separate"/>
-            </w:r>
-            <w:r>
               <w:rPr>
                 <w:color w:val="1155CC"/>
                 <w:u w:val="single"/>
                 <w:lang w:val="sv-SE"/>
               </w:rPr>
-              <w:t>maria.ulan@lnu.se</w:t>
+            </w:pPr>
+            <w:r>
+              <w:rPr>
+                <w:lang w:val="sv-SE"/>
+              </w:rPr>
+              <w:t xml:space="preserve">Robin Bergvall – </w:t>
             </w:r>
             <w:r>
               <w:rPr>
@@ -166,13 +154,7 @@
                 <w:u w:val="single"/>
                 <w:lang w:val="sv-SE"/>
               </w:rPr>
-              <w:fldChar w:fldCharType="end"/>
-            </w:r>
-            <w:r>
-              <w:rPr>
-                <w:lang w:val="sv-SE"/>
-              </w:rPr>
-              <w:t xml:space="preserve"> </w:t>
+              <w:t>rb222vv@student.lnu.se</w:t>
             </w:r>
           </w:p>
         </w:tc>
@@ -194,7 +176,7 @@
     </w:p>
     <w:p>
       <w:pPr>
-        <w:pStyle w:val="Heading2"/>
+        <w:pStyle w:val="Rubrik2"/>
         <w:numPr>
           <w:ilvl w:val="0"/>
           <w:numId w:val="1"/>
@@ -208,30 +190,172 @@
     </w:p>
     <w:p>
       <w:r>
-        <w:t xml:space="preserve">Here you should discuss your idea. For instance: </w:t>
-      </w:r>
-    </w:p>
-    <w:p>
-      <w:r>
-        <w:t xml:space="preserve">For this assignment we have designed and implemented a system to store data about the COVID vaccination. We have downloaded the data from this source: </w:t>
-      </w:r>
-      <w:hyperlink r:id="rId7">
-        <w:r>
-          <w:rPr>
-            <w:color w:val="1155CC"/>
-            <w:u w:val="single"/>
-          </w:rPr>
-          <w:t>www.somesource.com</w:t>
-        </w:r>
-      </w:hyperlink>
-      <w:r>
-        <w:t xml:space="preserve"> (alternatively you can generate your own data). Our tool enables users to track this data but also provide various statistics and visualizations of the data. ….</w:t>
+        <w:t xml:space="preserve">In this assignment we have designed a </w:t>
+      </w:r>
+      <w:r>
+        <w:t xml:space="preserve">database that handles data regarding the game Star </w:t>
+      </w:r>
+      <w:r>
+        <w:t xml:space="preserve">Citizen. </w:t>
+      </w:r>
+      <w:r>
+        <w:t>It's</w:t>
+      </w:r>
+      <w:r>
+        <w:t xml:space="preserve"> a space game </w:t>
+      </w:r>
+      <w:r>
+        <w:t xml:space="preserve">with </w:t>
+      </w:r>
+      <w:r>
+        <w:t>emphasis</w:t>
+      </w:r>
+      <w:r>
+        <w:t xml:space="preserve"> on </w:t>
+      </w:r>
+      <w:r>
+        <w:t xml:space="preserve">detail and </w:t>
+      </w:r>
+      <w:r>
+        <w:t xml:space="preserve">creates a </w:t>
+      </w:r>
+      <w:r>
+        <w:t xml:space="preserve">great </w:t>
+      </w:r>
+      <w:r>
+        <w:t>opportunity</w:t>
+      </w:r>
+      <w:r>
+        <w:t xml:space="preserve"> </w:t>
+      </w:r>
+      <w:r>
+        <w:t xml:space="preserve">for </w:t>
+      </w:r>
+      <w:r>
+        <w:t xml:space="preserve">a </w:t>
+      </w:r>
+      <w:r>
+        <w:t>database</w:t>
+      </w:r>
+      <w:r>
+        <w:t xml:space="preserve"> with many </w:t>
+      </w:r>
+      <w:r>
+        <w:t xml:space="preserve">different </w:t>
+      </w:r>
+      <w:r>
+        <w:t xml:space="preserve">ships, </w:t>
+      </w:r>
+      <w:r>
+        <w:t xml:space="preserve">weapons, </w:t>
+      </w:r>
+      <w:r>
+        <w:t>planets,</w:t>
+      </w:r>
+      <w:r>
+        <w:t xml:space="preserve"> </w:t>
+      </w:r>
+      <w:r>
+        <w:t xml:space="preserve">and </w:t>
+      </w:r>
+      <w:r>
+        <w:t>space stations</w:t>
+      </w:r>
+      <w:r>
+        <w:t>.</w:t>
+      </w:r>
+      <w:r>
+        <w:t xml:space="preserve"> Our goal </w:t>
+      </w:r>
+      <w:r>
+        <w:t xml:space="preserve">was </w:t>
+      </w:r>
+      <w:r>
+        <w:t xml:space="preserve">for the user to be </w:t>
+      </w:r>
+      <w:r>
+        <w:t xml:space="preserve">able to </w:t>
+      </w:r>
+      <w:r>
+        <w:t xml:space="preserve">search for specific </w:t>
+      </w:r>
+      <w:r>
+        <w:t xml:space="preserve">ships, </w:t>
+      </w:r>
+      <w:r>
+        <w:t>planets and more</w:t>
+      </w:r>
+      <w:r>
+        <w:t xml:space="preserve">, </w:t>
+      </w:r>
+      <w:r>
+        <w:t xml:space="preserve">creating a tool </w:t>
+      </w:r>
+      <w:r>
+        <w:t xml:space="preserve">to aid </w:t>
+      </w:r>
+      <w:r>
+        <w:t xml:space="preserve">you when </w:t>
+      </w:r>
+      <w:r>
+        <w:t xml:space="preserve">playing the game. </w:t>
+      </w:r>
+      <w:r>
+        <w:t xml:space="preserve">Some data </w:t>
+      </w:r>
+      <w:r>
+        <w:t>were</w:t>
+      </w:r>
+      <w:r>
+        <w:t xml:space="preserve"> taken from </w:t>
+      </w:r>
+      <w:r>
+        <w:t>excel</w:t>
+      </w:r>
+      <w:r>
+        <w:t xml:space="preserve"> files </w:t>
+      </w:r>
+      <w:r>
+        <w:t>found</w:t>
+      </w:r>
+      <w:r>
+        <w:t xml:space="preserve"> on </w:t>
+      </w:r>
+      <w:r>
+        <w:t xml:space="preserve">the internet </w:t>
+      </w:r>
+      <w:r>
+        <w:t xml:space="preserve">but most of </w:t>
+      </w:r>
+      <w:r>
+        <w:t xml:space="preserve">the data was inputted </w:t>
+      </w:r>
+      <w:r>
+        <w:t xml:space="preserve">manually from the </w:t>
+      </w:r>
+      <w:r>
+        <w:t xml:space="preserve">Star </w:t>
+      </w:r>
+      <w:r>
+        <w:t xml:space="preserve">Citizen </w:t>
+      </w:r>
+      <w:r>
+        <w:t>wiki.</w:t>
+      </w:r>
+      <w:r>
+        <w:t xml:space="preserve"> </w:t>
+      </w:r>
+      <w:r>
+        <w:t>https://starcitizen.tools</w:t>
+      </w:r>
+      <w:r>
+        <w:t>/.</w:t>
       </w:r>
     </w:p>
     <w:p/>
     <w:p>
       <w:pPr>
-        <w:pStyle w:val="Heading2"/>
+        <w:pStyle w:val="Rubrik2"/>
         <w:numPr>
           <w:ilvl w:val="0"/>
           <w:numId w:val="1"/>
@@ -239,39 +363,666 @@
       </w:pPr>
       <w:bookmarkStart w:id="2" w:name="_t82k46lgys58" w:colFirst="0" w:colLast="0"/>
       <w:bookmarkEnd w:id="2"/>
-      <w:r>
-        <w:t>Schema Design</w:t>
-      </w:r>
-    </w:p>
-    <w:p>
-      <w:r>
-        <w:t xml:space="preserve">Here you present your schema design. You can use </w:t>
-      </w:r>
       <w:proofErr w:type="spellStart"/>
       <w:r>
-        <w:t>softwares</w:t>
+        <w:t>StarCiti</w:t>
+      </w:r>
+      <w:r>
+        <w:t>zien</w:t>
       </w:r>
       <w:proofErr w:type="spellEnd"/>
       <w:r>
-        <w:t xml:space="preserve"> such as </w:t>
-      </w:r>
-      <w:hyperlink r:id="rId8">
-        <w:r>
-          <w:rPr>
-            <w:color w:val="1155CC"/>
-            <w:u w:val="single"/>
-          </w:rPr>
-          <w:t>https://app.diagrams.net</w:t>
-        </w:r>
-      </w:hyperlink>
-      <w:r>
-        <w:t xml:space="preserve"> to draw your schema. Explain all the tables/relations and different connections they have.</w:t>
+        <w:t xml:space="preserve"> </w:t>
+      </w:r>
+      <w:r>
+        <w:t>design for schema</w:t>
+      </w:r>
+    </w:p>
+    <w:p>
+      <w:r>
+        <w:rPr>
+          <w:noProof/>
+        </w:rPr>
+        <w:drawing>
+          <wp:inline distT="0" distB="0" distL="0" distR="0" wp14:anchorId="571596AE" wp14:editId="3E003736">
+            <wp:extent cx="5724524" cy="4419600"/>
+            <wp:effectExtent l="0" t="0" r="9525" b="0"/>
+            <wp:docPr id="1" name="Bildobjekt 1"/>
+            <wp:cNvGraphicFramePr>
+              <a:graphicFrameLocks xmlns:a="http://schemas.openxmlformats.org/drawingml/2006/main" noChangeAspect="1"/>
+            </wp:cNvGraphicFramePr>
+            <a:graphic xmlns:a="http://schemas.openxmlformats.org/drawingml/2006/main">
+              <a:graphicData uri="http://schemas.openxmlformats.org/drawingml/2006/picture">
+                <pic:pic xmlns:pic="http://schemas.openxmlformats.org/drawingml/2006/picture">
+                  <pic:nvPicPr>
+                    <pic:cNvPr id="0" name="Bildobjekt 1"/>
+                    <pic:cNvPicPr/>
+                  </pic:nvPicPr>
+                  <pic:blipFill>
+                    <a:blip r:embed="rId8">
+                      <a:extLst>
+                        <a:ext uri="{28A0092B-C50C-407E-A947-70E740481C1C}">
+                          <a14:useLocalDpi xmlns:a14="http://schemas.microsoft.com/office/drawing/2010/main" val="0"/>
+                        </a:ext>
+                      </a:extLst>
+                    </a:blip>
+                    <a:stretch>
+                      <a:fillRect/>
+                    </a:stretch>
+                  </pic:blipFill>
+                  <pic:spPr>
+                    <a:xfrm>
+                      <a:off x="0" y="0"/>
+                      <a:ext cx="5724524" cy="4419600"/>
+                    </a:xfrm>
+                    <a:prstGeom prst="rect">
+                      <a:avLst/>
+                    </a:prstGeom>
+                  </pic:spPr>
+                </pic:pic>
+              </a:graphicData>
+            </a:graphic>
+          </wp:inline>
+        </w:drawing>
+      </w:r>
+      <w:r>
+        <w:br/>
+      </w:r>
+    </w:p>
+    <w:p>
+      <w:r>
+        <w:t>Started by creating the table planets with the planet_name as a primary key</w:t>
+      </w:r>
+      <w:r>
+        <w:t xml:space="preserve"> seeing as no planet has the same name</w:t>
+      </w:r>
+      <w:r>
+        <w:t xml:space="preserve"> making it unique</w:t>
+      </w:r>
+      <w:r>
+        <w:t xml:space="preserve">. Planets is basically the main table that has connection to </w:t>
+      </w:r>
+      <w:r>
+        <w:t>all</w:t>
+      </w:r>
+      <w:r>
+        <w:t xml:space="preserve"> the other tables (Ships, Stations &amp; Weapons).</w:t>
+      </w:r>
+      <w:r>
+        <w:br/>
+      </w:r>
+    </w:p>
+    <w:p>
+      <w:r>
+        <w:t xml:space="preserve">Weapons holds weapon_name as primary key as the </w:t>
+      </w:r>
+      <w:r>
+        <w:t xml:space="preserve">weapon </w:t>
+      </w:r>
+      <w:r>
+        <w:t>names is unique</w:t>
+      </w:r>
+      <w:r>
+        <w:t>.</w:t>
+      </w:r>
+      <w:r>
+        <w:br/>
+      </w:r>
+    </w:p>
+    <w:p>
+      <w:r>
+        <w:t xml:space="preserve">Stations holds station_id as primary key </w:t>
+      </w:r>
+      <w:r>
+        <w:t>seeing as the station id is unique to the stations.</w:t>
+      </w:r>
+      <w:r>
+        <w:br/>
+      </w:r>
+    </w:p>
+    <w:p>
+      <w:r>
+        <w:t xml:space="preserve">Ships holds ship_name as primary key seeing as </w:t>
+      </w:r>
+      <w:r>
+        <w:t>the ship names are unique.</w:t>
       </w:r>
     </w:p>
     <w:p/>
     <w:p>
-      <w:pPr>
-        <w:pStyle w:val="Heading2"/>
+      <w:r>
+        <w:t xml:space="preserve">Planets is </w:t>
+      </w:r>
+      <w:r>
+        <w:t>connected</w:t>
+      </w:r>
+      <w:r>
+        <w:t xml:space="preserve"> to Ships with a one or many</w:t>
+      </w:r>
+      <w:r>
+        <w:t xml:space="preserve"> </w:t>
+      </w:r>
+      <w:r>
+        <w:t>relations</w:t>
+      </w:r>
+      <w:r>
+        <w:t xml:space="preserve"> on both directions seeing as:</w:t>
+      </w:r>
+    </w:p>
+    <w:p>
+      <w:pPr>
+        <w:rPr>
+          <w:rFonts w:ascii="Consolas" w:hAnsi="Consolas"/>
+          <w:i/>
+          <w:iCs/>
+        </w:rPr>
+      </w:pPr>
+      <w:r>
+        <w:rPr>
+          <w:rFonts w:ascii="Consolas" w:hAnsi="Consolas"/>
+          <w:i/>
+          <w:iCs/>
+        </w:rPr>
+        <w:tab/>
+      </w:r>
+      <w:r>
+        <w:rPr>
+          <w:rFonts w:ascii="Consolas" w:hAnsi="Consolas"/>
+          <w:i/>
+          <w:iCs/>
+        </w:rPr>
+        <w:t xml:space="preserve">One planet will always sell at least one </w:t>
+      </w:r>
+      <w:r>
+        <w:rPr>
+          <w:rFonts w:ascii="Consolas" w:hAnsi="Consolas"/>
+          <w:i/>
+          <w:iCs/>
+        </w:rPr>
+        <w:t>ship,</w:t>
+      </w:r>
+      <w:r>
+        <w:rPr>
+          <w:rFonts w:ascii="Consolas" w:hAnsi="Consolas"/>
+          <w:i/>
+          <w:iCs/>
+        </w:rPr>
+        <w:t xml:space="preserve"> but it c</w:t>
+      </w:r>
+      <w:r>
+        <w:rPr>
+          <w:rFonts w:ascii="Consolas" w:hAnsi="Consolas"/>
+          <w:i/>
+          <w:iCs/>
+        </w:rPr>
+        <w:t>an sell more.</w:t>
+      </w:r>
+    </w:p>
+    <w:p>
+      <w:pPr>
+        <w:ind w:left="720"/>
+        <w:rPr>
+          <w:rFonts w:ascii="Consolas" w:hAnsi="Consolas"/>
+          <w:i/>
+          <w:iCs/>
+        </w:rPr>
+      </w:pPr>
+      <w:r>
+        <w:rPr>
+          <w:rFonts w:ascii="Consolas" w:hAnsi="Consolas"/>
+          <w:i/>
+          <w:iCs/>
+        </w:rPr>
+        <w:t>One ship</w:t>
+      </w:r>
+      <w:r>
+        <w:rPr>
+          <w:rFonts w:ascii="Consolas" w:hAnsi="Consolas"/>
+          <w:i/>
+          <w:iCs/>
+        </w:rPr>
+        <w:t xml:space="preserve"> can be bought on one planet but also on many different planets.</w:t>
+      </w:r>
+    </w:p>
+    <w:p>
+      <w:r>
+        <w:t xml:space="preserve">These are connected using </w:t>
+      </w:r>
+      <w:r>
+        <w:rPr>
+          <w:u w:val="single"/>
+        </w:rPr>
+        <w:t>buy_location</w:t>
+      </w:r>
+      <w:r>
+        <w:t xml:space="preserve"> in Ships and </w:t>
+      </w:r>
+      <w:r>
+        <w:rPr>
+          <w:u w:val="single"/>
+        </w:rPr>
+        <w:t>planet_name</w:t>
+      </w:r>
+      <w:r>
+        <w:t xml:space="preserve"> in Planets.</w:t>
+      </w:r>
+    </w:p>
+    <w:p/>
+    <w:p>
+      <w:r>
+        <w:t xml:space="preserve">Planets is connected to Stations with </w:t>
+      </w:r>
+      <w:r>
+        <w:t xml:space="preserve">a </w:t>
+      </w:r>
+      <w:r>
+        <w:t xml:space="preserve">one and only one relation however stations </w:t>
+      </w:r>
+      <w:r>
+        <w:t>are</w:t>
+      </w:r>
+      <w:r>
+        <w:t xml:space="preserve"> connected to planets with a </w:t>
+      </w:r>
+      <w:r>
+        <w:t>zero or one relation seeing as:</w:t>
+      </w:r>
+    </w:p>
+    <w:p>
+      <w:pPr>
+        <w:rPr>
+          <w:rFonts w:ascii="Consolas" w:hAnsi="Consolas"/>
+          <w:i/>
+          <w:iCs/>
+        </w:rPr>
+      </w:pPr>
+      <w:r>
+        <w:rPr>
+          <w:rFonts w:ascii="Consolas" w:hAnsi="Consolas"/>
+          <w:i/>
+          <w:iCs/>
+        </w:rPr>
+        <w:tab/>
+      </w:r>
+      <w:r>
+        <w:rPr>
+          <w:rFonts w:ascii="Consolas" w:hAnsi="Consolas"/>
+          <w:i/>
+          <w:iCs/>
+        </w:rPr>
+        <w:t>One planet will always have one and only one station.</w:t>
+      </w:r>
+    </w:p>
+    <w:p>
+      <w:pPr>
+        <w:rPr>
+          <w:rFonts w:ascii="Consolas" w:hAnsi="Consolas"/>
+          <w:i/>
+          <w:iCs/>
+        </w:rPr>
+      </w:pPr>
+      <w:r>
+        <w:rPr>
+          <w:rFonts w:ascii="Consolas" w:hAnsi="Consolas"/>
+          <w:i/>
+          <w:iCs/>
+        </w:rPr>
+        <w:tab/>
+      </w:r>
+      <w:r>
+        <w:rPr>
+          <w:rFonts w:ascii="Consolas" w:hAnsi="Consolas"/>
+          <w:i/>
+          <w:iCs/>
+        </w:rPr>
+        <w:t>One station</w:t>
+      </w:r>
+      <w:r>
+        <w:rPr>
+          <w:rFonts w:ascii="Consolas" w:hAnsi="Consolas"/>
+          <w:i/>
+          <w:iCs/>
+        </w:rPr>
+        <w:t xml:space="preserve"> can belong </w:t>
+      </w:r>
+      <w:r>
+        <w:rPr>
+          <w:rFonts w:ascii="Consolas" w:hAnsi="Consolas"/>
+          <w:i/>
+          <w:iCs/>
+        </w:rPr>
+        <w:t>to a planet but does not always do so.</w:t>
+      </w:r>
+    </w:p>
+    <w:p>
+      <w:r>
+        <w:t xml:space="preserve">These are connected using </w:t>
+      </w:r>
+      <w:r>
+        <w:rPr>
+          <w:u w:val="single"/>
+        </w:rPr>
+        <w:t xml:space="preserve">station_id </w:t>
+      </w:r>
+      <w:r>
+        <w:t xml:space="preserve">in Stations and </w:t>
+      </w:r>
+      <w:r>
+        <w:rPr>
+          <w:u w:val="single"/>
+        </w:rPr>
+        <w:t xml:space="preserve">space_station </w:t>
+      </w:r>
+      <w:r>
+        <w:t>in Planets.</w:t>
+      </w:r>
+      <w:r>
+        <w:t xml:space="preserve"> </w:t>
+      </w:r>
+      <w:r>
+        <w:br/>
+      </w:r>
+      <w:r>
+        <w:t xml:space="preserve">But </w:t>
+      </w:r>
+      <w:r>
+        <w:t>also,</w:t>
+      </w:r>
+      <w:r>
+        <w:t xml:space="preserve"> </w:t>
+      </w:r>
+      <w:r>
+        <w:rPr>
+          <w:u w:val="single"/>
+        </w:rPr>
+        <w:t xml:space="preserve">planet </w:t>
+      </w:r>
+      <w:r>
+        <w:t xml:space="preserve">in Stations and </w:t>
+      </w:r>
+      <w:r>
+        <w:rPr>
+          <w:u w:val="single"/>
+        </w:rPr>
+        <w:t xml:space="preserve">planet_name </w:t>
+      </w:r>
+      <w:r>
+        <w:t>in Planets.</w:t>
+      </w:r>
+    </w:p>
+    <w:p/>
+    <w:p>
+      <w:r>
+        <w:t xml:space="preserve">Planets is connected to Weapons with a </w:t>
+      </w:r>
+      <w:r>
+        <w:t xml:space="preserve">zero to </w:t>
+      </w:r>
+      <w:r>
+        <w:t xml:space="preserve">many </w:t>
+      </w:r>
+      <w:r>
+        <w:t>relations</w:t>
+      </w:r>
+      <w:r>
+        <w:t xml:space="preserve"> </w:t>
+      </w:r>
+      <w:r>
+        <w:t>in both directions</w:t>
+      </w:r>
+      <w:r>
+        <w:t xml:space="preserve"> </w:t>
+      </w:r>
+      <w:r>
+        <w:t>seeing as:</w:t>
+      </w:r>
+    </w:p>
+    <w:p>
+      <w:pPr>
+        <w:rPr>
+          <w:rFonts w:ascii="Consolas" w:hAnsi="Consolas"/>
+          <w:i/>
+          <w:iCs/>
+        </w:rPr>
+      </w:pPr>
+      <w:r>
+        <w:tab/>
+      </w:r>
+      <w:r>
+        <w:rPr>
+          <w:rFonts w:ascii="Consolas" w:hAnsi="Consolas"/>
+          <w:i/>
+          <w:iCs/>
+        </w:rPr>
+        <w:t xml:space="preserve">One planet does not always sell </w:t>
+      </w:r>
+      <w:r>
+        <w:rPr>
+          <w:rFonts w:ascii="Consolas" w:hAnsi="Consolas"/>
+          <w:i/>
+          <w:iCs/>
+        </w:rPr>
+        <w:t xml:space="preserve">a </w:t>
+      </w:r>
+      <w:r>
+        <w:rPr>
+          <w:rFonts w:ascii="Consolas" w:hAnsi="Consolas"/>
+          <w:i/>
+          <w:iCs/>
+        </w:rPr>
+        <w:t>weapon,</w:t>
+      </w:r>
+      <w:r>
+        <w:rPr>
+          <w:rFonts w:ascii="Consolas" w:hAnsi="Consolas"/>
+          <w:i/>
+          <w:iCs/>
+        </w:rPr>
+        <w:t xml:space="preserve"> but </w:t>
+      </w:r>
+      <w:r>
+        <w:rPr>
+          <w:rFonts w:ascii="Consolas" w:hAnsi="Consolas"/>
+          <w:i/>
+          <w:iCs/>
+        </w:rPr>
+        <w:t>it can sell many</w:t>
+      </w:r>
+      <w:r>
+        <w:rPr>
+          <w:rFonts w:ascii="Consolas" w:hAnsi="Consolas"/>
+          <w:i/>
+          <w:iCs/>
+        </w:rPr>
+        <w:t>.</w:t>
+      </w:r>
+    </w:p>
+    <w:p>
+      <w:pPr>
+        <w:ind w:left="720"/>
+        <w:rPr>
+          <w:rFonts w:ascii="Consolas" w:hAnsi="Consolas"/>
+          <w:i/>
+          <w:iCs/>
+        </w:rPr>
+      </w:pPr>
+      <w:r>
+        <w:rPr>
+          <w:rFonts w:ascii="Consolas" w:hAnsi="Consolas"/>
+          <w:i/>
+          <w:iCs/>
+        </w:rPr>
+        <w:t xml:space="preserve">One weapon is </w:t>
+      </w:r>
+      <w:r>
+        <w:rPr>
+          <w:rFonts w:ascii="Consolas" w:hAnsi="Consolas"/>
+          <w:i/>
+          <w:iCs/>
+        </w:rPr>
+        <w:t>not always sold by a planet, but it can be sold by many</w:t>
+      </w:r>
+      <w:r>
+        <w:rPr>
+          <w:rFonts w:ascii="Consolas" w:hAnsi="Consolas"/>
+          <w:i/>
+          <w:iCs/>
+        </w:rPr>
+        <w:t xml:space="preserve"> </w:t>
+      </w:r>
+      <w:r>
+        <w:rPr>
+          <w:rFonts w:ascii="Consolas" w:hAnsi="Consolas"/>
+          <w:i/>
+          <w:iCs/>
+        </w:rPr>
+        <w:t xml:space="preserve">different </w:t>
+      </w:r>
+      <w:r>
+        <w:rPr>
+          <w:rFonts w:ascii="Consolas" w:hAnsi="Consolas"/>
+          <w:i/>
+          <w:iCs/>
+        </w:rPr>
+        <w:t>planets</w:t>
+      </w:r>
+      <w:r>
+        <w:rPr>
+          <w:rFonts w:ascii="Consolas" w:hAnsi="Consolas"/>
+          <w:i/>
+          <w:iCs/>
+        </w:rPr>
+        <w:t>.</w:t>
+      </w:r>
+    </w:p>
+    <w:p>
+      <w:r>
+        <w:t xml:space="preserve">These are connected using </w:t>
+      </w:r>
+      <w:r>
+        <w:rPr>
+          <w:u w:val="single"/>
+        </w:rPr>
+        <w:t>buy_location</w:t>
+      </w:r>
+      <w:r>
+        <w:t xml:space="preserve"> in Weapons and </w:t>
+      </w:r>
+      <w:r>
+        <w:rPr>
+          <w:u w:val="single"/>
+        </w:rPr>
+        <w:t>capital</w:t>
+      </w:r>
+      <w:r>
+        <w:t xml:space="preserve"> in</w:t>
+      </w:r>
+      <w:r>
+        <w:t xml:space="preserve"> Planets.</w:t>
+      </w:r>
+    </w:p>
+    <w:p/>
+    <w:p>
+      <w:r>
+        <w:t xml:space="preserve">Weapons and Stations are connected using zero or many relations on both </w:t>
+      </w:r>
+      <w:r>
+        <w:t>directions seeing as:</w:t>
+      </w:r>
+    </w:p>
+    <w:p>
+      <w:pPr>
+        <w:ind w:left="720"/>
+        <w:rPr>
+          <w:rFonts w:ascii="Consolas" w:hAnsi="Consolas"/>
+          <w:i/>
+          <w:iCs/>
+        </w:rPr>
+      </w:pPr>
+      <w:r>
+        <w:rPr>
+          <w:rFonts w:ascii="Consolas" w:hAnsi="Consolas"/>
+          <w:i/>
+          <w:iCs/>
+        </w:rPr>
+        <w:t>One station does not always sell a weapon, but it can sell many.</w:t>
+      </w:r>
+    </w:p>
+    <w:p>
+      <w:pPr>
+        <w:ind w:left="720"/>
+        <w:rPr>
+          <w:rFonts w:ascii="Consolas" w:hAnsi="Consolas"/>
+          <w:i/>
+          <w:iCs/>
+        </w:rPr>
+      </w:pPr>
+      <w:r>
+        <w:rPr>
+          <w:rFonts w:ascii="Consolas" w:hAnsi="Consolas"/>
+          <w:i/>
+          <w:iCs/>
+        </w:rPr>
+        <w:t>One weapon is not always sold by a station, but it can be sold by many</w:t>
+      </w:r>
+      <w:r>
+        <w:rPr>
+          <w:rFonts w:ascii="Consolas" w:hAnsi="Consolas"/>
+          <w:i/>
+          <w:iCs/>
+        </w:rPr>
+        <w:t xml:space="preserve"> different stations</w:t>
+      </w:r>
+      <w:r>
+        <w:rPr>
+          <w:rFonts w:ascii="Consolas" w:hAnsi="Consolas"/>
+          <w:i/>
+          <w:iCs/>
+        </w:rPr>
+        <w:t>.</w:t>
+      </w:r>
+    </w:p>
+    <w:p>
+      <w:r>
+        <w:t xml:space="preserve">These are connected using </w:t>
+      </w:r>
+      <w:r>
+        <w:rPr>
+          <w:u w:val="single"/>
+        </w:rPr>
+        <w:t>buy_location</w:t>
+      </w:r>
+      <w:r>
+        <w:t xml:space="preserve"> in Weapons and </w:t>
+      </w:r>
+      <w:r>
+        <w:rPr>
+          <w:u w:val="single"/>
+        </w:rPr>
+        <w:t>station_id</w:t>
+      </w:r>
+      <w:r>
+        <w:t xml:space="preserve"> in Stations.</w:t>
+      </w:r>
+    </w:p>
+    <w:p/>
+    <w:p/>
+    <w:p/>
+    <w:p/>
+    <w:p/>
+    <w:p/>
+    <w:p/>
+    <w:p/>
+    <w:p>
+      <w:pPr>
+        <w:rPr>
+          <w:rFonts w:ascii="Consolas" w:hAnsi="Consolas"/>
+        </w:rPr>
+      </w:pPr>
+    </w:p>
+    <w:p>
+      <w:pPr>
+        <w:pStyle w:val="Rubrik2"/>
         <w:numPr>
           <w:ilvl w:val="0"/>
           <w:numId w:val="1"/>
@@ -280,12 +1031,51 @@
       <w:bookmarkStart w:id="3" w:name="_6xrmzi9f431l" w:colFirst="0" w:colLast="0"/>
       <w:bookmarkEnd w:id="3"/>
       <w:r>
+        <w:t xml:space="preserve">Description of </w:t>
+      </w:r>
+      <w:r>
+        <w:t xml:space="preserve">our </w:t>
+      </w:r>
+      <w:r>
         <w:t>SQL Queries</w:t>
       </w:r>
     </w:p>
     <w:p>
       <w:r>
-        <w:t xml:space="preserve">Here you present and discuss the most interesting queries. Make sure you have 5 of them at least and check the specification in the assignment sheet. One example is found below: </w:t>
+        <w:t xml:space="preserve">Below you </w:t>
+      </w:r>
+      <w:r>
+        <w:t xml:space="preserve">will </w:t>
+      </w:r>
+      <w:r>
+        <w:t>see</w:t>
+      </w:r>
+      <w:r>
+        <w:t xml:space="preserve"> </w:t>
+      </w:r>
+      <w:r>
+        <w:t xml:space="preserve">our </w:t>
+      </w:r>
+      <w:r>
+        <w:t>five queries</w:t>
+      </w:r>
+      <w:r>
+        <w:t xml:space="preserve"> and </w:t>
+      </w:r>
+      <w:r>
+        <w:t xml:space="preserve">a </w:t>
+      </w:r>
+      <w:r>
+        <w:t>description</w:t>
+      </w:r>
+      <w:r>
+        <w:t xml:space="preserve"> on how </w:t>
+      </w:r>
+      <w:r>
+        <w:t>they were implemented</w:t>
+      </w:r>
+      <w:r>
+        <w:t>.</w:t>
       </w:r>
     </w:p>
     <w:p/>
@@ -296,331 +1086,2539 @@
         </w:rPr>
       </w:pPr>
       <w:r>
-        <w:t xml:space="preserve">Q: </w:t>
+        <w:t>Q1</w:t>
+      </w:r>
+      <w:r>
+        <w:t xml:space="preserve">: </w:t>
       </w:r>
       <w:r>
         <w:rPr>
           <w:b/>
-        </w:rPr>
-        <w:t>List the name, last name and job title of the employee from a given city.</w:t>
-      </w:r>
-    </w:p>
-    <w:p>
-      <w:pPr>
-        <w:rPr>
-          <w:i/>
-        </w:rPr>
-      </w:pPr>
-      <w:r>
-        <w:t xml:space="preserve">The following query is a </w:t>
+          <w:bCs/>
+        </w:rPr>
+        <w:t xml:space="preserve">List full </w:t>
+      </w:r>
+      <w:r>
+        <w:rPr>
+          <w:b/>
+          <w:bCs/>
+        </w:rPr>
+        <w:t>description</w:t>
+      </w:r>
+      <w:r>
+        <w:rPr>
+          <w:b/>
+          <w:bCs/>
+        </w:rPr>
+        <w:t xml:space="preserve"> on all</w:t>
+      </w:r>
+      <w:r>
+        <w:rPr>
+          <w:b/>
+          <w:bCs/>
+        </w:rPr>
+        <w:t xml:space="preserve"> </w:t>
+      </w:r>
+      <w:r>
+        <w:rPr>
+          <w:b/>
+          <w:bCs/>
+        </w:rPr>
+        <w:t>the planets/</w:t>
+      </w:r>
+      <w:r>
+        <w:rPr>
+          <w:b/>
+          <w:bCs/>
+        </w:rPr>
+        <w:t>ships</w:t>
+      </w:r>
+      <w:r>
+        <w:rPr>
+          <w:b/>
+          <w:bCs/>
+        </w:rPr>
+        <w:t>/species</w:t>
+      </w:r>
+      <w:r>
+        <w:rPr>
+          <w:b/>
+          <w:bCs/>
+        </w:rPr>
+        <w:t xml:space="preserve">/space </w:t>
+      </w:r>
+      <w:r>
+        <w:rPr>
+          <w:b/>
+          <w:bCs/>
+        </w:rPr>
+        <w:t>stations/</w:t>
+      </w:r>
+      <w:r>
+        <w:rPr>
+          <w:b/>
+          <w:bCs/>
+        </w:rPr>
+        <w:t>weapons</w:t>
+      </w:r>
+      <w:r>
+        <w:rPr>
+          <w:b/>
+          <w:bCs/>
+        </w:rPr>
+        <w:t>.</w:t>
+      </w:r>
+    </w:p>
+    <w:p>
+      <w:r>
+        <w:t>Our first option</w:t>
+      </w:r>
+      <w:r>
+        <w:t xml:space="preserve"> in the main </w:t>
+      </w:r>
+      <w:r>
+        <w:t>menu was split</w:t>
+      </w:r>
+      <w:r>
+        <w:t xml:space="preserve"> into </w:t>
+      </w:r>
+      <w:r>
+        <w:t xml:space="preserve">five choices in a </w:t>
+      </w:r>
+      <w:r>
+        <w:t>sub menu</w:t>
+      </w:r>
+      <w:r>
+        <w:t xml:space="preserve">. </w:t>
+      </w:r>
+      <w:r>
+        <w:t xml:space="preserve">It gives </w:t>
+      </w:r>
+      <w:r>
+        <w:t xml:space="preserve">the </w:t>
+      </w:r>
+      <w:r>
+        <w:t>opportunity</w:t>
+      </w:r>
+      <w:r>
+        <w:t xml:space="preserve"> to </w:t>
+      </w:r>
+      <w:r>
+        <w:t>list a</w:t>
+      </w:r>
+      <w:r>
+        <w:t xml:space="preserve"> full </w:t>
+      </w:r>
+      <w:r>
+        <w:t xml:space="preserve">description on all the </w:t>
+      </w:r>
+      <w:r>
+        <w:t xml:space="preserve">five tables </w:t>
+      </w:r>
+      <w:r>
+        <w:t xml:space="preserve">depending </w:t>
+      </w:r>
+      <w:r>
+        <w:t xml:space="preserve">on what </w:t>
+      </w:r>
+      <w:r>
+        <w:t xml:space="preserve">you </w:t>
+      </w:r>
+      <w:r>
+        <w:t>choose.</w:t>
+      </w:r>
+      <w:r>
+        <w:t xml:space="preserve"> Below </w:t>
+      </w:r>
+      <w:r>
+        <w:t xml:space="preserve">shows a </w:t>
+      </w:r>
+      <w:r>
+        <w:t xml:space="preserve">query to </w:t>
+      </w:r>
+      <w:r>
+        <w:t xml:space="preserve">show a </w:t>
+      </w:r>
+      <w:r>
+        <w:t xml:space="preserve">full </w:t>
+      </w:r>
+      <w:r>
+        <w:t xml:space="preserve">description of all the </w:t>
+      </w:r>
+      <w:r>
+        <w:t>planets</w:t>
+      </w:r>
+      <w:r>
+        <w:t>.</w:t>
+      </w:r>
+    </w:p>
+    <w:p>
+      <w:pPr>
+        <w:shd w:val="clear" w:color="auto" w:fill="FFFFFF" w:themeFill="background1"/>
+        <w:spacing w:before="240" w:after="240"/>
+        <w:rPr>
+          <w:rFonts w:ascii="Consolas" w:eastAsia="Consolas" w:hAnsi="Consolas" w:cs="Consolas"/>
+          <w:sz w:val="24"/>
+          <w:szCs w:val="24"/>
+        </w:rPr>
+      </w:pPr>
+      <w:r>
+        <w:rPr>
+          <w:rFonts w:ascii="Consolas" w:eastAsia="Consolas" w:hAnsi="Consolas" w:cs="Consolas"/>
+          <w:color w:val="385723"/>
+          <w:sz w:val="24"/>
+          <w:szCs w:val="24"/>
+        </w:rPr>
+        <w:t xml:space="preserve">CREATE </w:t>
+      </w:r>
+      <w:r>
+        <w:rPr>
+          <w:rFonts w:ascii="Consolas" w:eastAsia="Consolas" w:hAnsi="Consolas" w:cs="Consolas"/>
+          <w:color w:val="385723"/>
+          <w:sz w:val="24"/>
+          <w:szCs w:val="24"/>
+        </w:rPr>
+        <w:t>VIEW</w:t>
+      </w:r>
+      <w:r>
+        <w:rPr>
+          <w:rFonts w:ascii="Consolas" w:eastAsia="Consolas" w:hAnsi="Consolas" w:cs="Consolas"/>
+          <w:color w:val="385723"/>
+          <w:sz w:val="24"/>
+          <w:szCs w:val="24"/>
+        </w:rPr>
+        <w:t xml:space="preserve"> </w:t>
+      </w:r>
+      <w:r>
+        <w:rPr>
+          <w:rFonts w:ascii="Consolas" w:eastAsia="Consolas" w:hAnsi="Consolas" w:cs="Consolas"/>
+          <w:color w:val="385723"/>
+          <w:sz w:val="24"/>
+          <w:szCs w:val="24"/>
+        </w:rPr>
+        <w:t>planetsdesc</w:t>
+      </w:r>
+      <w:r>
+        <w:rPr>
+          <w:rFonts w:ascii="Consolas" w:eastAsia="Consolas" w:hAnsi="Consolas" w:cs="Consolas"/>
+          <w:color w:val="385723"/>
+          <w:sz w:val="24"/>
+          <w:szCs w:val="24"/>
+        </w:rPr>
+        <w:t xml:space="preserve"> </w:t>
+      </w:r>
+    </w:p>
+    <w:p>
+      <w:pPr>
+        <w:shd w:val="clear" w:color="auto" w:fill="FFFFFF" w:themeFill="background1"/>
+        <w:spacing w:before="240" w:after="240"/>
+        <w:rPr>
+          <w:rFonts w:ascii="Consolas" w:eastAsia="Consolas" w:hAnsi="Consolas" w:cs="Consolas"/>
+          <w:sz w:val="24"/>
+          <w:szCs w:val="24"/>
+        </w:rPr>
+      </w:pPr>
+      <w:r>
+        <w:rPr>
+          <w:rFonts w:ascii="Consolas" w:eastAsia="Consolas" w:hAnsi="Consolas" w:cs="Consolas"/>
+          <w:color w:val="385723"/>
+          <w:sz w:val="24"/>
+          <w:szCs w:val="24"/>
+        </w:rPr>
+        <w:t xml:space="preserve">AS </w:t>
+      </w:r>
+      <w:r>
+        <w:rPr>
+          <w:rFonts w:ascii="Consolas" w:eastAsia="Consolas" w:hAnsi="Consolas" w:cs="Consolas"/>
+          <w:color w:val="385723"/>
+          <w:sz w:val="24"/>
+          <w:szCs w:val="24"/>
+        </w:rPr>
+        <w:t>SELECT</w:t>
+      </w:r>
+      <w:r>
+        <w:rPr>
+          <w:rFonts w:ascii="Consolas" w:eastAsia="Consolas" w:hAnsi="Consolas" w:cs="Consolas"/>
+          <w:color w:val="385723"/>
+          <w:sz w:val="24"/>
+          <w:szCs w:val="24"/>
+        </w:rPr>
+        <w:t xml:space="preserve"> </w:t>
+      </w:r>
+      <w:r>
+        <w:rPr>
+          <w:rFonts w:ascii="Consolas" w:eastAsia="Consolas" w:hAnsi="Consolas" w:cs="Consolas"/>
+          <w:color w:val="385723"/>
+          <w:sz w:val="24"/>
+          <w:szCs w:val="24"/>
+        </w:rPr>
+        <w:t>*</w:t>
+      </w:r>
+      <w:r>
+        <w:rPr>
+          <w:rFonts w:ascii="Consolas" w:eastAsia="Consolas" w:hAnsi="Consolas" w:cs="Consolas"/>
+          <w:sz w:val="24"/>
+          <w:szCs w:val="24"/>
+        </w:rPr>
+        <w:t xml:space="preserve"> </w:t>
+      </w:r>
+    </w:p>
+    <w:p>
+      <w:pPr>
+        <w:shd w:val="clear" w:color="auto" w:fill="FFFFFF" w:themeFill="background1"/>
+        <w:spacing w:before="240" w:after="240"/>
+        <w:rPr>
+          <w:rFonts w:ascii="Consolas" w:eastAsia="Consolas" w:hAnsi="Consolas" w:cs="Consolas"/>
+          <w:sz w:val="24"/>
+          <w:szCs w:val="24"/>
+        </w:rPr>
+      </w:pPr>
+      <w:r>
+        <w:rPr>
+          <w:rFonts w:ascii="Consolas" w:eastAsia="Consolas" w:hAnsi="Consolas" w:cs="Consolas"/>
+          <w:color w:val="385723"/>
+          <w:sz w:val="24"/>
+          <w:szCs w:val="24"/>
+        </w:rPr>
+        <w:t xml:space="preserve">FROM </w:t>
+      </w:r>
+      <w:r>
+        <w:rPr>
+          <w:rFonts w:ascii="Consolas" w:eastAsia="Consolas" w:hAnsi="Consolas" w:cs="Consolas"/>
+          <w:color w:val="385723"/>
+          <w:sz w:val="24"/>
+          <w:szCs w:val="24"/>
+        </w:rPr>
+        <w:t>Planets</w:t>
+      </w:r>
+    </w:p>
+    <w:p>
+      <w:pPr>
+        <w:rPr>
+          <w:b/>
+          <w:bCs/>
+        </w:rPr>
+      </w:pPr>
+      <w:r>
+        <w:t xml:space="preserve">Q2: </w:t>
+      </w:r>
+      <w:r>
+        <w:rPr>
+          <w:b/>
+          <w:bCs/>
+        </w:rPr>
+        <w:t xml:space="preserve">List all </w:t>
+      </w:r>
+      <w:r>
+        <w:rPr>
+          <w:b/>
+          <w:bCs/>
+        </w:rPr>
+        <w:t>weapons</w:t>
+      </w:r>
+      <w:r>
+        <w:rPr>
+          <w:b/>
+          <w:bCs/>
+        </w:rPr>
+        <w:t xml:space="preserve"> </w:t>
+      </w:r>
+      <w:r>
+        <w:rPr>
+          <w:b/>
+          <w:bCs/>
+        </w:rPr>
+        <w:t>with a</w:t>
+      </w:r>
+      <w:r>
+        <w:rPr>
+          <w:b/>
+          <w:bCs/>
+        </w:rPr>
+        <w:t xml:space="preserve"> specific </w:t>
+      </w:r>
+      <w:r>
+        <w:rPr>
+          <w:b/>
+          <w:bCs/>
+        </w:rPr>
+        <w:t>maximum cost</w:t>
+      </w:r>
+      <w:r>
+        <w:rPr>
+          <w:b/>
+          <w:bCs/>
+        </w:rPr>
+        <w:t>.</w:t>
+      </w:r>
+    </w:p>
+    <w:p>
+      <w:r>
+        <w:t xml:space="preserve">First an input takes </w:t>
+      </w:r>
+      <w:proofErr w:type="gramStart"/>
+      <w:r>
+        <w:t>a</w:t>
+      </w:r>
+      <w:proofErr w:type="gramEnd"/>
+      <w:r>
+        <w:t xml:space="preserve"> </w:t>
+      </w:r>
+      <w:r>
+        <w:t xml:space="preserve">integer to </w:t>
+      </w:r>
+      <w:r>
+        <w:t xml:space="preserve">set </w:t>
+      </w:r>
+      <w:r>
+        <w:t xml:space="preserve">the maximum price of </w:t>
+      </w:r>
+      <w:r>
+        <w:t>the weapons</w:t>
+      </w:r>
+      <w:r>
+        <w:t>. Then</w:t>
+      </w:r>
+      <w:r>
+        <w:t xml:space="preserve"> a </w:t>
+      </w:r>
+      <w:r>
+        <w:t xml:space="preserve">view is </w:t>
+      </w:r>
+      <w:r>
+        <w:t>created that</w:t>
+      </w:r>
+      <w:r>
+        <w:t xml:space="preserve"> </w:t>
+      </w:r>
+      <w:r>
+        <w:t>selects</w:t>
+      </w:r>
+      <w:r>
+        <w:t xml:space="preserve"> the </w:t>
+      </w:r>
+      <w:r>
+        <w:t>weapon name,</w:t>
+      </w:r>
+      <w:r>
+        <w:t xml:space="preserve"> </w:t>
+      </w:r>
+      <w:proofErr w:type="gramStart"/>
+      <w:r>
+        <w:t>type</w:t>
+      </w:r>
+      <w:proofErr w:type="gramEnd"/>
+      <w:r>
+        <w:t xml:space="preserve"> and </w:t>
+      </w:r>
+      <w:r>
+        <w:t>price</w:t>
+      </w:r>
+      <w:r>
+        <w:t xml:space="preserve"> in other words </w:t>
+      </w:r>
+      <w:r>
+        <w:t xml:space="preserve">the </w:t>
+      </w:r>
+      <w:r>
+        <w:t xml:space="preserve">three columns to </w:t>
+      </w:r>
+      <w:r>
+        <w:t xml:space="preserve">show in the </w:t>
+      </w:r>
+      <w:r>
+        <w:t xml:space="preserve">output. </w:t>
+      </w:r>
+      <w:r>
+        <w:t>Then an aggregation is done</w:t>
+      </w:r>
+      <w:r>
+        <w:t xml:space="preserve"> </w:t>
+      </w:r>
+      <w:r>
+        <w:t xml:space="preserve">to </w:t>
+      </w:r>
+      <w:r>
+        <w:t xml:space="preserve">filter </w:t>
+      </w:r>
+      <w:r>
+        <w:t xml:space="preserve">out the weapons </w:t>
+      </w:r>
+      <w:r>
+        <w:t xml:space="preserve">with a </w:t>
+      </w:r>
+      <w:r>
+        <w:t xml:space="preserve">greater </w:t>
+      </w:r>
+      <w:r>
+        <w:t xml:space="preserve">price than </w:t>
+      </w:r>
+      <w:r>
+        <w:t>entered</w:t>
+      </w:r>
+      <w:r>
+        <w:t>.</w:t>
+      </w:r>
+    </w:p>
+    <w:p>
+      <w:r>
+        <w:t xml:space="preserve"> </w:t>
+      </w:r>
+    </w:p>
+    <w:p>
+      <w:pPr>
+        <w:spacing w:line="285" w:lineRule="exact"/>
+        <w:rPr>
+          <w:rFonts w:ascii="Consolas" w:eastAsia="Consolas" w:hAnsi="Consolas" w:cs="Consolas"/>
+          <w:sz w:val="21"/>
+          <w:szCs w:val="21"/>
+        </w:rPr>
+      </w:pPr>
+      <w:r>
+        <w:rPr>
+          <w:rFonts w:ascii="Consolas" w:eastAsia="Consolas" w:hAnsi="Consolas" w:cs="Consolas"/>
+          <w:sz w:val="21"/>
+          <w:szCs w:val="21"/>
+        </w:rPr>
+        <w:t xml:space="preserve">choice = </w:t>
+      </w:r>
+      <w:proofErr w:type="gramStart"/>
+      <w:r>
+        <w:rPr>
+          <w:rFonts w:ascii="Consolas" w:eastAsia="Consolas" w:hAnsi="Consolas" w:cs="Consolas"/>
+          <w:sz w:val="21"/>
+          <w:szCs w:val="21"/>
+        </w:rPr>
+        <w:t>int(</w:t>
+      </w:r>
+      <w:proofErr w:type="gramEnd"/>
+      <w:r>
+        <w:rPr>
+          <w:rFonts w:ascii="Consolas" w:eastAsia="Consolas" w:hAnsi="Consolas" w:cs="Consolas"/>
+          <w:sz w:val="21"/>
+          <w:szCs w:val="21"/>
+        </w:rPr>
+        <w:t>input("</w:t>
+      </w:r>
+      <w:r>
+        <w:rPr>
+          <w:rFonts w:ascii="Consolas" w:eastAsia="Consolas" w:hAnsi="Consolas" w:cs="Consolas"/>
+          <w:sz w:val="21"/>
+          <w:szCs w:val="21"/>
+        </w:rPr>
+        <w:t>What’s</w:t>
+      </w:r>
+      <w:r>
+        <w:rPr>
+          <w:rFonts w:ascii="Consolas" w:eastAsia="Consolas" w:hAnsi="Consolas" w:cs="Consolas"/>
+          <w:sz w:val="21"/>
+          <w:szCs w:val="21"/>
+        </w:rPr>
+        <w:t xml:space="preserve"> the maximum price of the weapons to be shown? "))</w:t>
+      </w:r>
+    </w:p>
+    <w:p>
+      <w:pPr>
+        <w:shd w:val="clear" w:color="auto" w:fill="FFFFFF" w:themeFill="background1"/>
+        <w:spacing w:before="240" w:after="240"/>
+        <w:rPr>
+          <w:rFonts w:ascii="Consolas" w:eastAsia="Consolas" w:hAnsi="Consolas" w:cs="Consolas"/>
+          <w:sz w:val="24"/>
+          <w:szCs w:val="24"/>
+        </w:rPr>
+      </w:pPr>
+      <w:r>
+        <w:rPr>
+          <w:rFonts w:ascii="Consolas" w:eastAsia="Consolas" w:hAnsi="Consolas" w:cs="Consolas"/>
+          <w:color w:val="385723"/>
+          <w:sz w:val="24"/>
+          <w:szCs w:val="24"/>
+        </w:rPr>
+        <w:t xml:space="preserve">CREATE VIEW </w:t>
+      </w:r>
+      <w:r>
+        <w:rPr>
+          <w:rFonts w:ascii="Consolas" w:eastAsia="Consolas" w:hAnsi="Consolas" w:cs="Consolas"/>
+          <w:color w:val="385723"/>
+          <w:sz w:val="24"/>
+          <w:szCs w:val="24"/>
+        </w:rPr>
+        <w:t>selected</w:t>
+      </w:r>
+      <w:r>
+        <w:rPr>
+          <w:rFonts w:ascii="Consolas" w:eastAsia="Consolas" w:hAnsi="Consolas" w:cs="Consolas"/>
+          <w:color w:val="385723"/>
+          <w:sz w:val="24"/>
+          <w:szCs w:val="24"/>
+        </w:rPr>
+        <w:t>_</w:t>
+      </w:r>
+      <w:r>
+        <w:rPr>
+          <w:rFonts w:ascii="Consolas" w:eastAsia="Consolas" w:hAnsi="Consolas" w:cs="Consolas"/>
+          <w:color w:val="385723"/>
+          <w:sz w:val="24"/>
+          <w:szCs w:val="24"/>
+        </w:rPr>
+        <w:t>weapons</w:t>
+      </w:r>
+      <w:r>
+        <w:rPr>
+          <w:rFonts w:ascii="Consolas" w:eastAsia="Consolas" w:hAnsi="Consolas" w:cs="Consolas"/>
+          <w:color w:val="385723"/>
+          <w:sz w:val="24"/>
+          <w:szCs w:val="24"/>
+        </w:rPr>
+        <w:t xml:space="preserve"> </w:t>
+      </w:r>
+    </w:p>
+    <w:p>
+      <w:pPr>
+        <w:shd w:val="clear" w:color="auto" w:fill="FFFFFF" w:themeFill="background1"/>
+        <w:spacing w:before="240" w:after="240"/>
+        <w:rPr>
+          <w:rFonts w:ascii="Consolas" w:eastAsia="Consolas" w:hAnsi="Consolas" w:cs="Consolas"/>
+          <w:sz w:val="24"/>
+          <w:szCs w:val="24"/>
+        </w:rPr>
+      </w:pPr>
+      <w:r>
+        <w:rPr>
+          <w:rFonts w:ascii="Consolas" w:eastAsia="Consolas" w:hAnsi="Consolas" w:cs="Consolas"/>
+          <w:color w:val="385723"/>
+          <w:sz w:val="24"/>
+          <w:szCs w:val="24"/>
+        </w:rPr>
+        <w:t xml:space="preserve">AS SELECT </w:t>
+      </w:r>
+      <w:r>
+        <w:rPr>
+          <w:rFonts w:ascii="Consolas" w:eastAsia="Consolas" w:hAnsi="Consolas" w:cs="Consolas"/>
+          <w:color w:val="385723"/>
+          <w:sz w:val="24"/>
+          <w:szCs w:val="24"/>
+        </w:rPr>
+        <w:t>weapon_</w:t>
+      </w:r>
+      <w:r>
+        <w:rPr>
+          <w:rFonts w:ascii="Consolas" w:eastAsia="Consolas" w:hAnsi="Consolas" w:cs="Consolas"/>
+          <w:color w:val="385723"/>
+          <w:sz w:val="24"/>
+          <w:szCs w:val="24"/>
+        </w:rPr>
+        <w:t xml:space="preserve">name, </w:t>
+      </w:r>
+      <w:r>
+        <w:rPr>
+          <w:rFonts w:ascii="Consolas" w:eastAsia="Consolas" w:hAnsi="Consolas" w:cs="Consolas"/>
+          <w:color w:val="385723"/>
+          <w:sz w:val="24"/>
+          <w:szCs w:val="24"/>
+        </w:rPr>
+        <w:t>type, price</w:t>
+      </w:r>
+      <w:r>
+        <w:rPr>
+          <w:rFonts w:ascii="Consolas" w:eastAsia="Consolas" w:hAnsi="Consolas" w:cs="Consolas"/>
+          <w:sz w:val="24"/>
+          <w:szCs w:val="24"/>
+        </w:rPr>
+        <w:t xml:space="preserve"> </w:t>
+      </w:r>
+    </w:p>
+    <w:p>
+      <w:pPr>
+        <w:shd w:val="clear" w:color="auto" w:fill="FFFFFF" w:themeFill="background1"/>
+        <w:spacing w:before="240" w:after="240"/>
+        <w:rPr>
+          <w:rFonts w:ascii="Consolas" w:eastAsia="Consolas" w:hAnsi="Consolas" w:cs="Consolas"/>
+          <w:sz w:val="24"/>
+          <w:szCs w:val="24"/>
+        </w:rPr>
+      </w:pPr>
+      <w:r>
+        <w:rPr>
+          <w:rFonts w:ascii="Consolas" w:eastAsia="Consolas" w:hAnsi="Consolas" w:cs="Consolas"/>
+          <w:color w:val="385723"/>
+          <w:sz w:val="24"/>
+          <w:szCs w:val="24"/>
+        </w:rPr>
+        <w:t xml:space="preserve">FROM </w:t>
+      </w:r>
+      <w:r>
+        <w:rPr>
+          <w:rFonts w:ascii="Consolas" w:eastAsia="Consolas" w:hAnsi="Consolas" w:cs="Consolas"/>
+          <w:color w:val="385723"/>
+          <w:sz w:val="24"/>
+          <w:szCs w:val="24"/>
+        </w:rPr>
+        <w:t>Weapons</w:t>
+      </w:r>
+    </w:p>
+    <w:p>
+      <w:pPr>
+        <w:shd w:val="clear" w:color="auto" w:fill="FFFFFF" w:themeFill="background1"/>
+        <w:spacing w:before="240" w:after="240"/>
+        <w:rPr>
+          <w:rFonts w:ascii="Consolas" w:eastAsia="Consolas" w:hAnsi="Consolas" w:cs="Consolas"/>
+          <w:color w:val="385723"/>
+          <w:sz w:val="24"/>
+          <w:szCs w:val="24"/>
+        </w:rPr>
+      </w:pPr>
+      <w:r>
+        <w:rPr>
+          <w:rFonts w:ascii="Consolas" w:eastAsia="Consolas" w:hAnsi="Consolas" w:cs="Consolas"/>
+          <w:color w:val="385723"/>
+          <w:sz w:val="24"/>
+          <w:szCs w:val="24"/>
+        </w:rPr>
+        <w:t xml:space="preserve">WHERE </w:t>
+      </w:r>
+      <w:r>
+        <w:rPr>
+          <w:rFonts w:ascii="Consolas" w:eastAsia="Consolas" w:hAnsi="Consolas" w:cs="Consolas"/>
+          <w:color w:val="385723"/>
+          <w:sz w:val="24"/>
+          <w:szCs w:val="24"/>
+        </w:rPr>
+        <w:t xml:space="preserve">price </w:t>
+      </w:r>
+      <w:r>
+        <w:rPr>
+          <w:rFonts w:ascii="Consolas" w:eastAsia="Consolas" w:hAnsi="Consolas" w:cs="Consolas"/>
+          <w:color w:val="385723"/>
+          <w:sz w:val="24"/>
+          <w:szCs w:val="24"/>
+        </w:rPr>
+        <w:t>&lt; {</w:t>
+      </w:r>
+      <w:r>
+        <w:rPr>
+          <w:rFonts w:ascii="Consolas" w:eastAsia="Consolas" w:hAnsi="Consolas" w:cs="Consolas"/>
+          <w:color w:val="385723"/>
+          <w:sz w:val="24"/>
+          <w:szCs w:val="24"/>
+        </w:rPr>
+        <w:t>choice</w:t>
+      </w:r>
+      <w:r>
+        <w:rPr>
+          <w:rFonts w:ascii="Consolas" w:eastAsia="Consolas" w:hAnsi="Consolas" w:cs="Consolas"/>
+          <w:color w:val="385723"/>
+          <w:sz w:val="24"/>
+          <w:szCs w:val="24"/>
+        </w:rPr>
+        <w:t>}</w:t>
+      </w:r>
+    </w:p>
+    <w:p>
+      <w:pPr>
+        <w:rPr>
+          <w:b/>
+          <w:bCs/>
+        </w:rPr>
+      </w:pPr>
+      <w:r>
+        <w:t xml:space="preserve">Q3: </w:t>
+      </w:r>
+      <w:r>
+        <w:rPr>
+          <w:b/>
+          <w:bCs/>
+        </w:rPr>
+        <w:t xml:space="preserve">Show </w:t>
+      </w:r>
+      <w:r>
+        <w:rPr>
+          <w:b/>
+          <w:bCs/>
+        </w:rPr>
+        <w:t>what</w:t>
+      </w:r>
+      <w:r>
+        <w:rPr>
+          <w:b/>
+          <w:bCs/>
+        </w:rPr>
+        <w:t xml:space="preserve"> </w:t>
+      </w:r>
+      <w:r>
+        <w:rPr>
+          <w:b/>
+          <w:bCs/>
+        </w:rPr>
+        <w:t xml:space="preserve">ships you can </w:t>
+      </w:r>
+      <w:r>
+        <w:rPr>
+          <w:b/>
+          <w:bCs/>
+        </w:rPr>
+        <w:t xml:space="preserve">buy at </w:t>
+      </w:r>
+      <w:r>
+        <w:rPr>
+          <w:b/>
+          <w:bCs/>
+        </w:rPr>
+        <w:t xml:space="preserve">a </w:t>
+      </w:r>
+      <w:r>
+        <w:rPr>
+          <w:b/>
+          <w:bCs/>
+        </w:rPr>
+        <w:t xml:space="preserve">specific </w:t>
+      </w:r>
+      <w:r>
+        <w:rPr>
+          <w:b/>
+          <w:bCs/>
+        </w:rPr>
+        <w:t>planet</w:t>
+      </w:r>
+      <w:r>
+        <w:rPr>
+          <w:b/>
+          <w:bCs/>
+        </w:rPr>
+        <w:t>.</w:t>
+      </w:r>
+    </w:p>
+    <w:p>
+      <w:r>
+        <w:t xml:space="preserve">This is one of our </w:t>
+      </w:r>
+      <w:r>
+        <w:t xml:space="preserve">more </w:t>
+      </w:r>
+      <w:r>
+        <w:t>complex queries</w:t>
+      </w:r>
+      <w:r>
+        <w:t xml:space="preserve"> </w:t>
+      </w:r>
+      <w:r>
+        <w:t>that's</w:t>
+      </w:r>
+      <w:r>
+        <w:t xml:space="preserve"> also </w:t>
+      </w:r>
+      <w:r>
+        <w:t xml:space="preserve">a </w:t>
+      </w:r>
+      <w:r>
+        <w:t>multi-relational</w:t>
+      </w:r>
+      <w:r>
+        <w:t xml:space="preserve"> </w:t>
+      </w:r>
+      <w:r>
+        <w:t xml:space="preserve">query. </w:t>
+      </w:r>
+      <w:r>
+        <w:t xml:space="preserve">It joins </w:t>
+      </w:r>
+      <w:r>
+        <w:t xml:space="preserve">planets and </w:t>
+      </w:r>
+      <w:r>
+        <w:t xml:space="preserve">ships </w:t>
+      </w:r>
+      <w:r>
+        <w:t xml:space="preserve">with the </w:t>
+      </w:r>
+      <w:r>
+        <w:t xml:space="preserve">condition that </w:t>
+      </w:r>
+      <w:r>
+        <w:t xml:space="preserve">the </w:t>
+      </w:r>
+      <w:r>
+        <w:t xml:space="preserve">ships buy </w:t>
+      </w:r>
+      <w:r>
+        <w:t xml:space="preserve">location </w:t>
+      </w:r>
+      <w:r>
+        <w:t>must</w:t>
+      </w:r>
+      <w:r>
+        <w:t xml:space="preserve"> </w:t>
+      </w:r>
+      <w:r>
+        <w:t xml:space="preserve">be a </w:t>
+      </w:r>
+      <w:r>
+        <w:t xml:space="preserve">partial string </w:t>
+      </w:r>
+      <w:r>
+        <w:t xml:space="preserve">match to the </w:t>
+      </w:r>
+      <w:r>
+        <w:t>planet’s</w:t>
+      </w:r>
+      <w:r>
+        <w:t xml:space="preserve"> capital</w:t>
+      </w:r>
+      <w:r>
+        <w:t>.</w:t>
+      </w:r>
+      <w:r>
+        <w:t xml:space="preserve"> The other </w:t>
+      </w:r>
+      <w:r>
+        <w:t xml:space="preserve">condition is </w:t>
+      </w:r>
+      <w:r>
+        <w:t xml:space="preserve">that the planet name </w:t>
+      </w:r>
+      <w:r>
+        <w:t>must</w:t>
+      </w:r>
+      <w:r>
+        <w:t xml:space="preserve"> </w:t>
+      </w:r>
+      <w:r>
+        <w:t xml:space="preserve">be </w:t>
+      </w:r>
+      <w:r>
+        <w:t>the same as the choice</w:t>
+      </w:r>
+      <w:r>
+        <w:t>.</w:t>
+      </w:r>
+      <w:r>
+        <w:t xml:space="preserve"> </w:t>
+      </w:r>
+      <w:r>
+        <w:t xml:space="preserve">When we do </w:t>
+      </w:r>
+      <w:r>
+        <w:t>this,</w:t>
+      </w:r>
+      <w:r>
+        <w:t xml:space="preserve"> we connect </w:t>
+      </w:r>
+      <w:r>
+        <w:t xml:space="preserve">the </w:t>
+      </w:r>
+      <w:r>
+        <w:t xml:space="preserve">planet with the </w:t>
+      </w:r>
+      <w:r>
+        <w:t xml:space="preserve">ships </w:t>
+      </w:r>
+      <w:r>
+        <w:t xml:space="preserve">buy location </w:t>
+      </w:r>
+      <w:r>
+        <w:t xml:space="preserve">through the </w:t>
+      </w:r>
+      <w:r>
+        <w:t>planet’s</w:t>
+      </w:r>
+      <w:r>
+        <w:t xml:space="preserve"> capital</w:t>
+      </w:r>
+      <w:r>
+        <w:t xml:space="preserve">. </w:t>
+      </w:r>
+      <w:r>
+        <w:t xml:space="preserve">The partial string </w:t>
+      </w:r>
+      <w:r>
+        <w:t xml:space="preserve">match is </w:t>
+      </w:r>
+      <w:r>
+        <w:t xml:space="preserve">done since </w:t>
+      </w:r>
+      <w:r>
+        <w:t>buy</w:t>
+      </w:r>
+      <w:r>
+        <w:t xml:space="preserve"> </w:t>
+      </w:r>
+      <w:r>
+        <w:t xml:space="preserve">location can </w:t>
+      </w:r>
+      <w:r>
+        <w:t xml:space="preserve">contain </w:t>
+      </w:r>
+      <w:r>
+        <w:t xml:space="preserve">multiple </w:t>
+      </w:r>
+      <w:r>
+        <w:t>locations</w:t>
+      </w:r>
+      <w:r>
+        <w:t xml:space="preserve"> for example: </w:t>
+      </w:r>
+      <w:r>
+        <w:t xml:space="preserve">Area18, New </w:t>
+      </w:r>
+      <w:r>
+        <w:t>Babbage</w:t>
+      </w:r>
+      <w:r>
+        <w:t>.</w:t>
+      </w:r>
+    </w:p>
+    <w:p/>
+    <w:p>
+      <w:pPr>
+        <w:spacing w:line="285" w:lineRule="exact"/>
+      </w:pPr>
+      <w:bookmarkStart w:id="4" w:name="_Int_xY1nDQsv"/>
+      <w:r>
+        <w:rPr>
+          <w:rFonts w:ascii="Consolas" w:eastAsia="Consolas" w:hAnsi="Consolas" w:cs="Consolas"/>
+          <w:sz w:val="21"/>
+          <w:szCs w:val="21"/>
+        </w:rPr>
+        <w:t xml:space="preserve">choice = </w:t>
+      </w:r>
+      <w:proofErr w:type="gramStart"/>
+      <w:r>
+        <w:rPr>
+          <w:rFonts w:ascii="Consolas" w:eastAsia="Consolas" w:hAnsi="Consolas" w:cs="Consolas"/>
+          <w:sz w:val="21"/>
+          <w:szCs w:val="21"/>
+        </w:rPr>
+        <w:t>input(</w:t>
+      </w:r>
+      <w:proofErr w:type="gramEnd"/>
+      <w:r>
+        <w:rPr>
+          <w:rFonts w:ascii="Consolas" w:eastAsia="Consolas" w:hAnsi="Consolas" w:cs="Consolas"/>
+          <w:sz w:val="21"/>
+          <w:szCs w:val="21"/>
+        </w:rPr>
+        <w:t>"Type the planet name: ")</w:t>
+      </w:r>
+      <w:bookmarkEnd w:id="4"/>
+    </w:p>
+    <w:p>
+      <w:pPr>
+        <w:shd w:val="clear" w:color="auto" w:fill="FFFFFF" w:themeFill="background1"/>
+        <w:spacing w:before="240" w:after="240"/>
+        <w:rPr>
+          <w:rFonts w:ascii="Consolas" w:eastAsia="Consolas" w:hAnsi="Consolas" w:cs="Consolas"/>
+          <w:sz w:val="24"/>
+          <w:szCs w:val="24"/>
+        </w:rPr>
+      </w:pPr>
+      <w:r>
+        <w:rPr>
+          <w:rFonts w:ascii="Consolas" w:eastAsia="Consolas" w:hAnsi="Consolas" w:cs="Consolas"/>
+          <w:color w:val="385723"/>
+          <w:sz w:val="24"/>
+          <w:szCs w:val="24"/>
+        </w:rPr>
+        <w:t xml:space="preserve">CREATE VIEW </w:t>
+      </w:r>
+      <w:r>
+        <w:rPr>
+          <w:rFonts w:ascii="Consolas" w:eastAsia="Consolas" w:hAnsi="Consolas" w:cs="Consolas"/>
+          <w:color w:val="385723"/>
+          <w:sz w:val="24"/>
+          <w:szCs w:val="24"/>
+        </w:rPr>
+        <w:t xml:space="preserve">planetsview </w:t>
+      </w:r>
+    </w:p>
+    <w:p>
+      <w:pPr>
+        <w:shd w:val="clear" w:color="auto" w:fill="FFFFFF" w:themeFill="background1"/>
+        <w:spacing w:before="240" w:after="240"/>
+        <w:rPr>
+          <w:rFonts w:ascii="Consolas" w:eastAsia="Consolas" w:hAnsi="Consolas" w:cs="Consolas"/>
+          <w:sz w:val="24"/>
+          <w:szCs w:val="24"/>
+        </w:rPr>
+      </w:pPr>
+      <w:r>
+        <w:rPr>
+          <w:rFonts w:ascii="Consolas" w:eastAsia="Consolas" w:hAnsi="Consolas" w:cs="Consolas"/>
+          <w:color w:val="385723"/>
+          <w:sz w:val="24"/>
+          <w:szCs w:val="24"/>
+        </w:rPr>
+        <w:t xml:space="preserve">AS SELECT </w:t>
+      </w:r>
+      <w:proofErr w:type="gramStart"/>
+      <w:r>
+        <w:rPr>
+          <w:rFonts w:ascii="Consolas" w:eastAsia="Consolas" w:hAnsi="Consolas" w:cs="Consolas"/>
+          <w:color w:val="385723"/>
+          <w:sz w:val="24"/>
+          <w:szCs w:val="24"/>
+        </w:rPr>
+        <w:t>planets.capital</w:t>
+      </w:r>
+      <w:proofErr w:type="gramEnd"/>
+      <w:r>
+        <w:rPr>
+          <w:rFonts w:ascii="Consolas" w:eastAsia="Consolas" w:hAnsi="Consolas" w:cs="Consolas"/>
+          <w:color w:val="385723"/>
+          <w:sz w:val="24"/>
+          <w:szCs w:val="24"/>
+        </w:rPr>
+        <w:t xml:space="preserve">, </w:t>
+      </w:r>
+      <w:r>
+        <w:rPr>
+          <w:rFonts w:ascii="Consolas" w:eastAsia="Consolas" w:hAnsi="Consolas" w:cs="Consolas"/>
+          <w:color w:val="385723"/>
+          <w:sz w:val="24"/>
+          <w:szCs w:val="24"/>
+        </w:rPr>
+        <w:t xml:space="preserve">ships.ship_name, </w:t>
+      </w:r>
+      <w:r>
+        <w:rPr>
+          <w:rFonts w:ascii="Consolas" w:eastAsia="Consolas" w:hAnsi="Consolas" w:cs="Consolas"/>
+          <w:color w:val="385723"/>
+          <w:sz w:val="24"/>
+          <w:szCs w:val="24"/>
+        </w:rPr>
+        <w:t>ships.price</w:t>
+      </w:r>
+      <w:r>
+        <w:rPr>
+          <w:rFonts w:ascii="Consolas" w:eastAsia="Consolas" w:hAnsi="Consolas" w:cs="Consolas"/>
+          <w:sz w:val="24"/>
+          <w:szCs w:val="24"/>
+        </w:rPr>
+        <w:t xml:space="preserve"> </w:t>
+      </w:r>
+    </w:p>
+    <w:p>
+      <w:pPr>
+        <w:shd w:val="clear" w:color="auto" w:fill="FFFFFF" w:themeFill="background1"/>
+        <w:spacing w:before="240" w:after="240"/>
+        <w:rPr>
+          <w:rFonts w:ascii="Consolas" w:eastAsia="Consolas" w:hAnsi="Consolas" w:cs="Consolas"/>
+          <w:sz w:val="24"/>
+          <w:szCs w:val="24"/>
+        </w:rPr>
+      </w:pPr>
+      <w:r>
+        <w:rPr>
+          <w:rFonts w:ascii="Consolas" w:eastAsia="Consolas" w:hAnsi="Consolas" w:cs="Consolas"/>
+          <w:color w:val="385723"/>
+          <w:sz w:val="24"/>
+          <w:szCs w:val="24"/>
+        </w:rPr>
+        <w:t xml:space="preserve">FROM </w:t>
+      </w:r>
+      <w:r>
+        <w:rPr>
+          <w:rFonts w:ascii="Consolas" w:eastAsia="Consolas" w:hAnsi="Consolas" w:cs="Consolas"/>
+          <w:color w:val="385723"/>
+          <w:sz w:val="24"/>
+          <w:szCs w:val="24"/>
+        </w:rPr>
+        <w:t>Planets</w:t>
+      </w:r>
+    </w:p>
+    <w:p>
+      <w:pPr>
+        <w:spacing w:before="240" w:after="240"/>
+        <w:rPr>
+          <w:rFonts w:ascii="Consolas" w:eastAsia="Consolas" w:hAnsi="Consolas" w:cs="Consolas"/>
+          <w:color w:val="385723"/>
+          <w:sz w:val="24"/>
+          <w:szCs w:val="24"/>
+        </w:rPr>
+      </w:pPr>
+      <w:r>
+        <w:rPr>
+          <w:rFonts w:ascii="Consolas" w:eastAsia="Consolas" w:hAnsi="Consolas" w:cs="Consolas"/>
+          <w:color w:val="385723"/>
+          <w:sz w:val="24"/>
+          <w:szCs w:val="24"/>
+        </w:rPr>
+        <w:t xml:space="preserve">JOIN </w:t>
+      </w:r>
+      <w:r>
+        <w:rPr>
+          <w:rFonts w:ascii="Consolas" w:eastAsia="Consolas" w:hAnsi="Consolas" w:cs="Consolas"/>
+          <w:color w:val="385723"/>
+          <w:sz w:val="24"/>
+          <w:szCs w:val="24"/>
+        </w:rPr>
+        <w:t>Ships</w:t>
+      </w:r>
+    </w:p>
+    <w:p>
+      <w:pPr>
+        <w:spacing w:before="240" w:after="240"/>
+        <w:rPr>
+          <w:rFonts w:ascii="Consolas" w:eastAsia="Consolas" w:hAnsi="Consolas" w:cs="Consolas"/>
+          <w:color w:val="385723"/>
+          <w:sz w:val="24"/>
+          <w:szCs w:val="24"/>
+        </w:rPr>
+      </w:pPr>
+      <w:r>
+        <w:rPr>
+          <w:rFonts w:ascii="Consolas" w:eastAsia="Consolas" w:hAnsi="Consolas" w:cs="Consolas"/>
+          <w:color w:val="385723"/>
+          <w:sz w:val="24"/>
+          <w:szCs w:val="24"/>
+        </w:rPr>
+        <w:t xml:space="preserve">ON </w:t>
       </w:r>
       <w:proofErr w:type="spellStart"/>
       <w:r>
-        <w:t>multirelation</w:t>
+        <w:rPr>
+          <w:rFonts w:ascii="Consolas" w:eastAsia="Consolas" w:hAnsi="Consolas" w:cs="Consolas"/>
+          <w:color w:val="385723"/>
+          <w:sz w:val="24"/>
+          <w:szCs w:val="24"/>
+        </w:rPr>
+        <w:t>Ships</w:t>
+      </w:r>
+      <w:r>
+        <w:rPr>
+          <w:rFonts w:ascii="Consolas" w:eastAsia="Consolas" w:hAnsi="Consolas" w:cs="Consolas"/>
+          <w:color w:val="385723"/>
+          <w:sz w:val="24"/>
+          <w:szCs w:val="24"/>
+        </w:rPr>
+        <w:t>.buy_</w:t>
+      </w:r>
+      <w:r>
+        <w:rPr>
+          <w:rFonts w:ascii="Consolas" w:eastAsia="Consolas" w:hAnsi="Consolas" w:cs="Consolas"/>
+          <w:color w:val="385723"/>
+          <w:sz w:val="24"/>
+          <w:szCs w:val="24"/>
+        </w:rPr>
+        <w:t>location</w:t>
       </w:r>
       <w:proofErr w:type="spellEnd"/>
       <w:r>
-        <w:t xml:space="preserve"> query and uses </w:t>
-      </w:r>
-      <w:r>
-        <w:rPr>
-          <w:i/>
-        </w:rPr>
-        <w:t>JOIN.</w:t>
-      </w:r>
-      <w:r>
-        <w:t xml:space="preserve"> We pass the argument of the city name (marked </w:t>
+        <w:rPr>
+          <w:rFonts w:ascii="Consolas" w:eastAsia="Consolas" w:hAnsi="Consolas" w:cs="Consolas"/>
+          <w:color w:val="385723"/>
+          <w:sz w:val="24"/>
+          <w:szCs w:val="24"/>
+        </w:rPr>
+        <w:t xml:space="preserve"> </w:t>
+      </w:r>
+      <w:r>
+        <w:rPr>
+          <w:rFonts w:ascii="Consolas" w:eastAsia="Consolas" w:hAnsi="Consolas" w:cs="Consolas"/>
+          <w:color w:val="385723"/>
+          <w:sz w:val="24"/>
+          <w:szCs w:val="24"/>
+        </w:rPr>
+        <w:t xml:space="preserve">LIKE </w:t>
       </w:r>
       <w:proofErr w:type="gramStart"/>
       <w:r>
-        <w:t xml:space="preserve">with </w:t>
-      </w:r>
-      <w:r>
-        <w:rPr>
-          <w:color w:val="FF0000"/>
-        </w:rPr>
-        <w:t>?</w:t>
+        <w:rPr>
+          <w:rFonts w:ascii="Consolas" w:eastAsia="Consolas" w:hAnsi="Consolas" w:cs="Consolas"/>
+          <w:color w:val="385723"/>
+          <w:sz w:val="24"/>
+          <w:szCs w:val="24"/>
+        </w:rPr>
+        <w:t>concat</w:t>
+      </w:r>
+      <w:r>
+        <w:rPr>
+          <w:rFonts w:ascii="Consolas" w:eastAsia="Consolas" w:hAnsi="Consolas" w:cs="Consolas"/>
+          <w:color w:val="385723"/>
+          <w:sz w:val="24"/>
+          <w:szCs w:val="24"/>
+        </w:rPr>
+        <w:t>(</w:t>
       </w:r>
       <w:proofErr w:type="gramEnd"/>
       <w:r>
-        <w:t xml:space="preserve"> in the query) and the query should give us all the employees of the corresponding shop. We join table </w:t>
-      </w:r>
-      <w:r>
-        <w:rPr>
-          <w:i/>
-        </w:rPr>
-        <w:t>Employees</w:t>
-      </w:r>
-      <w:r>
-        <w:t xml:space="preserve"> on table </w:t>
-      </w:r>
-      <w:r>
-        <w:rPr>
-          <w:i/>
-        </w:rPr>
-        <w:t>Shops</w:t>
-      </w:r>
-      <w:r>
-        <w:t xml:space="preserve"> by matching the </w:t>
-      </w:r>
-      <w:r>
-        <w:rPr>
-          <w:i/>
-        </w:rPr>
-        <w:t>Shops.ID</w:t>
-      </w:r>
-      <w:r>
-        <w:t xml:space="preserve"> to the foreign key </w:t>
+        <w:rPr>
+          <w:rFonts w:ascii="Consolas" w:eastAsia="Consolas" w:hAnsi="Consolas" w:cs="Consolas"/>
+          <w:color w:val="385723"/>
+          <w:sz w:val="24"/>
+          <w:szCs w:val="24"/>
+        </w:rPr>
+        <w:t xml:space="preserve">‘%’ </w:t>
+      </w:r>
+      <w:r>
+        <w:rPr>
+          <w:rFonts w:ascii="Consolas" w:eastAsia="Consolas" w:hAnsi="Consolas" w:cs="Consolas"/>
+          <w:color w:val="385723"/>
+          <w:sz w:val="24"/>
+          <w:szCs w:val="24"/>
+        </w:rPr>
+        <w:t>+ planets</w:t>
+      </w:r>
+      <w:r>
+        <w:rPr>
+          <w:rFonts w:ascii="Consolas" w:eastAsia="Consolas" w:hAnsi="Consolas" w:cs="Consolas"/>
+          <w:color w:val="385723"/>
+          <w:sz w:val="24"/>
+          <w:szCs w:val="24"/>
+        </w:rPr>
+        <w:t>.</w:t>
+      </w:r>
+      <w:r>
+        <w:rPr>
+          <w:rFonts w:ascii="Consolas" w:eastAsia="Consolas" w:hAnsi="Consolas" w:cs="Consolas"/>
+          <w:color w:val="385723"/>
+          <w:sz w:val="24"/>
+          <w:szCs w:val="24"/>
+        </w:rPr>
+        <w:t xml:space="preserve">capital, + </w:t>
+      </w:r>
+      <w:r>
+        <w:rPr>
+          <w:rFonts w:ascii="Consolas" w:eastAsia="Consolas" w:hAnsi="Consolas" w:cs="Consolas"/>
+          <w:color w:val="385723"/>
+          <w:sz w:val="24"/>
+          <w:szCs w:val="24"/>
+        </w:rPr>
+        <w:t>‘%’)</w:t>
+      </w:r>
+    </w:p>
+    <w:p>
+      <w:pPr>
+        <w:spacing w:before="240" w:after="240"/>
+        <w:rPr>
+          <w:rFonts w:ascii="Consolas" w:eastAsia="Consolas" w:hAnsi="Consolas" w:cs="Consolas"/>
+          <w:color w:val="385723"/>
+          <w:sz w:val="24"/>
+          <w:szCs w:val="24"/>
+        </w:rPr>
+      </w:pPr>
+      <w:r>
+        <w:rPr>
+          <w:rFonts w:ascii="Consolas" w:eastAsia="Consolas" w:hAnsi="Consolas" w:cs="Consolas"/>
+          <w:color w:val="385723"/>
+          <w:sz w:val="24"/>
+          <w:szCs w:val="24"/>
+        </w:rPr>
+        <w:t xml:space="preserve">WHERE </w:t>
       </w:r>
       <w:proofErr w:type="spellStart"/>
-      <w:r>
-        <w:rPr>
-          <w:rFonts w:ascii="Consolas" w:eastAsia="Consolas" w:hAnsi="Consolas" w:cs="Consolas"/>
-          <w:i/>
-          <w:sz w:val="24"/>
-          <w:szCs w:val="24"/>
-        </w:rPr>
-        <w:t>Employees.shopID</w:t>
+      <w:proofErr w:type="gramStart"/>
+      <w:r>
+        <w:rPr>
+          <w:rFonts w:ascii="Consolas" w:eastAsia="Consolas" w:hAnsi="Consolas" w:cs="Consolas"/>
+          <w:color w:val="385723"/>
+          <w:sz w:val="24"/>
+          <w:szCs w:val="24"/>
+        </w:rPr>
+        <w:t>planets.</w:t>
+      </w:r>
+      <w:r>
+        <w:rPr>
+          <w:rFonts w:ascii="Consolas" w:eastAsia="Consolas" w:hAnsi="Consolas" w:cs="Consolas"/>
+          <w:color w:val="385723"/>
+          <w:sz w:val="24"/>
+          <w:szCs w:val="24"/>
+        </w:rPr>
+        <w:t>planet</w:t>
+      </w:r>
+      <w:proofErr w:type="gramEnd"/>
+      <w:r>
+        <w:rPr>
+          <w:rFonts w:ascii="Consolas" w:eastAsia="Consolas" w:hAnsi="Consolas" w:cs="Consolas"/>
+          <w:color w:val="385723"/>
+          <w:sz w:val="24"/>
+          <w:szCs w:val="24"/>
+        </w:rPr>
+        <w:t>_name</w:t>
       </w:r>
       <w:proofErr w:type="spellEnd"/>
+      <w:r>
+        <w:rPr>
+          <w:rFonts w:ascii="Consolas" w:eastAsia="Consolas" w:hAnsi="Consolas" w:cs="Consolas"/>
+          <w:color w:val="385723"/>
+          <w:sz w:val="24"/>
+          <w:szCs w:val="24"/>
+        </w:rPr>
+        <w:t xml:space="preserve"> </w:t>
+      </w:r>
+      <w:r>
+        <w:rPr>
+          <w:rFonts w:ascii="Consolas" w:eastAsia="Consolas" w:hAnsi="Consolas" w:cs="Consolas"/>
+          <w:color w:val="385723"/>
+          <w:sz w:val="24"/>
+          <w:szCs w:val="24"/>
+        </w:rPr>
+        <w:t xml:space="preserve">= </w:t>
+      </w:r>
+      <w:r>
+        <w:rPr>
+          <w:rFonts w:ascii="Consolas" w:eastAsia="Consolas" w:hAnsi="Consolas" w:cs="Consolas"/>
+          <w:color w:val="385723"/>
+          <w:sz w:val="24"/>
+          <w:szCs w:val="24"/>
+        </w:rPr>
+        <w:t>‘{</w:t>
+      </w:r>
+      <w:r>
+        <w:rPr>
+          <w:rFonts w:ascii="Consolas" w:eastAsia="Consolas" w:hAnsi="Consolas" w:cs="Consolas"/>
+          <w:color w:val="385723"/>
+          <w:sz w:val="24"/>
+          <w:szCs w:val="24"/>
+        </w:rPr>
+        <w:t>choice</w:t>
+      </w:r>
+      <w:r>
+        <w:rPr>
+          <w:rFonts w:ascii="Consolas" w:eastAsia="Consolas" w:hAnsi="Consolas" w:cs="Consolas"/>
+          <w:color w:val="385723"/>
+          <w:sz w:val="24"/>
+          <w:szCs w:val="24"/>
+        </w:rPr>
+        <w:t>}</w:t>
+      </w:r>
+      <w:r>
+        <w:rPr>
+          <w:rFonts w:ascii="Consolas" w:eastAsia="Consolas" w:hAnsi="Consolas" w:cs="Consolas"/>
+          <w:color w:val="385723"/>
+          <w:sz w:val="24"/>
+          <w:szCs w:val="24"/>
+        </w:rPr>
+        <w:t>’</w:t>
+      </w:r>
+    </w:p>
+    <w:p>
+      <w:pPr>
+        <w:rPr>
+          <w:b/>
+          <w:bCs/>
+        </w:rPr>
+      </w:pPr>
+      <w:r>
+        <w:t xml:space="preserve">Q4: </w:t>
+      </w:r>
+      <w:r>
+        <w:rPr>
+          <w:b/>
+          <w:bCs/>
+        </w:rPr>
+        <w:t xml:space="preserve">Show </w:t>
+      </w:r>
+      <w:r>
+        <w:rPr>
+          <w:b/>
+          <w:bCs/>
+        </w:rPr>
+        <w:t>the</w:t>
+      </w:r>
+      <w:r>
+        <w:rPr>
+          <w:b/>
+          <w:bCs/>
+        </w:rPr>
+        <w:t xml:space="preserve"> </w:t>
+      </w:r>
+      <w:r>
+        <w:rPr>
+          <w:b/>
+          <w:bCs/>
+        </w:rPr>
+        <w:t xml:space="preserve">average </w:t>
+      </w:r>
+      <w:r>
+        <w:rPr>
+          <w:b/>
+          <w:bCs/>
+        </w:rPr>
+        <w:t xml:space="preserve">price </w:t>
+      </w:r>
+      <w:r>
+        <w:rPr>
+          <w:b/>
+          <w:bCs/>
+        </w:rPr>
+        <w:t>of the</w:t>
+      </w:r>
+      <w:r>
+        <w:rPr>
+          <w:b/>
+          <w:bCs/>
+        </w:rPr>
+        <w:t xml:space="preserve"> different </w:t>
+      </w:r>
+      <w:r>
+        <w:rPr>
+          <w:b/>
+          <w:bCs/>
+        </w:rPr>
+        <w:t xml:space="preserve">weapon </w:t>
+      </w:r>
+      <w:r>
+        <w:rPr>
+          <w:b/>
+          <w:bCs/>
+        </w:rPr>
+        <w:t>sizes</w:t>
+      </w:r>
+      <w:r>
+        <w:rPr>
+          <w:b/>
+          <w:bCs/>
+        </w:rPr>
+        <w:t>.</w:t>
+      </w:r>
+    </w:p>
+    <w:p>
+      <w:r>
+        <w:t xml:space="preserve">In the game the </w:t>
+      </w:r>
+      <w:r>
+        <w:t xml:space="preserve">weapons </w:t>
+      </w:r>
+      <w:r>
+        <w:t xml:space="preserve">are </w:t>
+      </w:r>
+      <w:r>
+        <w:t>categorized</w:t>
+      </w:r>
+      <w:r>
+        <w:t xml:space="preserve"> in different </w:t>
+      </w:r>
+      <w:r>
+        <w:t xml:space="preserve">sizes ranging </w:t>
+      </w:r>
+      <w:r>
+        <w:t>from 1</w:t>
+      </w:r>
+      <w:r>
+        <w:t>-6.</w:t>
+      </w:r>
+      <w:r>
+        <w:t xml:space="preserve"> </w:t>
+      </w:r>
+      <w:r>
+        <w:t xml:space="preserve">This query takes </w:t>
+      </w:r>
+      <w:r>
+        <w:t xml:space="preserve">the </w:t>
+      </w:r>
+      <w:r>
+        <w:t>average</w:t>
+      </w:r>
+      <w:r>
+        <w:t xml:space="preserve"> </w:t>
+      </w:r>
+      <w:r>
+        <w:t xml:space="preserve">price </w:t>
+      </w:r>
+      <w:r>
+        <w:t xml:space="preserve">on the </w:t>
+      </w:r>
+      <w:r>
+        <w:t xml:space="preserve">weapons and </w:t>
+      </w:r>
+      <w:r>
+        <w:t xml:space="preserve">groups them based </w:t>
+      </w:r>
+      <w:r>
+        <w:t xml:space="preserve">on </w:t>
+      </w:r>
+      <w:r>
+        <w:t>size</w:t>
+      </w:r>
+      <w:r>
+        <w:t>,</w:t>
+      </w:r>
+      <w:r>
+        <w:t xml:space="preserve"> </w:t>
+      </w:r>
+      <w:r>
+        <w:t xml:space="preserve">making use </w:t>
+      </w:r>
+      <w:r>
+        <w:t xml:space="preserve">of </w:t>
+      </w:r>
+      <w:r>
+        <w:t xml:space="preserve">aggregation and </w:t>
+      </w:r>
+      <w:r>
+        <w:t>grouping.</w:t>
+      </w:r>
+    </w:p>
+    <w:p>
+      <w:pPr>
+        <w:shd w:val="clear" w:color="auto" w:fill="FFFFFF" w:themeFill="background1"/>
+        <w:spacing w:before="240" w:after="240"/>
+        <w:rPr>
+          <w:rFonts w:ascii="Consolas" w:eastAsia="Consolas" w:hAnsi="Consolas" w:cs="Consolas"/>
+          <w:sz w:val="24"/>
+          <w:szCs w:val="24"/>
+        </w:rPr>
+      </w:pPr>
+      <w:r>
+        <w:rPr>
+          <w:rFonts w:ascii="Consolas" w:eastAsia="Consolas" w:hAnsi="Consolas" w:cs="Consolas"/>
+          <w:color w:val="385723"/>
+          <w:sz w:val="24"/>
+          <w:szCs w:val="24"/>
+        </w:rPr>
+        <w:t xml:space="preserve">CREATE VIEW </w:t>
+      </w:r>
+      <w:proofErr w:type="spellStart"/>
+      <w:r>
+        <w:rPr>
+          <w:rFonts w:ascii="Consolas" w:eastAsia="Consolas" w:hAnsi="Consolas" w:cs="Consolas"/>
+          <w:color w:val="385723"/>
+          <w:sz w:val="24"/>
+          <w:szCs w:val="24"/>
+        </w:rPr>
+        <w:t>avg</w:t>
+      </w:r>
+      <w:r>
+        <w:rPr>
+          <w:rFonts w:ascii="Consolas" w:eastAsia="Consolas" w:hAnsi="Consolas" w:cs="Consolas"/>
+          <w:color w:val="385723"/>
+          <w:sz w:val="24"/>
+          <w:szCs w:val="24"/>
+        </w:rPr>
+        <w:t>_</w:t>
+      </w:r>
+      <w:r>
+        <w:rPr>
+          <w:rFonts w:ascii="Consolas" w:eastAsia="Consolas" w:hAnsi="Consolas" w:cs="Consolas"/>
+          <w:color w:val="385723"/>
+          <w:sz w:val="24"/>
+          <w:szCs w:val="24"/>
+        </w:rPr>
+        <w:t>price</w:t>
+      </w:r>
+      <w:proofErr w:type="spellEnd"/>
+      <w:r>
+        <w:rPr>
+          <w:rFonts w:ascii="Consolas" w:eastAsia="Consolas" w:hAnsi="Consolas" w:cs="Consolas"/>
+          <w:color w:val="385723"/>
+          <w:sz w:val="24"/>
+          <w:szCs w:val="24"/>
+        </w:rPr>
+        <w:t xml:space="preserve"> </w:t>
+      </w:r>
+    </w:p>
+    <w:p>
+      <w:pPr>
+        <w:shd w:val="clear" w:color="auto" w:fill="FFFFFF" w:themeFill="background1"/>
+        <w:spacing w:before="240" w:after="240"/>
+        <w:rPr>
+          <w:rFonts w:ascii="Consolas" w:eastAsia="Consolas" w:hAnsi="Consolas" w:cs="Consolas"/>
+          <w:sz w:val="24"/>
+          <w:szCs w:val="24"/>
+        </w:rPr>
+      </w:pPr>
+      <w:r>
+        <w:rPr>
+          <w:rFonts w:ascii="Consolas" w:eastAsia="Consolas" w:hAnsi="Consolas" w:cs="Consolas"/>
+          <w:color w:val="385723"/>
+          <w:sz w:val="24"/>
+          <w:szCs w:val="24"/>
+        </w:rPr>
+        <w:t xml:space="preserve">AS SELECT </w:t>
+      </w:r>
+      <w:r>
+        <w:rPr>
+          <w:rFonts w:ascii="Consolas" w:eastAsia="Consolas" w:hAnsi="Consolas" w:cs="Consolas"/>
+          <w:color w:val="385723"/>
+          <w:sz w:val="24"/>
+          <w:szCs w:val="24"/>
+        </w:rPr>
+        <w:t>ROUND</w:t>
+      </w:r>
+      <w:r>
+        <w:rPr>
+          <w:rFonts w:ascii="Consolas" w:eastAsia="Consolas" w:hAnsi="Consolas" w:cs="Consolas"/>
+          <w:color w:val="385723"/>
+          <w:sz w:val="24"/>
+          <w:szCs w:val="24"/>
+        </w:rPr>
+        <w:t>(</w:t>
+      </w:r>
+      <w:proofErr w:type="gramStart"/>
+      <w:r>
+        <w:rPr>
+          <w:rFonts w:ascii="Consolas" w:eastAsia="Consolas" w:hAnsi="Consolas" w:cs="Consolas"/>
+          <w:color w:val="385723"/>
+          <w:sz w:val="24"/>
+          <w:szCs w:val="24"/>
+        </w:rPr>
+        <w:t>AVG</w:t>
+      </w:r>
+      <w:r>
+        <w:rPr>
+          <w:rFonts w:ascii="Consolas" w:eastAsia="Consolas" w:hAnsi="Consolas" w:cs="Consolas"/>
+          <w:color w:val="385723"/>
+          <w:sz w:val="24"/>
+          <w:szCs w:val="24"/>
+        </w:rPr>
+        <w:t>(</w:t>
+      </w:r>
+      <w:proofErr w:type="gramEnd"/>
+      <w:r>
+        <w:rPr>
+          <w:rFonts w:ascii="Consolas" w:eastAsia="Consolas" w:hAnsi="Consolas" w:cs="Consolas"/>
+          <w:color w:val="385723"/>
+          <w:sz w:val="24"/>
+          <w:szCs w:val="24"/>
+        </w:rPr>
+        <w:t>price</w:t>
+      </w:r>
+      <w:r>
+        <w:rPr>
+          <w:rFonts w:ascii="Consolas" w:eastAsia="Consolas" w:hAnsi="Consolas" w:cs="Consolas"/>
+          <w:color w:val="385723"/>
+          <w:sz w:val="24"/>
+          <w:szCs w:val="24"/>
+        </w:rPr>
+        <w:t xml:space="preserve">), 2), </w:t>
+      </w:r>
+      <w:r>
+        <w:rPr>
+          <w:rFonts w:ascii="Consolas" w:eastAsia="Consolas" w:hAnsi="Consolas" w:cs="Consolas"/>
+          <w:color w:val="385723"/>
+          <w:sz w:val="24"/>
+          <w:szCs w:val="24"/>
+        </w:rPr>
+        <w:t>size</w:t>
+      </w:r>
+      <w:r>
+        <w:rPr>
+          <w:rFonts w:ascii="Consolas" w:eastAsia="Consolas" w:hAnsi="Consolas" w:cs="Consolas"/>
+          <w:color w:val="385723"/>
+          <w:sz w:val="24"/>
+          <w:szCs w:val="24"/>
+        </w:rPr>
+        <w:t>, ships.price</w:t>
+      </w:r>
+      <w:r>
+        <w:rPr>
+          <w:rFonts w:ascii="Consolas" w:eastAsia="Consolas" w:hAnsi="Consolas" w:cs="Consolas"/>
+          <w:sz w:val="24"/>
+          <w:szCs w:val="24"/>
+        </w:rPr>
+        <w:t xml:space="preserve"> </w:t>
+      </w:r>
+    </w:p>
+    <w:p>
+      <w:pPr>
+        <w:shd w:val="clear" w:color="auto" w:fill="FFFFFF" w:themeFill="background1"/>
+        <w:spacing w:before="240" w:after="240"/>
+        <w:rPr>
+          <w:rFonts w:ascii="Consolas" w:eastAsia="Consolas" w:hAnsi="Consolas" w:cs="Consolas"/>
+          <w:sz w:val="24"/>
+          <w:szCs w:val="24"/>
+        </w:rPr>
+      </w:pPr>
+      <w:r>
+        <w:rPr>
+          <w:rFonts w:ascii="Consolas" w:eastAsia="Consolas" w:hAnsi="Consolas" w:cs="Consolas"/>
+          <w:color w:val="385723"/>
+          <w:sz w:val="24"/>
+          <w:szCs w:val="24"/>
+        </w:rPr>
+        <w:t xml:space="preserve">FROM </w:t>
+      </w:r>
+      <w:r>
+        <w:rPr>
+          <w:rFonts w:ascii="Consolas" w:eastAsia="Consolas" w:hAnsi="Consolas" w:cs="Consolas"/>
+          <w:color w:val="385723"/>
+          <w:sz w:val="24"/>
+          <w:szCs w:val="24"/>
+        </w:rPr>
+        <w:t>Weapons</w:t>
+      </w:r>
+    </w:p>
+    <w:p>
+      <w:pPr>
+        <w:spacing w:before="240" w:after="240"/>
+        <w:rPr>
+          <w:rFonts w:ascii="Consolas" w:eastAsia="Consolas" w:hAnsi="Consolas" w:cs="Consolas"/>
+          <w:color w:val="385723"/>
+          <w:sz w:val="24"/>
+          <w:szCs w:val="24"/>
+        </w:rPr>
+      </w:pPr>
+      <w:r>
+        <w:rPr>
+          <w:rFonts w:ascii="Consolas" w:eastAsia="Consolas" w:hAnsi="Consolas" w:cs="Consolas"/>
+          <w:color w:val="385723"/>
+          <w:sz w:val="24"/>
+          <w:szCs w:val="24"/>
+        </w:rPr>
+        <w:t xml:space="preserve">GROUP BY </w:t>
+      </w:r>
+      <w:r>
+        <w:rPr>
+          <w:rFonts w:ascii="Consolas" w:eastAsia="Consolas" w:hAnsi="Consolas" w:cs="Consolas"/>
+          <w:color w:val="385723"/>
+          <w:sz w:val="24"/>
+          <w:szCs w:val="24"/>
+        </w:rPr>
+        <w:t>size</w:t>
+      </w:r>
+    </w:p>
+    <w:p>
+      <w:pPr>
+        <w:rPr>
+          <w:b/>
+          <w:bCs/>
+        </w:rPr>
+      </w:pPr>
+      <w:r>
+        <w:t xml:space="preserve">Q5: </w:t>
+      </w:r>
+      <w:r>
+        <w:rPr>
+          <w:b/>
+          <w:bCs/>
+        </w:rPr>
+        <w:t xml:space="preserve">Show </w:t>
+      </w:r>
+      <w:r>
+        <w:rPr>
+          <w:b/>
+          <w:bCs/>
+        </w:rPr>
+        <w:t xml:space="preserve">what </w:t>
+      </w:r>
+      <w:r>
+        <w:rPr>
+          <w:b/>
+          <w:bCs/>
+        </w:rPr>
+        <w:t xml:space="preserve">weapons you </w:t>
+      </w:r>
+      <w:r>
+        <w:rPr>
+          <w:b/>
+          <w:bCs/>
+        </w:rPr>
+        <w:t xml:space="preserve">can buy </w:t>
+      </w:r>
+      <w:r>
+        <w:rPr>
+          <w:b/>
+          <w:bCs/>
+        </w:rPr>
+        <w:t xml:space="preserve">at a specific </w:t>
+      </w:r>
+      <w:r>
+        <w:rPr>
+          <w:b/>
+          <w:bCs/>
+        </w:rPr>
+        <w:t>planet or station</w:t>
+      </w:r>
+      <w:r>
+        <w:rPr>
+          <w:b/>
+          <w:bCs/>
+        </w:rPr>
+        <w:t>.</w:t>
+      </w:r>
+    </w:p>
+    <w:p>
+      <w:pPr>
+        <w:spacing w:line="285" w:lineRule="exact"/>
+        <w:rPr>
+          <w:rFonts w:ascii="Consolas" w:eastAsia="Consolas" w:hAnsi="Consolas" w:cs="Consolas"/>
+          <w:sz w:val="21"/>
+          <w:szCs w:val="21"/>
+        </w:rPr>
+      </w:pPr>
+      <w:r>
+        <w:t xml:space="preserve">The fifth query is separated into two queries depending on if you input a planet or a station. The two queries are much alike, and both creates different views that's saved to the cursor. This makes it so that the display part must be written only once. The query's uses buy location of the weapons and the planets/stations name to join the two tables. A partial string match is once again used since the column buy_location can contain multiple values. The partial string match is done with the key word LIKE and the % signs after and before the station id meaning that the string could contain signs both before and after the station_id. </w:t>
+      </w:r>
+    </w:p>
+    <w:p>
+      <w:pPr>
+        <w:spacing w:line="285" w:lineRule="exact"/>
+        <w:rPr>
+          <w:rFonts w:ascii="Consolas" w:eastAsia="Consolas" w:hAnsi="Consolas" w:cs="Consolas"/>
+          <w:sz w:val="21"/>
+          <w:szCs w:val="21"/>
+        </w:rPr>
+      </w:pPr>
+    </w:p>
+    <w:p>
+      <w:pPr>
+        <w:spacing w:line="285" w:lineRule="exact"/>
+        <w:rPr>
+          <w:rFonts w:ascii="Consolas" w:eastAsia="Consolas" w:hAnsi="Consolas" w:cs="Consolas"/>
+          <w:sz w:val="21"/>
+          <w:szCs w:val="21"/>
+        </w:rPr>
+      </w:pPr>
+      <w:r>
+        <w:rPr>
+          <w:rFonts w:ascii="Consolas" w:eastAsia="Consolas" w:hAnsi="Consolas" w:cs="Consolas"/>
+          <w:sz w:val="21"/>
+          <w:szCs w:val="21"/>
+        </w:rPr>
+        <w:t>c</w:t>
+      </w:r>
+      <w:r>
+        <w:rPr>
+          <w:rFonts w:ascii="Consolas" w:eastAsia="Consolas" w:hAnsi="Consolas" w:cs="Consolas"/>
+          <w:sz w:val="21"/>
+          <w:szCs w:val="21"/>
+        </w:rPr>
+        <w:t xml:space="preserve">hoice = </w:t>
+      </w:r>
+      <w:proofErr w:type="gramStart"/>
+      <w:r>
+        <w:rPr>
+          <w:rFonts w:ascii="Consolas" w:eastAsia="Consolas" w:hAnsi="Consolas" w:cs="Consolas"/>
+          <w:sz w:val="21"/>
+          <w:szCs w:val="21"/>
+        </w:rPr>
+        <w:t>input(</w:t>
+      </w:r>
+      <w:proofErr w:type="gramEnd"/>
+      <w:r>
+        <w:rPr>
+          <w:rFonts w:ascii="Consolas" w:eastAsia="Consolas" w:hAnsi="Consolas" w:cs="Consolas"/>
+          <w:sz w:val="21"/>
+          <w:szCs w:val="21"/>
+        </w:rPr>
+        <w:t>"Type the Planet/Stations name: ")</w:t>
+      </w:r>
+    </w:p>
+    <w:p>
+      <w:pPr>
+        <w:shd w:val="clear" w:color="auto" w:fill="FFFFFF" w:themeFill="background1"/>
+        <w:spacing w:before="240" w:after="240"/>
+        <w:rPr>
+          <w:rFonts w:ascii="Consolas" w:eastAsia="Consolas" w:hAnsi="Consolas" w:cs="Consolas"/>
+          <w:sz w:val="24"/>
+          <w:szCs w:val="24"/>
+        </w:rPr>
+      </w:pPr>
+      <w:r>
+        <w:rPr>
+          <w:rFonts w:ascii="Consolas" w:eastAsia="Consolas" w:hAnsi="Consolas" w:cs="Consolas"/>
+          <w:color w:val="385723"/>
+          <w:sz w:val="24"/>
+          <w:szCs w:val="24"/>
+        </w:rPr>
+        <w:t xml:space="preserve">CREATE VIEW </w:t>
+      </w:r>
+      <w:proofErr w:type="spellStart"/>
+      <w:r>
+        <w:rPr>
+          <w:rFonts w:ascii="Consolas" w:eastAsia="Consolas" w:hAnsi="Consolas" w:cs="Consolas"/>
+          <w:color w:val="385723"/>
+          <w:sz w:val="24"/>
+          <w:szCs w:val="24"/>
+        </w:rPr>
+        <w:t>weapons_</w:t>
+      </w:r>
+      <w:r>
+        <w:rPr>
+          <w:rFonts w:ascii="Consolas" w:eastAsia="Consolas" w:hAnsi="Consolas" w:cs="Consolas"/>
+          <w:color w:val="385723"/>
+          <w:sz w:val="24"/>
+          <w:szCs w:val="24"/>
+        </w:rPr>
+        <w:t>stations</w:t>
+      </w:r>
+      <w:proofErr w:type="spellEnd"/>
+      <w:r>
+        <w:rPr>
+          <w:rFonts w:ascii="Consolas" w:eastAsia="Consolas" w:hAnsi="Consolas" w:cs="Consolas"/>
+          <w:color w:val="385723"/>
+          <w:sz w:val="24"/>
+          <w:szCs w:val="24"/>
+        </w:rPr>
+        <w:t xml:space="preserve"> </w:t>
+      </w:r>
+      <w:r>
+        <w:rPr>
+          <w:rFonts w:ascii="Consolas" w:eastAsia="Consolas" w:hAnsi="Consolas" w:cs="Consolas"/>
+          <w:color w:val="385723"/>
+          <w:sz w:val="24"/>
+          <w:szCs w:val="24"/>
+        </w:rPr>
+        <w:t>AS</w:t>
+      </w:r>
+    </w:p>
+    <w:p>
+      <w:pPr>
+        <w:shd w:val="clear" w:color="auto" w:fill="FFFFFF" w:themeFill="background1"/>
+        <w:spacing w:before="240" w:after="240"/>
+        <w:rPr>
+          <w:rFonts w:ascii="Consolas" w:eastAsia="Consolas" w:hAnsi="Consolas" w:cs="Consolas"/>
+          <w:sz w:val="24"/>
+          <w:szCs w:val="24"/>
+        </w:rPr>
+      </w:pPr>
+      <w:r>
+        <w:rPr>
+          <w:rFonts w:ascii="Consolas" w:eastAsia="Consolas" w:hAnsi="Consolas" w:cs="Consolas"/>
+          <w:color w:val="385723"/>
+          <w:sz w:val="24"/>
+          <w:szCs w:val="24"/>
+        </w:rPr>
+        <w:t xml:space="preserve">SELECT </w:t>
+      </w:r>
+      <w:proofErr w:type="spellStart"/>
+      <w:proofErr w:type="gramStart"/>
+      <w:r>
+        <w:rPr>
+          <w:rFonts w:ascii="Consolas" w:eastAsia="Consolas" w:hAnsi="Consolas" w:cs="Consolas"/>
+          <w:color w:val="385723"/>
+          <w:sz w:val="24"/>
+          <w:szCs w:val="24"/>
+        </w:rPr>
+        <w:t>stations.station</w:t>
+      </w:r>
+      <w:proofErr w:type="gramEnd"/>
+      <w:r>
+        <w:rPr>
+          <w:rFonts w:ascii="Consolas" w:eastAsia="Consolas" w:hAnsi="Consolas" w:cs="Consolas"/>
+          <w:color w:val="385723"/>
+          <w:sz w:val="24"/>
+          <w:szCs w:val="24"/>
+        </w:rPr>
+        <w:t>_name</w:t>
+      </w:r>
+      <w:proofErr w:type="spellEnd"/>
+      <w:r>
+        <w:rPr>
+          <w:rFonts w:ascii="Consolas" w:eastAsia="Consolas" w:hAnsi="Consolas" w:cs="Consolas"/>
+          <w:color w:val="385723"/>
+          <w:sz w:val="24"/>
+          <w:szCs w:val="24"/>
+        </w:rPr>
+        <w:t xml:space="preserve">, </w:t>
+      </w:r>
+      <w:proofErr w:type="spellStart"/>
+      <w:r>
+        <w:rPr>
+          <w:rFonts w:ascii="Consolas" w:eastAsia="Consolas" w:hAnsi="Consolas" w:cs="Consolas"/>
+          <w:color w:val="385723"/>
+          <w:sz w:val="24"/>
+          <w:szCs w:val="24"/>
+        </w:rPr>
+        <w:t>weapons</w:t>
+      </w:r>
+      <w:r>
+        <w:rPr>
+          <w:rFonts w:ascii="Consolas" w:eastAsia="Consolas" w:hAnsi="Consolas" w:cs="Consolas"/>
+          <w:color w:val="385723"/>
+          <w:sz w:val="24"/>
+          <w:szCs w:val="24"/>
+        </w:rPr>
+        <w:t>.weapon</w:t>
+      </w:r>
+      <w:r>
+        <w:rPr>
+          <w:rFonts w:ascii="Consolas" w:eastAsia="Consolas" w:hAnsi="Consolas" w:cs="Consolas"/>
+          <w:color w:val="385723"/>
+          <w:sz w:val="24"/>
+          <w:szCs w:val="24"/>
+        </w:rPr>
+        <w:t>_name</w:t>
+      </w:r>
+      <w:proofErr w:type="spellEnd"/>
+      <w:r>
+        <w:rPr>
+          <w:rFonts w:ascii="Consolas" w:eastAsia="Consolas" w:hAnsi="Consolas" w:cs="Consolas"/>
+          <w:color w:val="385723"/>
+          <w:sz w:val="24"/>
+          <w:szCs w:val="24"/>
+        </w:rPr>
+        <w:t xml:space="preserve">, </w:t>
+      </w:r>
+      <w:proofErr w:type="spellStart"/>
+      <w:r>
+        <w:rPr>
+          <w:rFonts w:ascii="Consolas" w:eastAsia="Consolas" w:hAnsi="Consolas" w:cs="Consolas"/>
+          <w:color w:val="385723"/>
+          <w:sz w:val="24"/>
+          <w:szCs w:val="24"/>
+        </w:rPr>
+        <w:t>weapon</w:t>
+      </w:r>
+      <w:r>
+        <w:rPr>
+          <w:rFonts w:ascii="Consolas" w:eastAsia="Consolas" w:hAnsi="Consolas" w:cs="Consolas"/>
+          <w:color w:val="385723"/>
+          <w:sz w:val="24"/>
+          <w:szCs w:val="24"/>
+        </w:rPr>
+        <w:t>.type</w:t>
+      </w:r>
+      <w:proofErr w:type="spellEnd"/>
+      <w:r>
+        <w:rPr>
+          <w:rFonts w:ascii="Consolas" w:eastAsia="Consolas" w:hAnsi="Consolas" w:cs="Consolas"/>
+          <w:color w:val="385723"/>
+          <w:sz w:val="24"/>
+          <w:szCs w:val="24"/>
+        </w:rPr>
+        <w:t xml:space="preserve">, </w:t>
+      </w:r>
+      <w:proofErr w:type="spellStart"/>
+      <w:r>
+        <w:rPr>
+          <w:rFonts w:ascii="Consolas" w:eastAsia="Consolas" w:hAnsi="Consolas" w:cs="Consolas"/>
+          <w:color w:val="385723"/>
+          <w:sz w:val="24"/>
+          <w:szCs w:val="24"/>
+        </w:rPr>
+        <w:t>weapons.</w:t>
+      </w:r>
+      <w:r>
+        <w:rPr>
+          <w:rFonts w:ascii="Consolas" w:eastAsia="Consolas" w:hAnsi="Consolas" w:cs="Consolas"/>
+          <w:color w:val="385723"/>
+          <w:sz w:val="24"/>
+          <w:szCs w:val="24"/>
+        </w:rPr>
+        <w:t>price</w:t>
+      </w:r>
+      <w:proofErr w:type="spellEnd"/>
+      <w:r>
+        <w:rPr>
+          <w:rFonts w:ascii="Consolas" w:eastAsia="Consolas" w:hAnsi="Consolas" w:cs="Consolas"/>
+          <w:color w:val="385723"/>
+          <w:sz w:val="24"/>
+          <w:szCs w:val="24"/>
+        </w:rPr>
+        <w:t xml:space="preserve"> </w:t>
+      </w:r>
+      <w:r>
+        <w:rPr>
+          <w:rFonts w:ascii="Consolas" w:eastAsia="Consolas" w:hAnsi="Consolas" w:cs="Consolas"/>
+          <w:sz w:val="24"/>
+          <w:szCs w:val="24"/>
+        </w:rPr>
+        <w:t xml:space="preserve"> </w:t>
+      </w:r>
+    </w:p>
+    <w:p>
+      <w:pPr>
+        <w:shd w:val="clear" w:color="auto" w:fill="FFFFFF" w:themeFill="background1"/>
+        <w:spacing w:before="240" w:after="240"/>
+        <w:rPr>
+          <w:rFonts w:ascii="Consolas" w:eastAsia="Consolas" w:hAnsi="Consolas" w:cs="Consolas"/>
+          <w:sz w:val="24"/>
+          <w:szCs w:val="24"/>
+        </w:rPr>
+      </w:pPr>
+      <w:r>
+        <w:rPr>
+          <w:rFonts w:ascii="Consolas" w:eastAsia="Consolas" w:hAnsi="Consolas" w:cs="Consolas"/>
+          <w:color w:val="385723"/>
+          <w:sz w:val="24"/>
+          <w:szCs w:val="24"/>
+        </w:rPr>
+        <w:t xml:space="preserve">FROM </w:t>
+      </w:r>
+      <w:r>
+        <w:rPr>
+          <w:rFonts w:ascii="Consolas" w:eastAsia="Consolas" w:hAnsi="Consolas" w:cs="Consolas"/>
+          <w:color w:val="385723"/>
+          <w:sz w:val="24"/>
+          <w:szCs w:val="24"/>
+        </w:rPr>
+        <w:t>Stations</w:t>
+      </w:r>
+    </w:p>
+    <w:p>
+      <w:pPr>
+        <w:spacing w:before="240" w:after="240"/>
+        <w:rPr>
+          <w:rFonts w:ascii="Consolas" w:eastAsia="Consolas" w:hAnsi="Consolas" w:cs="Consolas"/>
+          <w:color w:val="385723"/>
+          <w:sz w:val="24"/>
+          <w:szCs w:val="24"/>
+        </w:rPr>
+      </w:pPr>
+      <w:r>
+        <w:rPr>
+          <w:rFonts w:ascii="Consolas" w:eastAsia="Consolas" w:hAnsi="Consolas" w:cs="Consolas"/>
+          <w:color w:val="385723"/>
+          <w:sz w:val="24"/>
+          <w:szCs w:val="24"/>
+        </w:rPr>
+        <w:t xml:space="preserve">INNER JOIN </w:t>
+      </w:r>
+      <w:r>
+        <w:rPr>
+          <w:rFonts w:ascii="Consolas" w:eastAsia="Consolas" w:hAnsi="Consolas" w:cs="Consolas"/>
+          <w:color w:val="385723"/>
+          <w:sz w:val="24"/>
+          <w:szCs w:val="24"/>
+        </w:rPr>
+        <w:t>Weapons</w:t>
+      </w:r>
+    </w:p>
+    <w:p>
+      <w:pPr>
+        <w:spacing w:before="240" w:after="240"/>
+        <w:rPr>
+          <w:rFonts w:ascii="Consolas" w:eastAsia="Consolas" w:hAnsi="Consolas" w:cs="Consolas"/>
+          <w:color w:val="385723"/>
+          <w:sz w:val="24"/>
+          <w:szCs w:val="24"/>
+        </w:rPr>
+      </w:pPr>
+      <w:r>
+        <w:rPr>
+          <w:rFonts w:ascii="Consolas" w:eastAsia="Consolas" w:hAnsi="Consolas" w:cs="Consolas"/>
+          <w:color w:val="385723"/>
+          <w:sz w:val="24"/>
+          <w:szCs w:val="24"/>
+        </w:rPr>
+        <w:t xml:space="preserve">ON </w:t>
+      </w:r>
+      <w:proofErr w:type="spellStart"/>
+      <w:r>
+        <w:rPr>
+          <w:rFonts w:ascii="Consolas" w:eastAsia="Consolas" w:hAnsi="Consolas" w:cs="Consolas"/>
+          <w:color w:val="385723"/>
+          <w:sz w:val="24"/>
+          <w:szCs w:val="24"/>
+        </w:rPr>
+        <w:t>weapons</w:t>
+      </w:r>
+      <w:r>
+        <w:rPr>
+          <w:rFonts w:ascii="Consolas" w:eastAsia="Consolas" w:hAnsi="Consolas" w:cs="Consolas"/>
+          <w:color w:val="385723"/>
+          <w:sz w:val="24"/>
+          <w:szCs w:val="24"/>
+        </w:rPr>
+        <w:t>.</w:t>
+      </w:r>
+      <w:r>
+        <w:rPr>
+          <w:rFonts w:ascii="Consolas" w:eastAsia="Consolas" w:hAnsi="Consolas" w:cs="Consolas"/>
+          <w:color w:val="385723"/>
+          <w:sz w:val="24"/>
+          <w:szCs w:val="24"/>
+        </w:rPr>
+        <w:t>buy_location</w:t>
+      </w:r>
+      <w:proofErr w:type="spellEnd"/>
+      <w:r>
+        <w:rPr>
+          <w:rFonts w:ascii="Consolas" w:eastAsia="Consolas" w:hAnsi="Consolas" w:cs="Consolas"/>
+          <w:color w:val="385723"/>
+          <w:sz w:val="24"/>
+          <w:szCs w:val="24"/>
+        </w:rPr>
+        <w:t xml:space="preserve"> LIKE </w:t>
+      </w:r>
+      <w:proofErr w:type="gramStart"/>
+      <w:r>
+        <w:rPr>
+          <w:rFonts w:ascii="Consolas" w:eastAsia="Consolas" w:hAnsi="Consolas" w:cs="Consolas"/>
+          <w:color w:val="385723"/>
+          <w:sz w:val="24"/>
+          <w:szCs w:val="24"/>
+        </w:rPr>
+        <w:t>concat(</w:t>
+      </w:r>
+      <w:proofErr w:type="gramEnd"/>
+      <w:r>
+        <w:rPr>
+          <w:rFonts w:ascii="Consolas" w:eastAsia="Consolas" w:hAnsi="Consolas" w:cs="Consolas"/>
+          <w:color w:val="385723"/>
+          <w:sz w:val="24"/>
+          <w:szCs w:val="24"/>
+        </w:rPr>
+        <w:t xml:space="preserve">‘%’ + </w:t>
+      </w:r>
+      <w:proofErr w:type="spellStart"/>
+      <w:r>
+        <w:rPr>
+          <w:rFonts w:ascii="Consolas" w:eastAsia="Consolas" w:hAnsi="Consolas" w:cs="Consolas"/>
+          <w:color w:val="385723"/>
+          <w:sz w:val="24"/>
+          <w:szCs w:val="24"/>
+        </w:rPr>
+        <w:t>station</w:t>
+      </w:r>
+      <w:r>
+        <w:rPr>
+          <w:rFonts w:ascii="Consolas" w:eastAsia="Consolas" w:hAnsi="Consolas" w:cs="Consolas"/>
+          <w:color w:val="385723"/>
+          <w:sz w:val="24"/>
+          <w:szCs w:val="24"/>
+        </w:rPr>
+        <w:t>.station</w:t>
+      </w:r>
+      <w:r>
+        <w:rPr>
+          <w:rFonts w:ascii="Consolas" w:eastAsia="Consolas" w:hAnsi="Consolas" w:cs="Consolas"/>
+          <w:color w:val="385723"/>
+          <w:sz w:val="24"/>
+          <w:szCs w:val="24"/>
+        </w:rPr>
+        <w:t>_id</w:t>
+      </w:r>
+      <w:proofErr w:type="spellEnd"/>
+      <w:r>
+        <w:rPr>
+          <w:rFonts w:ascii="Consolas" w:eastAsia="Consolas" w:hAnsi="Consolas" w:cs="Consolas"/>
+          <w:color w:val="385723"/>
+          <w:sz w:val="24"/>
+          <w:szCs w:val="24"/>
+        </w:rPr>
+        <w:t>,</w:t>
+      </w:r>
+      <w:r>
+        <w:rPr>
+          <w:rFonts w:ascii="Consolas" w:eastAsia="Consolas" w:hAnsi="Consolas" w:cs="Consolas"/>
+          <w:color w:val="385723"/>
+          <w:sz w:val="24"/>
+          <w:szCs w:val="24"/>
+        </w:rPr>
+        <w:t xml:space="preserve"> + ‘%’)</w:t>
+      </w:r>
+    </w:p>
+    <w:p>
+      <w:pPr>
+        <w:spacing w:before="240" w:after="240"/>
+        <w:rPr>
+          <w:rFonts w:ascii="Consolas" w:eastAsia="Consolas" w:hAnsi="Consolas" w:cs="Consolas"/>
+          <w:color w:val="385723"/>
+          <w:sz w:val="24"/>
+          <w:szCs w:val="24"/>
+        </w:rPr>
+      </w:pPr>
+      <w:r>
+        <w:rPr>
+          <w:rFonts w:ascii="Consolas" w:eastAsia="Consolas" w:hAnsi="Consolas" w:cs="Consolas"/>
+          <w:color w:val="385723"/>
+          <w:sz w:val="24"/>
+          <w:szCs w:val="24"/>
+        </w:rPr>
+        <w:t xml:space="preserve">WHERE </w:t>
+      </w:r>
+      <w:proofErr w:type="spellStart"/>
+      <w:proofErr w:type="gramStart"/>
+      <w:r>
+        <w:rPr>
+          <w:rFonts w:ascii="Consolas" w:eastAsia="Consolas" w:hAnsi="Consolas" w:cs="Consolas"/>
+          <w:color w:val="385723"/>
+          <w:sz w:val="24"/>
+          <w:szCs w:val="24"/>
+        </w:rPr>
+        <w:t>stations.</w:t>
+      </w:r>
+      <w:r>
+        <w:rPr>
+          <w:rFonts w:ascii="Consolas" w:eastAsia="Consolas" w:hAnsi="Consolas" w:cs="Consolas"/>
+          <w:color w:val="385723"/>
+          <w:sz w:val="24"/>
+          <w:szCs w:val="24"/>
+        </w:rPr>
+        <w:t>station</w:t>
+      </w:r>
+      <w:proofErr w:type="gramEnd"/>
+      <w:r>
+        <w:rPr>
+          <w:rFonts w:ascii="Consolas" w:eastAsia="Consolas" w:hAnsi="Consolas" w:cs="Consolas"/>
+          <w:color w:val="385723"/>
+          <w:sz w:val="24"/>
+          <w:szCs w:val="24"/>
+        </w:rPr>
+        <w:t>_</w:t>
+      </w:r>
+      <w:r>
+        <w:rPr>
+          <w:rFonts w:ascii="Consolas" w:eastAsia="Consolas" w:hAnsi="Consolas" w:cs="Consolas"/>
+          <w:color w:val="385723"/>
+          <w:sz w:val="24"/>
+          <w:szCs w:val="24"/>
+        </w:rPr>
+        <w:t>id</w:t>
+      </w:r>
+      <w:proofErr w:type="spellEnd"/>
+      <w:r>
+        <w:rPr>
+          <w:rFonts w:ascii="Consolas" w:eastAsia="Consolas" w:hAnsi="Consolas" w:cs="Consolas"/>
+          <w:color w:val="385723"/>
+          <w:sz w:val="24"/>
+          <w:szCs w:val="24"/>
+        </w:rPr>
+        <w:t xml:space="preserve"> = ‘{choice}’</w:t>
+      </w:r>
     </w:p>
     <w:p/>
     <w:p>
       <w:pPr>
-        <w:shd w:val="clear" w:color="auto" w:fill="FFFFFF"/>
-        <w:spacing w:before="240" w:after="240"/>
-        <w:rPr>
-          <w:rFonts w:ascii="Consolas" w:eastAsia="Consolas" w:hAnsi="Consolas" w:cs="Consolas"/>
-          <w:sz w:val="24"/>
-          <w:szCs w:val="24"/>
-        </w:rPr>
-      </w:pPr>
-      <w:r>
-        <w:rPr>
-          <w:rFonts w:ascii="Consolas" w:eastAsia="Consolas" w:hAnsi="Consolas" w:cs="Consolas"/>
-          <w:color w:val="385723"/>
-          <w:sz w:val="24"/>
-          <w:szCs w:val="24"/>
-        </w:rPr>
-        <w:t xml:space="preserve">SELECT </w:t>
-      </w:r>
-      <w:proofErr w:type="spellStart"/>
-      <w:r>
-        <w:rPr>
-          <w:rFonts w:ascii="Consolas" w:eastAsia="Consolas" w:hAnsi="Consolas" w:cs="Consolas"/>
-          <w:sz w:val="24"/>
-          <w:szCs w:val="24"/>
-        </w:rPr>
-        <w:t>firstname</w:t>
-      </w:r>
-      <w:proofErr w:type="spellEnd"/>
-      <w:r>
-        <w:rPr>
-          <w:rFonts w:ascii="Consolas" w:eastAsia="Consolas" w:hAnsi="Consolas" w:cs="Consolas"/>
-          <w:sz w:val="24"/>
-          <w:szCs w:val="24"/>
-        </w:rPr>
-        <w:t xml:space="preserve">, </w:t>
-      </w:r>
-      <w:proofErr w:type="spellStart"/>
-      <w:r>
-        <w:rPr>
-          <w:rFonts w:ascii="Consolas" w:eastAsia="Consolas" w:hAnsi="Consolas" w:cs="Consolas"/>
-          <w:sz w:val="24"/>
-          <w:szCs w:val="24"/>
-        </w:rPr>
-        <w:t>lastname</w:t>
-      </w:r>
-      <w:proofErr w:type="spellEnd"/>
-      <w:r>
-        <w:rPr>
-          <w:rFonts w:ascii="Consolas" w:eastAsia="Consolas" w:hAnsi="Consolas" w:cs="Consolas"/>
-          <w:sz w:val="24"/>
-          <w:szCs w:val="24"/>
-        </w:rPr>
-        <w:t xml:space="preserve">, </w:t>
-      </w:r>
-      <w:proofErr w:type="spellStart"/>
-      <w:r>
-        <w:rPr>
-          <w:rFonts w:ascii="Consolas" w:eastAsia="Consolas" w:hAnsi="Consolas" w:cs="Consolas"/>
-          <w:sz w:val="24"/>
-          <w:szCs w:val="24"/>
-        </w:rPr>
-        <w:t>jobtitle</w:t>
-      </w:r>
-      <w:proofErr w:type="spellEnd"/>
-      <w:r>
-        <w:rPr>
-          <w:rFonts w:ascii="Consolas" w:eastAsia="Consolas" w:hAnsi="Consolas" w:cs="Consolas"/>
-          <w:sz w:val="24"/>
-          <w:szCs w:val="24"/>
-        </w:rPr>
-        <w:t xml:space="preserve"> </w:t>
-      </w:r>
-    </w:p>
-    <w:p>
-      <w:pPr>
-        <w:shd w:val="clear" w:color="auto" w:fill="FFFFFF"/>
-        <w:spacing w:before="240" w:after="240"/>
-        <w:rPr>
-          <w:rFonts w:ascii="Consolas" w:eastAsia="Consolas" w:hAnsi="Consolas" w:cs="Consolas"/>
-          <w:sz w:val="24"/>
-          <w:szCs w:val="24"/>
-        </w:rPr>
-      </w:pPr>
-      <w:r>
-        <w:rPr>
-          <w:rFonts w:ascii="Consolas" w:eastAsia="Consolas" w:hAnsi="Consolas" w:cs="Consolas"/>
-          <w:color w:val="385723"/>
-          <w:sz w:val="24"/>
-          <w:szCs w:val="24"/>
-        </w:rPr>
-        <w:t xml:space="preserve">FROM </w:t>
-      </w:r>
-      <w:r>
-        <w:rPr>
-          <w:rFonts w:ascii="Consolas" w:eastAsia="Consolas" w:hAnsi="Consolas" w:cs="Consolas"/>
-          <w:sz w:val="24"/>
-          <w:szCs w:val="24"/>
-        </w:rPr>
-        <w:t>Employees</w:t>
-      </w:r>
-    </w:p>
-    <w:p>
-      <w:pPr>
-        <w:shd w:val="clear" w:color="auto" w:fill="FFFFFF"/>
-        <w:spacing w:before="240" w:after="240"/>
-        <w:rPr>
-          <w:rFonts w:ascii="Consolas" w:eastAsia="Consolas" w:hAnsi="Consolas" w:cs="Consolas"/>
-          <w:sz w:val="24"/>
-          <w:szCs w:val="24"/>
-        </w:rPr>
-      </w:pPr>
-      <w:r>
-        <w:rPr>
-          <w:rFonts w:ascii="Consolas" w:eastAsia="Consolas" w:hAnsi="Consolas" w:cs="Consolas"/>
-          <w:color w:val="385723"/>
-          <w:sz w:val="24"/>
-          <w:szCs w:val="24"/>
-        </w:rPr>
-        <w:t xml:space="preserve">JOIN </w:t>
-      </w:r>
-      <w:r>
-        <w:rPr>
-          <w:rFonts w:ascii="Consolas" w:eastAsia="Consolas" w:hAnsi="Consolas" w:cs="Consolas"/>
-          <w:sz w:val="24"/>
-          <w:szCs w:val="24"/>
-        </w:rPr>
-        <w:t xml:space="preserve">Shops </w:t>
-      </w:r>
-      <w:r>
-        <w:rPr>
-          <w:rFonts w:ascii="Consolas" w:eastAsia="Consolas" w:hAnsi="Consolas" w:cs="Consolas"/>
-          <w:color w:val="385723"/>
-          <w:sz w:val="24"/>
-          <w:szCs w:val="24"/>
-        </w:rPr>
-        <w:t xml:space="preserve">ON </w:t>
-      </w:r>
-      <w:proofErr w:type="spellStart"/>
-      <w:r>
-        <w:rPr>
-          <w:rFonts w:ascii="Consolas" w:eastAsia="Consolas" w:hAnsi="Consolas" w:cs="Consolas"/>
-          <w:sz w:val="24"/>
-          <w:szCs w:val="24"/>
-        </w:rPr>
-        <w:t>Employees.shopID</w:t>
-      </w:r>
-      <w:proofErr w:type="spellEnd"/>
-      <w:r>
-        <w:rPr>
-          <w:rFonts w:ascii="Consolas" w:eastAsia="Consolas" w:hAnsi="Consolas" w:cs="Consolas"/>
-          <w:sz w:val="24"/>
-          <w:szCs w:val="24"/>
-        </w:rPr>
-        <w:t xml:space="preserve"> = Shops.ID</w:t>
-      </w:r>
-    </w:p>
-    <w:p>
-      <w:pPr>
-        <w:shd w:val="clear" w:color="auto" w:fill="FFFFFF"/>
-        <w:spacing w:before="240" w:after="240"/>
-        <w:rPr>
-          <w:rFonts w:ascii="Consolas" w:eastAsia="Consolas" w:hAnsi="Consolas" w:cs="Consolas"/>
-          <w:sz w:val="24"/>
-          <w:szCs w:val="24"/>
-        </w:rPr>
-      </w:pPr>
-      <w:r>
-        <w:rPr>
-          <w:rFonts w:ascii="Consolas" w:eastAsia="Consolas" w:hAnsi="Consolas" w:cs="Consolas"/>
-          <w:color w:val="385723"/>
-          <w:sz w:val="24"/>
-          <w:szCs w:val="24"/>
-        </w:rPr>
-        <w:t xml:space="preserve">WHERE </w:t>
-      </w:r>
-      <w:r>
-        <w:rPr>
-          <w:rFonts w:ascii="Consolas" w:eastAsia="Consolas" w:hAnsi="Consolas" w:cs="Consolas"/>
-          <w:sz w:val="24"/>
-          <w:szCs w:val="24"/>
-        </w:rPr>
-        <w:t>city</w:t>
-      </w:r>
-      <w:proofErr w:type="gramStart"/>
-      <w:r>
-        <w:rPr>
-          <w:rFonts w:ascii="Consolas" w:eastAsia="Consolas" w:hAnsi="Consolas" w:cs="Consolas"/>
-          <w:sz w:val="24"/>
-          <w:szCs w:val="24"/>
-        </w:rPr>
-        <w:t>=</w:t>
-      </w:r>
-      <w:r>
-        <w:rPr>
-          <w:rFonts w:ascii="Consolas" w:eastAsia="Consolas" w:hAnsi="Consolas" w:cs="Consolas"/>
-          <w:color w:val="FF0000"/>
-          <w:sz w:val="24"/>
-          <w:szCs w:val="24"/>
-        </w:rPr>
-        <w:t>?</w:t>
-      </w:r>
-      <w:r>
-        <w:rPr>
-          <w:rFonts w:ascii="Consolas" w:eastAsia="Consolas" w:hAnsi="Consolas" w:cs="Consolas"/>
-          <w:sz w:val="24"/>
-          <w:szCs w:val="24"/>
-        </w:rPr>
-        <w:t>;</w:t>
-      </w:r>
-      <w:proofErr w:type="gramEnd"/>
-    </w:p>
-    <w:p>
-      <w:pPr>
-        <w:pStyle w:val="Heading2"/>
+        <w:rPr>
+          <w:rFonts w:ascii="Consolas" w:eastAsia="Consolas" w:hAnsi="Consolas" w:cs="Consolas"/>
+          <w:color w:val="385723"/>
+          <w:sz w:val="24"/>
+          <w:szCs w:val="24"/>
+        </w:rPr>
+      </w:pPr>
+    </w:p>
+    <w:p/>
+    <w:p/>
+    <w:p/>
+    <w:p>
+      <w:pPr>
+        <w:pStyle w:val="Rubrik2"/>
         <w:numPr>
           <w:ilvl w:val="0"/>
           <w:numId w:val="1"/>
         </w:numPr>
       </w:pPr>
-      <w:bookmarkStart w:id="4" w:name="_3ziqis7jwl59" w:colFirst="0" w:colLast="0"/>
-      <w:bookmarkEnd w:id="4"/>
-      <w:r>
-        <w:lastRenderedPageBreak/>
+      <w:r>
         <w:t>Discussion and Resources</w:t>
       </w:r>
     </w:p>
     <w:p>
       <w:r>
-        <w:t>Here you can write anything you might think it is important and provide the link to the required resources. For example:</w:t>
+        <w:t>The one main problem we ran into was using multiple strings inside a column</w:t>
+      </w:r>
+      <w:r>
+        <w:t xml:space="preserve"> like the following example:</w:t>
+      </w:r>
+    </w:p>
+    <w:p>
+      <w:r>
+        <w:drawing>
+          <wp:inline distT="0" distB="0" distL="0" distR="0" wp14:anchorId="5495EF7F" wp14:editId="5A788933">
+            <wp:extent cx="5731510" cy="784860"/>
+            <wp:effectExtent l="0" t="0" r="2540" b="0"/>
+            <wp:docPr id="2" name="Bildobjekt 2" descr="En bild som visar text&#10;&#10;Automatiskt genererad beskrivning"/>
+            <wp:cNvGraphicFramePr>
+              <a:graphicFrameLocks xmlns:a="http://schemas.openxmlformats.org/drawingml/2006/main" noChangeAspect="1"/>
+            </wp:cNvGraphicFramePr>
+            <a:graphic xmlns:a="http://schemas.openxmlformats.org/drawingml/2006/main">
+              <a:graphicData uri="http://schemas.openxmlformats.org/drawingml/2006/picture">
+                <pic:pic xmlns:pic="http://schemas.openxmlformats.org/drawingml/2006/picture">
+                  <pic:nvPicPr>
+                    <pic:cNvPr id="2" name="Bildobjekt 2" descr="En bild som visar text&#10;&#10;Automatiskt genererad beskrivning"/>
+                    <pic:cNvPicPr/>
+                  </pic:nvPicPr>
+                  <pic:blipFill>
+                    <a:blip r:embed="rId9"/>
+                    <a:stretch>
+                      <a:fillRect/>
+                    </a:stretch>
+                  </pic:blipFill>
+                  <pic:spPr>
+                    <a:xfrm>
+                      <a:off x="0" y="0"/>
+                      <a:ext cx="5731510" cy="784860"/>
+                    </a:xfrm>
+                    <a:prstGeom prst="rect">
+                      <a:avLst/>
+                    </a:prstGeom>
+                  </pic:spPr>
+                </pic:pic>
+              </a:graphicData>
+            </a:graphic>
+          </wp:inline>
+        </w:drawing>
       </w:r>
     </w:p>
     <w:p/>
     <w:p>
       <w:r>
-        <w:t>We had issues with the missing and inconsistent data. We decided to remove/insert NULLS in the missing/corrupted attributes/tuples…...</w:t>
+        <w:t>Here buy_location has several locations where you can buy the weapon</w:t>
+      </w:r>
+      <w:r>
+        <w:t xml:space="preserve">, we needed this to be connected to the Stations table and Planets table. </w:t>
+      </w:r>
+    </w:p>
+    <w:p>
+      <w:r>
+        <w:t xml:space="preserve">However just using normal queries only selected </w:t>
+      </w:r>
+      <w:r>
+        <w:t xml:space="preserve">weapons where </w:t>
+      </w:r>
+      <w:r>
+        <w:t xml:space="preserve">one station or planet was the sole seller of that weapon. Meaning it </w:t>
+      </w:r>
+      <w:r>
+        <w:t>would list a weapon like this</w:t>
+      </w:r>
+      <w:r>
+        <w:t>:</w:t>
+      </w:r>
+    </w:p>
+    <w:p>
+      <w:r>
+        <w:drawing>
+          <wp:inline distT="0" distB="0" distL="0" distR="0" wp14:anchorId="133F4771" wp14:editId="0ED3A1D2">
+            <wp:extent cx="5731510" cy="263525"/>
+            <wp:effectExtent l="0" t="0" r="2540" b="3175"/>
+            <wp:docPr id="3" name="Bildobjekt 3"/>
+            <wp:cNvGraphicFramePr>
+              <a:graphicFrameLocks xmlns:a="http://schemas.openxmlformats.org/drawingml/2006/main" noChangeAspect="1"/>
+            </wp:cNvGraphicFramePr>
+            <a:graphic xmlns:a="http://schemas.openxmlformats.org/drawingml/2006/main">
+              <a:graphicData uri="http://schemas.openxmlformats.org/drawingml/2006/picture">
+                <pic:pic xmlns:pic="http://schemas.openxmlformats.org/drawingml/2006/picture">
+                  <pic:nvPicPr>
+                    <pic:cNvPr id="1" name=""/>
+                    <pic:cNvPicPr/>
+                  </pic:nvPicPr>
+                  <pic:blipFill>
+                    <a:blip r:embed="rId10"/>
+                    <a:stretch>
+                      <a:fillRect/>
+                    </a:stretch>
+                  </pic:blipFill>
+                  <pic:spPr>
+                    <a:xfrm>
+                      <a:off x="0" y="0"/>
+                      <a:ext cx="5731510" cy="263525"/>
+                    </a:xfrm>
+                    <a:prstGeom prst="rect">
+                      <a:avLst/>
+                    </a:prstGeom>
+                  </pic:spPr>
+                </pic:pic>
+              </a:graphicData>
+            </a:graphic>
+          </wp:inline>
+        </w:drawing>
+      </w:r>
+    </w:p>
+    <w:p>
+      <w:r>
+        <w:t>But not weapons like the first example.</w:t>
+      </w:r>
+    </w:p>
+    <w:p>
+      <w:r>
+        <w:t xml:space="preserve">The options we had was to try and fix this or </w:t>
+      </w:r>
+      <w:r>
+        <w:t>make the weapons and ships be only sold at one location making it “incorrect” data.</w:t>
+      </w:r>
+    </w:p>
+    <w:p>
+      <w:r>
+        <w:t>In the end we managed to find the solution using LIKE concat query</w:t>
+      </w:r>
+      <w:r>
+        <w:t xml:space="preserve"> to be able to do a partial </w:t>
+      </w:r>
+      <w:r>
+        <w:t>string match.</w:t>
       </w:r>
     </w:p>
     <w:p/>
@@ -628,49 +3626,147 @@
       <w:r>
         <w:t xml:space="preserve">The project uses </w:t>
       </w:r>
+      <w:r>
+        <w:t>the following libraries:</w:t>
+      </w:r>
+    </w:p>
+    <w:p>
+      <w:pPr>
+        <w:pStyle w:val="Liststycke"/>
+        <w:numPr>
+          <w:ilvl w:val="0"/>
+          <w:numId w:val="4"/>
+        </w:numPr>
+        <w:rPr>
+          <w:rFonts w:ascii="Symbol" w:eastAsia="Symbol" w:hAnsi="Symbol" w:cs="Symbol"/>
+        </w:rPr>
+      </w:pPr>
+      <w:r>
+        <w:t>Mysql.connector to connect to the database</w:t>
+      </w:r>
+    </w:p>
+    <w:p>
+      <w:pPr>
+        <w:pStyle w:val="Liststycke"/>
+        <w:numPr>
+          <w:ilvl w:val="0"/>
+          <w:numId w:val="4"/>
+        </w:numPr>
+      </w:pPr>
+      <w:r>
+        <w:t xml:space="preserve">Pandas to create and </w:t>
+      </w:r>
+      <w:r>
+        <w:t xml:space="preserve">populate the table in a </w:t>
+      </w:r>
+      <w:r>
+        <w:t>simple way but also to output good looking diagrams</w:t>
+      </w:r>
+      <w:r>
+        <w:t>.</w:t>
+      </w:r>
+      <w:r>
+        <w:t xml:space="preserve"> </w:t>
+      </w:r>
+    </w:p>
+    <w:p>
+      <w:pPr>
+        <w:pStyle w:val="Liststycke"/>
+        <w:numPr>
+          <w:ilvl w:val="0"/>
+          <w:numId w:val="4"/>
+        </w:numPr>
+      </w:pPr>
+      <w:r>
+        <w:t>O</w:t>
+      </w:r>
+      <w:r>
+        <w:t>S</w:t>
+      </w:r>
+      <w:r>
+        <w:t xml:space="preserve"> to wait for </w:t>
+      </w:r>
+      <w:r>
+        <w:t>an</w:t>
+      </w:r>
+      <w:r>
+        <w:t xml:space="preserve"> input to continue the program </w:t>
+      </w:r>
+      <w:r>
+        <w:t>like</w:t>
+      </w:r>
+      <w:r>
+        <w:t xml:space="preserve"> assignment 1</w:t>
+      </w:r>
+      <w:r>
+        <w:t>.</w:t>
+      </w:r>
+    </w:p>
+    <w:p>
+      <w:r>
+        <w:t xml:space="preserve"> </w:t>
+      </w:r>
+    </w:p>
+    <w:p>
+      <w:r>
+        <w:t>Please</w:t>
+      </w:r>
+      <w:r>
+        <w:t xml:space="preserve"> check </w:t>
+      </w:r>
+      <w:r>
+        <w:t>README</w:t>
+      </w:r>
+      <w:r>
+        <w:t>.md</w:t>
+      </w:r>
+      <w:r>
+        <w:t xml:space="preserve"> for installation details</w:t>
+      </w:r>
+      <w:r>
+        <w:t xml:space="preserve"> regarding the </w:t>
+      </w:r>
+      <w:r>
+        <w:t>packages</w:t>
+      </w:r>
+      <w:r>
+        <w:t>.</w:t>
+      </w:r>
+    </w:p>
+    <w:p>
+      <w:r>
+        <w:t xml:space="preserve">Source code: </w:t>
+      </w:r>
+      <w:hyperlink r:id="rId11">
+        <w:r>
+          <w:rPr>
+            <w:rStyle w:val="Hyperlnk"/>
+          </w:rPr>
+          <w:t>Source Code</w:t>
+        </w:r>
+      </w:hyperlink>
+    </w:p>
+    <w:p>
+      <w:r>
+        <w:t>Video demonstration: [</w:t>
+      </w:r>
       <w:proofErr w:type="spellStart"/>
       <w:r>
-        <w:t>xyz</w:t>
+        <w:t>youtube</w:t>
       </w:r>
       <w:proofErr w:type="spellEnd"/>
       <w:r>
-        <w:t xml:space="preserve"> library, please check readme.txt for installation details.</w:t>
-      </w:r>
-    </w:p>
-    <w:p>
-      <w:r>
-        <w:t>Source code: [</w:t>
+        <w:t>/</w:t>
       </w:r>
       <w:proofErr w:type="spellStart"/>
       <w:r>
-        <w:t>github</w:t>
+        <w:t>vimeo</w:t>
       </w:r>
       <w:proofErr w:type="spellEnd"/>
       <w:r>
         <w:t>/... link]</w:t>
       </w:r>
     </w:p>
-    <w:p>
-      <w:r>
-        <w:t>Video demonstration: [</w:t>
-      </w:r>
-      <w:proofErr w:type="spellStart"/>
-      <w:r>
-        <w:t>youtube</w:t>
-      </w:r>
-      <w:proofErr w:type="spellEnd"/>
-      <w:r>
-        <w:t>/</w:t>
-      </w:r>
-      <w:proofErr w:type="spellStart"/>
-      <w:r>
-        <w:t>vimeo</w:t>
-      </w:r>
-      <w:proofErr w:type="spellEnd"/>
-      <w:r>
-        <w:t>/... link]</w:t>
-      </w:r>
-    </w:p>
     <w:p/>
     <w:p>
       <w:r>
@@ -679,7 +3775,7 @@
     </w:p>
     <w:p>
       <w:pPr>
-        <w:pStyle w:val="Heading1"/>
+        <w:pStyle w:val="Rubrik1"/>
         <w:rPr>
           <w:sz w:val="36"/>
           <w:szCs w:val="36"/>
@@ -690,31 +3786,30 @@
           <w:sz w:val="36"/>
           <w:szCs w:val="36"/>
         </w:rPr>
-        <w:lastRenderedPageBreak/>
         <w:t xml:space="preserve">Changelog </w:t>
       </w:r>
     </w:p>
-    <w:p/>
     <w:p/>
     <w:tbl>
       <w:tblPr>
-        <w:tblStyle w:val="GridTable2-Accent3"/>
-        <w:tblW w:w="0" w:type="auto"/>
+        <w:tblStyle w:val="Rutntstabell2dekorfrg3"/>
+        <w:tblW w:w="9045" w:type="dxa"/>
         <w:tblLook w:val="04A0" w:firstRow="1" w:lastRow="0" w:firstColumn="1" w:lastColumn="0" w:noHBand="0" w:noVBand="1"/>
       </w:tblPr>
       <w:tblGrid>
-        <w:gridCol w:w="1411"/>
-        <w:gridCol w:w="5789"/>
-        <w:gridCol w:w="1826"/>
+        <w:gridCol w:w="1414"/>
+        <w:gridCol w:w="5802"/>
+        <w:gridCol w:w="1829"/>
       </w:tblGrid>
       <w:tr>
         <w:trPr>
           <w:cnfStyle w:val="100000000000" w:firstRow="1" w:lastRow="0" w:firstColumn="0" w:lastColumn="0" w:oddVBand="0" w:evenVBand="0" w:oddHBand="0" w:evenHBand="0" w:firstRowFirstColumn="0" w:firstRowLastColumn="0" w:lastRowFirstColumn="0" w:lastRowLastColumn="0"/>
+          <w:trHeight w:val="305"/>
         </w:trPr>
         <w:tc>
           <w:tcPr>
             <w:cnfStyle w:val="001000000000" w:firstRow="0" w:lastRow="0" w:firstColumn="1" w:lastColumn="0" w:oddVBand="0" w:evenVBand="0" w:oddHBand="0" w:evenHBand="0" w:firstRowFirstColumn="0" w:firstRowLastColumn="0" w:lastRowFirstColumn="0" w:lastRowLastColumn="0"/>
-            <w:tcW w:w="1413" w:type="dxa"/>
+            <w:tcW w:w="1414" w:type="dxa"/>
           </w:tcPr>
           <w:p>
             <w:pPr>
@@ -732,7 +3827,7 @@
         </w:tc>
         <w:tc>
           <w:tcPr>
-            <w:tcW w:w="5812" w:type="dxa"/>
+            <w:tcW w:w="5802" w:type="dxa"/>
           </w:tcPr>
           <w:p>
             <w:pPr>
@@ -751,7 +3846,7 @@
         </w:tc>
         <w:tc>
           <w:tcPr>
-            <w:tcW w:w="1831" w:type="dxa"/>
+            <w:tcW w:w="1829" w:type="dxa"/>
           </w:tcPr>
           <w:p>
             <w:pPr>
@@ -772,11 +3867,12 @@
       <w:tr>
         <w:trPr>
           <w:cnfStyle w:val="000000100000" w:firstRow="0" w:lastRow="0" w:firstColumn="0" w:lastColumn="0" w:oddVBand="0" w:evenVBand="0" w:oddHBand="1" w:evenHBand="0" w:firstRowFirstColumn="0" w:firstRowLastColumn="0" w:lastRowFirstColumn="0" w:lastRowLastColumn="0"/>
+          <w:trHeight w:val="305"/>
         </w:trPr>
         <w:tc>
           <w:tcPr>
             <w:cnfStyle w:val="001000000000" w:firstRow="0" w:lastRow="0" w:firstColumn="1" w:lastColumn="0" w:oddVBand="0" w:evenVBand="0" w:oddHBand="0" w:evenHBand="0" w:firstRowFirstColumn="0" w:firstRowLastColumn="0" w:lastRowFirstColumn="0" w:lastRowLastColumn="0"/>
-            <w:tcW w:w="1413" w:type="dxa"/>
+            <w:tcW w:w="1414" w:type="dxa"/>
           </w:tcPr>
           <w:p>
             <w:pPr>
@@ -794,7 +3890,7 @@
         </w:tc>
         <w:tc>
           <w:tcPr>
-            <w:tcW w:w="5812" w:type="dxa"/>
+            <w:tcW w:w="5802" w:type="dxa"/>
           </w:tcPr>
           <w:p>
             <w:pPr>
@@ -809,11 +3905,17 @@
               </w:rPr>
               <w:t>Planned project and set up git repository</w:t>
             </w:r>
+            <w:r>
+              <w:rPr>
+                <w:lang w:val="en-US"/>
+              </w:rPr>
+              <w:t>.</w:t>
+            </w:r>
           </w:p>
         </w:tc>
         <w:tc>
           <w:tcPr>
-            <w:tcW w:w="1831" w:type="dxa"/>
+            <w:tcW w:w="1829" w:type="dxa"/>
           </w:tcPr>
           <w:p>
             <w:pPr>
@@ -838,10 +3940,13 @@
         </w:tc>
       </w:tr>
       <w:tr>
+        <w:trPr>
+          <w:trHeight w:val="305"/>
+        </w:trPr>
         <w:tc>
           <w:tcPr>
             <w:cnfStyle w:val="001000000000" w:firstRow="0" w:lastRow="0" w:firstColumn="1" w:lastColumn="0" w:oddVBand="0" w:evenVBand="0" w:oddHBand="0" w:evenHBand="0" w:firstRowFirstColumn="0" w:firstRowLastColumn="0" w:lastRowFirstColumn="0" w:lastRowLastColumn="0"/>
-            <w:tcW w:w="1413" w:type="dxa"/>
+            <w:tcW w:w="1414" w:type="dxa"/>
           </w:tcPr>
           <w:p>
             <w:pPr>
@@ -859,7 +3964,7 @@
         </w:tc>
         <w:tc>
           <w:tcPr>
-            <w:tcW w:w="5812" w:type="dxa"/>
+            <w:tcW w:w="5802" w:type="dxa"/>
           </w:tcPr>
           <w:p>
             <w:pPr>
@@ -874,11 +3979,17 @@
               </w:rPr>
               <w:t>Planned project and created csv files</w:t>
             </w:r>
+            <w:r>
+              <w:rPr>
+                <w:lang w:val="en-US"/>
+              </w:rPr>
+              <w:t>.</w:t>
+            </w:r>
           </w:p>
         </w:tc>
         <w:tc>
           <w:tcPr>
-            <w:tcW w:w="1831" w:type="dxa"/>
+            <w:tcW w:w="1829" w:type="dxa"/>
           </w:tcPr>
           <w:p>
             <w:pPr>
@@ -917,11 +4028,12 @@
       <w:tr>
         <w:trPr>
           <w:cnfStyle w:val="000000100000" w:firstRow="0" w:lastRow="0" w:firstColumn="0" w:lastColumn="0" w:oddVBand="0" w:evenVBand="0" w:oddHBand="1" w:evenHBand="0" w:firstRowFirstColumn="0" w:firstRowLastColumn="0" w:lastRowFirstColumn="0" w:lastRowLastColumn="0"/>
+          <w:trHeight w:val="305"/>
         </w:trPr>
         <w:tc>
           <w:tcPr>
             <w:cnfStyle w:val="001000000000" w:firstRow="0" w:lastRow="0" w:firstColumn="1" w:lastColumn="0" w:oddVBand="0" w:evenVBand="0" w:oddHBand="0" w:evenHBand="0" w:firstRowFirstColumn="0" w:firstRowLastColumn="0" w:lastRowFirstColumn="0" w:lastRowLastColumn="0"/>
-            <w:tcW w:w="1413" w:type="dxa"/>
+            <w:tcW w:w="1414" w:type="dxa"/>
           </w:tcPr>
           <w:p>
             <w:pPr>
@@ -929,11 +4041,17 @@
                 <w:lang w:val="en-US"/>
               </w:rPr>
             </w:pPr>
+            <w:r>
+              <w:rPr>
+                <w:lang w:val="en-US"/>
+              </w:rPr>
+              <w:t>Erik</w:t>
+            </w:r>
           </w:p>
         </w:tc>
         <w:tc>
           <w:tcPr>
-            <w:tcW w:w="5812" w:type="dxa"/>
+            <w:tcW w:w="5802" w:type="dxa"/>
           </w:tcPr>
           <w:p>
             <w:pPr>
@@ -942,11 +4060,23 @@
                 <w:lang w:val="en-US"/>
               </w:rPr>
             </w:pPr>
+            <w:r>
+              <w:rPr>
+                <w:lang w:val="en-US"/>
+              </w:rPr>
+              <w:t>Created schema</w:t>
+            </w:r>
+            <w:r>
+              <w:rPr>
+                <w:lang w:val="en-US"/>
+              </w:rPr>
+              <w:t>.</w:t>
+            </w:r>
           </w:p>
         </w:tc>
         <w:tc>
           <w:tcPr>
-            <w:tcW w:w="1831" w:type="dxa"/>
+            <w:tcW w:w="1829" w:type="dxa"/>
           </w:tcPr>
           <w:p>
             <w:pPr>
@@ -967,14 +4097,29 @@
               </w:rPr>
               <w:t>22</w:t>
             </w:r>
+            <w:r>
+              <w:rPr>
+                <w:lang w:val="en-US"/>
+              </w:rPr>
+              <w:t>-03-</w:t>
+            </w:r>
+            <w:r>
+              <w:rPr>
+                <w:lang w:val="en-US"/>
+              </w:rPr>
+              <w:t>03</w:t>
+            </w:r>
           </w:p>
         </w:tc>
       </w:tr>
       <w:tr>
+        <w:trPr>
+          <w:trHeight w:val="294"/>
+        </w:trPr>
         <w:tc>
           <w:tcPr>
             <w:cnfStyle w:val="001000000000" w:firstRow="0" w:lastRow="0" w:firstColumn="1" w:lastColumn="0" w:oddVBand="0" w:evenVBand="0" w:oddHBand="0" w:evenHBand="0" w:firstRowFirstColumn="0" w:firstRowLastColumn="0" w:lastRowFirstColumn="0" w:lastRowLastColumn="0"/>
-            <w:tcW w:w="1413" w:type="dxa"/>
+            <w:tcW w:w="1414" w:type="dxa"/>
           </w:tcPr>
           <w:p>
             <w:pPr>
@@ -982,11 +4127,17 @@
                 <w:lang w:val="en-US"/>
               </w:rPr>
             </w:pPr>
+            <w:r>
+              <w:rPr>
+                <w:lang w:val="en-US"/>
+              </w:rPr>
+              <w:t>Robin</w:t>
+            </w:r>
           </w:p>
         </w:tc>
         <w:tc>
           <w:tcPr>
-            <w:tcW w:w="5812" w:type="dxa"/>
+            <w:tcW w:w="5802" w:type="dxa"/>
           </w:tcPr>
           <w:p>
             <w:pPr>
@@ -995,11 +4146,39 @@
                 <w:lang w:val="en-US"/>
               </w:rPr>
             </w:pPr>
+            <w:r>
+              <w:rPr>
+                <w:lang w:val="en-US"/>
+              </w:rPr>
+              <w:t xml:space="preserve">Made </w:t>
+            </w:r>
+            <w:proofErr w:type="spellStart"/>
+            <w:proofErr w:type="gramStart"/>
+            <w:r>
+              <w:rPr>
+                <w:lang w:val="en-US"/>
+              </w:rPr>
+              <w:t>CreateDataBase</w:t>
+            </w:r>
+            <w:proofErr w:type="spellEnd"/>
+            <w:r>
+              <w:rPr>
+                <w:lang w:val="en-US"/>
+              </w:rPr>
+              <w:t>(</w:t>
+            </w:r>
+            <w:proofErr w:type="gramEnd"/>
+            <w:r>
+              <w:rPr>
+                <w:lang w:val="en-US"/>
+              </w:rPr>
+              <w:t>).</w:t>
+            </w:r>
           </w:p>
         </w:tc>
         <w:tc>
           <w:tcPr>
-            <w:tcW w:w="1831" w:type="dxa"/>
+            <w:tcW w:w="1829" w:type="dxa"/>
           </w:tcPr>
           <w:p>
             <w:pPr>
@@ -1019,6 +4198,12 @@
                 <w:lang w:val="en-US"/>
               </w:rPr>
               <w:t>22</w:t>
+            </w:r>
+            <w:r>
+              <w:rPr>
+                <w:lang w:val="en-US"/>
+              </w:rPr>
+              <w:t>-03-03</w:t>
             </w:r>
           </w:p>
         </w:tc>
@@ -1026,11 +4211,12 @@
       <w:tr>
         <w:trPr>
           <w:cnfStyle w:val="000000100000" w:firstRow="0" w:lastRow="0" w:firstColumn="0" w:lastColumn="0" w:oddVBand="0" w:evenVBand="0" w:oddHBand="1" w:evenHBand="0" w:firstRowFirstColumn="0" w:firstRowLastColumn="0" w:lastRowFirstColumn="0" w:lastRowLastColumn="0"/>
+          <w:trHeight w:val="305"/>
         </w:trPr>
         <w:tc>
           <w:tcPr>
             <w:cnfStyle w:val="001000000000" w:firstRow="0" w:lastRow="0" w:firstColumn="1" w:lastColumn="0" w:oddVBand="0" w:evenVBand="0" w:oddHBand="0" w:evenHBand="0" w:firstRowFirstColumn="0" w:firstRowLastColumn="0" w:lastRowFirstColumn="0" w:lastRowLastColumn="0"/>
-            <w:tcW w:w="1413" w:type="dxa"/>
+            <w:tcW w:w="1414" w:type="dxa"/>
           </w:tcPr>
           <w:p>
             <w:pPr>
@@ -1038,11 +4224,17 @@
                 <w:lang w:val="en-US"/>
               </w:rPr>
             </w:pPr>
+            <w:r>
+              <w:rPr>
+                <w:lang w:val="en-US"/>
+              </w:rPr>
+              <w:t>Erik</w:t>
+            </w:r>
           </w:p>
         </w:tc>
         <w:tc>
           <w:tcPr>
-            <w:tcW w:w="5812" w:type="dxa"/>
+            <w:tcW w:w="5802" w:type="dxa"/>
           </w:tcPr>
           <w:p>
             <w:pPr>
@@ -1051,11 +4243,39 @@
                 <w:lang w:val="en-US"/>
               </w:rPr>
             </w:pPr>
+            <w:r>
+              <w:rPr>
+                <w:lang w:val="en-US"/>
+              </w:rPr>
+              <w:t xml:space="preserve">Made </w:t>
+            </w:r>
+            <w:proofErr w:type="spellStart"/>
+            <w:proofErr w:type="gramStart"/>
+            <w:r>
+              <w:rPr>
+                <w:lang w:val="en-US"/>
+              </w:rPr>
+              <w:t>PopulateTables</w:t>
+            </w:r>
+            <w:proofErr w:type="spellEnd"/>
+            <w:r>
+              <w:rPr>
+                <w:lang w:val="en-US"/>
+              </w:rPr>
+              <w:t>(</w:t>
+            </w:r>
+            <w:proofErr w:type="gramEnd"/>
+            <w:r>
+              <w:rPr>
+                <w:lang w:val="en-US"/>
+              </w:rPr>
+              <w:t>).</w:t>
+            </w:r>
           </w:p>
         </w:tc>
         <w:tc>
           <w:tcPr>
-            <w:tcW w:w="1831" w:type="dxa"/>
+            <w:tcW w:w="1829" w:type="dxa"/>
           </w:tcPr>
           <w:p>
             <w:pPr>
@@ -1076,14 +4296,23 @@
               </w:rPr>
               <w:t>22</w:t>
             </w:r>
+            <w:r>
+              <w:rPr>
+                <w:lang w:val="en-US"/>
+              </w:rPr>
+              <w:t>-03-03</w:t>
+            </w:r>
           </w:p>
         </w:tc>
       </w:tr>
       <w:tr>
+        <w:trPr>
+          <w:trHeight w:val="294"/>
+        </w:trPr>
         <w:tc>
           <w:tcPr>
             <w:cnfStyle w:val="001000000000" w:firstRow="0" w:lastRow="0" w:firstColumn="1" w:lastColumn="0" w:oddVBand="0" w:evenVBand="0" w:oddHBand="0" w:evenHBand="0" w:firstRowFirstColumn="0" w:firstRowLastColumn="0" w:lastRowFirstColumn="0" w:lastRowLastColumn="0"/>
-            <w:tcW w:w="1413" w:type="dxa"/>
+            <w:tcW w:w="1414" w:type="dxa"/>
           </w:tcPr>
           <w:p>
             <w:pPr>
@@ -1091,11 +4320,17 @@
                 <w:lang w:val="en-US"/>
               </w:rPr>
             </w:pPr>
+            <w:r>
+              <w:rPr>
+                <w:lang w:val="en-US"/>
+              </w:rPr>
+              <w:t>Robin</w:t>
+            </w:r>
           </w:p>
         </w:tc>
         <w:tc>
           <w:tcPr>
-            <w:tcW w:w="5812" w:type="dxa"/>
+            <w:tcW w:w="5802" w:type="dxa"/>
           </w:tcPr>
           <w:p>
             <w:pPr>
@@ -1104,11 +4339,39 @@
                 <w:lang w:val="en-US"/>
               </w:rPr>
             </w:pPr>
+            <w:r>
+              <w:rPr>
+                <w:lang w:val="en-US"/>
+              </w:rPr>
+              <w:t xml:space="preserve">Base implementation of </w:t>
+            </w:r>
+            <w:proofErr w:type="spellStart"/>
+            <w:proofErr w:type="gramStart"/>
+            <w:r>
+              <w:rPr>
+                <w:lang w:val="en-US"/>
+              </w:rPr>
+              <w:t>mainMenu</w:t>
+            </w:r>
+            <w:proofErr w:type="spellEnd"/>
+            <w:r>
+              <w:rPr>
+                <w:lang w:val="en-US"/>
+              </w:rPr>
+              <w:t>(</w:t>
+            </w:r>
+            <w:proofErr w:type="gramEnd"/>
+            <w:r>
+              <w:rPr>
+                <w:lang w:val="en-US"/>
+              </w:rPr>
+              <w:t>).</w:t>
+            </w:r>
           </w:p>
         </w:tc>
         <w:tc>
           <w:tcPr>
-            <w:tcW w:w="1831" w:type="dxa"/>
+            <w:tcW w:w="1829" w:type="dxa"/>
           </w:tcPr>
           <w:p>
             <w:pPr>
@@ -1128,6 +4391,12 @@
                 <w:lang w:val="en-US"/>
               </w:rPr>
               <w:t>22</w:t>
+            </w:r>
+            <w:r>
+              <w:rPr>
+                <w:lang w:val="en-US"/>
+              </w:rPr>
+              <w:t>-03-03</w:t>
             </w:r>
           </w:p>
         </w:tc>
@@ -1135,11 +4404,12 @@
       <w:tr>
         <w:trPr>
           <w:cnfStyle w:val="000000100000" w:firstRow="0" w:lastRow="0" w:firstColumn="0" w:lastColumn="0" w:oddVBand="0" w:evenVBand="0" w:oddHBand="1" w:evenHBand="0" w:firstRowFirstColumn="0" w:firstRowLastColumn="0" w:lastRowFirstColumn="0" w:lastRowLastColumn="0"/>
+          <w:trHeight w:val="305"/>
         </w:trPr>
         <w:tc>
           <w:tcPr>
             <w:cnfStyle w:val="001000000000" w:firstRow="0" w:lastRow="0" w:firstColumn="1" w:lastColumn="0" w:oddVBand="0" w:evenVBand="0" w:oddHBand="0" w:evenHBand="0" w:firstRowFirstColumn="0" w:firstRowLastColumn="0" w:lastRowFirstColumn="0" w:lastRowLastColumn="0"/>
-            <w:tcW w:w="1413" w:type="dxa"/>
+            <w:tcW w:w="1414" w:type="dxa"/>
           </w:tcPr>
           <w:p>
             <w:pPr>
@@ -1147,11 +4417,17 @@
                 <w:lang w:val="en-US"/>
               </w:rPr>
             </w:pPr>
+            <w:r>
+              <w:rPr>
+                <w:lang w:val="en-US"/>
+              </w:rPr>
+              <w:t>Erik</w:t>
+            </w:r>
           </w:p>
         </w:tc>
         <w:tc>
           <w:tcPr>
-            <w:tcW w:w="5812" w:type="dxa"/>
+            <w:tcW w:w="5802" w:type="dxa"/>
           </w:tcPr>
           <w:p>
             <w:pPr>
@@ -1160,11 +4436,39 @@
                 <w:lang w:val="en-US"/>
               </w:rPr>
             </w:pPr>
+            <w:r>
+              <w:rPr>
+                <w:lang w:val="en-US"/>
+              </w:rPr>
+              <w:t xml:space="preserve">Base implementation of </w:t>
+            </w:r>
+            <w:proofErr w:type="spellStart"/>
+            <w:proofErr w:type="gramStart"/>
+            <w:r>
+              <w:rPr>
+                <w:lang w:val="en-US"/>
+              </w:rPr>
+              <w:t>subMenu</w:t>
+            </w:r>
+            <w:proofErr w:type="spellEnd"/>
+            <w:r>
+              <w:rPr>
+                <w:lang w:val="en-US"/>
+              </w:rPr>
+              <w:t>(</w:t>
+            </w:r>
+            <w:proofErr w:type="gramEnd"/>
+            <w:r>
+              <w:rPr>
+                <w:lang w:val="en-US"/>
+              </w:rPr>
+              <w:t>).</w:t>
+            </w:r>
           </w:p>
         </w:tc>
         <w:tc>
           <w:tcPr>
-            <w:tcW w:w="1831" w:type="dxa"/>
+            <w:tcW w:w="1829" w:type="dxa"/>
           </w:tcPr>
           <w:p>
             <w:pPr>
@@ -1173,18 +4477,712 @@
                 <w:lang w:val="en-US"/>
               </w:rPr>
             </w:pPr>
+            <w:r>
+              <w:rPr>
+                <w:lang w:val="en-US"/>
+              </w:rPr>
+              <w:t>2022-03-0</w:t>
+            </w:r>
+            <w:r>
+              <w:rPr>
+                <w:lang w:val="en-US"/>
+              </w:rPr>
+              <w:t>7</w:t>
+            </w:r>
+          </w:p>
+        </w:tc>
+      </w:tr>
+      <w:tr>
+        <w:trPr>
+          <w:trHeight w:val="305"/>
+        </w:trPr>
+        <w:tc>
+          <w:tcPr>
+            <w:cnfStyle w:val="001000000000" w:firstRow="0" w:lastRow="0" w:firstColumn="1" w:lastColumn="0" w:oddVBand="0" w:evenVBand="0" w:oddHBand="0" w:evenHBand="0" w:firstRowFirstColumn="0" w:firstRowLastColumn="0" w:lastRowFirstColumn="0" w:lastRowLastColumn="0"/>
+            <w:tcW w:w="1414" w:type="dxa"/>
+          </w:tcPr>
+          <w:p>
+            <w:pPr>
+              <w:rPr>
+                <w:lang w:val="en-US"/>
+              </w:rPr>
+            </w:pPr>
+            <w:r>
+              <w:rPr>
+                <w:lang w:val="en-US"/>
+              </w:rPr>
+              <w:t>Robin</w:t>
+            </w:r>
+          </w:p>
+        </w:tc>
+        <w:tc>
+          <w:tcPr>
+            <w:tcW w:w="5802" w:type="dxa"/>
+          </w:tcPr>
+          <w:p>
+            <w:pPr>
+              <w:cnfStyle w:val="000000000000" w:firstRow="0" w:lastRow="0" w:firstColumn="0" w:lastColumn="0" w:oddVBand="0" w:evenVBand="0" w:oddHBand="0" w:evenHBand="0" w:firstRowFirstColumn="0" w:firstRowLastColumn="0" w:lastRowFirstColumn="0" w:lastRowLastColumn="0"/>
+              <w:rPr>
+                <w:lang w:val="en-US"/>
+              </w:rPr>
+            </w:pPr>
+            <w:r>
+              <w:rPr>
+                <w:lang w:val="en-US"/>
+              </w:rPr>
+              <w:t xml:space="preserve">Created option 2 in </w:t>
+            </w:r>
+            <w:proofErr w:type="spellStart"/>
+            <w:proofErr w:type="gramStart"/>
+            <w:r>
+              <w:rPr>
+                <w:lang w:val="en-US"/>
+              </w:rPr>
+              <w:t>mainMenu</w:t>
+            </w:r>
+            <w:proofErr w:type="spellEnd"/>
+            <w:r>
+              <w:rPr>
+                <w:lang w:val="en-US"/>
+              </w:rPr>
+              <w:t>(</w:t>
+            </w:r>
+            <w:proofErr w:type="gramEnd"/>
+            <w:r>
+              <w:rPr>
+                <w:lang w:val="en-US"/>
+              </w:rPr>
+              <w:t>) query.</w:t>
+            </w:r>
+          </w:p>
+        </w:tc>
+        <w:tc>
+          <w:tcPr>
+            <w:tcW w:w="1829" w:type="dxa"/>
+          </w:tcPr>
+          <w:p>
+            <w:pPr>
+              <w:cnfStyle w:val="000000000000" w:firstRow="0" w:lastRow="0" w:firstColumn="0" w:lastColumn="0" w:oddVBand="0" w:evenVBand="0" w:oddHBand="0" w:evenHBand="0" w:firstRowFirstColumn="0" w:firstRowLastColumn="0" w:lastRowFirstColumn="0" w:lastRowLastColumn="0"/>
+              <w:rPr>
+                <w:lang w:val="en-US"/>
+              </w:rPr>
+            </w:pPr>
+            <w:r>
+              <w:rPr>
+                <w:lang w:val="en-US"/>
+              </w:rPr>
+              <w:t>2022-03-0</w:t>
+            </w:r>
+            <w:r>
+              <w:rPr>
+                <w:lang w:val="en-US"/>
+              </w:rPr>
+              <w:t>7</w:t>
+            </w:r>
+          </w:p>
+        </w:tc>
+      </w:tr>
+      <w:tr>
+        <w:trPr>
+          <w:cnfStyle w:val="000000100000" w:firstRow="0" w:lastRow="0" w:firstColumn="0" w:lastColumn="0" w:oddVBand="0" w:evenVBand="0" w:oddHBand="1" w:evenHBand="0" w:firstRowFirstColumn="0" w:firstRowLastColumn="0" w:lastRowFirstColumn="0" w:lastRowLastColumn="0"/>
+          <w:trHeight w:val="305"/>
+        </w:trPr>
+        <w:tc>
+          <w:tcPr>
+            <w:cnfStyle w:val="001000000000" w:firstRow="0" w:lastRow="0" w:firstColumn="1" w:lastColumn="0" w:oddVBand="0" w:evenVBand="0" w:oddHBand="0" w:evenHBand="0" w:firstRowFirstColumn="0" w:firstRowLastColumn="0" w:lastRowFirstColumn="0" w:lastRowLastColumn="0"/>
+            <w:tcW w:w="1414" w:type="dxa"/>
+          </w:tcPr>
+          <w:p>
+            <w:pPr>
+              <w:rPr>
+                <w:lang w:val="en-US"/>
+              </w:rPr>
+            </w:pPr>
+            <w:r>
+              <w:rPr>
+                <w:lang w:val="en-US"/>
+              </w:rPr>
+              <w:t>Erik</w:t>
+            </w:r>
+          </w:p>
+        </w:tc>
+        <w:tc>
+          <w:tcPr>
+            <w:tcW w:w="5802" w:type="dxa"/>
+          </w:tcPr>
+          <w:p>
+            <w:pPr>
+              <w:cnfStyle w:val="000000100000" w:firstRow="0" w:lastRow="0" w:firstColumn="0" w:lastColumn="0" w:oddVBand="0" w:evenVBand="0" w:oddHBand="1" w:evenHBand="0" w:firstRowFirstColumn="0" w:firstRowLastColumn="0" w:lastRowFirstColumn="0" w:lastRowLastColumn="0"/>
+              <w:rPr>
+                <w:lang w:val="en-US"/>
+              </w:rPr>
+            </w:pPr>
+            <w:r>
+              <w:rPr>
+                <w:lang w:val="en-US"/>
+              </w:rPr>
+              <w:t xml:space="preserve">Created all of the basic queries in the </w:t>
+            </w:r>
+            <w:proofErr w:type="spellStart"/>
+            <w:proofErr w:type="gramStart"/>
+            <w:r>
+              <w:rPr>
+                <w:lang w:val="en-US"/>
+              </w:rPr>
+              <w:t>subMenu</w:t>
+            </w:r>
+            <w:proofErr w:type="spellEnd"/>
+            <w:r>
+              <w:rPr>
+                <w:lang w:val="en-US"/>
+              </w:rPr>
+              <w:t>(</w:t>
+            </w:r>
+            <w:proofErr w:type="gramEnd"/>
+            <w:r>
+              <w:rPr>
+                <w:lang w:val="en-US"/>
+              </w:rPr>
+              <w:t>).</w:t>
+            </w:r>
+          </w:p>
+        </w:tc>
+        <w:tc>
+          <w:tcPr>
+            <w:tcW w:w="1829" w:type="dxa"/>
+          </w:tcPr>
+          <w:p>
+            <w:pPr>
+              <w:cnfStyle w:val="000000100000" w:firstRow="0" w:lastRow="0" w:firstColumn="0" w:lastColumn="0" w:oddVBand="0" w:evenVBand="0" w:oddHBand="1" w:evenHBand="0" w:firstRowFirstColumn="0" w:firstRowLastColumn="0" w:lastRowFirstColumn="0" w:lastRowLastColumn="0"/>
+              <w:rPr>
+                <w:lang w:val="en-US"/>
+              </w:rPr>
+            </w:pPr>
+            <w:r>
+              <w:rPr>
+                <w:lang w:val="en-US"/>
+              </w:rPr>
+              <w:t>2022-03-07</w:t>
+            </w:r>
+          </w:p>
+        </w:tc>
+      </w:tr>
+      <w:tr>
+        <w:trPr>
+          <w:trHeight w:val="305"/>
+        </w:trPr>
+        <w:tc>
+          <w:tcPr>
+            <w:cnfStyle w:val="001000000000" w:firstRow="0" w:lastRow="0" w:firstColumn="1" w:lastColumn="0" w:oddVBand="0" w:evenVBand="0" w:oddHBand="0" w:evenHBand="0" w:firstRowFirstColumn="0" w:firstRowLastColumn="0" w:lastRowFirstColumn="0" w:lastRowLastColumn="0"/>
+            <w:tcW w:w="1414" w:type="dxa"/>
+          </w:tcPr>
+          <w:p>
+            <w:pPr>
+              <w:rPr>
+                <w:lang w:val="en-US"/>
+              </w:rPr>
+            </w:pPr>
+            <w:r>
+              <w:rPr>
+                <w:lang w:val="en-US"/>
+              </w:rPr>
+              <w:t>Robin</w:t>
+            </w:r>
+          </w:p>
+        </w:tc>
+        <w:tc>
+          <w:tcPr>
+            <w:tcW w:w="5802" w:type="dxa"/>
+          </w:tcPr>
+          <w:p>
+            <w:pPr>
+              <w:cnfStyle w:val="000000000000" w:firstRow="0" w:lastRow="0" w:firstColumn="0" w:lastColumn="0" w:oddVBand="0" w:evenVBand="0" w:oddHBand="0" w:evenHBand="0" w:firstRowFirstColumn="0" w:firstRowLastColumn="0" w:lastRowFirstColumn="0" w:lastRowLastColumn="0"/>
+              <w:rPr>
+                <w:lang w:val="en-US"/>
+              </w:rPr>
+            </w:pPr>
+            <w:r>
+              <w:rPr>
+                <w:lang w:val="en-US"/>
+              </w:rPr>
+              <w:t xml:space="preserve">Created option 4 in </w:t>
+            </w:r>
+            <w:proofErr w:type="spellStart"/>
+            <w:proofErr w:type="gramStart"/>
+            <w:r>
+              <w:rPr>
+                <w:lang w:val="en-US"/>
+              </w:rPr>
+              <w:t>mainMenu</w:t>
+            </w:r>
+            <w:proofErr w:type="spellEnd"/>
+            <w:r>
+              <w:rPr>
+                <w:lang w:val="en-US"/>
+              </w:rPr>
+              <w:t>(</w:t>
+            </w:r>
+            <w:proofErr w:type="gramEnd"/>
+            <w:r>
+              <w:rPr>
+                <w:lang w:val="en-US"/>
+              </w:rPr>
+              <w:t>) query.</w:t>
+            </w:r>
+          </w:p>
+        </w:tc>
+        <w:tc>
+          <w:tcPr>
+            <w:tcW w:w="1829" w:type="dxa"/>
+          </w:tcPr>
+          <w:p>
+            <w:pPr>
+              <w:cnfStyle w:val="000000000000" w:firstRow="0" w:lastRow="0" w:firstColumn="0" w:lastColumn="0" w:oddVBand="0" w:evenVBand="0" w:oddHBand="0" w:evenHBand="0" w:firstRowFirstColumn="0" w:firstRowLastColumn="0" w:lastRowFirstColumn="0" w:lastRowLastColumn="0"/>
+              <w:rPr>
+                <w:lang w:val="en-US"/>
+              </w:rPr>
+            </w:pPr>
+            <w:r>
+              <w:rPr>
+                <w:lang w:val="en-US"/>
+              </w:rPr>
+              <w:t>2022-03-07</w:t>
+            </w:r>
+          </w:p>
+        </w:tc>
+      </w:tr>
+      <w:tr>
+        <w:trPr>
+          <w:cnfStyle w:val="000000100000" w:firstRow="0" w:lastRow="0" w:firstColumn="0" w:lastColumn="0" w:oddVBand="0" w:evenVBand="0" w:oddHBand="1" w:evenHBand="0" w:firstRowFirstColumn="0" w:firstRowLastColumn="0" w:lastRowFirstColumn="0" w:lastRowLastColumn="0"/>
+          <w:trHeight w:val="305"/>
+        </w:trPr>
+        <w:tc>
+          <w:tcPr>
+            <w:cnfStyle w:val="001000000000" w:firstRow="0" w:lastRow="0" w:firstColumn="1" w:lastColumn="0" w:oddVBand="0" w:evenVBand="0" w:oddHBand="0" w:evenHBand="0" w:firstRowFirstColumn="0" w:firstRowLastColumn="0" w:lastRowFirstColumn="0" w:lastRowLastColumn="0"/>
+            <w:tcW w:w="1414" w:type="dxa"/>
+          </w:tcPr>
+          <w:p>
+            <w:pPr>
+              <w:rPr>
+                <w:lang w:val="en"/>
+              </w:rPr>
+            </w:pPr>
+            <w:r>
+              <w:rPr>
+                <w:lang w:val="en-US"/>
+              </w:rPr>
+              <w:t>Erik</w:t>
+            </w:r>
+          </w:p>
+        </w:tc>
+        <w:tc>
+          <w:tcPr>
+            <w:tcW w:w="5802" w:type="dxa"/>
+          </w:tcPr>
+          <w:p>
+            <w:pPr>
+              <w:cnfStyle w:val="000000100000" w:firstRow="0" w:lastRow="0" w:firstColumn="0" w:lastColumn="0" w:oddVBand="0" w:evenVBand="0" w:oddHBand="1" w:evenHBand="0" w:firstRowFirstColumn="0" w:firstRowLastColumn="0" w:lastRowFirstColumn="0" w:lastRowLastColumn="0"/>
+              <w:rPr>
+                <w:lang w:val="en-US"/>
+              </w:rPr>
+            </w:pPr>
+            <w:r>
+              <w:rPr>
+                <w:lang w:val="en-US"/>
+              </w:rPr>
+              <w:t xml:space="preserve">Created option 3 in </w:t>
+            </w:r>
+            <w:proofErr w:type="spellStart"/>
+            <w:proofErr w:type="gramStart"/>
+            <w:r>
+              <w:rPr>
+                <w:lang w:val="en-US"/>
+              </w:rPr>
+              <w:t>mainMenu</w:t>
+            </w:r>
+            <w:proofErr w:type="spellEnd"/>
+            <w:r>
+              <w:rPr>
+                <w:lang w:val="en-US"/>
+              </w:rPr>
+              <w:t>(</w:t>
+            </w:r>
+            <w:proofErr w:type="gramEnd"/>
+            <w:r>
+              <w:rPr>
+                <w:lang w:val="en-US"/>
+              </w:rPr>
+              <w:t>) query.</w:t>
+            </w:r>
+          </w:p>
+        </w:tc>
+        <w:tc>
+          <w:tcPr>
+            <w:tcW w:w="1829" w:type="dxa"/>
+          </w:tcPr>
+          <w:p>
+            <w:pPr>
+              <w:cnfStyle w:val="000000100000" w:firstRow="0" w:lastRow="0" w:firstColumn="0" w:lastColumn="0" w:oddVBand="0" w:evenVBand="0" w:oddHBand="1" w:evenHBand="0" w:firstRowFirstColumn="0" w:firstRowLastColumn="0" w:lastRowFirstColumn="0" w:lastRowLastColumn="0"/>
+              <w:rPr>
+                <w:lang w:val="en-US"/>
+              </w:rPr>
+            </w:pPr>
+            <w:r>
+              <w:rPr>
+                <w:lang w:val="en-US"/>
+              </w:rPr>
+              <w:t>2022-03-07</w:t>
+            </w:r>
+          </w:p>
+        </w:tc>
+      </w:tr>
+      <w:tr>
+        <w:trPr>
+          <w:trHeight w:val="305"/>
+        </w:trPr>
+        <w:tc>
+          <w:tcPr>
+            <w:cnfStyle w:val="001000000000" w:firstRow="0" w:lastRow="0" w:firstColumn="1" w:lastColumn="0" w:oddVBand="0" w:evenVBand="0" w:oddHBand="0" w:evenHBand="0" w:firstRowFirstColumn="0" w:firstRowLastColumn="0" w:lastRowFirstColumn="0" w:lastRowLastColumn="0"/>
+            <w:tcW w:w="1414" w:type="dxa"/>
+          </w:tcPr>
+          <w:p>
+            <w:pPr>
+              <w:rPr>
+                <w:lang w:val="en-US"/>
+              </w:rPr>
+            </w:pPr>
+            <w:r>
+              <w:rPr>
+                <w:lang w:val="en"/>
+              </w:rPr>
+              <w:t>Robin</w:t>
+            </w:r>
+          </w:p>
+        </w:tc>
+        <w:tc>
+          <w:tcPr>
+            <w:tcW w:w="5802" w:type="dxa"/>
+          </w:tcPr>
+          <w:p>
+            <w:pPr>
+              <w:cnfStyle w:val="000000000000" w:firstRow="0" w:lastRow="0" w:firstColumn="0" w:lastColumn="0" w:oddVBand="0" w:evenVBand="0" w:oddHBand="0" w:evenHBand="0" w:firstRowFirstColumn="0" w:firstRowLastColumn="0" w:lastRowFirstColumn="0" w:lastRowLastColumn="0"/>
+              <w:rPr>
+                <w:lang w:val="en-US"/>
+              </w:rPr>
+            </w:pPr>
+            <w:r>
+              <w:rPr>
+                <w:lang w:val="en-US"/>
+              </w:rPr>
+              <w:t xml:space="preserve">Created option 5 in </w:t>
+            </w:r>
+            <w:proofErr w:type="spellStart"/>
+            <w:proofErr w:type="gramStart"/>
+            <w:r>
+              <w:rPr>
+                <w:lang w:val="en-US"/>
+              </w:rPr>
+              <w:t>mainMenu</w:t>
+            </w:r>
+            <w:proofErr w:type="spellEnd"/>
+            <w:r>
+              <w:rPr>
+                <w:lang w:val="en-US"/>
+              </w:rPr>
+              <w:t>(</w:t>
+            </w:r>
+            <w:proofErr w:type="gramEnd"/>
+            <w:r>
+              <w:rPr>
+                <w:lang w:val="en-US"/>
+              </w:rPr>
+              <w:t>) query.</w:t>
+            </w:r>
+          </w:p>
+        </w:tc>
+        <w:tc>
+          <w:tcPr>
+            <w:tcW w:w="1829" w:type="dxa"/>
+          </w:tcPr>
+          <w:p>
+            <w:pPr>
+              <w:cnfStyle w:val="000000000000" w:firstRow="0" w:lastRow="0" w:firstColumn="0" w:lastColumn="0" w:oddVBand="0" w:evenVBand="0" w:oddHBand="0" w:evenHBand="0" w:firstRowFirstColumn="0" w:firstRowLastColumn="0" w:lastRowFirstColumn="0" w:lastRowLastColumn="0"/>
+              <w:rPr>
+                <w:lang w:val="en-US"/>
+              </w:rPr>
+            </w:pPr>
+            <w:r>
+              <w:rPr>
+                <w:lang w:val="en-US"/>
+              </w:rPr>
+              <w:t>2022-03-08</w:t>
+            </w:r>
+          </w:p>
+        </w:tc>
+      </w:tr>
+      <w:tr>
+        <w:trPr>
+          <w:cnfStyle w:val="000000100000" w:firstRow="0" w:lastRow="0" w:firstColumn="0" w:lastColumn="0" w:oddVBand="0" w:evenVBand="0" w:oddHBand="1" w:evenHBand="0" w:firstRowFirstColumn="0" w:firstRowLastColumn="0" w:lastRowFirstColumn="0" w:lastRowLastColumn="0"/>
+          <w:trHeight w:val="305"/>
+        </w:trPr>
+        <w:tc>
+          <w:tcPr>
+            <w:cnfStyle w:val="001000000000" w:firstRow="0" w:lastRow="0" w:firstColumn="1" w:lastColumn="0" w:oddVBand="0" w:evenVBand="0" w:oddHBand="0" w:evenHBand="0" w:firstRowFirstColumn="0" w:firstRowLastColumn="0" w:lastRowFirstColumn="0" w:lastRowLastColumn="0"/>
+            <w:tcW w:w="1414" w:type="dxa"/>
+          </w:tcPr>
+          <w:p>
+            <w:pPr>
+              <w:rPr>
+                <w:lang w:val="en-US"/>
+              </w:rPr>
+            </w:pPr>
+            <w:r>
+              <w:rPr>
+                <w:lang w:val="en-US"/>
+              </w:rPr>
+              <w:t>Erik</w:t>
+            </w:r>
+          </w:p>
+        </w:tc>
+        <w:tc>
+          <w:tcPr>
+            <w:tcW w:w="5802" w:type="dxa"/>
+          </w:tcPr>
+          <w:p>
+            <w:pPr>
+              <w:cnfStyle w:val="000000100000" w:firstRow="0" w:lastRow="0" w:firstColumn="0" w:lastColumn="0" w:oddVBand="0" w:evenVBand="0" w:oddHBand="1" w:evenHBand="0" w:firstRowFirstColumn="0" w:firstRowLastColumn="0" w:lastRowFirstColumn="0" w:lastRowLastColumn="0"/>
+              <w:rPr>
+                <w:lang w:val="en-US"/>
+              </w:rPr>
+            </w:pPr>
+            <w:r>
+              <w:rPr>
+                <w:lang w:val="en-US"/>
+              </w:rPr>
+              <w:t>Went through the code with flake8 linter.</w:t>
+            </w:r>
+          </w:p>
+        </w:tc>
+        <w:tc>
+          <w:tcPr>
+            <w:tcW w:w="1829" w:type="dxa"/>
+          </w:tcPr>
+          <w:p>
+            <w:pPr>
+              <w:cnfStyle w:val="000000100000" w:firstRow="0" w:lastRow="0" w:firstColumn="0" w:lastColumn="0" w:oddVBand="0" w:evenVBand="0" w:oddHBand="1" w:evenHBand="0" w:firstRowFirstColumn="0" w:firstRowLastColumn="0" w:lastRowFirstColumn="0" w:lastRowLastColumn="0"/>
+              <w:rPr>
+                <w:lang w:val="en-US"/>
+              </w:rPr>
+            </w:pPr>
+            <w:r>
+              <w:rPr>
+                <w:lang w:val="en-US"/>
+              </w:rPr>
+              <w:t>2022-03-08</w:t>
+            </w:r>
+          </w:p>
+        </w:tc>
+      </w:tr>
+      <w:tr>
+        <w:trPr>
+          <w:trHeight w:val="305"/>
+        </w:trPr>
+        <w:tc>
+          <w:tcPr>
+            <w:cnfStyle w:val="001000000000" w:firstRow="0" w:lastRow="0" w:firstColumn="1" w:lastColumn="0" w:oddVBand="0" w:evenVBand="0" w:oddHBand="0" w:evenHBand="0" w:firstRowFirstColumn="0" w:firstRowLastColumn="0" w:lastRowFirstColumn="0" w:lastRowLastColumn="0"/>
+            <w:tcW w:w="1414" w:type="dxa"/>
+          </w:tcPr>
+          <w:p>
+            <w:pPr>
+              <w:rPr>
+                <w:lang w:val="en-US"/>
+              </w:rPr>
+            </w:pPr>
+            <w:r>
+              <w:rPr>
+                <w:lang w:val="en-US"/>
+              </w:rPr>
+              <w:t>Robin</w:t>
+            </w:r>
+          </w:p>
+        </w:tc>
+        <w:tc>
+          <w:tcPr>
+            <w:tcW w:w="5802" w:type="dxa"/>
+          </w:tcPr>
+          <w:p>
+            <w:pPr>
+              <w:cnfStyle w:val="000000000000" w:firstRow="0" w:lastRow="0" w:firstColumn="0" w:lastColumn="0" w:oddVBand="0" w:evenVBand="0" w:oddHBand="0" w:evenHBand="0" w:firstRowFirstColumn="0" w:firstRowLastColumn="0" w:lastRowFirstColumn="0" w:lastRowLastColumn="0"/>
+              <w:rPr>
+                <w:lang w:val="en-US"/>
+              </w:rPr>
+            </w:pPr>
+            <w:r>
+              <w:rPr>
+                <w:lang w:val="en-US"/>
+              </w:rPr>
+              <w:t xml:space="preserve">Wrote </w:t>
+            </w:r>
+            <w:r>
+              <w:rPr>
+                <w:lang w:val="en-US"/>
+              </w:rPr>
+              <w:t>chapter 1, 3 &amp;</w:t>
+            </w:r>
+            <w:r>
+              <w:rPr>
+                <w:lang w:val="en-US"/>
+              </w:rPr>
+              <w:t xml:space="preserve"> a little in 4 in report</w:t>
+            </w:r>
+            <w:r>
+              <w:rPr>
+                <w:lang w:val="en-US"/>
+              </w:rPr>
+              <w:t xml:space="preserve"> and README.md</w:t>
+            </w:r>
+          </w:p>
+        </w:tc>
+        <w:tc>
+          <w:tcPr>
+            <w:tcW w:w="1829" w:type="dxa"/>
+          </w:tcPr>
+          <w:p>
+            <w:pPr>
+              <w:cnfStyle w:val="000000000000" w:firstRow="0" w:lastRow="0" w:firstColumn="0" w:lastColumn="0" w:oddVBand="0" w:evenVBand="0" w:oddHBand="0" w:evenHBand="0" w:firstRowFirstColumn="0" w:firstRowLastColumn="0" w:lastRowFirstColumn="0" w:lastRowLastColumn="0"/>
+              <w:rPr>
+                <w:lang w:val="en-US"/>
+              </w:rPr>
+            </w:pPr>
+            <w:r>
+              <w:rPr>
+                <w:lang w:val="en-US"/>
+              </w:rPr>
+              <w:t>2022-03-08</w:t>
+            </w:r>
+          </w:p>
+        </w:tc>
+      </w:tr>
+      <w:tr>
+        <w:trPr>
+          <w:cnfStyle w:val="000000100000" w:firstRow="0" w:lastRow="0" w:firstColumn="0" w:lastColumn="0" w:oddVBand="0" w:evenVBand="0" w:oddHBand="1" w:evenHBand="0" w:firstRowFirstColumn="0" w:firstRowLastColumn="0" w:lastRowFirstColumn="0" w:lastRowLastColumn="0"/>
+          <w:trHeight w:val="305"/>
+        </w:trPr>
+        <w:tc>
+          <w:tcPr>
+            <w:cnfStyle w:val="001000000000" w:firstRow="0" w:lastRow="0" w:firstColumn="1" w:lastColumn="0" w:oddVBand="0" w:evenVBand="0" w:oddHBand="0" w:evenHBand="0" w:firstRowFirstColumn="0" w:firstRowLastColumn="0" w:lastRowFirstColumn="0" w:lastRowLastColumn="0"/>
+            <w:tcW w:w="1414" w:type="dxa"/>
+          </w:tcPr>
+          <w:p>
+            <w:pPr>
+              <w:rPr>
+                <w:lang w:val="en-US"/>
+              </w:rPr>
+            </w:pPr>
+            <w:r>
+              <w:rPr>
+                <w:lang w:val="en-US"/>
+              </w:rPr>
+              <w:t>Erik</w:t>
+            </w:r>
+          </w:p>
+        </w:tc>
+        <w:tc>
+          <w:tcPr>
+            <w:tcW w:w="5802" w:type="dxa"/>
+          </w:tcPr>
+          <w:p>
+            <w:pPr>
+              <w:cnfStyle w:val="000000100000" w:firstRow="0" w:lastRow="0" w:firstColumn="0" w:lastColumn="0" w:oddVBand="0" w:evenVBand="0" w:oddHBand="1" w:evenHBand="0" w:firstRowFirstColumn="0" w:firstRowLastColumn="0" w:lastRowFirstColumn="0" w:lastRowLastColumn="0"/>
+              <w:rPr>
+                <w:lang w:val="en-US"/>
+              </w:rPr>
+            </w:pPr>
+            <w:r>
+              <w:rPr>
+                <w:lang w:val="en-US"/>
+              </w:rPr>
+              <w:t xml:space="preserve">Wrote </w:t>
+            </w:r>
+            <w:r>
+              <w:rPr>
+                <w:lang w:val="en-US"/>
+              </w:rPr>
+              <w:t xml:space="preserve">chapter 2 and </w:t>
+            </w:r>
+            <w:r>
+              <w:rPr>
+                <w:lang w:val="en-US"/>
+              </w:rPr>
+              <w:t>discussion in</w:t>
+            </w:r>
+            <w:r>
+              <w:rPr>
+                <w:lang w:val="en-US"/>
+              </w:rPr>
+              <w:t xml:space="preserve"> 4 in report</w:t>
+            </w:r>
+            <w:r>
+              <w:rPr>
+                <w:lang w:val="en-US"/>
+              </w:rPr>
+              <w:t xml:space="preserve"> and </w:t>
+            </w:r>
+            <w:r>
+              <w:rPr>
+                <w:lang w:val="en-US"/>
+              </w:rPr>
+              <w:t>made some</w:t>
+            </w:r>
+            <w:r>
+              <w:rPr>
+                <w:lang w:val="en-US"/>
+              </w:rPr>
+              <w:t xml:space="preserve"> fixes</w:t>
+            </w:r>
+            <w:r>
+              <w:rPr>
+                <w:lang w:val="en-US"/>
+              </w:rPr>
+              <w:t xml:space="preserve"> to the repository.</w:t>
+            </w:r>
+          </w:p>
+        </w:tc>
+        <w:tc>
+          <w:tcPr>
+            <w:tcW w:w="1829" w:type="dxa"/>
+          </w:tcPr>
+          <w:p>
+            <w:pPr>
+              <w:cnfStyle w:val="000000100000" w:firstRow="0" w:lastRow="0" w:firstColumn="0" w:lastColumn="0" w:oddVBand="0" w:evenVBand="0" w:oddHBand="1" w:evenHBand="0" w:firstRowFirstColumn="0" w:firstRowLastColumn="0" w:lastRowFirstColumn="0" w:lastRowLastColumn="0"/>
+              <w:rPr>
+                <w:lang w:val="en-US"/>
+              </w:rPr>
+            </w:pPr>
+            <w:r>
+              <w:rPr>
+                <w:lang w:val="en-US"/>
+              </w:rPr>
+              <w:t>2022-</w:t>
+            </w:r>
+            <w:r>
+              <w:rPr>
+                <w:lang w:val="en-US"/>
+              </w:rPr>
+              <w:t>03-08</w:t>
+            </w:r>
           </w:p>
         </w:tc>
       </w:tr>
     </w:tbl>
     <w:p/>
     <w:sectPr>
-      <w:headerReference w:type="even" r:id="rId9"/>
-      <w:headerReference w:type="default" r:id="rId10"/>
-      <w:footerReference w:type="even" r:id="rId11"/>
-      <w:footerReference w:type="default" r:id="rId12"/>
-      <w:headerReference w:type="first" r:id="rId13"/>
-      <w:footerReference w:type="first" r:id="rId14"/>
+      <w:headerReference w:type="even" r:id="rId12"/>
+      <w:headerReference w:type="default" r:id="rId13"/>
+      <w:footerReference w:type="even" r:id="rId14"/>
+      <w:footerReference w:type="default" r:id="rId15"/>
+      <w:headerReference w:type="first" r:id="rId16"/>
+      <w:footerReference w:type="first" r:id="rId17"/>
       <w:pgSz w:w="11906" w:h="16838"/>
       <w:pgMar w:top="1440" w:right="1440" w:bottom="1440" w:left="1440" w:header="720" w:footer="720" w:gutter="0"/>
       <w:pgNumType w:start="1"/>
@@ -1216,6 +5214,13 @@
       </w:r>
     </w:p>
   </w:endnote>
+  <w:endnote w:type="continuationNotice" w:id="1">
+    <w:p>
+      <w:pPr>
+        <w:spacing w:line="240" w:lineRule="auto"/>
+      </w:pPr>
+    </w:p>
+  </w:endnote>
 </w:endnotes>
 </file>
 
@@ -1223,7 +5228,7 @@
 <w:ftr xmlns:wpc="http://schemas.microsoft.com/office/word/2010/wordprocessingCanvas" xmlns:cx="http://schemas.microsoft.com/office/drawing/2014/chartex" xmlns:cx1="http://schemas.microsoft.com/office/drawing/2015/9/8/chartex" xmlns:cx2="http://schemas.microsoft.com/office/drawing/2015/10/21/chartex" xmlns:cx3="http://schemas.microsoft.com/office/drawing/2016/5/9/chartex" xmlns:cx4="http://schemas.microsoft.com/office/drawing/2016/5/10/chartex" xmlns:cx5="http://schemas.microsoft.com/office/drawing/2016/5/11/chartex" xmlns:cx6="http://schemas.microsoft.com/office/drawing/2016/5/12/chartex" xmlns:cx7="http://schemas.microsoft.com/office/drawing/2016/5/13/chartex" xmlns:cx8="http://schemas.microsoft.com/office/drawing/2016/5/14/chartex" xmlns:mc="http://schemas.openxmlformats.org/markup-compatibility/2006" xmlns:aink="http://schemas.microsoft.com/office/drawing/2016/ink" xmlns:am3d="http://schemas.microsoft.com/office/drawing/2017/model3d" xmlns:o="urn:schemas-microsoft-com:office:office" xmlns:r="http://schemas.openxmlformats.org/officeDocument/2006/relationships" xmlns:m="http://schemas.openxmlformats.org/officeDocument/2006/math" xmlns:v="urn:schemas-microsoft-com:vml" xmlns:wp14="http://schemas.microsoft.com/office/word/2010/wordprocessingDrawing" xmlns:wp="http://schemas.openxmlformats.org/drawingml/2006/wordprocessingDrawing" xmlns:w10="urn:schemas-microsoft-com:office:word" xmlns:w="http://schemas.openxmlformats.org/wordprocessingml/2006/main" xmlns:w14="http://schemas.microsoft.com/office/word/2010/wordml" xmlns:w15="http://schemas.microsoft.com/office/word/2012/wordml" xmlns:w16cex="http://schemas.microsoft.com/office/word/2018/wordml/cex" xmlns:w16cid="http://schemas.microsoft.com/office/word/2016/wordml/cid" xmlns:w16="http://schemas.microsoft.com/office/word/2018/wordml" xmlns:w16sdtdh="http://schemas.microsoft.com/office/word/2020/wordml/sdtdatahash" xmlns:w16se="http://schemas.microsoft.com/office/word/2015/wordml/symex" xmlns:wpg="http://schemas.microsoft.com/office/word/2010/wordprocessingGroup" xmlns:wpi="http://schemas.microsoft.com/office/word/2010/wordprocessingInk" xmlns:wne="http://schemas.microsoft.com/office/word/2006/wordml" xmlns:wps="http://schemas.microsoft.com/office/word/2010/wordprocessingShape" mc:Ignorable="w14 w15 w16se w16cid w16 w16cex w16sdtdh wp14">
   <w:p>
     <w:pPr>
-      <w:pStyle w:val="Footer"/>
+      <w:pStyle w:val="Sidfot"/>
     </w:pPr>
   </w:p>
 </w:ftr>
@@ -1233,7 +5238,7 @@
 <w:ftr xmlns:wpc="http://schemas.microsoft.com/office/word/2010/wordprocessingCanvas" xmlns:cx="http://schemas.microsoft.com/office/drawing/2014/chartex" xmlns:cx1="http://schemas.microsoft.com/office/drawing/2015/9/8/chartex" xmlns:cx2="http://schemas.microsoft.com/office/drawing/2015/10/21/chartex" xmlns:cx3="http://schemas.microsoft.com/office/drawing/2016/5/9/chartex" xmlns:cx4="http://schemas.microsoft.com/office/drawing/2016/5/10/chartex" xmlns:cx5="http://schemas.microsoft.com/office/drawing/2016/5/11/chartex" xmlns:cx6="http://schemas.microsoft.com/office/drawing/2016/5/12/chartex" xmlns:cx7="http://schemas.microsoft.com/office/drawing/2016/5/13/chartex" xmlns:cx8="http://schemas.microsoft.com/office/drawing/2016/5/14/chartex" xmlns:mc="http://schemas.openxmlformats.org/markup-compatibility/2006" xmlns:aink="http://schemas.microsoft.com/office/drawing/2016/ink" xmlns:am3d="http://schemas.microsoft.com/office/drawing/2017/model3d" xmlns:o="urn:schemas-microsoft-com:office:office" xmlns:r="http://schemas.openxmlformats.org/officeDocument/2006/relationships" xmlns:m="http://schemas.openxmlformats.org/officeDocument/2006/math" xmlns:v="urn:schemas-microsoft-com:vml" xmlns:wp14="http://schemas.microsoft.com/office/word/2010/wordprocessingDrawing" xmlns:wp="http://schemas.openxmlformats.org/drawingml/2006/wordprocessingDrawing" xmlns:w10="urn:schemas-microsoft-com:office:word" xmlns:w="http://schemas.openxmlformats.org/wordprocessingml/2006/main" xmlns:w14="http://schemas.microsoft.com/office/word/2010/wordml" xmlns:w15="http://schemas.microsoft.com/office/word/2012/wordml" xmlns:w16cex="http://schemas.microsoft.com/office/word/2018/wordml/cex" xmlns:w16cid="http://schemas.microsoft.com/office/word/2016/wordml/cid" xmlns:w16="http://schemas.microsoft.com/office/word/2018/wordml" xmlns:w16sdtdh="http://schemas.microsoft.com/office/word/2020/wordml/sdtdatahash" xmlns:w16se="http://schemas.microsoft.com/office/word/2015/wordml/symex" xmlns:wpg="http://schemas.microsoft.com/office/word/2010/wordprocessingGroup" xmlns:wpi="http://schemas.microsoft.com/office/word/2010/wordprocessingInk" xmlns:wne="http://schemas.microsoft.com/office/word/2006/wordml" xmlns:wps="http://schemas.microsoft.com/office/word/2010/wordprocessingShape" mc:Ignorable="w14 w15 w16se w16cid w16 w16cex w16sdtdh wp14">
   <w:p>
     <w:pPr>
-      <w:pStyle w:val="Footer"/>
+      <w:pStyle w:val="Sidfot"/>
     </w:pPr>
   </w:p>
 </w:ftr>
@@ -1243,7 +5248,7 @@
 <w:ftr xmlns:wpc="http://schemas.microsoft.com/office/word/2010/wordprocessingCanvas" xmlns:cx="http://schemas.microsoft.com/office/drawing/2014/chartex" xmlns:cx1="http://schemas.microsoft.com/office/drawing/2015/9/8/chartex" xmlns:cx2="http://schemas.microsoft.com/office/drawing/2015/10/21/chartex" xmlns:cx3="http://schemas.microsoft.com/office/drawing/2016/5/9/chartex" xmlns:cx4="http://schemas.microsoft.com/office/drawing/2016/5/10/chartex" xmlns:cx5="http://schemas.microsoft.com/office/drawing/2016/5/11/chartex" xmlns:cx6="http://schemas.microsoft.com/office/drawing/2016/5/12/chartex" xmlns:cx7="http://schemas.microsoft.com/office/drawing/2016/5/13/chartex" xmlns:cx8="http://schemas.microsoft.com/office/drawing/2016/5/14/chartex" xmlns:mc="http://schemas.openxmlformats.org/markup-compatibility/2006" xmlns:aink="http://schemas.microsoft.com/office/drawing/2016/ink" xmlns:am3d="http://schemas.microsoft.com/office/drawing/2017/model3d" xmlns:o="urn:schemas-microsoft-com:office:office" xmlns:r="http://schemas.openxmlformats.org/officeDocument/2006/relationships" xmlns:m="http://schemas.openxmlformats.org/officeDocument/2006/math" xmlns:v="urn:schemas-microsoft-com:vml" xmlns:wp14="http://schemas.microsoft.com/office/word/2010/wordprocessingDrawing" xmlns:wp="http://schemas.openxmlformats.org/drawingml/2006/wordprocessingDrawing" xmlns:w10="urn:schemas-microsoft-com:office:word" xmlns:w="http://schemas.openxmlformats.org/wordprocessingml/2006/main" xmlns:w14="http://schemas.microsoft.com/office/word/2010/wordml" xmlns:w15="http://schemas.microsoft.com/office/word/2012/wordml" xmlns:w16cex="http://schemas.microsoft.com/office/word/2018/wordml/cex" xmlns:w16cid="http://schemas.microsoft.com/office/word/2016/wordml/cid" xmlns:w16="http://schemas.microsoft.com/office/word/2018/wordml" xmlns:w16sdtdh="http://schemas.microsoft.com/office/word/2020/wordml/sdtdatahash" xmlns:w16se="http://schemas.microsoft.com/office/word/2015/wordml/symex" xmlns:wpg="http://schemas.microsoft.com/office/word/2010/wordprocessingGroup" xmlns:wpi="http://schemas.microsoft.com/office/word/2010/wordprocessingInk" xmlns:wne="http://schemas.microsoft.com/office/word/2006/wordml" xmlns:wps="http://schemas.microsoft.com/office/word/2010/wordprocessingShape" mc:Ignorable="w14 w15 w16se w16cid w16 w16cex w16sdtdh wp14">
   <w:p>
     <w:pPr>
-      <w:pStyle w:val="Footer"/>
+      <w:pStyle w:val="Sidfot"/>
     </w:pPr>
   </w:p>
 </w:ftr>
@@ -1271,6 +5276,13 @@
       </w:r>
     </w:p>
   </w:footnote>
+  <w:footnote w:type="continuationNotice" w:id="1">
+    <w:p>
+      <w:pPr>
+        <w:spacing w:line="240" w:lineRule="auto"/>
+      </w:pPr>
+    </w:p>
+  </w:footnote>
 </w:footnotes>
 </file>
 
@@ -1278,7 +5290,7 @@
 <w:hdr xmlns:wpc="http://schemas.microsoft.com/office/word/2010/wordprocessingCanvas" xmlns:cx="http://schemas.microsoft.com/office/drawing/2014/chartex" xmlns:cx1="http://schemas.microsoft.com/office/drawing/2015/9/8/chartex" xmlns:cx2="http://schemas.microsoft.com/office/drawing/2015/10/21/chartex" xmlns:cx3="http://schemas.microsoft.com/office/drawing/2016/5/9/chartex" xmlns:cx4="http://schemas.microsoft.com/office/drawing/2016/5/10/chartex" xmlns:cx5="http://schemas.microsoft.com/office/drawing/2016/5/11/chartex" xmlns:cx6="http://schemas.microsoft.com/office/drawing/2016/5/12/chartex" xmlns:cx7="http://schemas.microsoft.com/office/drawing/2016/5/13/chartex" xmlns:cx8="http://schemas.microsoft.com/office/drawing/2016/5/14/chartex" xmlns:mc="http://schemas.openxmlformats.org/markup-compatibility/2006" xmlns:aink="http://schemas.microsoft.com/office/drawing/2016/ink" xmlns:am3d="http://schemas.microsoft.com/office/drawing/2017/model3d" xmlns:o="urn:schemas-microsoft-com:office:office" xmlns:r="http://schemas.openxmlformats.org/officeDocument/2006/relationships" xmlns:m="http://schemas.openxmlformats.org/officeDocument/2006/math" xmlns:v="urn:schemas-microsoft-com:vml" xmlns:wp14="http://schemas.microsoft.com/office/word/2010/wordprocessingDrawing" xmlns:wp="http://schemas.openxmlformats.org/drawingml/2006/wordprocessingDrawing" xmlns:w10="urn:schemas-microsoft-com:office:word" xmlns:w="http://schemas.openxmlformats.org/wordprocessingml/2006/main" xmlns:w14="http://schemas.microsoft.com/office/word/2010/wordml" xmlns:w15="http://schemas.microsoft.com/office/word/2012/wordml" xmlns:w16cex="http://schemas.microsoft.com/office/word/2018/wordml/cex" xmlns:w16cid="http://schemas.microsoft.com/office/word/2016/wordml/cid" xmlns:w16="http://schemas.microsoft.com/office/word/2018/wordml" xmlns:w16sdtdh="http://schemas.microsoft.com/office/word/2020/wordml/sdtdatahash" xmlns:w16se="http://schemas.microsoft.com/office/word/2015/wordml/symex" xmlns:wpg="http://schemas.microsoft.com/office/word/2010/wordprocessingGroup" xmlns:wpi="http://schemas.microsoft.com/office/word/2010/wordprocessingInk" xmlns:wne="http://schemas.microsoft.com/office/word/2006/wordml" xmlns:wps="http://schemas.microsoft.com/office/word/2010/wordprocessingShape" mc:Ignorable="w14 w15 w16se w16cid w16 w16cex w16sdtdh wp14">
   <w:p>
     <w:pPr>
-      <w:pStyle w:val="Header"/>
+      <w:pStyle w:val="Sidhuvud"/>
     </w:pPr>
   </w:p>
 </w:hdr>
@@ -1288,7 +5300,7 @@
 <w:hdr xmlns:wpc="http://schemas.microsoft.com/office/word/2010/wordprocessingCanvas" xmlns:cx="http://schemas.microsoft.com/office/drawing/2014/chartex" xmlns:cx1="http://schemas.microsoft.com/office/drawing/2015/9/8/chartex" xmlns:cx2="http://schemas.microsoft.com/office/drawing/2015/10/21/chartex" xmlns:cx3="http://schemas.microsoft.com/office/drawing/2016/5/9/chartex" xmlns:cx4="http://schemas.microsoft.com/office/drawing/2016/5/10/chartex" xmlns:cx5="http://schemas.microsoft.com/office/drawing/2016/5/11/chartex" xmlns:cx6="http://schemas.microsoft.com/office/drawing/2016/5/12/chartex" xmlns:cx7="http://schemas.microsoft.com/office/drawing/2016/5/13/chartex" xmlns:cx8="http://schemas.microsoft.com/office/drawing/2016/5/14/chartex" xmlns:mc="http://schemas.openxmlformats.org/markup-compatibility/2006" xmlns:aink="http://schemas.microsoft.com/office/drawing/2016/ink" xmlns:am3d="http://schemas.microsoft.com/office/drawing/2017/model3d" xmlns:o="urn:schemas-microsoft-com:office:office" xmlns:r="http://schemas.openxmlformats.org/officeDocument/2006/relationships" xmlns:m="http://schemas.openxmlformats.org/officeDocument/2006/math" xmlns:v="urn:schemas-microsoft-com:vml" xmlns:wp14="http://schemas.microsoft.com/office/word/2010/wordprocessingDrawing" xmlns:wp="http://schemas.openxmlformats.org/drawingml/2006/wordprocessingDrawing" xmlns:w10="urn:schemas-microsoft-com:office:word" xmlns:w="http://schemas.openxmlformats.org/wordprocessingml/2006/main" xmlns:w14="http://schemas.microsoft.com/office/word/2010/wordml" xmlns:w15="http://schemas.microsoft.com/office/word/2012/wordml" xmlns:w16cex="http://schemas.microsoft.com/office/word/2018/wordml/cex" xmlns:w16cid="http://schemas.microsoft.com/office/word/2016/wordml/cid" xmlns:w16="http://schemas.microsoft.com/office/word/2018/wordml" xmlns:w16sdtdh="http://schemas.microsoft.com/office/word/2020/wordml/sdtdatahash" xmlns:w16se="http://schemas.microsoft.com/office/word/2015/wordml/symex" xmlns:wpg="http://schemas.microsoft.com/office/word/2010/wordprocessingGroup" xmlns:wpi="http://schemas.microsoft.com/office/word/2010/wordprocessingInk" xmlns:wne="http://schemas.microsoft.com/office/word/2006/wordml" xmlns:wps="http://schemas.microsoft.com/office/word/2010/wordprocessingShape" mc:Ignorable="w14 w15 w16se w16cid w16 w16cex w16sdtdh wp14">
   <w:p>
     <w:pPr>
-      <w:pStyle w:val="Header"/>
+      <w:pStyle w:val="Sidhuvud"/>
     </w:pPr>
   </w:p>
 </w:hdr>
@@ -1298,10 +5310,22 @@
 <w:hdr xmlns:wpc="http://schemas.microsoft.com/office/word/2010/wordprocessingCanvas" xmlns:cx="http://schemas.microsoft.com/office/drawing/2014/chartex" xmlns:cx1="http://schemas.microsoft.com/office/drawing/2015/9/8/chartex" xmlns:cx2="http://schemas.microsoft.com/office/drawing/2015/10/21/chartex" xmlns:cx3="http://schemas.microsoft.com/office/drawing/2016/5/9/chartex" xmlns:cx4="http://schemas.microsoft.com/office/drawing/2016/5/10/chartex" xmlns:cx5="http://schemas.microsoft.com/office/drawing/2016/5/11/chartex" xmlns:cx6="http://schemas.microsoft.com/office/drawing/2016/5/12/chartex" xmlns:cx7="http://schemas.microsoft.com/office/drawing/2016/5/13/chartex" xmlns:cx8="http://schemas.microsoft.com/office/drawing/2016/5/14/chartex" xmlns:mc="http://schemas.openxmlformats.org/markup-compatibility/2006" xmlns:aink="http://schemas.microsoft.com/office/drawing/2016/ink" xmlns:am3d="http://schemas.microsoft.com/office/drawing/2017/model3d" xmlns:o="urn:schemas-microsoft-com:office:office" xmlns:r="http://schemas.openxmlformats.org/officeDocument/2006/relationships" xmlns:m="http://schemas.openxmlformats.org/officeDocument/2006/math" xmlns:v="urn:schemas-microsoft-com:vml" xmlns:wp14="http://schemas.microsoft.com/office/word/2010/wordprocessingDrawing" xmlns:wp="http://schemas.openxmlformats.org/drawingml/2006/wordprocessingDrawing" xmlns:w10="urn:schemas-microsoft-com:office:word" xmlns:w="http://schemas.openxmlformats.org/wordprocessingml/2006/main" xmlns:w14="http://schemas.microsoft.com/office/word/2010/wordml" xmlns:w15="http://schemas.microsoft.com/office/word/2012/wordml" xmlns:w16cex="http://schemas.microsoft.com/office/word/2018/wordml/cex" xmlns:w16cid="http://schemas.microsoft.com/office/word/2016/wordml/cid" xmlns:w16="http://schemas.microsoft.com/office/word/2018/wordml" xmlns:w16sdtdh="http://schemas.microsoft.com/office/word/2020/wordml/sdtdatahash" xmlns:w16se="http://schemas.microsoft.com/office/word/2015/wordml/symex" xmlns:wpg="http://schemas.microsoft.com/office/word/2010/wordprocessingGroup" xmlns:wpi="http://schemas.microsoft.com/office/word/2010/wordprocessingInk" xmlns:wne="http://schemas.microsoft.com/office/word/2006/wordml" xmlns:wps="http://schemas.microsoft.com/office/word/2010/wordprocessingShape" mc:Ignorable="w14 w15 w16se w16cid w16 w16cex w16sdtdh wp14">
   <w:p>
     <w:pPr>
-      <w:pStyle w:val="Header"/>
+      <w:pStyle w:val="Sidhuvud"/>
     </w:pPr>
   </w:p>
 </w:hdr>
+</file>
+
+<file path=word/intelligence2.xml><?xml version="1.0" encoding="utf-8"?>
+<int2:intelligence xmlns:int2="http://schemas.microsoft.com/office/intelligence/2020/intelligence" xmlns:oel="http://schemas.microsoft.com/office/2019/extlst">
+  <int2:observations>
+    <int2:bookmark int2:bookmarkName="_Int_xY1nDQsv" int2:invalidationBookmarkName="" int2:hashCode="MUAgLMlPb8XMqv" int2:id="FKYvlzGu">
+      <int2:state int2:value="Rejected" int2:type="WordDesignerDefaultAnnotation"/>
+    </int2:bookmark>
+  </int2:observations>
+  <int2:intelligenceSettings/>
+  <int2:onDemandWorkflows/>
+</int2:intelligence>
 </file>
 
 <file path=word/numbering.xml><?xml version="1.0" encoding="utf-8"?>
@@ -1419,8 +5443,356 @@
       </w:rPr>
     </w:lvl>
   </w:abstractNum>
+  <w:abstractNum w:abstractNumId="1" w15:restartNumberingAfterBreak="0">
+    <w:nsid w:val="3B5D2A21"/>
+    <w:multiLevelType w:val="hybridMultilevel"/>
+    <w:tmpl w:val="FFFFFFFF"/>
+    <w:lvl w:ilvl="0" w:tplc="FA44A6CE">
+      <w:start w:val="1"/>
+      <w:numFmt w:val="bullet"/>
+      <w:lvlText w:val=""/>
+      <w:lvlJc w:val="left"/>
+      <w:pPr>
+        <w:ind w:left="720" w:hanging="360"/>
+      </w:pPr>
+      <w:rPr>
+        <w:rFonts w:ascii="Symbol" w:hAnsi="Symbol" w:hint="default"/>
+      </w:rPr>
+    </w:lvl>
+    <w:lvl w:ilvl="1" w:tplc="A77CD0D8">
+      <w:start w:val="1"/>
+      <w:numFmt w:val="bullet"/>
+      <w:lvlText w:val="o"/>
+      <w:lvlJc w:val="left"/>
+      <w:pPr>
+        <w:ind w:left="1440" w:hanging="360"/>
+      </w:pPr>
+      <w:rPr>
+        <w:rFonts w:ascii="Courier New" w:hAnsi="Courier New" w:hint="default"/>
+      </w:rPr>
+    </w:lvl>
+    <w:lvl w:ilvl="2" w:tplc="A63014DA">
+      <w:start w:val="1"/>
+      <w:numFmt w:val="bullet"/>
+      <w:lvlText w:val=""/>
+      <w:lvlJc w:val="left"/>
+      <w:pPr>
+        <w:ind w:left="2160" w:hanging="360"/>
+      </w:pPr>
+      <w:rPr>
+        <w:rFonts w:ascii="Wingdings" w:hAnsi="Wingdings" w:hint="default"/>
+      </w:rPr>
+    </w:lvl>
+    <w:lvl w:ilvl="3" w:tplc="36FA6D3A">
+      <w:start w:val="1"/>
+      <w:numFmt w:val="bullet"/>
+      <w:lvlText w:val=""/>
+      <w:lvlJc w:val="left"/>
+      <w:pPr>
+        <w:ind w:left="2880" w:hanging="360"/>
+      </w:pPr>
+      <w:rPr>
+        <w:rFonts w:ascii="Symbol" w:hAnsi="Symbol" w:hint="default"/>
+      </w:rPr>
+    </w:lvl>
+    <w:lvl w:ilvl="4" w:tplc="EC9E0EF4">
+      <w:start w:val="1"/>
+      <w:numFmt w:val="bullet"/>
+      <w:lvlText w:val="o"/>
+      <w:lvlJc w:val="left"/>
+      <w:pPr>
+        <w:ind w:left="3600" w:hanging="360"/>
+      </w:pPr>
+      <w:rPr>
+        <w:rFonts w:ascii="Courier New" w:hAnsi="Courier New" w:hint="default"/>
+      </w:rPr>
+    </w:lvl>
+    <w:lvl w:ilvl="5" w:tplc="1B3C5222">
+      <w:start w:val="1"/>
+      <w:numFmt w:val="bullet"/>
+      <w:lvlText w:val=""/>
+      <w:lvlJc w:val="left"/>
+      <w:pPr>
+        <w:ind w:left="4320" w:hanging="360"/>
+      </w:pPr>
+      <w:rPr>
+        <w:rFonts w:ascii="Wingdings" w:hAnsi="Wingdings" w:hint="default"/>
+      </w:rPr>
+    </w:lvl>
+    <w:lvl w:ilvl="6" w:tplc="46024A78">
+      <w:start w:val="1"/>
+      <w:numFmt w:val="bullet"/>
+      <w:lvlText w:val=""/>
+      <w:lvlJc w:val="left"/>
+      <w:pPr>
+        <w:ind w:left="5040" w:hanging="360"/>
+      </w:pPr>
+      <w:rPr>
+        <w:rFonts w:ascii="Symbol" w:hAnsi="Symbol" w:hint="default"/>
+      </w:rPr>
+    </w:lvl>
+    <w:lvl w:ilvl="7" w:tplc="659800CE">
+      <w:start w:val="1"/>
+      <w:numFmt w:val="bullet"/>
+      <w:lvlText w:val="o"/>
+      <w:lvlJc w:val="left"/>
+      <w:pPr>
+        <w:ind w:left="5760" w:hanging="360"/>
+      </w:pPr>
+      <w:rPr>
+        <w:rFonts w:ascii="Courier New" w:hAnsi="Courier New" w:hint="default"/>
+      </w:rPr>
+    </w:lvl>
+    <w:lvl w:ilvl="8" w:tplc="46AEE24A">
+      <w:start w:val="1"/>
+      <w:numFmt w:val="bullet"/>
+      <w:lvlText w:val=""/>
+      <w:lvlJc w:val="left"/>
+      <w:pPr>
+        <w:ind w:left="6480" w:hanging="360"/>
+      </w:pPr>
+      <w:rPr>
+        <w:rFonts w:ascii="Wingdings" w:hAnsi="Wingdings" w:hint="default"/>
+      </w:rPr>
+    </w:lvl>
+  </w:abstractNum>
+  <w:abstractNum w:abstractNumId="2" w15:restartNumberingAfterBreak="0">
+    <w:nsid w:val="525709C2"/>
+    <w:multiLevelType w:val="hybridMultilevel"/>
+    <w:tmpl w:val="FFFFFFFF"/>
+    <w:lvl w:ilvl="0" w:tplc="23C81F02">
+      <w:start w:val="1"/>
+      <w:numFmt w:val="bullet"/>
+      <w:lvlText w:val=""/>
+      <w:lvlJc w:val="left"/>
+      <w:pPr>
+        <w:ind w:left="720" w:hanging="360"/>
+      </w:pPr>
+      <w:rPr>
+        <w:rFonts w:ascii="Symbol" w:hAnsi="Symbol" w:hint="default"/>
+      </w:rPr>
+    </w:lvl>
+    <w:lvl w:ilvl="1" w:tplc="E716BB6A">
+      <w:start w:val="1"/>
+      <w:numFmt w:val="bullet"/>
+      <w:lvlText w:val="o"/>
+      <w:lvlJc w:val="left"/>
+      <w:pPr>
+        <w:ind w:left="1440" w:hanging="360"/>
+      </w:pPr>
+      <w:rPr>
+        <w:rFonts w:ascii="Courier New" w:hAnsi="Courier New" w:hint="default"/>
+      </w:rPr>
+    </w:lvl>
+    <w:lvl w:ilvl="2" w:tplc="60E6B420">
+      <w:start w:val="1"/>
+      <w:numFmt w:val="bullet"/>
+      <w:lvlText w:val=""/>
+      <w:lvlJc w:val="left"/>
+      <w:pPr>
+        <w:ind w:left="2160" w:hanging="360"/>
+      </w:pPr>
+      <w:rPr>
+        <w:rFonts w:ascii="Wingdings" w:hAnsi="Wingdings" w:hint="default"/>
+      </w:rPr>
+    </w:lvl>
+    <w:lvl w:ilvl="3" w:tplc="A6B2A1F2">
+      <w:start w:val="1"/>
+      <w:numFmt w:val="bullet"/>
+      <w:lvlText w:val=""/>
+      <w:lvlJc w:val="left"/>
+      <w:pPr>
+        <w:ind w:left="2880" w:hanging="360"/>
+      </w:pPr>
+      <w:rPr>
+        <w:rFonts w:ascii="Symbol" w:hAnsi="Symbol" w:hint="default"/>
+      </w:rPr>
+    </w:lvl>
+    <w:lvl w:ilvl="4" w:tplc="3F1C67CE">
+      <w:start w:val="1"/>
+      <w:numFmt w:val="bullet"/>
+      <w:lvlText w:val="o"/>
+      <w:lvlJc w:val="left"/>
+      <w:pPr>
+        <w:ind w:left="3600" w:hanging="360"/>
+      </w:pPr>
+      <w:rPr>
+        <w:rFonts w:ascii="Courier New" w:hAnsi="Courier New" w:hint="default"/>
+      </w:rPr>
+    </w:lvl>
+    <w:lvl w:ilvl="5" w:tplc="A53C7684">
+      <w:start w:val="1"/>
+      <w:numFmt w:val="bullet"/>
+      <w:lvlText w:val=""/>
+      <w:lvlJc w:val="left"/>
+      <w:pPr>
+        <w:ind w:left="4320" w:hanging="360"/>
+      </w:pPr>
+      <w:rPr>
+        <w:rFonts w:ascii="Wingdings" w:hAnsi="Wingdings" w:hint="default"/>
+      </w:rPr>
+    </w:lvl>
+    <w:lvl w:ilvl="6" w:tplc="0C044CFE">
+      <w:start w:val="1"/>
+      <w:numFmt w:val="bullet"/>
+      <w:lvlText w:val=""/>
+      <w:lvlJc w:val="left"/>
+      <w:pPr>
+        <w:ind w:left="5040" w:hanging="360"/>
+      </w:pPr>
+      <w:rPr>
+        <w:rFonts w:ascii="Symbol" w:hAnsi="Symbol" w:hint="default"/>
+      </w:rPr>
+    </w:lvl>
+    <w:lvl w:ilvl="7" w:tplc="06D8F500">
+      <w:start w:val="1"/>
+      <w:numFmt w:val="bullet"/>
+      <w:lvlText w:val="o"/>
+      <w:lvlJc w:val="left"/>
+      <w:pPr>
+        <w:ind w:left="5760" w:hanging="360"/>
+      </w:pPr>
+      <w:rPr>
+        <w:rFonts w:ascii="Courier New" w:hAnsi="Courier New" w:hint="default"/>
+      </w:rPr>
+    </w:lvl>
+    <w:lvl w:ilvl="8" w:tplc="BFD266BC">
+      <w:start w:val="1"/>
+      <w:numFmt w:val="bullet"/>
+      <w:lvlText w:val=""/>
+      <w:lvlJc w:val="left"/>
+      <w:pPr>
+        <w:ind w:left="6480" w:hanging="360"/>
+      </w:pPr>
+      <w:rPr>
+        <w:rFonts w:ascii="Wingdings" w:hAnsi="Wingdings" w:hint="default"/>
+      </w:rPr>
+    </w:lvl>
+  </w:abstractNum>
+  <w:abstractNum w:abstractNumId="3" w15:restartNumberingAfterBreak="0">
+    <w:nsid w:val="58E17E96"/>
+    <w:multiLevelType w:val="hybridMultilevel"/>
+    <w:tmpl w:val="FFFFFFFF"/>
+    <w:lvl w:ilvl="0" w:tplc="4DAE6AC2">
+      <w:start w:val="1"/>
+      <w:numFmt w:val="bullet"/>
+      <w:lvlText w:val=""/>
+      <w:lvlJc w:val="left"/>
+      <w:pPr>
+        <w:ind w:left="720" w:hanging="360"/>
+      </w:pPr>
+      <w:rPr>
+        <w:rFonts w:ascii="Symbol" w:hAnsi="Symbol" w:hint="default"/>
+      </w:rPr>
+    </w:lvl>
+    <w:lvl w:ilvl="1" w:tplc="1A9415F6">
+      <w:start w:val="1"/>
+      <w:numFmt w:val="bullet"/>
+      <w:lvlText w:val="o"/>
+      <w:lvlJc w:val="left"/>
+      <w:pPr>
+        <w:ind w:left="1440" w:hanging="360"/>
+      </w:pPr>
+      <w:rPr>
+        <w:rFonts w:ascii="Courier New" w:hAnsi="Courier New" w:hint="default"/>
+      </w:rPr>
+    </w:lvl>
+    <w:lvl w:ilvl="2" w:tplc="BC70C6E8">
+      <w:start w:val="1"/>
+      <w:numFmt w:val="bullet"/>
+      <w:lvlText w:val=""/>
+      <w:lvlJc w:val="left"/>
+      <w:pPr>
+        <w:ind w:left="2160" w:hanging="360"/>
+      </w:pPr>
+      <w:rPr>
+        <w:rFonts w:ascii="Wingdings" w:hAnsi="Wingdings" w:hint="default"/>
+      </w:rPr>
+    </w:lvl>
+    <w:lvl w:ilvl="3" w:tplc="42F2A8CA">
+      <w:start w:val="1"/>
+      <w:numFmt w:val="bullet"/>
+      <w:lvlText w:val=""/>
+      <w:lvlJc w:val="left"/>
+      <w:pPr>
+        <w:ind w:left="2880" w:hanging="360"/>
+      </w:pPr>
+      <w:rPr>
+        <w:rFonts w:ascii="Symbol" w:hAnsi="Symbol" w:hint="default"/>
+      </w:rPr>
+    </w:lvl>
+    <w:lvl w:ilvl="4" w:tplc="E834959C">
+      <w:start w:val="1"/>
+      <w:numFmt w:val="bullet"/>
+      <w:lvlText w:val="o"/>
+      <w:lvlJc w:val="left"/>
+      <w:pPr>
+        <w:ind w:left="3600" w:hanging="360"/>
+      </w:pPr>
+      <w:rPr>
+        <w:rFonts w:ascii="Courier New" w:hAnsi="Courier New" w:hint="default"/>
+      </w:rPr>
+    </w:lvl>
+    <w:lvl w:ilvl="5" w:tplc="EFFACD9C">
+      <w:start w:val="1"/>
+      <w:numFmt w:val="bullet"/>
+      <w:lvlText w:val=""/>
+      <w:lvlJc w:val="left"/>
+      <w:pPr>
+        <w:ind w:left="4320" w:hanging="360"/>
+      </w:pPr>
+      <w:rPr>
+        <w:rFonts w:ascii="Wingdings" w:hAnsi="Wingdings" w:hint="default"/>
+      </w:rPr>
+    </w:lvl>
+    <w:lvl w:ilvl="6" w:tplc="60B218BC">
+      <w:start w:val="1"/>
+      <w:numFmt w:val="bullet"/>
+      <w:lvlText w:val=""/>
+      <w:lvlJc w:val="left"/>
+      <w:pPr>
+        <w:ind w:left="5040" w:hanging="360"/>
+      </w:pPr>
+      <w:rPr>
+        <w:rFonts w:ascii="Symbol" w:hAnsi="Symbol" w:hint="default"/>
+      </w:rPr>
+    </w:lvl>
+    <w:lvl w:ilvl="7" w:tplc="32E83E02">
+      <w:start w:val="1"/>
+      <w:numFmt w:val="bullet"/>
+      <w:lvlText w:val="o"/>
+      <w:lvlJc w:val="left"/>
+      <w:pPr>
+        <w:ind w:left="5760" w:hanging="360"/>
+      </w:pPr>
+      <w:rPr>
+        <w:rFonts w:ascii="Courier New" w:hAnsi="Courier New" w:hint="default"/>
+      </w:rPr>
+    </w:lvl>
+    <w:lvl w:ilvl="8" w:tplc="493274BC">
+      <w:start w:val="1"/>
+      <w:numFmt w:val="bullet"/>
+      <w:lvlText w:val=""/>
+      <w:lvlJc w:val="left"/>
+      <w:pPr>
+        <w:ind w:left="6480" w:hanging="360"/>
+      </w:pPr>
+      <w:rPr>
+        <w:rFonts w:ascii="Wingdings" w:hAnsi="Wingdings" w:hint="default"/>
+      </w:rPr>
+    </w:lvl>
+  </w:abstractNum>
   <w:num w:numId="1">
     <w:abstractNumId w:val="0"/>
+  </w:num>
+  <w:num w:numId="2">
+    <w:abstractNumId w:val="2"/>
+  </w:num>
+  <w:num w:numId="3">
+    <w:abstractNumId w:val="1"/>
+  </w:num>
+  <w:num w:numId="4">
+    <w:abstractNumId w:val="3"/>
   </w:num>
 </w:numbering>
 </file>
@@ -1824,7 +6196,7 @@
     <w:name w:val="Normal"/>
     <w:qFormat/>
   </w:style>
-  <w:style w:type="paragraph" w:styleId="Heading1">
+  <w:style w:type="paragraph" w:styleId="Rubrik1">
     <w:name w:val="heading 1"/>
     <w:basedOn w:val="Normal"/>
     <w:next w:val="Normal"/>
@@ -1841,7 +6213,7 @@
       <w:szCs w:val="40"/>
     </w:rPr>
   </w:style>
-  <w:style w:type="paragraph" w:styleId="Heading2">
+  <w:style w:type="paragraph" w:styleId="Rubrik2">
     <w:name w:val="heading 2"/>
     <w:basedOn w:val="Normal"/>
     <w:next w:val="Normal"/>
@@ -1859,7 +6231,7 @@
       <w:szCs w:val="32"/>
     </w:rPr>
   </w:style>
-  <w:style w:type="paragraph" w:styleId="Heading3">
+  <w:style w:type="paragraph" w:styleId="Rubrik3">
     <w:name w:val="heading 3"/>
     <w:basedOn w:val="Normal"/>
     <w:next w:val="Normal"/>
@@ -1879,7 +6251,7 @@
       <w:szCs w:val="28"/>
     </w:rPr>
   </w:style>
-  <w:style w:type="paragraph" w:styleId="Heading4">
+  <w:style w:type="paragraph" w:styleId="Rubrik4">
     <w:name w:val="heading 4"/>
     <w:basedOn w:val="Normal"/>
     <w:next w:val="Normal"/>
@@ -1899,7 +6271,7 @@
       <w:szCs w:val="24"/>
     </w:rPr>
   </w:style>
-  <w:style w:type="paragraph" w:styleId="Heading5">
+  <w:style w:type="paragraph" w:styleId="Rubrik5">
     <w:name w:val="heading 5"/>
     <w:basedOn w:val="Normal"/>
     <w:next w:val="Normal"/>
@@ -1917,7 +6289,7 @@
       <w:color w:val="666666"/>
     </w:rPr>
   </w:style>
-  <w:style w:type="paragraph" w:styleId="Heading6">
+  <w:style w:type="paragraph" w:styleId="Rubrik6">
     <w:name w:val="heading 6"/>
     <w:basedOn w:val="Normal"/>
     <w:next w:val="Normal"/>
@@ -1936,17 +6308,15 @@
       <w:color w:val="666666"/>
     </w:rPr>
   </w:style>
-  <w:style w:type="character" w:default="1" w:styleId="DefaultParagraphFont">
+  <w:style w:type="character" w:default="1" w:styleId="Standardstycketeckensnitt">
     <w:name w:val="Default Paragraph Font"/>
     <w:uiPriority w:val="1"/>
     <w:semiHidden/>
     <w:unhideWhenUsed/>
   </w:style>
-  <w:style w:type="table" w:default="1" w:styleId="TableNormal">
+  <w:style w:type="table" w:default="1" w:styleId="Normaltabell">
     <w:name w:val="Normal Table"/>
     <w:uiPriority w:val="99"/>
-    <w:semiHidden/>
-    <w:unhideWhenUsed/>
     <w:tblPr>
       <w:tblInd w:w="0" w:type="dxa"/>
       <w:tblCellMar>
@@ -1957,13 +6327,13 @@
       </w:tblCellMar>
     </w:tblPr>
   </w:style>
-  <w:style w:type="numbering" w:default="1" w:styleId="NoList">
+  <w:style w:type="numbering" w:default="1" w:styleId="Ingenlista">
     <w:name w:val="No List"/>
     <w:uiPriority w:val="99"/>
     <w:semiHidden/>
     <w:unhideWhenUsed/>
   </w:style>
-  <w:style w:type="paragraph" w:styleId="Title">
+  <w:style w:type="paragraph" w:styleId="Rubrik">
     <w:name w:val="Title"/>
     <w:basedOn w:val="Normal"/>
     <w:next w:val="Normal"/>
@@ -1979,7 +6349,7 @@
       <w:szCs w:val="52"/>
     </w:rPr>
   </w:style>
-  <w:style w:type="paragraph" w:styleId="Subtitle">
+  <w:style w:type="paragraph" w:styleId="Underrubrik">
     <w:name w:val="Subtitle"/>
     <w:basedOn w:val="Normal"/>
     <w:next w:val="Normal"/>
@@ -1997,7 +6367,7 @@
     </w:rPr>
   </w:style>
   <w:style w:type="table" w:customStyle="1" w:styleId="a">
-    <w:basedOn w:val="TableNormal"/>
+    <w:basedOn w:val="Normaltabell"/>
     <w:tblPr>
       <w:tblStyleRowBandSize w:val="1"/>
       <w:tblStyleColBandSize w:val="1"/>
@@ -2009,10 +6379,10 @@
       </w:tblCellMar>
     </w:tblPr>
   </w:style>
-  <w:style w:type="paragraph" w:styleId="Header">
+  <w:style w:type="paragraph" w:styleId="Sidhuvud">
     <w:name w:val="header"/>
     <w:basedOn w:val="Normal"/>
-    <w:link w:val="HeaderChar"/>
+    <w:link w:val="SidhuvudChar"/>
     <w:uiPriority w:val="99"/>
     <w:unhideWhenUsed/>
     <w:rsid w:val="00CE6A00"/>
@@ -2024,17 +6394,17 @@
       <w:spacing w:line="240" w:lineRule="auto"/>
     </w:pPr>
   </w:style>
-  <w:style w:type="character" w:customStyle="1" w:styleId="HeaderChar">
-    <w:name w:val="Header Char"/>
-    <w:basedOn w:val="DefaultParagraphFont"/>
-    <w:link w:val="Header"/>
+  <w:style w:type="character" w:customStyle="1" w:styleId="SidhuvudChar">
+    <w:name w:val="Sidhuvud Char"/>
+    <w:basedOn w:val="Standardstycketeckensnitt"/>
+    <w:link w:val="Sidhuvud"/>
     <w:uiPriority w:val="99"/>
     <w:rsid w:val="00CE6A00"/>
   </w:style>
-  <w:style w:type="paragraph" w:styleId="Footer">
+  <w:style w:type="paragraph" w:styleId="Sidfot">
     <w:name w:val="footer"/>
     <w:basedOn w:val="Normal"/>
-    <w:link w:val="FooterChar"/>
+    <w:link w:val="SidfotChar"/>
     <w:uiPriority w:val="99"/>
     <w:unhideWhenUsed/>
     <w:rsid w:val="00CE6A00"/>
@@ -2046,16 +6416,16 @@
       <w:spacing w:line="240" w:lineRule="auto"/>
     </w:pPr>
   </w:style>
-  <w:style w:type="character" w:customStyle="1" w:styleId="FooterChar">
-    <w:name w:val="Footer Char"/>
-    <w:basedOn w:val="DefaultParagraphFont"/>
-    <w:link w:val="Footer"/>
+  <w:style w:type="character" w:customStyle="1" w:styleId="SidfotChar">
+    <w:name w:val="Sidfot Char"/>
+    <w:basedOn w:val="Standardstycketeckensnitt"/>
+    <w:link w:val="Sidfot"/>
     <w:uiPriority w:val="99"/>
     <w:rsid w:val="00CE6A00"/>
   </w:style>
-  <w:style w:type="table" w:styleId="GridTable2-Accent3">
+  <w:style w:type="table" w:styleId="Rutntstabell2dekorfrg3">
     <w:name w:val="Grid Table 2 Accent 3"/>
-    <w:basedOn w:val="TableNormal"/>
+    <w:basedOn w:val="Normaltabell"/>
     <w:uiPriority w:val="47"/>
     <w:rsid w:val="00CE6A00"/>
     <w:pPr>
@@ -2133,6 +6503,38 @@
         <w:shd w:val="clear" w:color="auto" w:fill="EAF1DD" w:themeFill="accent3" w:themeFillTint="33"/>
       </w:tcPr>
     </w:tblStylePr>
+  </w:style>
+  <w:style w:type="paragraph" w:styleId="Revision">
+    <w:name w:val="Revision"/>
+    <w:hidden/>
+    <w:uiPriority w:val="99"/>
+    <w:semiHidden/>
+    <w:rsid w:val="001D4284"/>
+    <w:pPr>
+      <w:spacing w:line="240" w:lineRule="auto"/>
+    </w:pPr>
+  </w:style>
+  <w:style w:type="paragraph" w:styleId="Liststycke">
+    <w:name w:val="List Paragraph"/>
+    <w:basedOn w:val="Normal"/>
+    <w:uiPriority w:val="34"/>
+    <w:qFormat/>
+    <w:rsid w:val="009F3EB1"/>
+    <w:pPr>
+      <w:ind w:left="720"/>
+      <w:contextualSpacing/>
+    </w:pPr>
+  </w:style>
+  <w:style w:type="character" w:styleId="Hyperlnk">
+    <w:name w:val="Hyperlink"/>
+    <w:basedOn w:val="Standardstycketeckensnitt"/>
+    <w:uiPriority w:val="99"/>
+    <w:unhideWhenUsed/>
+    <w:rsid w:val="001527B8"/>
+    <w:rPr>
+      <w:color w:val="0000FF" w:themeColor="hyperlink"/>
+      <w:u w:val="single"/>
+    </w:rPr>
   </w:style>
 </w:styles>
 </file>

--- a/Report-Erik-Robin.docx
+++ b/Report-Erik-Robin.docx
@@ -5,7 +5,7 @@
   <w:body>
     <w:p>
       <w:pPr>
-        <w:pStyle w:val="Rubrik1"/>
+        <w:pStyle w:val="Heading1"/>
       </w:pPr>
       <w:bookmarkStart w:id="0" w:name="_dpjzob9417wk" w:colFirst="0" w:colLast="0"/>
       <w:bookmarkEnd w:id="0"/>
@@ -176,7 +176,7 @@
     </w:p>
     <w:p>
       <w:pPr>
-        <w:pStyle w:val="Rubrik2"/>
+        <w:pStyle w:val="Heading2"/>
         <w:numPr>
           <w:ilvl w:val="0"/>
           <w:numId w:val="1"/>
@@ -355,7 +355,7 @@
     <w:p/>
     <w:p>
       <w:pPr>
-        <w:pStyle w:val="Rubrik2"/>
+        <w:pStyle w:val="Heading2"/>
         <w:numPr>
           <w:ilvl w:val="0"/>
           <w:numId w:val="1"/>
@@ -1022,7 +1022,7 @@
     </w:p>
     <w:p>
       <w:pPr>
-        <w:pStyle w:val="Rubrik2"/>
+        <w:pStyle w:val="Heading2"/>
         <w:numPr>
           <w:ilvl w:val="0"/>
           <w:numId w:val="1"/>
@@ -1454,44 +1454,36 @@
     </w:p>
     <w:p>
       <w:r>
-        <w:t xml:space="preserve">First an input takes </w:t>
-      </w:r>
-      <w:proofErr w:type="gramStart"/>
-      <w:r>
-        <w:t>a</w:t>
-      </w:r>
-      <w:proofErr w:type="gramEnd"/>
+        <w:t xml:space="preserve">First an input takes a </w:t>
+      </w:r>
+      <w:r>
+        <w:t xml:space="preserve">integer to </w:t>
+      </w:r>
+      <w:r>
+        <w:t xml:space="preserve">set </w:t>
+      </w:r>
+      <w:r>
+        <w:t xml:space="preserve">the maximum price of </w:t>
+      </w:r>
+      <w:r>
+        <w:t>the weapons</w:t>
+      </w:r>
+      <w:r>
+        <w:t>. Then</w:t>
+      </w:r>
+      <w:r>
+        <w:t xml:space="preserve"> a </w:t>
+      </w:r>
+      <w:r>
+        <w:t xml:space="preserve">view is </w:t>
+      </w:r>
+      <w:r>
+        <w:t>created that</w:t>
+      </w:r>
       <w:r>
         <w:t xml:space="preserve"> </w:t>
       </w:r>
       <w:r>
-        <w:t xml:space="preserve">integer to </w:t>
-      </w:r>
-      <w:r>
-        <w:t xml:space="preserve">set </w:t>
-      </w:r>
-      <w:r>
-        <w:t xml:space="preserve">the maximum price of </w:t>
-      </w:r>
-      <w:r>
-        <w:t>the weapons</w:t>
-      </w:r>
-      <w:r>
-        <w:t>. Then</w:t>
-      </w:r>
-      <w:r>
-        <w:t xml:space="preserve"> a </w:t>
-      </w:r>
-      <w:r>
-        <w:t xml:space="preserve">view is </w:t>
-      </w:r>
-      <w:r>
-        <w:t>created that</w:t>
-      </w:r>
-      <w:r>
-        <w:t xml:space="preserve"> </w:t>
-      </w:r>
-      <w:r>
         <w:t>selects</w:t>
       </w:r>
       <w:r>
@@ -1501,15 +1493,7 @@
         <w:t>weapon name,</w:t>
       </w:r>
       <w:r>
-        <w:t xml:space="preserve"> </w:t>
-      </w:r>
-      <w:proofErr w:type="gramStart"/>
-      <w:r>
-        <w:t>type</w:t>
-      </w:r>
-      <w:proofErr w:type="gramEnd"/>
-      <w:r>
-        <w:t xml:space="preserve"> and </w:t>
+        <w:t xml:space="preserve"> type and </w:t>
       </w:r>
       <w:r>
         <w:t>price</w:t>
@@ -1580,41 +1564,1327 @@
           <w:sz w:val="21"/>
           <w:szCs w:val="21"/>
         </w:rPr>
-        <w:t xml:space="preserve">choice = </w:t>
-      </w:r>
-      <w:proofErr w:type="gramStart"/>
+        <w:t>choice = int(input("</w:t>
+      </w:r>
       <w:r>
         <w:rPr>
           <w:rFonts w:ascii="Consolas" w:eastAsia="Consolas" w:hAnsi="Consolas" w:cs="Consolas"/>
           <w:sz w:val="21"/>
           <w:szCs w:val="21"/>
         </w:rPr>
-        <w:t>int(</w:t>
-      </w:r>
-      <w:proofErr w:type="gramEnd"/>
+        <w:t>What’s</w:t>
+      </w:r>
       <w:r>
         <w:rPr>
           <w:rFonts w:ascii="Consolas" w:eastAsia="Consolas" w:hAnsi="Consolas" w:cs="Consolas"/>
           <w:sz w:val="21"/>
           <w:szCs w:val="21"/>
         </w:rPr>
-        <w:t>input("</w:t>
-      </w:r>
+        <w:t xml:space="preserve"> the maximum price of the weapons to be shown? "))</w:t>
+      </w:r>
+    </w:p>
+    <w:p>
+      <w:pPr>
+        <w:shd w:val="clear" w:color="auto" w:fill="FFFFFF" w:themeFill="background1"/>
+        <w:spacing w:before="240" w:after="240"/>
+        <w:rPr>
+          <w:rFonts w:ascii="Consolas" w:eastAsia="Consolas" w:hAnsi="Consolas" w:cs="Consolas"/>
+          <w:sz w:val="24"/>
+          <w:szCs w:val="24"/>
+        </w:rPr>
+      </w:pPr>
+      <w:r>
+        <w:rPr>
+          <w:rFonts w:ascii="Consolas" w:eastAsia="Consolas" w:hAnsi="Consolas" w:cs="Consolas"/>
+          <w:color w:val="385723"/>
+          <w:sz w:val="24"/>
+          <w:szCs w:val="24"/>
+        </w:rPr>
+        <w:t xml:space="preserve">CREATE VIEW </w:t>
+      </w:r>
+      <w:r>
+        <w:rPr>
+          <w:rFonts w:ascii="Consolas" w:eastAsia="Consolas" w:hAnsi="Consolas" w:cs="Consolas"/>
+          <w:color w:val="385723"/>
+          <w:sz w:val="24"/>
+          <w:szCs w:val="24"/>
+        </w:rPr>
+        <w:t>selected</w:t>
+      </w:r>
+      <w:r>
+        <w:rPr>
+          <w:rFonts w:ascii="Consolas" w:eastAsia="Consolas" w:hAnsi="Consolas" w:cs="Consolas"/>
+          <w:color w:val="385723"/>
+          <w:sz w:val="24"/>
+          <w:szCs w:val="24"/>
+        </w:rPr>
+        <w:t>_</w:t>
+      </w:r>
+      <w:r>
+        <w:rPr>
+          <w:rFonts w:ascii="Consolas" w:eastAsia="Consolas" w:hAnsi="Consolas" w:cs="Consolas"/>
+          <w:color w:val="385723"/>
+          <w:sz w:val="24"/>
+          <w:szCs w:val="24"/>
+        </w:rPr>
+        <w:t>weapons</w:t>
+      </w:r>
+      <w:r>
+        <w:rPr>
+          <w:rFonts w:ascii="Consolas" w:eastAsia="Consolas" w:hAnsi="Consolas" w:cs="Consolas"/>
+          <w:color w:val="385723"/>
+          <w:sz w:val="24"/>
+          <w:szCs w:val="24"/>
+        </w:rPr>
+        <w:t xml:space="preserve"> </w:t>
+      </w:r>
+    </w:p>
+    <w:p>
+      <w:pPr>
+        <w:shd w:val="clear" w:color="auto" w:fill="FFFFFF" w:themeFill="background1"/>
+        <w:spacing w:before="240" w:after="240"/>
+        <w:rPr>
+          <w:rFonts w:ascii="Consolas" w:eastAsia="Consolas" w:hAnsi="Consolas" w:cs="Consolas"/>
+          <w:sz w:val="24"/>
+          <w:szCs w:val="24"/>
+        </w:rPr>
+      </w:pPr>
+      <w:r>
+        <w:rPr>
+          <w:rFonts w:ascii="Consolas" w:eastAsia="Consolas" w:hAnsi="Consolas" w:cs="Consolas"/>
+          <w:color w:val="385723"/>
+          <w:sz w:val="24"/>
+          <w:szCs w:val="24"/>
+        </w:rPr>
+        <w:t xml:space="preserve">AS SELECT </w:t>
+      </w:r>
+      <w:r>
+        <w:rPr>
+          <w:rFonts w:ascii="Consolas" w:eastAsia="Consolas" w:hAnsi="Consolas" w:cs="Consolas"/>
+          <w:color w:val="385723"/>
+          <w:sz w:val="24"/>
+          <w:szCs w:val="24"/>
+        </w:rPr>
+        <w:t>weapon_</w:t>
+      </w:r>
+      <w:r>
+        <w:rPr>
+          <w:rFonts w:ascii="Consolas" w:eastAsia="Consolas" w:hAnsi="Consolas" w:cs="Consolas"/>
+          <w:color w:val="385723"/>
+          <w:sz w:val="24"/>
+          <w:szCs w:val="24"/>
+        </w:rPr>
+        <w:t xml:space="preserve">name, </w:t>
+      </w:r>
+      <w:r>
+        <w:rPr>
+          <w:rFonts w:ascii="Consolas" w:eastAsia="Consolas" w:hAnsi="Consolas" w:cs="Consolas"/>
+          <w:color w:val="385723"/>
+          <w:sz w:val="24"/>
+          <w:szCs w:val="24"/>
+        </w:rPr>
+        <w:t>type, price</w:t>
+      </w:r>
+      <w:r>
+        <w:rPr>
+          <w:rFonts w:ascii="Consolas" w:eastAsia="Consolas" w:hAnsi="Consolas" w:cs="Consolas"/>
+          <w:sz w:val="24"/>
+          <w:szCs w:val="24"/>
+        </w:rPr>
+        <w:t xml:space="preserve"> </w:t>
+      </w:r>
+    </w:p>
+    <w:p>
+      <w:pPr>
+        <w:shd w:val="clear" w:color="auto" w:fill="FFFFFF" w:themeFill="background1"/>
+        <w:spacing w:before="240" w:after="240"/>
+        <w:rPr>
+          <w:rFonts w:ascii="Consolas" w:eastAsia="Consolas" w:hAnsi="Consolas" w:cs="Consolas"/>
+          <w:sz w:val="24"/>
+          <w:szCs w:val="24"/>
+        </w:rPr>
+      </w:pPr>
+      <w:r>
+        <w:rPr>
+          <w:rFonts w:ascii="Consolas" w:eastAsia="Consolas" w:hAnsi="Consolas" w:cs="Consolas"/>
+          <w:color w:val="385723"/>
+          <w:sz w:val="24"/>
+          <w:szCs w:val="24"/>
+        </w:rPr>
+        <w:t xml:space="preserve">FROM </w:t>
+      </w:r>
+      <w:r>
+        <w:rPr>
+          <w:rFonts w:ascii="Consolas" w:eastAsia="Consolas" w:hAnsi="Consolas" w:cs="Consolas"/>
+          <w:color w:val="385723"/>
+          <w:sz w:val="24"/>
+          <w:szCs w:val="24"/>
+        </w:rPr>
+        <w:t>Weapons</w:t>
+      </w:r>
+    </w:p>
+    <w:p>
+      <w:pPr>
+        <w:shd w:val="clear" w:color="auto" w:fill="FFFFFF" w:themeFill="background1"/>
+        <w:spacing w:before="240" w:after="240"/>
+        <w:rPr>
+          <w:rFonts w:ascii="Consolas" w:eastAsia="Consolas" w:hAnsi="Consolas" w:cs="Consolas"/>
+          <w:color w:val="385723"/>
+          <w:sz w:val="24"/>
+          <w:szCs w:val="24"/>
+        </w:rPr>
+      </w:pPr>
+      <w:r>
+        <w:rPr>
+          <w:rFonts w:ascii="Consolas" w:eastAsia="Consolas" w:hAnsi="Consolas" w:cs="Consolas"/>
+          <w:color w:val="385723"/>
+          <w:sz w:val="24"/>
+          <w:szCs w:val="24"/>
+        </w:rPr>
+        <w:t xml:space="preserve">WHERE </w:t>
+      </w:r>
+      <w:r>
+        <w:rPr>
+          <w:rFonts w:ascii="Consolas" w:eastAsia="Consolas" w:hAnsi="Consolas" w:cs="Consolas"/>
+          <w:color w:val="385723"/>
+          <w:sz w:val="24"/>
+          <w:szCs w:val="24"/>
+        </w:rPr>
+        <w:t xml:space="preserve">price </w:t>
+      </w:r>
+      <w:r>
+        <w:rPr>
+          <w:rFonts w:ascii="Consolas" w:eastAsia="Consolas" w:hAnsi="Consolas" w:cs="Consolas"/>
+          <w:color w:val="385723"/>
+          <w:sz w:val="24"/>
+          <w:szCs w:val="24"/>
+        </w:rPr>
+        <w:t>&lt; {</w:t>
+      </w:r>
+      <w:r>
+        <w:rPr>
+          <w:rFonts w:ascii="Consolas" w:eastAsia="Consolas" w:hAnsi="Consolas" w:cs="Consolas"/>
+          <w:color w:val="385723"/>
+          <w:sz w:val="24"/>
+          <w:szCs w:val="24"/>
+        </w:rPr>
+        <w:t>choice</w:t>
+      </w:r>
+      <w:r>
+        <w:rPr>
+          <w:rFonts w:ascii="Consolas" w:eastAsia="Consolas" w:hAnsi="Consolas" w:cs="Consolas"/>
+          <w:color w:val="385723"/>
+          <w:sz w:val="24"/>
+          <w:szCs w:val="24"/>
+        </w:rPr>
+        <w:t>}</w:t>
+      </w:r>
+    </w:p>
+    <w:p>
+      <w:pPr>
+        <w:rPr>
+          <w:b/>
+          <w:bCs/>
+        </w:rPr>
+      </w:pPr>
+      <w:r>
+        <w:t xml:space="preserve">Q3: </w:t>
+      </w:r>
+      <w:r>
+        <w:rPr>
+          <w:b/>
+          <w:bCs/>
+        </w:rPr>
+        <w:t xml:space="preserve">Show </w:t>
+      </w:r>
+      <w:r>
+        <w:rPr>
+          <w:b/>
+          <w:bCs/>
+        </w:rPr>
+        <w:t>what</w:t>
+      </w:r>
+      <w:r>
+        <w:rPr>
+          <w:b/>
+          <w:bCs/>
+        </w:rPr>
+        <w:t xml:space="preserve"> </w:t>
+      </w:r>
+      <w:r>
+        <w:rPr>
+          <w:b/>
+          <w:bCs/>
+        </w:rPr>
+        <w:t xml:space="preserve">ships you can </w:t>
+      </w:r>
+      <w:r>
+        <w:rPr>
+          <w:b/>
+          <w:bCs/>
+        </w:rPr>
+        <w:t xml:space="preserve">buy at </w:t>
+      </w:r>
+      <w:r>
+        <w:rPr>
+          <w:b/>
+          <w:bCs/>
+        </w:rPr>
+        <w:t xml:space="preserve">a </w:t>
+      </w:r>
+      <w:r>
+        <w:rPr>
+          <w:b/>
+          <w:bCs/>
+        </w:rPr>
+        <w:t xml:space="preserve">specific </w:t>
+      </w:r>
+      <w:r>
+        <w:rPr>
+          <w:b/>
+          <w:bCs/>
+        </w:rPr>
+        <w:t>planet</w:t>
+      </w:r>
+      <w:r>
+        <w:rPr>
+          <w:b/>
+          <w:bCs/>
+        </w:rPr>
+        <w:t>.</w:t>
+      </w:r>
+    </w:p>
+    <w:p>
+      <w:r>
+        <w:t xml:space="preserve">This is one of our </w:t>
+      </w:r>
+      <w:r>
+        <w:t xml:space="preserve">more </w:t>
+      </w:r>
+      <w:r>
+        <w:t>complex queries</w:t>
+      </w:r>
+      <w:r>
+        <w:t xml:space="preserve"> </w:t>
+      </w:r>
+      <w:r>
+        <w:t>that's</w:t>
+      </w:r>
+      <w:r>
+        <w:t xml:space="preserve"> also </w:t>
+      </w:r>
+      <w:r>
+        <w:t xml:space="preserve">a </w:t>
+      </w:r>
+      <w:r>
+        <w:t>multi-relational</w:t>
+      </w:r>
+      <w:r>
+        <w:t xml:space="preserve"> </w:t>
+      </w:r>
+      <w:r>
+        <w:t xml:space="preserve">query. </w:t>
+      </w:r>
+      <w:r>
+        <w:t xml:space="preserve">It joins </w:t>
+      </w:r>
+      <w:r>
+        <w:t xml:space="preserve">planets and </w:t>
+      </w:r>
+      <w:r>
+        <w:t xml:space="preserve">ships </w:t>
+      </w:r>
+      <w:r>
+        <w:t xml:space="preserve">with the </w:t>
+      </w:r>
+      <w:r>
+        <w:t xml:space="preserve">condition that </w:t>
+      </w:r>
+      <w:r>
+        <w:t xml:space="preserve">the </w:t>
+      </w:r>
+      <w:r>
+        <w:t xml:space="preserve">ships buy </w:t>
+      </w:r>
+      <w:r>
+        <w:t xml:space="preserve">location </w:t>
+      </w:r>
+      <w:r>
+        <w:t>must</w:t>
+      </w:r>
+      <w:r>
+        <w:t xml:space="preserve"> </w:t>
+      </w:r>
+      <w:r>
+        <w:t xml:space="preserve">be a </w:t>
+      </w:r>
+      <w:r>
+        <w:t xml:space="preserve">partial string </w:t>
+      </w:r>
+      <w:r>
+        <w:t xml:space="preserve">match to the </w:t>
+      </w:r>
+      <w:r>
+        <w:t>planet’s</w:t>
+      </w:r>
+      <w:r>
+        <w:t xml:space="preserve"> capital</w:t>
+      </w:r>
+      <w:r>
+        <w:t>.</w:t>
+      </w:r>
+      <w:r>
+        <w:t xml:space="preserve"> The other </w:t>
+      </w:r>
+      <w:r>
+        <w:t xml:space="preserve">condition is </w:t>
+      </w:r>
+      <w:r>
+        <w:t xml:space="preserve">that the planet name </w:t>
+      </w:r>
+      <w:r>
+        <w:t>must</w:t>
+      </w:r>
+      <w:r>
+        <w:t xml:space="preserve"> </w:t>
+      </w:r>
+      <w:r>
+        <w:t xml:space="preserve">be </w:t>
+      </w:r>
+      <w:r>
+        <w:t>the same as the choice</w:t>
+      </w:r>
+      <w:r>
+        <w:t>.</w:t>
+      </w:r>
+      <w:r>
+        <w:t xml:space="preserve"> </w:t>
+      </w:r>
+      <w:r>
+        <w:t xml:space="preserve">When we do </w:t>
+      </w:r>
+      <w:r>
+        <w:t>this,</w:t>
+      </w:r>
+      <w:r>
+        <w:t xml:space="preserve"> we connect </w:t>
+      </w:r>
+      <w:r>
+        <w:t xml:space="preserve">the </w:t>
+      </w:r>
+      <w:r>
+        <w:t xml:space="preserve">planet with the </w:t>
+      </w:r>
+      <w:r>
+        <w:t xml:space="preserve">ships </w:t>
+      </w:r>
+      <w:r>
+        <w:t xml:space="preserve">buy location </w:t>
+      </w:r>
+      <w:r>
+        <w:t xml:space="preserve">through the </w:t>
+      </w:r>
+      <w:r>
+        <w:t>planet’s</w:t>
+      </w:r>
+      <w:r>
+        <w:t xml:space="preserve"> capital</w:t>
+      </w:r>
+      <w:r>
+        <w:t xml:space="preserve">. </w:t>
+      </w:r>
+      <w:r>
+        <w:t xml:space="preserve">The partial string </w:t>
+      </w:r>
+      <w:r>
+        <w:t xml:space="preserve">match is </w:t>
+      </w:r>
+      <w:r>
+        <w:t xml:space="preserve">done since </w:t>
+      </w:r>
+      <w:r>
+        <w:t>buy</w:t>
+      </w:r>
+      <w:r>
+        <w:t xml:space="preserve"> </w:t>
+      </w:r>
+      <w:r>
+        <w:t xml:space="preserve">location can </w:t>
+      </w:r>
+      <w:r>
+        <w:t xml:space="preserve">contain </w:t>
+      </w:r>
+      <w:r>
+        <w:t xml:space="preserve">multiple </w:t>
+      </w:r>
+      <w:r>
+        <w:t>locations</w:t>
+      </w:r>
+      <w:r>
+        <w:t xml:space="preserve"> for example: </w:t>
+      </w:r>
+      <w:r>
+        <w:t xml:space="preserve">Area18, New </w:t>
+      </w:r>
+      <w:r>
+        <w:t>Babbage</w:t>
+      </w:r>
+      <w:r>
+        <w:t>.</w:t>
+      </w:r>
+    </w:p>
+    <w:p/>
+    <w:p>
+      <w:pPr>
+        <w:spacing w:line="285" w:lineRule="exact"/>
+      </w:pPr>
+      <w:bookmarkStart w:id="4" w:name="_Int_xY1nDQsv"/>
       <w:r>
         <w:rPr>
           <w:rFonts w:ascii="Consolas" w:eastAsia="Consolas" w:hAnsi="Consolas" w:cs="Consolas"/>
           <w:sz w:val="21"/>
           <w:szCs w:val="21"/>
         </w:rPr>
-        <w:t>What’s</w:t>
-      </w:r>
-      <w:r>
+        <w:t>choice = input("Type the planet name: ")</w:t>
+      </w:r>
+      <w:bookmarkEnd w:id="4"/>
+    </w:p>
+    <w:p>
+      <w:pPr>
+        <w:shd w:val="clear" w:color="auto" w:fill="FFFFFF" w:themeFill="background1"/>
+        <w:spacing w:before="240" w:after="240"/>
+        <w:rPr>
+          <w:rFonts w:ascii="Consolas" w:eastAsia="Consolas" w:hAnsi="Consolas" w:cs="Consolas"/>
+          <w:sz w:val="24"/>
+          <w:szCs w:val="24"/>
+        </w:rPr>
+      </w:pPr>
+      <w:r>
+        <w:rPr>
+          <w:rFonts w:ascii="Consolas" w:eastAsia="Consolas" w:hAnsi="Consolas" w:cs="Consolas"/>
+          <w:color w:val="385723"/>
+          <w:sz w:val="24"/>
+          <w:szCs w:val="24"/>
+        </w:rPr>
+        <w:t xml:space="preserve">CREATE VIEW </w:t>
+      </w:r>
+      <w:r>
+        <w:rPr>
+          <w:rFonts w:ascii="Consolas" w:eastAsia="Consolas" w:hAnsi="Consolas" w:cs="Consolas"/>
+          <w:color w:val="385723"/>
+          <w:sz w:val="24"/>
+          <w:szCs w:val="24"/>
+        </w:rPr>
+        <w:t xml:space="preserve">planetsview </w:t>
+      </w:r>
+    </w:p>
+    <w:p>
+      <w:pPr>
+        <w:shd w:val="clear" w:color="auto" w:fill="FFFFFF" w:themeFill="background1"/>
+        <w:spacing w:before="240" w:after="240"/>
+        <w:rPr>
+          <w:rFonts w:ascii="Consolas" w:eastAsia="Consolas" w:hAnsi="Consolas" w:cs="Consolas"/>
+          <w:sz w:val="24"/>
+          <w:szCs w:val="24"/>
+        </w:rPr>
+      </w:pPr>
+      <w:r>
+        <w:rPr>
+          <w:rFonts w:ascii="Consolas" w:eastAsia="Consolas" w:hAnsi="Consolas" w:cs="Consolas"/>
+          <w:color w:val="385723"/>
+          <w:sz w:val="24"/>
+          <w:szCs w:val="24"/>
+        </w:rPr>
+        <w:t xml:space="preserve">AS SELECT </w:t>
+      </w:r>
+      <w:r>
+        <w:rPr>
+          <w:rFonts w:ascii="Consolas" w:eastAsia="Consolas" w:hAnsi="Consolas" w:cs="Consolas"/>
+          <w:color w:val="385723"/>
+          <w:sz w:val="24"/>
+          <w:szCs w:val="24"/>
+        </w:rPr>
+        <w:t>planets.capital</w:t>
+      </w:r>
+      <w:r>
+        <w:rPr>
+          <w:rFonts w:ascii="Consolas" w:eastAsia="Consolas" w:hAnsi="Consolas" w:cs="Consolas"/>
+          <w:color w:val="385723"/>
+          <w:sz w:val="24"/>
+          <w:szCs w:val="24"/>
+        </w:rPr>
+        <w:t xml:space="preserve">, </w:t>
+      </w:r>
+      <w:r>
+        <w:rPr>
+          <w:rFonts w:ascii="Consolas" w:eastAsia="Consolas" w:hAnsi="Consolas" w:cs="Consolas"/>
+          <w:color w:val="385723"/>
+          <w:sz w:val="24"/>
+          <w:szCs w:val="24"/>
+        </w:rPr>
+        <w:t xml:space="preserve">ships.ship_name, </w:t>
+      </w:r>
+      <w:r>
+        <w:rPr>
+          <w:rFonts w:ascii="Consolas" w:eastAsia="Consolas" w:hAnsi="Consolas" w:cs="Consolas"/>
+          <w:color w:val="385723"/>
+          <w:sz w:val="24"/>
+          <w:szCs w:val="24"/>
+        </w:rPr>
+        <w:t>ships.price</w:t>
+      </w:r>
+      <w:r>
+        <w:rPr>
+          <w:rFonts w:ascii="Consolas" w:eastAsia="Consolas" w:hAnsi="Consolas" w:cs="Consolas"/>
+          <w:sz w:val="24"/>
+          <w:szCs w:val="24"/>
+        </w:rPr>
+        <w:t xml:space="preserve"> </w:t>
+      </w:r>
+    </w:p>
+    <w:p>
+      <w:pPr>
+        <w:shd w:val="clear" w:color="auto" w:fill="FFFFFF" w:themeFill="background1"/>
+        <w:spacing w:before="240" w:after="240"/>
+        <w:rPr>
+          <w:rFonts w:ascii="Consolas" w:eastAsia="Consolas" w:hAnsi="Consolas" w:cs="Consolas"/>
+          <w:sz w:val="24"/>
+          <w:szCs w:val="24"/>
+        </w:rPr>
+      </w:pPr>
+      <w:r>
+        <w:rPr>
+          <w:rFonts w:ascii="Consolas" w:eastAsia="Consolas" w:hAnsi="Consolas" w:cs="Consolas"/>
+          <w:color w:val="385723"/>
+          <w:sz w:val="24"/>
+          <w:szCs w:val="24"/>
+        </w:rPr>
+        <w:t xml:space="preserve">FROM </w:t>
+      </w:r>
+      <w:r>
+        <w:rPr>
+          <w:rFonts w:ascii="Consolas" w:eastAsia="Consolas" w:hAnsi="Consolas" w:cs="Consolas"/>
+          <w:color w:val="385723"/>
+          <w:sz w:val="24"/>
+          <w:szCs w:val="24"/>
+        </w:rPr>
+        <w:t>Planets</w:t>
+      </w:r>
+    </w:p>
+    <w:p>
+      <w:pPr>
+        <w:spacing w:before="240" w:after="240"/>
+        <w:rPr>
+          <w:rFonts w:ascii="Consolas" w:eastAsia="Consolas" w:hAnsi="Consolas" w:cs="Consolas"/>
+          <w:color w:val="385723"/>
+          <w:sz w:val="24"/>
+          <w:szCs w:val="24"/>
+        </w:rPr>
+      </w:pPr>
+      <w:r>
+        <w:rPr>
+          <w:rFonts w:ascii="Consolas" w:eastAsia="Consolas" w:hAnsi="Consolas" w:cs="Consolas"/>
+          <w:color w:val="385723"/>
+          <w:sz w:val="24"/>
+          <w:szCs w:val="24"/>
+        </w:rPr>
+        <w:t xml:space="preserve">JOIN </w:t>
+      </w:r>
+      <w:r>
+        <w:rPr>
+          <w:rFonts w:ascii="Consolas" w:eastAsia="Consolas" w:hAnsi="Consolas" w:cs="Consolas"/>
+          <w:color w:val="385723"/>
+          <w:sz w:val="24"/>
+          <w:szCs w:val="24"/>
+        </w:rPr>
+        <w:t>Ships</w:t>
+      </w:r>
+    </w:p>
+    <w:p>
+      <w:pPr>
+        <w:spacing w:before="240" w:after="240"/>
+        <w:rPr>
+          <w:rFonts w:ascii="Consolas" w:eastAsia="Consolas" w:hAnsi="Consolas" w:cs="Consolas"/>
+          <w:color w:val="385723"/>
+          <w:sz w:val="24"/>
+          <w:szCs w:val="24"/>
+        </w:rPr>
+      </w:pPr>
+      <w:r>
+        <w:rPr>
+          <w:rFonts w:ascii="Consolas" w:eastAsia="Consolas" w:hAnsi="Consolas" w:cs="Consolas"/>
+          <w:color w:val="385723"/>
+          <w:sz w:val="24"/>
+          <w:szCs w:val="24"/>
+        </w:rPr>
+        <w:t xml:space="preserve">ON </w:t>
+      </w:r>
+      <w:proofErr w:type="spellStart"/>
+      <w:r>
+        <w:rPr>
+          <w:rFonts w:ascii="Consolas" w:eastAsia="Consolas" w:hAnsi="Consolas" w:cs="Consolas"/>
+          <w:color w:val="385723"/>
+          <w:sz w:val="24"/>
+          <w:szCs w:val="24"/>
+        </w:rPr>
+        <w:t>Ships</w:t>
+      </w:r>
+      <w:r>
+        <w:rPr>
+          <w:rFonts w:ascii="Consolas" w:eastAsia="Consolas" w:hAnsi="Consolas" w:cs="Consolas"/>
+          <w:color w:val="385723"/>
+          <w:sz w:val="24"/>
+          <w:szCs w:val="24"/>
+        </w:rPr>
+        <w:t>.buy_</w:t>
+      </w:r>
+      <w:r>
+        <w:rPr>
+          <w:rFonts w:ascii="Consolas" w:eastAsia="Consolas" w:hAnsi="Consolas" w:cs="Consolas"/>
+          <w:color w:val="385723"/>
+          <w:sz w:val="24"/>
+          <w:szCs w:val="24"/>
+        </w:rPr>
+        <w:t>location</w:t>
+      </w:r>
+      <w:proofErr w:type="spellEnd"/>
+      <w:r>
+        <w:rPr>
+          <w:rFonts w:ascii="Consolas" w:eastAsia="Consolas" w:hAnsi="Consolas" w:cs="Consolas"/>
+          <w:color w:val="385723"/>
+          <w:sz w:val="24"/>
+          <w:szCs w:val="24"/>
+        </w:rPr>
+        <w:t xml:space="preserve"> </w:t>
+      </w:r>
+      <w:r>
+        <w:rPr>
+          <w:rFonts w:ascii="Consolas" w:eastAsia="Consolas" w:hAnsi="Consolas" w:cs="Consolas"/>
+          <w:color w:val="385723"/>
+          <w:sz w:val="24"/>
+          <w:szCs w:val="24"/>
+        </w:rPr>
+        <w:t>LIKE concat</w:t>
+      </w:r>
+      <w:r>
+        <w:rPr>
+          <w:rFonts w:ascii="Consolas" w:eastAsia="Consolas" w:hAnsi="Consolas" w:cs="Consolas"/>
+          <w:color w:val="385723"/>
+          <w:sz w:val="24"/>
+          <w:szCs w:val="24"/>
+        </w:rPr>
+        <w:t xml:space="preserve">(‘%’ </w:t>
+      </w:r>
+      <w:r>
+        <w:rPr>
+          <w:rFonts w:ascii="Consolas" w:eastAsia="Consolas" w:hAnsi="Consolas" w:cs="Consolas"/>
+          <w:color w:val="385723"/>
+          <w:sz w:val="24"/>
+          <w:szCs w:val="24"/>
+        </w:rPr>
+        <w:t>+ planets</w:t>
+      </w:r>
+      <w:r>
+        <w:rPr>
+          <w:rFonts w:ascii="Consolas" w:eastAsia="Consolas" w:hAnsi="Consolas" w:cs="Consolas"/>
+          <w:color w:val="385723"/>
+          <w:sz w:val="24"/>
+          <w:szCs w:val="24"/>
+        </w:rPr>
+        <w:t>.</w:t>
+      </w:r>
+      <w:r>
+        <w:rPr>
+          <w:rFonts w:ascii="Consolas" w:eastAsia="Consolas" w:hAnsi="Consolas" w:cs="Consolas"/>
+          <w:color w:val="385723"/>
+          <w:sz w:val="24"/>
+          <w:szCs w:val="24"/>
+        </w:rPr>
+        <w:t xml:space="preserve">capital, + </w:t>
+      </w:r>
+      <w:r>
+        <w:rPr>
+          <w:rFonts w:ascii="Consolas" w:eastAsia="Consolas" w:hAnsi="Consolas" w:cs="Consolas"/>
+          <w:color w:val="385723"/>
+          <w:sz w:val="24"/>
+          <w:szCs w:val="24"/>
+        </w:rPr>
+        <w:t>‘%’)</w:t>
+      </w:r>
+    </w:p>
+    <w:p>
+      <w:pPr>
+        <w:spacing w:before="240" w:after="240"/>
+        <w:rPr>
+          <w:rFonts w:ascii="Consolas" w:eastAsia="Consolas" w:hAnsi="Consolas" w:cs="Consolas"/>
+          <w:color w:val="385723"/>
+          <w:sz w:val="24"/>
+          <w:szCs w:val="24"/>
+        </w:rPr>
+      </w:pPr>
+      <w:r>
+        <w:rPr>
+          <w:rFonts w:ascii="Consolas" w:eastAsia="Consolas" w:hAnsi="Consolas" w:cs="Consolas"/>
+          <w:color w:val="385723"/>
+          <w:sz w:val="24"/>
+          <w:szCs w:val="24"/>
+        </w:rPr>
+        <w:t xml:space="preserve">WHERE </w:t>
+      </w:r>
+      <w:proofErr w:type="spellStart"/>
+      <w:r>
+        <w:rPr>
+          <w:rFonts w:ascii="Consolas" w:eastAsia="Consolas" w:hAnsi="Consolas" w:cs="Consolas"/>
+          <w:color w:val="385723"/>
+          <w:sz w:val="24"/>
+          <w:szCs w:val="24"/>
+        </w:rPr>
+        <w:t>planets.</w:t>
+      </w:r>
+      <w:r>
+        <w:rPr>
+          <w:rFonts w:ascii="Consolas" w:eastAsia="Consolas" w:hAnsi="Consolas" w:cs="Consolas"/>
+          <w:color w:val="385723"/>
+          <w:sz w:val="24"/>
+          <w:szCs w:val="24"/>
+        </w:rPr>
+        <w:t>planet_name</w:t>
+      </w:r>
+      <w:proofErr w:type="spellEnd"/>
+      <w:r>
+        <w:rPr>
+          <w:rFonts w:ascii="Consolas" w:eastAsia="Consolas" w:hAnsi="Consolas" w:cs="Consolas"/>
+          <w:color w:val="385723"/>
+          <w:sz w:val="24"/>
+          <w:szCs w:val="24"/>
+        </w:rPr>
+        <w:t xml:space="preserve"> </w:t>
+      </w:r>
+      <w:r>
+        <w:rPr>
+          <w:rFonts w:ascii="Consolas" w:eastAsia="Consolas" w:hAnsi="Consolas" w:cs="Consolas"/>
+          <w:color w:val="385723"/>
+          <w:sz w:val="24"/>
+          <w:szCs w:val="24"/>
+        </w:rPr>
+        <w:t xml:space="preserve">= </w:t>
+      </w:r>
+      <w:r>
+        <w:rPr>
+          <w:rFonts w:ascii="Consolas" w:eastAsia="Consolas" w:hAnsi="Consolas" w:cs="Consolas"/>
+          <w:color w:val="385723"/>
+          <w:sz w:val="24"/>
+          <w:szCs w:val="24"/>
+        </w:rPr>
+        <w:t>‘{</w:t>
+      </w:r>
+      <w:r>
+        <w:rPr>
+          <w:rFonts w:ascii="Consolas" w:eastAsia="Consolas" w:hAnsi="Consolas" w:cs="Consolas"/>
+          <w:color w:val="385723"/>
+          <w:sz w:val="24"/>
+          <w:szCs w:val="24"/>
+        </w:rPr>
+        <w:t>choice</w:t>
+      </w:r>
+      <w:r>
+        <w:rPr>
+          <w:rFonts w:ascii="Consolas" w:eastAsia="Consolas" w:hAnsi="Consolas" w:cs="Consolas"/>
+          <w:color w:val="385723"/>
+          <w:sz w:val="24"/>
+          <w:szCs w:val="24"/>
+        </w:rPr>
+        <w:t>}</w:t>
+      </w:r>
+      <w:r>
+        <w:rPr>
+          <w:rFonts w:ascii="Consolas" w:eastAsia="Consolas" w:hAnsi="Consolas" w:cs="Consolas"/>
+          <w:color w:val="385723"/>
+          <w:sz w:val="24"/>
+          <w:szCs w:val="24"/>
+        </w:rPr>
+        <w:t>’</w:t>
+      </w:r>
+    </w:p>
+    <w:p>
+      <w:pPr>
+        <w:rPr>
+          <w:b/>
+          <w:bCs/>
+        </w:rPr>
+      </w:pPr>
+      <w:r>
+        <w:t xml:space="preserve">Q4: </w:t>
+      </w:r>
+      <w:r>
+        <w:rPr>
+          <w:b/>
+          <w:bCs/>
+        </w:rPr>
+        <w:t xml:space="preserve">Show </w:t>
+      </w:r>
+      <w:r>
+        <w:rPr>
+          <w:b/>
+          <w:bCs/>
+        </w:rPr>
+        <w:t>the</w:t>
+      </w:r>
+      <w:r>
+        <w:rPr>
+          <w:b/>
+          <w:bCs/>
+        </w:rPr>
+        <w:t xml:space="preserve"> </w:t>
+      </w:r>
+      <w:r>
+        <w:rPr>
+          <w:b/>
+          <w:bCs/>
+        </w:rPr>
+        <w:t xml:space="preserve">average </w:t>
+      </w:r>
+      <w:r>
+        <w:rPr>
+          <w:b/>
+          <w:bCs/>
+        </w:rPr>
+        <w:t xml:space="preserve">price </w:t>
+      </w:r>
+      <w:r>
+        <w:rPr>
+          <w:b/>
+          <w:bCs/>
+        </w:rPr>
+        <w:t>of the</w:t>
+      </w:r>
+      <w:r>
+        <w:rPr>
+          <w:b/>
+          <w:bCs/>
+        </w:rPr>
+        <w:t xml:space="preserve"> different </w:t>
+      </w:r>
+      <w:r>
+        <w:rPr>
+          <w:b/>
+          <w:bCs/>
+        </w:rPr>
+        <w:t xml:space="preserve">weapon </w:t>
+      </w:r>
+      <w:r>
+        <w:rPr>
+          <w:b/>
+          <w:bCs/>
+        </w:rPr>
+        <w:t>sizes</w:t>
+      </w:r>
+      <w:r>
+        <w:rPr>
+          <w:b/>
+          <w:bCs/>
+        </w:rPr>
+        <w:t>.</w:t>
+      </w:r>
+    </w:p>
+    <w:p>
+      <w:r>
+        <w:t xml:space="preserve">In the game the </w:t>
+      </w:r>
+      <w:r>
+        <w:t xml:space="preserve">weapons </w:t>
+      </w:r>
+      <w:r>
+        <w:t xml:space="preserve">are </w:t>
+      </w:r>
+      <w:r>
+        <w:t>categorized</w:t>
+      </w:r>
+      <w:r>
+        <w:t xml:space="preserve"> in different </w:t>
+      </w:r>
+      <w:r>
+        <w:t xml:space="preserve">sizes ranging </w:t>
+      </w:r>
+      <w:r>
+        <w:t>from 1</w:t>
+      </w:r>
+      <w:r>
+        <w:t>-6.</w:t>
+      </w:r>
+      <w:r>
+        <w:t xml:space="preserve"> </w:t>
+      </w:r>
+      <w:r>
+        <w:t xml:space="preserve">This query takes </w:t>
+      </w:r>
+      <w:r>
+        <w:t xml:space="preserve">the </w:t>
+      </w:r>
+      <w:r>
+        <w:t>average</w:t>
+      </w:r>
+      <w:r>
+        <w:t xml:space="preserve"> </w:t>
+      </w:r>
+      <w:r>
+        <w:t xml:space="preserve">price </w:t>
+      </w:r>
+      <w:r>
+        <w:t xml:space="preserve">on the </w:t>
+      </w:r>
+      <w:r>
+        <w:t xml:space="preserve">weapons and </w:t>
+      </w:r>
+      <w:r>
+        <w:t xml:space="preserve">groups them based </w:t>
+      </w:r>
+      <w:r>
+        <w:t xml:space="preserve">on </w:t>
+      </w:r>
+      <w:r>
+        <w:t>size</w:t>
+      </w:r>
+      <w:r>
+        <w:t>,</w:t>
+      </w:r>
+      <w:r>
+        <w:t xml:space="preserve"> </w:t>
+      </w:r>
+      <w:r>
+        <w:t xml:space="preserve">making use </w:t>
+      </w:r>
+      <w:r>
+        <w:t xml:space="preserve">of </w:t>
+      </w:r>
+      <w:r>
+        <w:t xml:space="preserve">aggregation and </w:t>
+      </w:r>
+      <w:r>
+        <w:t>grouping.</w:t>
+      </w:r>
+    </w:p>
+    <w:p>
+      <w:pPr>
+        <w:shd w:val="clear" w:color="auto" w:fill="FFFFFF" w:themeFill="background1"/>
+        <w:spacing w:before="240" w:after="240"/>
+        <w:rPr>
+          <w:rFonts w:ascii="Consolas" w:eastAsia="Consolas" w:hAnsi="Consolas" w:cs="Consolas"/>
+          <w:sz w:val="24"/>
+          <w:szCs w:val="24"/>
+        </w:rPr>
+      </w:pPr>
+      <w:r>
+        <w:rPr>
+          <w:rFonts w:ascii="Consolas" w:eastAsia="Consolas" w:hAnsi="Consolas" w:cs="Consolas"/>
+          <w:color w:val="385723"/>
+          <w:sz w:val="24"/>
+          <w:szCs w:val="24"/>
+        </w:rPr>
+        <w:t xml:space="preserve">CREATE VIEW </w:t>
+      </w:r>
+      <w:proofErr w:type="spellStart"/>
+      <w:r>
+        <w:rPr>
+          <w:rFonts w:ascii="Consolas" w:eastAsia="Consolas" w:hAnsi="Consolas" w:cs="Consolas"/>
+          <w:color w:val="385723"/>
+          <w:sz w:val="24"/>
+          <w:szCs w:val="24"/>
+        </w:rPr>
+        <w:t>avg</w:t>
+      </w:r>
+      <w:r>
+        <w:rPr>
+          <w:rFonts w:ascii="Consolas" w:eastAsia="Consolas" w:hAnsi="Consolas" w:cs="Consolas"/>
+          <w:color w:val="385723"/>
+          <w:sz w:val="24"/>
+          <w:szCs w:val="24"/>
+        </w:rPr>
+        <w:t>_</w:t>
+      </w:r>
+      <w:r>
+        <w:rPr>
+          <w:rFonts w:ascii="Consolas" w:eastAsia="Consolas" w:hAnsi="Consolas" w:cs="Consolas"/>
+          <w:color w:val="385723"/>
+          <w:sz w:val="24"/>
+          <w:szCs w:val="24"/>
+        </w:rPr>
+        <w:t>price</w:t>
+      </w:r>
+      <w:proofErr w:type="spellEnd"/>
+      <w:r>
+        <w:rPr>
+          <w:rFonts w:ascii="Consolas" w:eastAsia="Consolas" w:hAnsi="Consolas" w:cs="Consolas"/>
+          <w:color w:val="385723"/>
+          <w:sz w:val="24"/>
+          <w:szCs w:val="24"/>
+        </w:rPr>
+        <w:t xml:space="preserve"> </w:t>
+      </w:r>
+    </w:p>
+    <w:p>
+      <w:pPr>
+        <w:shd w:val="clear" w:color="auto" w:fill="FFFFFF" w:themeFill="background1"/>
+        <w:spacing w:before="240" w:after="240"/>
+        <w:rPr>
+          <w:rFonts w:ascii="Consolas" w:eastAsia="Consolas" w:hAnsi="Consolas" w:cs="Consolas"/>
+          <w:sz w:val="24"/>
+          <w:szCs w:val="24"/>
+        </w:rPr>
+      </w:pPr>
+      <w:r>
+        <w:rPr>
+          <w:rFonts w:ascii="Consolas" w:eastAsia="Consolas" w:hAnsi="Consolas" w:cs="Consolas"/>
+          <w:color w:val="385723"/>
+          <w:sz w:val="24"/>
+          <w:szCs w:val="24"/>
+        </w:rPr>
+        <w:t xml:space="preserve">AS SELECT </w:t>
+      </w:r>
+      <w:r>
+        <w:rPr>
+          <w:rFonts w:ascii="Consolas" w:eastAsia="Consolas" w:hAnsi="Consolas" w:cs="Consolas"/>
+          <w:color w:val="385723"/>
+          <w:sz w:val="24"/>
+          <w:szCs w:val="24"/>
+        </w:rPr>
+        <w:t>ROUND</w:t>
+      </w:r>
+      <w:r>
+        <w:rPr>
+          <w:rFonts w:ascii="Consolas" w:eastAsia="Consolas" w:hAnsi="Consolas" w:cs="Consolas"/>
+          <w:color w:val="385723"/>
+          <w:sz w:val="24"/>
+          <w:szCs w:val="24"/>
+        </w:rPr>
+        <w:t>(AVG</w:t>
+      </w:r>
+      <w:r>
+        <w:rPr>
+          <w:rFonts w:ascii="Consolas" w:eastAsia="Consolas" w:hAnsi="Consolas" w:cs="Consolas"/>
+          <w:color w:val="385723"/>
+          <w:sz w:val="24"/>
+          <w:szCs w:val="24"/>
+        </w:rPr>
+        <w:t>(price</w:t>
+      </w:r>
+      <w:r>
+        <w:rPr>
+          <w:rFonts w:ascii="Consolas" w:eastAsia="Consolas" w:hAnsi="Consolas" w:cs="Consolas"/>
+          <w:color w:val="385723"/>
+          <w:sz w:val="24"/>
+          <w:szCs w:val="24"/>
+        </w:rPr>
+        <w:t xml:space="preserve">), 2), </w:t>
+      </w:r>
+      <w:r>
+        <w:rPr>
+          <w:rFonts w:ascii="Consolas" w:eastAsia="Consolas" w:hAnsi="Consolas" w:cs="Consolas"/>
+          <w:color w:val="385723"/>
+          <w:sz w:val="24"/>
+          <w:szCs w:val="24"/>
+        </w:rPr>
+        <w:t>size</w:t>
+      </w:r>
+      <w:r>
+        <w:rPr>
+          <w:rFonts w:ascii="Consolas" w:eastAsia="Consolas" w:hAnsi="Consolas" w:cs="Consolas"/>
+          <w:color w:val="385723"/>
+          <w:sz w:val="24"/>
+          <w:szCs w:val="24"/>
+        </w:rPr>
+        <w:t>, ships.price</w:t>
+      </w:r>
+      <w:r>
+        <w:rPr>
+          <w:rFonts w:ascii="Consolas" w:eastAsia="Consolas" w:hAnsi="Consolas" w:cs="Consolas"/>
+          <w:sz w:val="24"/>
+          <w:szCs w:val="24"/>
+        </w:rPr>
+        <w:t xml:space="preserve"> </w:t>
+      </w:r>
+    </w:p>
+    <w:p>
+      <w:pPr>
+        <w:shd w:val="clear" w:color="auto" w:fill="FFFFFF" w:themeFill="background1"/>
+        <w:spacing w:before="240" w:after="240"/>
+        <w:rPr>
+          <w:rFonts w:ascii="Consolas" w:eastAsia="Consolas" w:hAnsi="Consolas" w:cs="Consolas"/>
+          <w:sz w:val="24"/>
+          <w:szCs w:val="24"/>
+        </w:rPr>
+      </w:pPr>
+      <w:r>
+        <w:rPr>
+          <w:rFonts w:ascii="Consolas" w:eastAsia="Consolas" w:hAnsi="Consolas" w:cs="Consolas"/>
+          <w:color w:val="385723"/>
+          <w:sz w:val="24"/>
+          <w:szCs w:val="24"/>
+        </w:rPr>
+        <w:t xml:space="preserve">FROM </w:t>
+      </w:r>
+      <w:r>
+        <w:rPr>
+          <w:rFonts w:ascii="Consolas" w:eastAsia="Consolas" w:hAnsi="Consolas" w:cs="Consolas"/>
+          <w:color w:val="385723"/>
+          <w:sz w:val="24"/>
+          <w:szCs w:val="24"/>
+        </w:rPr>
+        <w:t>Weapons</w:t>
+      </w:r>
+    </w:p>
+    <w:p>
+      <w:pPr>
+        <w:spacing w:before="240" w:after="240"/>
+        <w:rPr>
+          <w:rFonts w:ascii="Consolas" w:eastAsia="Consolas" w:hAnsi="Consolas" w:cs="Consolas"/>
+          <w:color w:val="385723"/>
+          <w:sz w:val="24"/>
+          <w:szCs w:val="24"/>
+        </w:rPr>
+      </w:pPr>
+      <w:r>
+        <w:rPr>
+          <w:rFonts w:ascii="Consolas" w:eastAsia="Consolas" w:hAnsi="Consolas" w:cs="Consolas"/>
+          <w:color w:val="385723"/>
+          <w:sz w:val="24"/>
+          <w:szCs w:val="24"/>
+        </w:rPr>
+        <w:t xml:space="preserve">GROUP BY </w:t>
+      </w:r>
+      <w:r>
+        <w:rPr>
+          <w:rFonts w:ascii="Consolas" w:eastAsia="Consolas" w:hAnsi="Consolas" w:cs="Consolas"/>
+          <w:color w:val="385723"/>
+          <w:sz w:val="24"/>
+          <w:szCs w:val="24"/>
+        </w:rPr>
+        <w:t>size</w:t>
+      </w:r>
+    </w:p>
+    <w:p>
+      <w:pPr>
+        <w:rPr>
+          <w:b/>
+          <w:bCs/>
+        </w:rPr>
+      </w:pPr>
+      <w:r>
+        <w:t xml:space="preserve">Q5: </w:t>
+      </w:r>
+      <w:r>
+        <w:rPr>
+          <w:b/>
+          <w:bCs/>
+        </w:rPr>
+        <w:t xml:space="preserve">Show </w:t>
+      </w:r>
+      <w:r>
+        <w:rPr>
+          <w:b/>
+          <w:bCs/>
+        </w:rPr>
+        <w:t xml:space="preserve">what </w:t>
+      </w:r>
+      <w:r>
+        <w:rPr>
+          <w:b/>
+          <w:bCs/>
+        </w:rPr>
+        <w:t xml:space="preserve">weapons you </w:t>
+      </w:r>
+      <w:r>
+        <w:rPr>
+          <w:b/>
+          <w:bCs/>
+        </w:rPr>
+        <w:t xml:space="preserve">can buy </w:t>
+      </w:r>
+      <w:r>
+        <w:rPr>
+          <w:b/>
+          <w:bCs/>
+        </w:rPr>
+        <w:t xml:space="preserve">at a specific </w:t>
+      </w:r>
+      <w:r>
+        <w:rPr>
+          <w:b/>
+          <w:bCs/>
+        </w:rPr>
+        <w:t>planet or station</w:t>
+      </w:r>
+      <w:r>
+        <w:rPr>
+          <w:b/>
+          <w:bCs/>
+        </w:rPr>
+        <w:t>.</w:t>
+      </w:r>
+    </w:p>
+    <w:p>
+      <w:pPr>
+        <w:spacing w:line="285" w:lineRule="exact"/>
         <w:rPr>
           <w:rFonts w:ascii="Consolas" w:eastAsia="Consolas" w:hAnsi="Consolas" w:cs="Consolas"/>
           <w:sz w:val="21"/>
           <w:szCs w:val="21"/>
         </w:rPr>
-        <w:t xml:space="preserve"> the maximum price of the weapons to be shown? "))</w:t>
+      </w:pPr>
+      <w:r>
+        <w:t xml:space="preserve">The fifth query is separated into two queries depending on if you input a planet or a station. The two queries are much alike, and both creates different views that's saved to the cursor. This makes it so that the display part must be written only once. The query's uses buy location of the weapons and the planets/stations name to join the two tables. A partial string match is once again used since the column buy_location can contain multiple values. The partial string match is done with the key word LIKE and the % signs after and before the station id meaning that the string could contain signs both before and after the station_id. </w:t>
+      </w:r>
+    </w:p>
+    <w:p>
+      <w:pPr>
+        <w:spacing w:line="285" w:lineRule="exact"/>
+        <w:rPr>
+          <w:rFonts w:ascii="Consolas" w:eastAsia="Consolas" w:hAnsi="Consolas" w:cs="Consolas"/>
+          <w:sz w:val="21"/>
+          <w:szCs w:val="21"/>
+        </w:rPr>
+      </w:pPr>
+    </w:p>
+    <w:p>
+      <w:pPr>
+        <w:spacing w:line="285" w:lineRule="exact"/>
+        <w:rPr>
+          <w:rFonts w:ascii="Consolas" w:eastAsia="Consolas" w:hAnsi="Consolas" w:cs="Consolas"/>
+          <w:sz w:val="21"/>
+          <w:szCs w:val="21"/>
+        </w:rPr>
+      </w:pPr>
+      <w:r>
+        <w:rPr>
+          <w:rFonts w:ascii="Consolas" w:eastAsia="Consolas" w:hAnsi="Consolas" w:cs="Consolas"/>
+          <w:sz w:val="21"/>
+          <w:szCs w:val="21"/>
+        </w:rPr>
+        <w:t>c</w:t>
+      </w:r>
+      <w:r>
+        <w:rPr>
+          <w:rFonts w:ascii="Consolas" w:eastAsia="Consolas" w:hAnsi="Consolas" w:cs="Consolas"/>
+          <w:sz w:val="21"/>
+          <w:szCs w:val="21"/>
+        </w:rPr>
+        <w:t xml:space="preserve">hoice = </w:t>
+      </w:r>
+      <w:r>
+        <w:rPr>
+          <w:rFonts w:ascii="Consolas" w:eastAsia="Consolas" w:hAnsi="Consolas" w:cs="Consolas"/>
+          <w:sz w:val="21"/>
+          <w:szCs w:val="21"/>
+        </w:rPr>
+        <w:t>input(</w:t>
+      </w:r>
+      <w:r>
+        <w:rPr>
+          <w:rFonts w:ascii="Consolas" w:eastAsia="Consolas" w:hAnsi="Consolas" w:cs="Consolas"/>
+          <w:sz w:val="21"/>
+          <w:szCs w:val="21"/>
+        </w:rPr>
+        <w:t>"Type the Planet/Stations name: ")</w:t>
       </w:r>
     </w:p>
     <w:p>
@@ -1636,33 +2906,26 @@
         </w:rPr>
         <w:t xml:space="preserve">CREATE VIEW </w:t>
       </w:r>
-      <w:r>
-        <w:rPr>
-          <w:rFonts w:ascii="Consolas" w:eastAsia="Consolas" w:hAnsi="Consolas" w:cs="Consolas"/>
-          <w:color w:val="385723"/>
-          <w:sz w:val="24"/>
-          <w:szCs w:val="24"/>
-        </w:rPr>
-        <w:t>selected</w:t>
-      </w:r>
-      <w:r>
-        <w:rPr>
-          <w:rFonts w:ascii="Consolas" w:eastAsia="Consolas" w:hAnsi="Consolas" w:cs="Consolas"/>
-          <w:color w:val="385723"/>
-          <w:sz w:val="24"/>
-          <w:szCs w:val="24"/>
-        </w:rPr>
-        <w:t>_</w:t>
-      </w:r>
-      <w:r>
-        <w:rPr>
-          <w:rFonts w:ascii="Consolas" w:eastAsia="Consolas" w:hAnsi="Consolas" w:cs="Consolas"/>
-          <w:color w:val="385723"/>
-          <w:sz w:val="24"/>
-          <w:szCs w:val="24"/>
-        </w:rPr>
-        <w:t>weapons</w:t>
-      </w:r>
+      <w:proofErr w:type="spellStart"/>
+      <w:r>
+        <w:rPr>
+          <w:rFonts w:ascii="Consolas" w:eastAsia="Consolas" w:hAnsi="Consolas" w:cs="Consolas"/>
+          <w:color w:val="385723"/>
+          <w:sz w:val="24"/>
+          <w:szCs w:val="24"/>
+        </w:rPr>
+        <w:t>weapons_</w:t>
+      </w:r>
+      <w:r>
+        <w:rPr>
+          <w:rFonts w:ascii="Consolas" w:eastAsia="Consolas" w:hAnsi="Consolas" w:cs="Consolas"/>
+          <w:color w:val="385723"/>
+          <w:sz w:val="24"/>
+          <w:szCs w:val="24"/>
+        </w:rPr>
+        <w:t>stations</w:t>
+      </w:r>
+      <w:proofErr w:type="spellEnd"/>
       <w:r>
         <w:rPr>
           <w:rFonts w:ascii="Consolas" w:eastAsia="Consolas" w:hAnsi="Consolas" w:cs="Consolas"/>
@@ -1671,6 +2934,15 @@
           <w:szCs w:val="24"/>
         </w:rPr>
         <w:t xml:space="preserve"> </w:t>
+      </w:r>
+      <w:r>
+        <w:rPr>
+          <w:rFonts w:ascii="Consolas" w:eastAsia="Consolas" w:hAnsi="Consolas" w:cs="Consolas"/>
+          <w:color w:val="385723"/>
+          <w:sz w:val="24"/>
+          <w:szCs w:val="24"/>
+        </w:rPr>
+        <w:t>AS</w:t>
       </w:r>
     </w:p>
     <w:p>
@@ -1690,34 +2962,123 @@
           <w:sz w:val="24"/>
           <w:szCs w:val="24"/>
         </w:rPr>
-        <w:t xml:space="preserve">AS SELECT </w:t>
-      </w:r>
-      <w:r>
-        <w:rPr>
-          <w:rFonts w:ascii="Consolas" w:eastAsia="Consolas" w:hAnsi="Consolas" w:cs="Consolas"/>
-          <w:color w:val="385723"/>
-          <w:sz w:val="24"/>
-          <w:szCs w:val="24"/>
-        </w:rPr>
-        <w:t>weapon_</w:t>
-      </w:r>
-      <w:r>
-        <w:rPr>
-          <w:rFonts w:ascii="Consolas" w:eastAsia="Consolas" w:hAnsi="Consolas" w:cs="Consolas"/>
-          <w:color w:val="385723"/>
-          <w:sz w:val="24"/>
-          <w:szCs w:val="24"/>
-        </w:rPr>
-        <w:t xml:space="preserve">name, </w:t>
-      </w:r>
-      <w:r>
-        <w:rPr>
-          <w:rFonts w:ascii="Consolas" w:eastAsia="Consolas" w:hAnsi="Consolas" w:cs="Consolas"/>
-          <w:color w:val="385723"/>
-          <w:sz w:val="24"/>
-          <w:szCs w:val="24"/>
-        </w:rPr>
-        <w:t>type, price</w:t>
+        <w:t xml:space="preserve">SELECT </w:t>
+      </w:r>
+      <w:proofErr w:type="spellStart"/>
+      <w:r>
+        <w:rPr>
+          <w:rFonts w:ascii="Consolas" w:eastAsia="Consolas" w:hAnsi="Consolas" w:cs="Consolas"/>
+          <w:color w:val="385723"/>
+          <w:sz w:val="24"/>
+          <w:szCs w:val="24"/>
+        </w:rPr>
+        <w:t>stations.station_name</w:t>
+      </w:r>
+      <w:proofErr w:type="spellEnd"/>
+      <w:r>
+        <w:rPr>
+          <w:rFonts w:ascii="Consolas" w:eastAsia="Consolas" w:hAnsi="Consolas" w:cs="Consolas"/>
+          <w:color w:val="385723"/>
+          <w:sz w:val="24"/>
+          <w:szCs w:val="24"/>
+        </w:rPr>
+        <w:t xml:space="preserve">, </w:t>
+      </w:r>
+      <w:proofErr w:type="spellStart"/>
+      <w:r>
+        <w:rPr>
+          <w:rFonts w:ascii="Consolas" w:eastAsia="Consolas" w:hAnsi="Consolas" w:cs="Consolas"/>
+          <w:color w:val="385723"/>
+          <w:sz w:val="24"/>
+          <w:szCs w:val="24"/>
+        </w:rPr>
+        <w:t>weapons</w:t>
+      </w:r>
+      <w:r>
+        <w:rPr>
+          <w:rFonts w:ascii="Consolas" w:eastAsia="Consolas" w:hAnsi="Consolas" w:cs="Consolas"/>
+          <w:color w:val="385723"/>
+          <w:sz w:val="24"/>
+          <w:szCs w:val="24"/>
+        </w:rPr>
+        <w:t>.weapon</w:t>
+      </w:r>
+      <w:r>
+        <w:rPr>
+          <w:rFonts w:ascii="Consolas" w:eastAsia="Consolas" w:hAnsi="Consolas" w:cs="Consolas"/>
+          <w:color w:val="385723"/>
+          <w:sz w:val="24"/>
+          <w:szCs w:val="24"/>
+        </w:rPr>
+        <w:t>_name</w:t>
+      </w:r>
+      <w:proofErr w:type="spellEnd"/>
+      <w:r>
+        <w:rPr>
+          <w:rFonts w:ascii="Consolas" w:eastAsia="Consolas" w:hAnsi="Consolas" w:cs="Consolas"/>
+          <w:color w:val="385723"/>
+          <w:sz w:val="24"/>
+          <w:szCs w:val="24"/>
+        </w:rPr>
+        <w:t xml:space="preserve">, </w:t>
+      </w:r>
+      <w:proofErr w:type="spellStart"/>
+      <w:r>
+        <w:rPr>
+          <w:rFonts w:ascii="Consolas" w:eastAsia="Consolas" w:hAnsi="Consolas" w:cs="Consolas"/>
+          <w:color w:val="385723"/>
+          <w:sz w:val="24"/>
+          <w:szCs w:val="24"/>
+        </w:rPr>
+        <w:t>weapon</w:t>
+      </w:r>
+      <w:r>
+        <w:rPr>
+          <w:rFonts w:ascii="Consolas" w:eastAsia="Consolas" w:hAnsi="Consolas" w:cs="Consolas"/>
+          <w:color w:val="385723"/>
+          <w:sz w:val="24"/>
+          <w:szCs w:val="24"/>
+        </w:rPr>
+        <w:t>.type</w:t>
+      </w:r>
+      <w:proofErr w:type="spellEnd"/>
+      <w:r>
+        <w:rPr>
+          <w:rFonts w:ascii="Consolas" w:eastAsia="Consolas" w:hAnsi="Consolas" w:cs="Consolas"/>
+          <w:color w:val="385723"/>
+          <w:sz w:val="24"/>
+          <w:szCs w:val="24"/>
+        </w:rPr>
+        <w:t xml:space="preserve">, </w:t>
+      </w:r>
+      <w:proofErr w:type="spellStart"/>
+      <w:r>
+        <w:rPr>
+          <w:rFonts w:ascii="Consolas" w:eastAsia="Consolas" w:hAnsi="Consolas" w:cs="Consolas"/>
+          <w:color w:val="385723"/>
+          <w:sz w:val="24"/>
+          <w:szCs w:val="24"/>
+        </w:rPr>
+        <w:t>weapons.</w:t>
+      </w:r>
+      <w:r>
+        <w:rPr>
+          <w:rFonts w:ascii="Consolas" w:eastAsia="Consolas" w:hAnsi="Consolas" w:cs="Consolas"/>
+          <w:color w:val="385723"/>
+          <w:sz w:val="24"/>
+          <w:szCs w:val="24"/>
+        </w:rPr>
+        <w:t>price</w:t>
+      </w:r>
+      <w:proofErr w:type="spellEnd"/>
+      <w:r>
+        <w:rPr>
+          <w:rFonts w:ascii="Consolas" w:eastAsia="Consolas" w:hAnsi="Consolas" w:cs="Consolas"/>
+          <w:color w:val="385723"/>
+          <w:sz w:val="24"/>
+          <w:szCs w:val="24"/>
+        </w:rPr>
+        <w:t xml:space="preserve"> </w:t>
       </w:r>
       <w:r>
         <w:rPr>
@@ -1754,12 +3115,40 @@
           <w:sz w:val="24"/>
           <w:szCs w:val="24"/>
         </w:rPr>
+        <w:t>Stations</w:t>
+      </w:r>
+    </w:p>
+    <w:p>
+      <w:pPr>
+        <w:spacing w:before="240" w:after="240"/>
+        <w:rPr>
+          <w:rFonts w:ascii="Consolas" w:eastAsia="Consolas" w:hAnsi="Consolas" w:cs="Consolas"/>
+          <w:color w:val="385723"/>
+          <w:sz w:val="24"/>
+          <w:szCs w:val="24"/>
+        </w:rPr>
+      </w:pPr>
+      <w:r>
+        <w:rPr>
+          <w:rFonts w:ascii="Consolas" w:eastAsia="Consolas" w:hAnsi="Consolas" w:cs="Consolas"/>
+          <w:color w:val="385723"/>
+          <w:sz w:val="24"/>
+          <w:szCs w:val="24"/>
+        </w:rPr>
+        <w:t xml:space="preserve">INNER JOIN </w:t>
+      </w:r>
+      <w:r>
+        <w:rPr>
+          <w:rFonts w:ascii="Consolas" w:eastAsia="Consolas" w:hAnsi="Consolas" w:cs="Consolas"/>
+          <w:color w:val="385723"/>
+          <w:sz w:val="24"/>
+          <w:szCs w:val="24"/>
+        </w:rPr>
         <w:t>Weapons</w:t>
       </w:r>
     </w:p>
     <w:p>
       <w:pPr>
-        <w:shd w:val="clear" w:color="auto" w:fill="FFFFFF" w:themeFill="background1"/>
         <w:spacing w:before="240" w:after="240"/>
         <w:rPr>
           <w:rFonts w:ascii="Consolas" w:eastAsia="Consolas" w:hAnsi="Consolas" w:cs="Consolas"/>
@@ -1775,504 +3164,113 @@
           <w:sz w:val="24"/>
           <w:szCs w:val="24"/>
         </w:rPr>
+        <w:t xml:space="preserve">ON </w:t>
+      </w:r>
+      <w:proofErr w:type="spellStart"/>
+      <w:r>
+        <w:rPr>
+          <w:rFonts w:ascii="Consolas" w:eastAsia="Consolas" w:hAnsi="Consolas" w:cs="Consolas"/>
+          <w:color w:val="385723"/>
+          <w:sz w:val="24"/>
+          <w:szCs w:val="24"/>
+        </w:rPr>
+        <w:t>weapons</w:t>
+      </w:r>
+      <w:r>
+        <w:rPr>
+          <w:rFonts w:ascii="Consolas" w:eastAsia="Consolas" w:hAnsi="Consolas" w:cs="Consolas"/>
+          <w:color w:val="385723"/>
+          <w:sz w:val="24"/>
+          <w:szCs w:val="24"/>
+        </w:rPr>
+        <w:t>.</w:t>
+      </w:r>
+      <w:r>
+        <w:rPr>
+          <w:rFonts w:ascii="Consolas" w:eastAsia="Consolas" w:hAnsi="Consolas" w:cs="Consolas"/>
+          <w:color w:val="385723"/>
+          <w:sz w:val="24"/>
+          <w:szCs w:val="24"/>
+        </w:rPr>
+        <w:t>buy_location</w:t>
+      </w:r>
+      <w:proofErr w:type="spellEnd"/>
+      <w:r>
+        <w:rPr>
+          <w:rFonts w:ascii="Consolas" w:eastAsia="Consolas" w:hAnsi="Consolas" w:cs="Consolas"/>
+          <w:color w:val="385723"/>
+          <w:sz w:val="24"/>
+          <w:szCs w:val="24"/>
+        </w:rPr>
+        <w:t xml:space="preserve"> LIKE concat(‘%’ + </w:t>
+      </w:r>
+      <w:proofErr w:type="spellStart"/>
+      <w:r>
+        <w:rPr>
+          <w:rFonts w:ascii="Consolas" w:eastAsia="Consolas" w:hAnsi="Consolas" w:cs="Consolas"/>
+          <w:color w:val="385723"/>
+          <w:sz w:val="24"/>
+          <w:szCs w:val="24"/>
+        </w:rPr>
+        <w:t>station</w:t>
+      </w:r>
+      <w:r>
+        <w:rPr>
+          <w:rFonts w:ascii="Consolas" w:eastAsia="Consolas" w:hAnsi="Consolas" w:cs="Consolas"/>
+          <w:color w:val="385723"/>
+          <w:sz w:val="24"/>
+          <w:szCs w:val="24"/>
+        </w:rPr>
+        <w:t>.station</w:t>
+      </w:r>
+      <w:r>
+        <w:rPr>
+          <w:rFonts w:ascii="Consolas" w:eastAsia="Consolas" w:hAnsi="Consolas" w:cs="Consolas"/>
+          <w:color w:val="385723"/>
+          <w:sz w:val="24"/>
+          <w:szCs w:val="24"/>
+        </w:rPr>
+        <w:t>_id</w:t>
+      </w:r>
+      <w:proofErr w:type="spellEnd"/>
+      <w:r>
+        <w:rPr>
+          <w:rFonts w:ascii="Consolas" w:eastAsia="Consolas" w:hAnsi="Consolas" w:cs="Consolas"/>
+          <w:color w:val="385723"/>
+          <w:sz w:val="24"/>
+          <w:szCs w:val="24"/>
+        </w:rPr>
+        <w:t>,</w:t>
+      </w:r>
+      <w:r>
+        <w:rPr>
+          <w:rFonts w:ascii="Consolas" w:eastAsia="Consolas" w:hAnsi="Consolas" w:cs="Consolas"/>
+          <w:color w:val="385723"/>
+          <w:sz w:val="24"/>
+          <w:szCs w:val="24"/>
+        </w:rPr>
+        <w:t xml:space="preserve"> + ‘%’)</w:t>
+      </w:r>
+    </w:p>
+    <w:p>
+      <w:pPr>
+        <w:spacing w:before="240" w:after="240"/>
+        <w:rPr>
+          <w:rFonts w:ascii="Consolas" w:eastAsia="Consolas" w:hAnsi="Consolas" w:cs="Consolas"/>
+          <w:color w:val="385723"/>
+          <w:sz w:val="24"/>
+          <w:szCs w:val="24"/>
+        </w:rPr>
+      </w:pPr>
+      <w:r>
+        <w:rPr>
+          <w:rFonts w:ascii="Consolas" w:eastAsia="Consolas" w:hAnsi="Consolas" w:cs="Consolas"/>
+          <w:color w:val="385723"/>
+          <w:sz w:val="24"/>
+          <w:szCs w:val="24"/>
+        </w:rPr>
         <w:t xml:space="preserve">WHERE </w:t>
       </w:r>
-      <w:r>
-        <w:rPr>
-          <w:rFonts w:ascii="Consolas" w:eastAsia="Consolas" w:hAnsi="Consolas" w:cs="Consolas"/>
-          <w:color w:val="385723"/>
-          <w:sz w:val="24"/>
-          <w:szCs w:val="24"/>
-        </w:rPr>
-        <w:t xml:space="preserve">price </w:t>
-      </w:r>
-      <w:r>
-        <w:rPr>
-          <w:rFonts w:ascii="Consolas" w:eastAsia="Consolas" w:hAnsi="Consolas" w:cs="Consolas"/>
-          <w:color w:val="385723"/>
-          <w:sz w:val="24"/>
-          <w:szCs w:val="24"/>
-        </w:rPr>
-        <w:t>&lt; {</w:t>
-      </w:r>
-      <w:r>
-        <w:rPr>
-          <w:rFonts w:ascii="Consolas" w:eastAsia="Consolas" w:hAnsi="Consolas" w:cs="Consolas"/>
-          <w:color w:val="385723"/>
-          <w:sz w:val="24"/>
-          <w:szCs w:val="24"/>
-        </w:rPr>
-        <w:t>choice</w:t>
-      </w:r>
-      <w:r>
-        <w:rPr>
-          <w:rFonts w:ascii="Consolas" w:eastAsia="Consolas" w:hAnsi="Consolas" w:cs="Consolas"/>
-          <w:color w:val="385723"/>
-          <w:sz w:val="24"/>
-          <w:szCs w:val="24"/>
-        </w:rPr>
-        <w:t>}</w:t>
-      </w:r>
-    </w:p>
-    <w:p>
-      <w:pPr>
-        <w:rPr>
-          <w:b/>
-          <w:bCs/>
-        </w:rPr>
-      </w:pPr>
-      <w:r>
-        <w:t xml:space="preserve">Q3: </w:t>
-      </w:r>
-      <w:r>
-        <w:rPr>
-          <w:b/>
-          <w:bCs/>
-        </w:rPr>
-        <w:t xml:space="preserve">Show </w:t>
-      </w:r>
-      <w:r>
-        <w:rPr>
-          <w:b/>
-          <w:bCs/>
-        </w:rPr>
-        <w:t>what</w:t>
-      </w:r>
-      <w:r>
-        <w:rPr>
-          <w:b/>
-          <w:bCs/>
-        </w:rPr>
-        <w:t xml:space="preserve"> </w:t>
-      </w:r>
-      <w:r>
-        <w:rPr>
-          <w:b/>
-          <w:bCs/>
-        </w:rPr>
-        <w:t xml:space="preserve">ships you can </w:t>
-      </w:r>
-      <w:r>
-        <w:rPr>
-          <w:b/>
-          <w:bCs/>
-        </w:rPr>
-        <w:t xml:space="preserve">buy at </w:t>
-      </w:r>
-      <w:r>
-        <w:rPr>
-          <w:b/>
-          <w:bCs/>
-        </w:rPr>
-        <w:t xml:space="preserve">a </w:t>
-      </w:r>
-      <w:r>
-        <w:rPr>
-          <w:b/>
-          <w:bCs/>
-        </w:rPr>
-        <w:t xml:space="preserve">specific </w:t>
-      </w:r>
-      <w:r>
-        <w:rPr>
-          <w:b/>
-          <w:bCs/>
-        </w:rPr>
-        <w:t>planet</w:t>
-      </w:r>
-      <w:r>
-        <w:rPr>
-          <w:b/>
-          <w:bCs/>
-        </w:rPr>
-        <w:t>.</w:t>
-      </w:r>
-    </w:p>
-    <w:p>
-      <w:r>
-        <w:t xml:space="preserve">This is one of our </w:t>
-      </w:r>
-      <w:r>
-        <w:t xml:space="preserve">more </w:t>
-      </w:r>
-      <w:r>
-        <w:t>complex queries</w:t>
-      </w:r>
-      <w:r>
-        <w:t xml:space="preserve"> </w:t>
-      </w:r>
-      <w:r>
-        <w:t>that's</w:t>
-      </w:r>
-      <w:r>
-        <w:t xml:space="preserve"> also </w:t>
-      </w:r>
-      <w:r>
-        <w:t xml:space="preserve">a </w:t>
-      </w:r>
-      <w:r>
-        <w:t>multi-relational</w:t>
-      </w:r>
-      <w:r>
-        <w:t xml:space="preserve"> </w:t>
-      </w:r>
-      <w:r>
-        <w:t xml:space="preserve">query. </w:t>
-      </w:r>
-      <w:r>
-        <w:t xml:space="preserve">It joins </w:t>
-      </w:r>
-      <w:r>
-        <w:t xml:space="preserve">planets and </w:t>
-      </w:r>
-      <w:r>
-        <w:t xml:space="preserve">ships </w:t>
-      </w:r>
-      <w:r>
-        <w:t xml:space="preserve">with the </w:t>
-      </w:r>
-      <w:r>
-        <w:t xml:space="preserve">condition that </w:t>
-      </w:r>
-      <w:r>
-        <w:t xml:space="preserve">the </w:t>
-      </w:r>
-      <w:r>
-        <w:t xml:space="preserve">ships buy </w:t>
-      </w:r>
-      <w:r>
-        <w:t xml:space="preserve">location </w:t>
-      </w:r>
-      <w:r>
-        <w:t>must</w:t>
-      </w:r>
-      <w:r>
-        <w:t xml:space="preserve"> </w:t>
-      </w:r>
-      <w:r>
-        <w:t xml:space="preserve">be a </w:t>
-      </w:r>
-      <w:r>
-        <w:t xml:space="preserve">partial string </w:t>
-      </w:r>
-      <w:r>
-        <w:t xml:space="preserve">match to the </w:t>
-      </w:r>
-      <w:r>
-        <w:t>planet’s</w:t>
-      </w:r>
-      <w:r>
-        <w:t xml:space="preserve"> capital</w:t>
-      </w:r>
-      <w:r>
-        <w:t>.</w:t>
-      </w:r>
-      <w:r>
-        <w:t xml:space="preserve"> The other </w:t>
-      </w:r>
-      <w:r>
-        <w:t xml:space="preserve">condition is </w:t>
-      </w:r>
-      <w:r>
-        <w:t xml:space="preserve">that the planet name </w:t>
-      </w:r>
-      <w:r>
-        <w:t>must</w:t>
-      </w:r>
-      <w:r>
-        <w:t xml:space="preserve"> </w:t>
-      </w:r>
-      <w:r>
-        <w:t xml:space="preserve">be </w:t>
-      </w:r>
-      <w:r>
-        <w:t>the same as the choice</w:t>
-      </w:r>
-      <w:r>
-        <w:t>.</w:t>
-      </w:r>
-      <w:r>
-        <w:t xml:space="preserve"> </w:t>
-      </w:r>
-      <w:r>
-        <w:t xml:space="preserve">When we do </w:t>
-      </w:r>
-      <w:r>
-        <w:t>this,</w:t>
-      </w:r>
-      <w:r>
-        <w:t xml:space="preserve"> we connect </w:t>
-      </w:r>
-      <w:r>
-        <w:t xml:space="preserve">the </w:t>
-      </w:r>
-      <w:r>
-        <w:t xml:space="preserve">planet with the </w:t>
-      </w:r>
-      <w:r>
-        <w:t xml:space="preserve">ships </w:t>
-      </w:r>
-      <w:r>
-        <w:t xml:space="preserve">buy location </w:t>
-      </w:r>
-      <w:r>
-        <w:t xml:space="preserve">through the </w:t>
-      </w:r>
-      <w:r>
-        <w:t>planet’s</w:t>
-      </w:r>
-      <w:r>
-        <w:t xml:space="preserve"> capital</w:t>
-      </w:r>
-      <w:r>
-        <w:t xml:space="preserve">. </w:t>
-      </w:r>
-      <w:r>
-        <w:t xml:space="preserve">The partial string </w:t>
-      </w:r>
-      <w:r>
-        <w:t xml:space="preserve">match is </w:t>
-      </w:r>
-      <w:r>
-        <w:t xml:space="preserve">done since </w:t>
-      </w:r>
-      <w:r>
-        <w:t>buy</w:t>
-      </w:r>
-      <w:r>
-        <w:t xml:space="preserve"> </w:t>
-      </w:r>
-      <w:r>
-        <w:t xml:space="preserve">location can </w:t>
-      </w:r>
-      <w:r>
-        <w:t xml:space="preserve">contain </w:t>
-      </w:r>
-      <w:r>
-        <w:t xml:space="preserve">multiple </w:t>
-      </w:r>
-      <w:r>
-        <w:t>locations</w:t>
-      </w:r>
-      <w:r>
-        <w:t xml:space="preserve"> for example: </w:t>
-      </w:r>
-      <w:r>
-        <w:t xml:space="preserve">Area18, New </w:t>
-      </w:r>
-      <w:r>
-        <w:t>Babbage</w:t>
-      </w:r>
-      <w:r>
-        <w:t>.</w:t>
-      </w:r>
-    </w:p>
-    <w:p/>
-    <w:p>
-      <w:pPr>
-        <w:spacing w:line="285" w:lineRule="exact"/>
-      </w:pPr>
-      <w:bookmarkStart w:id="4" w:name="_Int_xY1nDQsv"/>
-      <w:r>
-        <w:rPr>
-          <w:rFonts w:ascii="Consolas" w:eastAsia="Consolas" w:hAnsi="Consolas" w:cs="Consolas"/>
-          <w:sz w:val="21"/>
-          <w:szCs w:val="21"/>
-        </w:rPr>
-        <w:t xml:space="preserve">choice = </w:t>
-      </w:r>
-      <w:proofErr w:type="gramStart"/>
-      <w:r>
-        <w:rPr>
-          <w:rFonts w:ascii="Consolas" w:eastAsia="Consolas" w:hAnsi="Consolas" w:cs="Consolas"/>
-          <w:sz w:val="21"/>
-          <w:szCs w:val="21"/>
-        </w:rPr>
-        <w:t>input(</w:t>
-      </w:r>
-      <w:proofErr w:type="gramEnd"/>
-      <w:r>
-        <w:rPr>
-          <w:rFonts w:ascii="Consolas" w:eastAsia="Consolas" w:hAnsi="Consolas" w:cs="Consolas"/>
-          <w:sz w:val="21"/>
-          <w:szCs w:val="21"/>
-        </w:rPr>
-        <w:t>"Type the planet name: ")</w:t>
-      </w:r>
-      <w:bookmarkEnd w:id="4"/>
-    </w:p>
-    <w:p>
-      <w:pPr>
-        <w:shd w:val="clear" w:color="auto" w:fill="FFFFFF" w:themeFill="background1"/>
-        <w:spacing w:before="240" w:after="240"/>
-        <w:rPr>
-          <w:rFonts w:ascii="Consolas" w:eastAsia="Consolas" w:hAnsi="Consolas" w:cs="Consolas"/>
-          <w:sz w:val="24"/>
-          <w:szCs w:val="24"/>
-        </w:rPr>
-      </w:pPr>
-      <w:r>
-        <w:rPr>
-          <w:rFonts w:ascii="Consolas" w:eastAsia="Consolas" w:hAnsi="Consolas" w:cs="Consolas"/>
-          <w:color w:val="385723"/>
-          <w:sz w:val="24"/>
-          <w:szCs w:val="24"/>
-        </w:rPr>
-        <w:t xml:space="preserve">CREATE VIEW </w:t>
-      </w:r>
-      <w:r>
-        <w:rPr>
-          <w:rFonts w:ascii="Consolas" w:eastAsia="Consolas" w:hAnsi="Consolas" w:cs="Consolas"/>
-          <w:color w:val="385723"/>
-          <w:sz w:val="24"/>
-          <w:szCs w:val="24"/>
-        </w:rPr>
-        <w:t xml:space="preserve">planetsview </w:t>
-      </w:r>
-    </w:p>
-    <w:p>
-      <w:pPr>
-        <w:shd w:val="clear" w:color="auto" w:fill="FFFFFF" w:themeFill="background1"/>
-        <w:spacing w:before="240" w:after="240"/>
-        <w:rPr>
-          <w:rFonts w:ascii="Consolas" w:eastAsia="Consolas" w:hAnsi="Consolas" w:cs="Consolas"/>
-          <w:sz w:val="24"/>
-          <w:szCs w:val="24"/>
-        </w:rPr>
-      </w:pPr>
-      <w:r>
-        <w:rPr>
-          <w:rFonts w:ascii="Consolas" w:eastAsia="Consolas" w:hAnsi="Consolas" w:cs="Consolas"/>
-          <w:color w:val="385723"/>
-          <w:sz w:val="24"/>
-          <w:szCs w:val="24"/>
-        </w:rPr>
-        <w:t xml:space="preserve">AS SELECT </w:t>
-      </w:r>
-      <w:proofErr w:type="gramStart"/>
-      <w:r>
-        <w:rPr>
-          <w:rFonts w:ascii="Consolas" w:eastAsia="Consolas" w:hAnsi="Consolas" w:cs="Consolas"/>
-          <w:color w:val="385723"/>
-          <w:sz w:val="24"/>
-          <w:szCs w:val="24"/>
-        </w:rPr>
-        <w:t>planets.capital</w:t>
-      </w:r>
-      <w:proofErr w:type="gramEnd"/>
-      <w:r>
-        <w:rPr>
-          <w:rFonts w:ascii="Consolas" w:eastAsia="Consolas" w:hAnsi="Consolas" w:cs="Consolas"/>
-          <w:color w:val="385723"/>
-          <w:sz w:val="24"/>
-          <w:szCs w:val="24"/>
-        </w:rPr>
-        <w:t xml:space="preserve">, </w:t>
-      </w:r>
-      <w:r>
-        <w:rPr>
-          <w:rFonts w:ascii="Consolas" w:eastAsia="Consolas" w:hAnsi="Consolas" w:cs="Consolas"/>
-          <w:color w:val="385723"/>
-          <w:sz w:val="24"/>
-          <w:szCs w:val="24"/>
-        </w:rPr>
-        <w:t xml:space="preserve">ships.ship_name, </w:t>
-      </w:r>
-      <w:r>
-        <w:rPr>
-          <w:rFonts w:ascii="Consolas" w:eastAsia="Consolas" w:hAnsi="Consolas" w:cs="Consolas"/>
-          <w:color w:val="385723"/>
-          <w:sz w:val="24"/>
-          <w:szCs w:val="24"/>
-        </w:rPr>
-        <w:t>ships.price</w:t>
-      </w:r>
-      <w:r>
-        <w:rPr>
-          <w:rFonts w:ascii="Consolas" w:eastAsia="Consolas" w:hAnsi="Consolas" w:cs="Consolas"/>
-          <w:sz w:val="24"/>
-          <w:szCs w:val="24"/>
-        </w:rPr>
-        <w:t xml:space="preserve"> </w:t>
-      </w:r>
-    </w:p>
-    <w:p>
-      <w:pPr>
-        <w:shd w:val="clear" w:color="auto" w:fill="FFFFFF" w:themeFill="background1"/>
-        <w:spacing w:before="240" w:after="240"/>
-        <w:rPr>
-          <w:rFonts w:ascii="Consolas" w:eastAsia="Consolas" w:hAnsi="Consolas" w:cs="Consolas"/>
-          <w:sz w:val="24"/>
-          <w:szCs w:val="24"/>
-        </w:rPr>
-      </w:pPr>
-      <w:r>
-        <w:rPr>
-          <w:rFonts w:ascii="Consolas" w:eastAsia="Consolas" w:hAnsi="Consolas" w:cs="Consolas"/>
-          <w:color w:val="385723"/>
-          <w:sz w:val="24"/>
-          <w:szCs w:val="24"/>
-        </w:rPr>
-        <w:t xml:space="preserve">FROM </w:t>
-      </w:r>
-      <w:r>
-        <w:rPr>
-          <w:rFonts w:ascii="Consolas" w:eastAsia="Consolas" w:hAnsi="Consolas" w:cs="Consolas"/>
-          <w:color w:val="385723"/>
-          <w:sz w:val="24"/>
-          <w:szCs w:val="24"/>
-        </w:rPr>
-        <w:t>Planets</w:t>
-      </w:r>
-    </w:p>
-    <w:p>
-      <w:pPr>
-        <w:spacing w:before="240" w:after="240"/>
-        <w:rPr>
-          <w:rFonts w:ascii="Consolas" w:eastAsia="Consolas" w:hAnsi="Consolas" w:cs="Consolas"/>
-          <w:color w:val="385723"/>
-          <w:sz w:val="24"/>
-          <w:szCs w:val="24"/>
-        </w:rPr>
-      </w:pPr>
-      <w:r>
-        <w:rPr>
-          <w:rFonts w:ascii="Consolas" w:eastAsia="Consolas" w:hAnsi="Consolas" w:cs="Consolas"/>
-          <w:color w:val="385723"/>
-          <w:sz w:val="24"/>
-          <w:szCs w:val="24"/>
-        </w:rPr>
-        <w:t xml:space="preserve">JOIN </w:t>
-      </w:r>
-      <w:r>
-        <w:rPr>
-          <w:rFonts w:ascii="Consolas" w:eastAsia="Consolas" w:hAnsi="Consolas" w:cs="Consolas"/>
-          <w:color w:val="385723"/>
-          <w:sz w:val="24"/>
-          <w:szCs w:val="24"/>
-        </w:rPr>
-        <w:t>Ships</w:t>
-      </w:r>
-    </w:p>
-    <w:p>
-      <w:pPr>
-        <w:spacing w:before="240" w:after="240"/>
-        <w:rPr>
-          <w:rFonts w:ascii="Consolas" w:eastAsia="Consolas" w:hAnsi="Consolas" w:cs="Consolas"/>
-          <w:color w:val="385723"/>
-          <w:sz w:val="24"/>
-          <w:szCs w:val="24"/>
-        </w:rPr>
-      </w:pPr>
-      <w:r>
-        <w:rPr>
-          <w:rFonts w:ascii="Consolas" w:eastAsia="Consolas" w:hAnsi="Consolas" w:cs="Consolas"/>
-          <w:color w:val="385723"/>
-          <w:sz w:val="24"/>
-          <w:szCs w:val="24"/>
-        </w:rPr>
-        <w:t xml:space="preserve">ON </w:t>
-      </w:r>
       <w:proofErr w:type="spellStart"/>
       <w:r>
         <w:rPr>
@@ -2281,1143 +3279,6 @@
           <w:sz w:val="24"/>
           <w:szCs w:val="24"/>
         </w:rPr>
-        <w:t>Ships</w:t>
-      </w:r>
-      <w:r>
-        <w:rPr>
-          <w:rFonts w:ascii="Consolas" w:eastAsia="Consolas" w:hAnsi="Consolas" w:cs="Consolas"/>
-          <w:color w:val="385723"/>
-          <w:sz w:val="24"/>
-          <w:szCs w:val="24"/>
-        </w:rPr>
-        <w:t>.buy_</w:t>
-      </w:r>
-      <w:r>
-        <w:rPr>
-          <w:rFonts w:ascii="Consolas" w:eastAsia="Consolas" w:hAnsi="Consolas" w:cs="Consolas"/>
-          <w:color w:val="385723"/>
-          <w:sz w:val="24"/>
-          <w:szCs w:val="24"/>
-        </w:rPr>
-        <w:t>location</w:t>
-      </w:r>
-      <w:proofErr w:type="spellEnd"/>
-      <w:r>
-        <w:rPr>
-          <w:rFonts w:ascii="Consolas" w:eastAsia="Consolas" w:hAnsi="Consolas" w:cs="Consolas"/>
-          <w:color w:val="385723"/>
-          <w:sz w:val="24"/>
-          <w:szCs w:val="24"/>
-        </w:rPr>
-        <w:t xml:space="preserve"> </w:t>
-      </w:r>
-      <w:r>
-        <w:rPr>
-          <w:rFonts w:ascii="Consolas" w:eastAsia="Consolas" w:hAnsi="Consolas" w:cs="Consolas"/>
-          <w:color w:val="385723"/>
-          <w:sz w:val="24"/>
-          <w:szCs w:val="24"/>
-        </w:rPr>
-        <w:t xml:space="preserve">LIKE </w:t>
-      </w:r>
-      <w:proofErr w:type="gramStart"/>
-      <w:r>
-        <w:rPr>
-          <w:rFonts w:ascii="Consolas" w:eastAsia="Consolas" w:hAnsi="Consolas" w:cs="Consolas"/>
-          <w:color w:val="385723"/>
-          <w:sz w:val="24"/>
-          <w:szCs w:val="24"/>
-        </w:rPr>
-        <w:t>concat</w:t>
-      </w:r>
-      <w:r>
-        <w:rPr>
-          <w:rFonts w:ascii="Consolas" w:eastAsia="Consolas" w:hAnsi="Consolas" w:cs="Consolas"/>
-          <w:color w:val="385723"/>
-          <w:sz w:val="24"/>
-          <w:szCs w:val="24"/>
-        </w:rPr>
-        <w:t>(</w:t>
-      </w:r>
-      <w:proofErr w:type="gramEnd"/>
-      <w:r>
-        <w:rPr>
-          <w:rFonts w:ascii="Consolas" w:eastAsia="Consolas" w:hAnsi="Consolas" w:cs="Consolas"/>
-          <w:color w:val="385723"/>
-          <w:sz w:val="24"/>
-          <w:szCs w:val="24"/>
-        </w:rPr>
-        <w:t xml:space="preserve">‘%’ </w:t>
-      </w:r>
-      <w:r>
-        <w:rPr>
-          <w:rFonts w:ascii="Consolas" w:eastAsia="Consolas" w:hAnsi="Consolas" w:cs="Consolas"/>
-          <w:color w:val="385723"/>
-          <w:sz w:val="24"/>
-          <w:szCs w:val="24"/>
-        </w:rPr>
-        <w:t>+ planets</w:t>
-      </w:r>
-      <w:r>
-        <w:rPr>
-          <w:rFonts w:ascii="Consolas" w:eastAsia="Consolas" w:hAnsi="Consolas" w:cs="Consolas"/>
-          <w:color w:val="385723"/>
-          <w:sz w:val="24"/>
-          <w:szCs w:val="24"/>
-        </w:rPr>
-        <w:t>.</w:t>
-      </w:r>
-      <w:r>
-        <w:rPr>
-          <w:rFonts w:ascii="Consolas" w:eastAsia="Consolas" w:hAnsi="Consolas" w:cs="Consolas"/>
-          <w:color w:val="385723"/>
-          <w:sz w:val="24"/>
-          <w:szCs w:val="24"/>
-        </w:rPr>
-        <w:t xml:space="preserve">capital, + </w:t>
-      </w:r>
-      <w:r>
-        <w:rPr>
-          <w:rFonts w:ascii="Consolas" w:eastAsia="Consolas" w:hAnsi="Consolas" w:cs="Consolas"/>
-          <w:color w:val="385723"/>
-          <w:sz w:val="24"/>
-          <w:szCs w:val="24"/>
-        </w:rPr>
-        <w:t>‘%’)</w:t>
-      </w:r>
-    </w:p>
-    <w:p>
-      <w:pPr>
-        <w:spacing w:before="240" w:after="240"/>
-        <w:rPr>
-          <w:rFonts w:ascii="Consolas" w:eastAsia="Consolas" w:hAnsi="Consolas" w:cs="Consolas"/>
-          <w:color w:val="385723"/>
-          <w:sz w:val="24"/>
-          <w:szCs w:val="24"/>
-        </w:rPr>
-      </w:pPr>
-      <w:r>
-        <w:rPr>
-          <w:rFonts w:ascii="Consolas" w:eastAsia="Consolas" w:hAnsi="Consolas" w:cs="Consolas"/>
-          <w:color w:val="385723"/>
-          <w:sz w:val="24"/>
-          <w:szCs w:val="24"/>
-        </w:rPr>
-        <w:t xml:space="preserve">WHERE </w:t>
-      </w:r>
-      <w:proofErr w:type="spellStart"/>
-      <w:proofErr w:type="gramStart"/>
-      <w:r>
-        <w:rPr>
-          <w:rFonts w:ascii="Consolas" w:eastAsia="Consolas" w:hAnsi="Consolas" w:cs="Consolas"/>
-          <w:color w:val="385723"/>
-          <w:sz w:val="24"/>
-          <w:szCs w:val="24"/>
-        </w:rPr>
-        <w:t>planets.</w:t>
-      </w:r>
-      <w:r>
-        <w:rPr>
-          <w:rFonts w:ascii="Consolas" w:eastAsia="Consolas" w:hAnsi="Consolas" w:cs="Consolas"/>
-          <w:color w:val="385723"/>
-          <w:sz w:val="24"/>
-          <w:szCs w:val="24"/>
-        </w:rPr>
-        <w:t>planet</w:t>
-      </w:r>
-      <w:proofErr w:type="gramEnd"/>
-      <w:r>
-        <w:rPr>
-          <w:rFonts w:ascii="Consolas" w:eastAsia="Consolas" w:hAnsi="Consolas" w:cs="Consolas"/>
-          <w:color w:val="385723"/>
-          <w:sz w:val="24"/>
-          <w:szCs w:val="24"/>
-        </w:rPr>
-        <w:t>_name</w:t>
-      </w:r>
-      <w:proofErr w:type="spellEnd"/>
-      <w:r>
-        <w:rPr>
-          <w:rFonts w:ascii="Consolas" w:eastAsia="Consolas" w:hAnsi="Consolas" w:cs="Consolas"/>
-          <w:color w:val="385723"/>
-          <w:sz w:val="24"/>
-          <w:szCs w:val="24"/>
-        </w:rPr>
-        <w:t xml:space="preserve"> </w:t>
-      </w:r>
-      <w:r>
-        <w:rPr>
-          <w:rFonts w:ascii="Consolas" w:eastAsia="Consolas" w:hAnsi="Consolas" w:cs="Consolas"/>
-          <w:color w:val="385723"/>
-          <w:sz w:val="24"/>
-          <w:szCs w:val="24"/>
-        </w:rPr>
-        <w:t xml:space="preserve">= </w:t>
-      </w:r>
-      <w:r>
-        <w:rPr>
-          <w:rFonts w:ascii="Consolas" w:eastAsia="Consolas" w:hAnsi="Consolas" w:cs="Consolas"/>
-          <w:color w:val="385723"/>
-          <w:sz w:val="24"/>
-          <w:szCs w:val="24"/>
-        </w:rPr>
-        <w:t>‘{</w:t>
-      </w:r>
-      <w:r>
-        <w:rPr>
-          <w:rFonts w:ascii="Consolas" w:eastAsia="Consolas" w:hAnsi="Consolas" w:cs="Consolas"/>
-          <w:color w:val="385723"/>
-          <w:sz w:val="24"/>
-          <w:szCs w:val="24"/>
-        </w:rPr>
-        <w:t>choice</w:t>
-      </w:r>
-      <w:r>
-        <w:rPr>
-          <w:rFonts w:ascii="Consolas" w:eastAsia="Consolas" w:hAnsi="Consolas" w:cs="Consolas"/>
-          <w:color w:val="385723"/>
-          <w:sz w:val="24"/>
-          <w:szCs w:val="24"/>
-        </w:rPr>
-        <w:t>}</w:t>
-      </w:r>
-      <w:r>
-        <w:rPr>
-          <w:rFonts w:ascii="Consolas" w:eastAsia="Consolas" w:hAnsi="Consolas" w:cs="Consolas"/>
-          <w:color w:val="385723"/>
-          <w:sz w:val="24"/>
-          <w:szCs w:val="24"/>
-        </w:rPr>
-        <w:t>’</w:t>
-      </w:r>
-    </w:p>
-    <w:p>
-      <w:pPr>
-        <w:rPr>
-          <w:b/>
-          <w:bCs/>
-        </w:rPr>
-      </w:pPr>
-      <w:r>
-        <w:t xml:space="preserve">Q4: </w:t>
-      </w:r>
-      <w:r>
-        <w:rPr>
-          <w:b/>
-          <w:bCs/>
-        </w:rPr>
-        <w:t xml:space="preserve">Show </w:t>
-      </w:r>
-      <w:r>
-        <w:rPr>
-          <w:b/>
-          <w:bCs/>
-        </w:rPr>
-        <w:t>the</w:t>
-      </w:r>
-      <w:r>
-        <w:rPr>
-          <w:b/>
-          <w:bCs/>
-        </w:rPr>
-        <w:t xml:space="preserve"> </w:t>
-      </w:r>
-      <w:r>
-        <w:rPr>
-          <w:b/>
-          <w:bCs/>
-        </w:rPr>
-        <w:t xml:space="preserve">average </w:t>
-      </w:r>
-      <w:r>
-        <w:rPr>
-          <w:b/>
-          <w:bCs/>
-        </w:rPr>
-        <w:t xml:space="preserve">price </w:t>
-      </w:r>
-      <w:r>
-        <w:rPr>
-          <w:b/>
-          <w:bCs/>
-        </w:rPr>
-        <w:t>of the</w:t>
-      </w:r>
-      <w:r>
-        <w:rPr>
-          <w:b/>
-          <w:bCs/>
-        </w:rPr>
-        <w:t xml:space="preserve"> different </w:t>
-      </w:r>
-      <w:r>
-        <w:rPr>
-          <w:b/>
-          <w:bCs/>
-        </w:rPr>
-        <w:t xml:space="preserve">weapon </w:t>
-      </w:r>
-      <w:r>
-        <w:rPr>
-          <w:b/>
-          <w:bCs/>
-        </w:rPr>
-        <w:t>sizes</w:t>
-      </w:r>
-      <w:r>
-        <w:rPr>
-          <w:b/>
-          <w:bCs/>
-        </w:rPr>
-        <w:t>.</w:t>
-      </w:r>
-    </w:p>
-    <w:p>
-      <w:r>
-        <w:t xml:space="preserve">In the game the </w:t>
-      </w:r>
-      <w:r>
-        <w:t xml:space="preserve">weapons </w:t>
-      </w:r>
-      <w:r>
-        <w:t xml:space="preserve">are </w:t>
-      </w:r>
-      <w:r>
-        <w:t>categorized</w:t>
-      </w:r>
-      <w:r>
-        <w:t xml:space="preserve"> in different </w:t>
-      </w:r>
-      <w:r>
-        <w:t xml:space="preserve">sizes ranging </w:t>
-      </w:r>
-      <w:r>
-        <w:t>from 1</w:t>
-      </w:r>
-      <w:r>
-        <w:t>-6.</w:t>
-      </w:r>
-      <w:r>
-        <w:t xml:space="preserve"> </w:t>
-      </w:r>
-      <w:r>
-        <w:t xml:space="preserve">This query takes </w:t>
-      </w:r>
-      <w:r>
-        <w:t xml:space="preserve">the </w:t>
-      </w:r>
-      <w:r>
-        <w:t>average</w:t>
-      </w:r>
-      <w:r>
-        <w:t xml:space="preserve"> </w:t>
-      </w:r>
-      <w:r>
-        <w:t xml:space="preserve">price </w:t>
-      </w:r>
-      <w:r>
-        <w:t xml:space="preserve">on the </w:t>
-      </w:r>
-      <w:r>
-        <w:t xml:space="preserve">weapons and </w:t>
-      </w:r>
-      <w:r>
-        <w:t xml:space="preserve">groups them based </w:t>
-      </w:r>
-      <w:r>
-        <w:t xml:space="preserve">on </w:t>
-      </w:r>
-      <w:r>
-        <w:t>size</w:t>
-      </w:r>
-      <w:r>
-        <w:t>,</w:t>
-      </w:r>
-      <w:r>
-        <w:t xml:space="preserve"> </w:t>
-      </w:r>
-      <w:r>
-        <w:t xml:space="preserve">making use </w:t>
-      </w:r>
-      <w:r>
-        <w:t xml:space="preserve">of </w:t>
-      </w:r>
-      <w:r>
-        <w:t xml:space="preserve">aggregation and </w:t>
-      </w:r>
-      <w:r>
-        <w:t>grouping.</w:t>
-      </w:r>
-    </w:p>
-    <w:p>
-      <w:pPr>
-        <w:shd w:val="clear" w:color="auto" w:fill="FFFFFF" w:themeFill="background1"/>
-        <w:spacing w:before="240" w:after="240"/>
-        <w:rPr>
-          <w:rFonts w:ascii="Consolas" w:eastAsia="Consolas" w:hAnsi="Consolas" w:cs="Consolas"/>
-          <w:sz w:val="24"/>
-          <w:szCs w:val="24"/>
-        </w:rPr>
-      </w:pPr>
-      <w:r>
-        <w:rPr>
-          <w:rFonts w:ascii="Consolas" w:eastAsia="Consolas" w:hAnsi="Consolas" w:cs="Consolas"/>
-          <w:color w:val="385723"/>
-          <w:sz w:val="24"/>
-          <w:szCs w:val="24"/>
-        </w:rPr>
-        <w:t xml:space="preserve">CREATE VIEW </w:t>
-      </w:r>
-      <w:proofErr w:type="spellStart"/>
-      <w:r>
-        <w:rPr>
-          <w:rFonts w:ascii="Consolas" w:eastAsia="Consolas" w:hAnsi="Consolas" w:cs="Consolas"/>
-          <w:color w:val="385723"/>
-          <w:sz w:val="24"/>
-          <w:szCs w:val="24"/>
-        </w:rPr>
-        <w:t>avg</w:t>
-      </w:r>
-      <w:r>
-        <w:rPr>
-          <w:rFonts w:ascii="Consolas" w:eastAsia="Consolas" w:hAnsi="Consolas" w:cs="Consolas"/>
-          <w:color w:val="385723"/>
-          <w:sz w:val="24"/>
-          <w:szCs w:val="24"/>
-        </w:rPr>
-        <w:t>_</w:t>
-      </w:r>
-      <w:r>
-        <w:rPr>
-          <w:rFonts w:ascii="Consolas" w:eastAsia="Consolas" w:hAnsi="Consolas" w:cs="Consolas"/>
-          <w:color w:val="385723"/>
-          <w:sz w:val="24"/>
-          <w:szCs w:val="24"/>
-        </w:rPr>
-        <w:t>price</w:t>
-      </w:r>
-      <w:proofErr w:type="spellEnd"/>
-      <w:r>
-        <w:rPr>
-          <w:rFonts w:ascii="Consolas" w:eastAsia="Consolas" w:hAnsi="Consolas" w:cs="Consolas"/>
-          <w:color w:val="385723"/>
-          <w:sz w:val="24"/>
-          <w:szCs w:val="24"/>
-        </w:rPr>
-        <w:t xml:space="preserve"> </w:t>
-      </w:r>
-    </w:p>
-    <w:p>
-      <w:pPr>
-        <w:shd w:val="clear" w:color="auto" w:fill="FFFFFF" w:themeFill="background1"/>
-        <w:spacing w:before="240" w:after="240"/>
-        <w:rPr>
-          <w:rFonts w:ascii="Consolas" w:eastAsia="Consolas" w:hAnsi="Consolas" w:cs="Consolas"/>
-          <w:sz w:val="24"/>
-          <w:szCs w:val="24"/>
-        </w:rPr>
-      </w:pPr>
-      <w:r>
-        <w:rPr>
-          <w:rFonts w:ascii="Consolas" w:eastAsia="Consolas" w:hAnsi="Consolas" w:cs="Consolas"/>
-          <w:color w:val="385723"/>
-          <w:sz w:val="24"/>
-          <w:szCs w:val="24"/>
-        </w:rPr>
-        <w:t xml:space="preserve">AS SELECT </w:t>
-      </w:r>
-      <w:r>
-        <w:rPr>
-          <w:rFonts w:ascii="Consolas" w:eastAsia="Consolas" w:hAnsi="Consolas" w:cs="Consolas"/>
-          <w:color w:val="385723"/>
-          <w:sz w:val="24"/>
-          <w:szCs w:val="24"/>
-        </w:rPr>
-        <w:t>ROUND</w:t>
-      </w:r>
-      <w:r>
-        <w:rPr>
-          <w:rFonts w:ascii="Consolas" w:eastAsia="Consolas" w:hAnsi="Consolas" w:cs="Consolas"/>
-          <w:color w:val="385723"/>
-          <w:sz w:val="24"/>
-          <w:szCs w:val="24"/>
-        </w:rPr>
-        <w:t>(</w:t>
-      </w:r>
-      <w:proofErr w:type="gramStart"/>
-      <w:r>
-        <w:rPr>
-          <w:rFonts w:ascii="Consolas" w:eastAsia="Consolas" w:hAnsi="Consolas" w:cs="Consolas"/>
-          <w:color w:val="385723"/>
-          <w:sz w:val="24"/>
-          <w:szCs w:val="24"/>
-        </w:rPr>
-        <w:t>AVG</w:t>
-      </w:r>
-      <w:r>
-        <w:rPr>
-          <w:rFonts w:ascii="Consolas" w:eastAsia="Consolas" w:hAnsi="Consolas" w:cs="Consolas"/>
-          <w:color w:val="385723"/>
-          <w:sz w:val="24"/>
-          <w:szCs w:val="24"/>
-        </w:rPr>
-        <w:t>(</w:t>
-      </w:r>
-      <w:proofErr w:type="gramEnd"/>
-      <w:r>
-        <w:rPr>
-          <w:rFonts w:ascii="Consolas" w:eastAsia="Consolas" w:hAnsi="Consolas" w:cs="Consolas"/>
-          <w:color w:val="385723"/>
-          <w:sz w:val="24"/>
-          <w:szCs w:val="24"/>
-        </w:rPr>
-        <w:t>price</w:t>
-      </w:r>
-      <w:r>
-        <w:rPr>
-          <w:rFonts w:ascii="Consolas" w:eastAsia="Consolas" w:hAnsi="Consolas" w:cs="Consolas"/>
-          <w:color w:val="385723"/>
-          <w:sz w:val="24"/>
-          <w:szCs w:val="24"/>
-        </w:rPr>
-        <w:t xml:space="preserve">), 2), </w:t>
-      </w:r>
-      <w:r>
-        <w:rPr>
-          <w:rFonts w:ascii="Consolas" w:eastAsia="Consolas" w:hAnsi="Consolas" w:cs="Consolas"/>
-          <w:color w:val="385723"/>
-          <w:sz w:val="24"/>
-          <w:szCs w:val="24"/>
-        </w:rPr>
-        <w:t>size</w:t>
-      </w:r>
-      <w:r>
-        <w:rPr>
-          <w:rFonts w:ascii="Consolas" w:eastAsia="Consolas" w:hAnsi="Consolas" w:cs="Consolas"/>
-          <w:color w:val="385723"/>
-          <w:sz w:val="24"/>
-          <w:szCs w:val="24"/>
-        </w:rPr>
-        <w:t>, ships.price</w:t>
-      </w:r>
-      <w:r>
-        <w:rPr>
-          <w:rFonts w:ascii="Consolas" w:eastAsia="Consolas" w:hAnsi="Consolas" w:cs="Consolas"/>
-          <w:sz w:val="24"/>
-          <w:szCs w:val="24"/>
-        </w:rPr>
-        <w:t xml:space="preserve"> </w:t>
-      </w:r>
-    </w:p>
-    <w:p>
-      <w:pPr>
-        <w:shd w:val="clear" w:color="auto" w:fill="FFFFFF" w:themeFill="background1"/>
-        <w:spacing w:before="240" w:after="240"/>
-        <w:rPr>
-          <w:rFonts w:ascii="Consolas" w:eastAsia="Consolas" w:hAnsi="Consolas" w:cs="Consolas"/>
-          <w:sz w:val="24"/>
-          <w:szCs w:val="24"/>
-        </w:rPr>
-      </w:pPr>
-      <w:r>
-        <w:rPr>
-          <w:rFonts w:ascii="Consolas" w:eastAsia="Consolas" w:hAnsi="Consolas" w:cs="Consolas"/>
-          <w:color w:val="385723"/>
-          <w:sz w:val="24"/>
-          <w:szCs w:val="24"/>
-        </w:rPr>
-        <w:t xml:space="preserve">FROM </w:t>
-      </w:r>
-      <w:r>
-        <w:rPr>
-          <w:rFonts w:ascii="Consolas" w:eastAsia="Consolas" w:hAnsi="Consolas" w:cs="Consolas"/>
-          <w:color w:val="385723"/>
-          <w:sz w:val="24"/>
-          <w:szCs w:val="24"/>
-        </w:rPr>
-        <w:t>Weapons</w:t>
-      </w:r>
-    </w:p>
-    <w:p>
-      <w:pPr>
-        <w:spacing w:before="240" w:after="240"/>
-        <w:rPr>
-          <w:rFonts w:ascii="Consolas" w:eastAsia="Consolas" w:hAnsi="Consolas" w:cs="Consolas"/>
-          <w:color w:val="385723"/>
-          <w:sz w:val="24"/>
-          <w:szCs w:val="24"/>
-        </w:rPr>
-      </w:pPr>
-      <w:r>
-        <w:rPr>
-          <w:rFonts w:ascii="Consolas" w:eastAsia="Consolas" w:hAnsi="Consolas" w:cs="Consolas"/>
-          <w:color w:val="385723"/>
-          <w:sz w:val="24"/>
-          <w:szCs w:val="24"/>
-        </w:rPr>
-        <w:t xml:space="preserve">GROUP BY </w:t>
-      </w:r>
-      <w:r>
-        <w:rPr>
-          <w:rFonts w:ascii="Consolas" w:eastAsia="Consolas" w:hAnsi="Consolas" w:cs="Consolas"/>
-          <w:color w:val="385723"/>
-          <w:sz w:val="24"/>
-          <w:szCs w:val="24"/>
-        </w:rPr>
-        <w:t>size</w:t>
-      </w:r>
-    </w:p>
-    <w:p>
-      <w:pPr>
-        <w:rPr>
-          <w:b/>
-          <w:bCs/>
-        </w:rPr>
-      </w:pPr>
-      <w:r>
-        <w:t xml:space="preserve">Q5: </w:t>
-      </w:r>
-      <w:r>
-        <w:rPr>
-          <w:b/>
-          <w:bCs/>
-        </w:rPr>
-        <w:t xml:space="preserve">Show </w:t>
-      </w:r>
-      <w:r>
-        <w:rPr>
-          <w:b/>
-          <w:bCs/>
-        </w:rPr>
-        <w:t xml:space="preserve">what </w:t>
-      </w:r>
-      <w:r>
-        <w:rPr>
-          <w:b/>
-          <w:bCs/>
-        </w:rPr>
-        <w:t xml:space="preserve">weapons you </w:t>
-      </w:r>
-      <w:r>
-        <w:rPr>
-          <w:b/>
-          <w:bCs/>
-        </w:rPr>
-        <w:t xml:space="preserve">can buy </w:t>
-      </w:r>
-      <w:r>
-        <w:rPr>
-          <w:b/>
-          <w:bCs/>
-        </w:rPr>
-        <w:t xml:space="preserve">at a specific </w:t>
-      </w:r>
-      <w:r>
-        <w:rPr>
-          <w:b/>
-          <w:bCs/>
-        </w:rPr>
-        <w:t>planet or station</w:t>
-      </w:r>
-      <w:r>
-        <w:rPr>
-          <w:b/>
-          <w:bCs/>
-        </w:rPr>
-        <w:t>.</w:t>
-      </w:r>
-    </w:p>
-    <w:p>
-      <w:pPr>
-        <w:spacing w:line="285" w:lineRule="exact"/>
-        <w:rPr>
-          <w:rFonts w:ascii="Consolas" w:eastAsia="Consolas" w:hAnsi="Consolas" w:cs="Consolas"/>
-          <w:sz w:val="21"/>
-          <w:szCs w:val="21"/>
-        </w:rPr>
-      </w:pPr>
-      <w:r>
-        <w:t xml:space="preserve">The fifth query is separated into two queries depending on if you input a planet or a station. The two queries are much alike, and both creates different views that's saved to the cursor. This makes it so that the display part must be written only once. The query's uses buy location of the weapons and the planets/stations name to join the two tables. A partial string match is once again used since the column buy_location can contain multiple values. The partial string match is done with the key word LIKE and the % signs after and before the station id meaning that the string could contain signs both before and after the station_id. </w:t>
-      </w:r>
-    </w:p>
-    <w:p>
-      <w:pPr>
-        <w:spacing w:line="285" w:lineRule="exact"/>
-        <w:rPr>
-          <w:rFonts w:ascii="Consolas" w:eastAsia="Consolas" w:hAnsi="Consolas" w:cs="Consolas"/>
-          <w:sz w:val="21"/>
-          <w:szCs w:val="21"/>
-        </w:rPr>
-      </w:pPr>
-    </w:p>
-    <w:p>
-      <w:pPr>
-        <w:spacing w:line="285" w:lineRule="exact"/>
-        <w:rPr>
-          <w:rFonts w:ascii="Consolas" w:eastAsia="Consolas" w:hAnsi="Consolas" w:cs="Consolas"/>
-          <w:sz w:val="21"/>
-          <w:szCs w:val="21"/>
-        </w:rPr>
-      </w:pPr>
-      <w:r>
-        <w:rPr>
-          <w:rFonts w:ascii="Consolas" w:eastAsia="Consolas" w:hAnsi="Consolas" w:cs="Consolas"/>
-          <w:sz w:val="21"/>
-          <w:szCs w:val="21"/>
-        </w:rPr>
-        <w:t>c</w:t>
-      </w:r>
-      <w:r>
-        <w:rPr>
-          <w:rFonts w:ascii="Consolas" w:eastAsia="Consolas" w:hAnsi="Consolas" w:cs="Consolas"/>
-          <w:sz w:val="21"/>
-          <w:szCs w:val="21"/>
-        </w:rPr>
-        <w:t xml:space="preserve">hoice = </w:t>
-      </w:r>
-      <w:proofErr w:type="gramStart"/>
-      <w:r>
-        <w:rPr>
-          <w:rFonts w:ascii="Consolas" w:eastAsia="Consolas" w:hAnsi="Consolas" w:cs="Consolas"/>
-          <w:sz w:val="21"/>
-          <w:szCs w:val="21"/>
-        </w:rPr>
-        <w:t>input(</w:t>
-      </w:r>
-      <w:proofErr w:type="gramEnd"/>
-      <w:r>
-        <w:rPr>
-          <w:rFonts w:ascii="Consolas" w:eastAsia="Consolas" w:hAnsi="Consolas" w:cs="Consolas"/>
-          <w:sz w:val="21"/>
-          <w:szCs w:val="21"/>
-        </w:rPr>
-        <w:t>"Type the Planet/Stations name: ")</w:t>
-      </w:r>
-    </w:p>
-    <w:p>
-      <w:pPr>
-        <w:shd w:val="clear" w:color="auto" w:fill="FFFFFF" w:themeFill="background1"/>
-        <w:spacing w:before="240" w:after="240"/>
-        <w:rPr>
-          <w:rFonts w:ascii="Consolas" w:eastAsia="Consolas" w:hAnsi="Consolas" w:cs="Consolas"/>
-          <w:sz w:val="24"/>
-          <w:szCs w:val="24"/>
-        </w:rPr>
-      </w:pPr>
-      <w:r>
-        <w:rPr>
-          <w:rFonts w:ascii="Consolas" w:eastAsia="Consolas" w:hAnsi="Consolas" w:cs="Consolas"/>
-          <w:color w:val="385723"/>
-          <w:sz w:val="24"/>
-          <w:szCs w:val="24"/>
-        </w:rPr>
-        <w:t xml:space="preserve">CREATE VIEW </w:t>
-      </w:r>
-      <w:proofErr w:type="spellStart"/>
-      <w:r>
-        <w:rPr>
-          <w:rFonts w:ascii="Consolas" w:eastAsia="Consolas" w:hAnsi="Consolas" w:cs="Consolas"/>
-          <w:color w:val="385723"/>
-          <w:sz w:val="24"/>
-          <w:szCs w:val="24"/>
-        </w:rPr>
-        <w:t>weapons_</w:t>
-      </w:r>
-      <w:r>
-        <w:rPr>
-          <w:rFonts w:ascii="Consolas" w:eastAsia="Consolas" w:hAnsi="Consolas" w:cs="Consolas"/>
-          <w:color w:val="385723"/>
-          <w:sz w:val="24"/>
-          <w:szCs w:val="24"/>
-        </w:rPr>
-        <w:t>stations</w:t>
-      </w:r>
-      <w:proofErr w:type="spellEnd"/>
-      <w:r>
-        <w:rPr>
-          <w:rFonts w:ascii="Consolas" w:eastAsia="Consolas" w:hAnsi="Consolas" w:cs="Consolas"/>
-          <w:color w:val="385723"/>
-          <w:sz w:val="24"/>
-          <w:szCs w:val="24"/>
-        </w:rPr>
-        <w:t xml:space="preserve"> </w:t>
-      </w:r>
-      <w:r>
-        <w:rPr>
-          <w:rFonts w:ascii="Consolas" w:eastAsia="Consolas" w:hAnsi="Consolas" w:cs="Consolas"/>
-          <w:color w:val="385723"/>
-          <w:sz w:val="24"/>
-          <w:szCs w:val="24"/>
-        </w:rPr>
-        <w:t>AS</w:t>
-      </w:r>
-    </w:p>
-    <w:p>
-      <w:pPr>
-        <w:shd w:val="clear" w:color="auto" w:fill="FFFFFF" w:themeFill="background1"/>
-        <w:spacing w:before="240" w:after="240"/>
-        <w:rPr>
-          <w:rFonts w:ascii="Consolas" w:eastAsia="Consolas" w:hAnsi="Consolas" w:cs="Consolas"/>
-          <w:sz w:val="24"/>
-          <w:szCs w:val="24"/>
-        </w:rPr>
-      </w:pPr>
-      <w:r>
-        <w:rPr>
-          <w:rFonts w:ascii="Consolas" w:eastAsia="Consolas" w:hAnsi="Consolas" w:cs="Consolas"/>
-          <w:color w:val="385723"/>
-          <w:sz w:val="24"/>
-          <w:szCs w:val="24"/>
-        </w:rPr>
-        <w:t xml:space="preserve">SELECT </w:t>
-      </w:r>
-      <w:proofErr w:type="spellStart"/>
-      <w:proofErr w:type="gramStart"/>
-      <w:r>
-        <w:rPr>
-          <w:rFonts w:ascii="Consolas" w:eastAsia="Consolas" w:hAnsi="Consolas" w:cs="Consolas"/>
-          <w:color w:val="385723"/>
-          <w:sz w:val="24"/>
-          <w:szCs w:val="24"/>
-        </w:rPr>
-        <w:t>stations.station</w:t>
-      </w:r>
-      <w:proofErr w:type="gramEnd"/>
-      <w:r>
-        <w:rPr>
-          <w:rFonts w:ascii="Consolas" w:eastAsia="Consolas" w:hAnsi="Consolas" w:cs="Consolas"/>
-          <w:color w:val="385723"/>
-          <w:sz w:val="24"/>
-          <w:szCs w:val="24"/>
-        </w:rPr>
-        <w:t>_name</w:t>
-      </w:r>
-      <w:proofErr w:type="spellEnd"/>
-      <w:r>
-        <w:rPr>
-          <w:rFonts w:ascii="Consolas" w:eastAsia="Consolas" w:hAnsi="Consolas" w:cs="Consolas"/>
-          <w:color w:val="385723"/>
-          <w:sz w:val="24"/>
-          <w:szCs w:val="24"/>
-        </w:rPr>
-        <w:t xml:space="preserve">, </w:t>
-      </w:r>
-      <w:proofErr w:type="spellStart"/>
-      <w:r>
-        <w:rPr>
-          <w:rFonts w:ascii="Consolas" w:eastAsia="Consolas" w:hAnsi="Consolas" w:cs="Consolas"/>
-          <w:color w:val="385723"/>
-          <w:sz w:val="24"/>
-          <w:szCs w:val="24"/>
-        </w:rPr>
-        <w:t>weapons</w:t>
-      </w:r>
-      <w:r>
-        <w:rPr>
-          <w:rFonts w:ascii="Consolas" w:eastAsia="Consolas" w:hAnsi="Consolas" w:cs="Consolas"/>
-          <w:color w:val="385723"/>
-          <w:sz w:val="24"/>
-          <w:szCs w:val="24"/>
-        </w:rPr>
-        <w:t>.weapon</w:t>
-      </w:r>
-      <w:r>
-        <w:rPr>
-          <w:rFonts w:ascii="Consolas" w:eastAsia="Consolas" w:hAnsi="Consolas" w:cs="Consolas"/>
-          <w:color w:val="385723"/>
-          <w:sz w:val="24"/>
-          <w:szCs w:val="24"/>
-        </w:rPr>
-        <w:t>_name</w:t>
-      </w:r>
-      <w:proofErr w:type="spellEnd"/>
-      <w:r>
-        <w:rPr>
-          <w:rFonts w:ascii="Consolas" w:eastAsia="Consolas" w:hAnsi="Consolas" w:cs="Consolas"/>
-          <w:color w:val="385723"/>
-          <w:sz w:val="24"/>
-          <w:szCs w:val="24"/>
-        </w:rPr>
-        <w:t xml:space="preserve">, </w:t>
-      </w:r>
-      <w:proofErr w:type="spellStart"/>
-      <w:r>
-        <w:rPr>
-          <w:rFonts w:ascii="Consolas" w:eastAsia="Consolas" w:hAnsi="Consolas" w:cs="Consolas"/>
-          <w:color w:val="385723"/>
-          <w:sz w:val="24"/>
-          <w:szCs w:val="24"/>
-        </w:rPr>
-        <w:t>weapon</w:t>
-      </w:r>
-      <w:r>
-        <w:rPr>
-          <w:rFonts w:ascii="Consolas" w:eastAsia="Consolas" w:hAnsi="Consolas" w:cs="Consolas"/>
-          <w:color w:val="385723"/>
-          <w:sz w:val="24"/>
-          <w:szCs w:val="24"/>
-        </w:rPr>
-        <w:t>.type</w:t>
-      </w:r>
-      <w:proofErr w:type="spellEnd"/>
-      <w:r>
-        <w:rPr>
-          <w:rFonts w:ascii="Consolas" w:eastAsia="Consolas" w:hAnsi="Consolas" w:cs="Consolas"/>
-          <w:color w:val="385723"/>
-          <w:sz w:val="24"/>
-          <w:szCs w:val="24"/>
-        </w:rPr>
-        <w:t xml:space="preserve">, </w:t>
-      </w:r>
-      <w:proofErr w:type="spellStart"/>
-      <w:r>
-        <w:rPr>
-          <w:rFonts w:ascii="Consolas" w:eastAsia="Consolas" w:hAnsi="Consolas" w:cs="Consolas"/>
-          <w:color w:val="385723"/>
-          <w:sz w:val="24"/>
-          <w:szCs w:val="24"/>
-        </w:rPr>
-        <w:t>weapons.</w:t>
-      </w:r>
-      <w:r>
-        <w:rPr>
-          <w:rFonts w:ascii="Consolas" w:eastAsia="Consolas" w:hAnsi="Consolas" w:cs="Consolas"/>
-          <w:color w:val="385723"/>
-          <w:sz w:val="24"/>
-          <w:szCs w:val="24"/>
-        </w:rPr>
-        <w:t>price</w:t>
-      </w:r>
-      <w:proofErr w:type="spellEnd"/>
-      <w:r>
-        <w:rPr>
-          <w:rFonts w:ascii="Consolas" w:eastAsia="Consolas" w:hAnsi="Consolas" w:cs="Consolas"/>
-          <w:color w:val="385723"/>
-          <w:sz w:val="24"/>
-          <w:szCs w:val="24"/>
-        </w:rPr>
-        <w:t xml:space="preserve"> </w:t>
-      </w:r>
-      <w:r>
-        <w:rPr>
-          <w:rFonts w:ascii="Consolas" w:eastAsia="Consolas" w:hAnsi="Consolas" w:cs="Consolas"/>
-          <w:sz w:val="24"/>
-          <w:szCs w:val="24"/>
-        </w:rPr>
-        <w:t xml:space="preserve"> </w:t>
-      </w:r>
-    </w:p>
-    <w:p>
-      <w:pPr>
-        <w:shd w:val="clear" w:color="auto" w:fill="FFFFFF" w:themeFill="background1"/>
-        <w:spacing w:before="240" w:after="240"/>
-        <w:rPr>
-          <w:rFonts w:ascii="Consolas" w:eastAsia="Consolas" w:hAnsi="Consolas" w:cs="Consolas"/>
-          <w:sz w:val="24"/>
-          <w:szCs w:val="24"/>
-        </w:rPr>
-      </w:pPr>
-      <w:r>
-        <w:rPr>
-          <w:rFonts w:ascii="Consolas" w:eastAsia="Consolas" w:hAnsi="Consolas" w:cs="Consolas"/>
-          <w:color w:val="385723"/>
-          <w:sz w:val="24"/>
-          <w:szCs w:val="24"/>
-        </w:rPr>
-        <w:t xml:space="preserve">FROM </w:t>
-      </w:r>
-      <w:r>
-        <w:rPr>
-          <w:rFonts w:ascii="Consolas" w:eastAsia="Consolas" w:hAnsi="Consolas" w:cs="Consolas"/>
-          <w:color w:val="385723"/>
-          <w:sz w:val="24"/>
-          <w:szCs w:val="24"/>
-        </w:rPr>
-        <w:t>Stations</w:t>
-      </w:r>
-    </w:p>
-    <w:p>
-      <w:pPr>
-        <w:spacing w:before="240" w:after="240"/>
-        <w:rPr>
-          <w:rFonts w:ascii="Consolas" w:eastAsia="Consolas" w:hAnsi="Consolas" w:cs="Consolas"/>
-          <w:color w:val="385723"/>
-          <w:sz w:val="24"/>
-          <w:szCs w:val="24"/>
-        </w:rPr>
-      </w:pPr>
-      <w:r>
-        <w:rPr>
-          <w:rFonts w:ascii="Consolas" w:eastAsia="Consolas" w:hAnsi="Consolas" w:cs="Consolas"/>
-          <w:color w:val="385723"/>
-          <w:sz w:val="24"/>
-          <w:szCs w:val="24"/>
-        </w:rPr>
-        <w:t xml:space="preserve">INNER JOIN </w:t>
-      </w:r>
-      <w:r>
-        <w:rPr>
-          <w:rFonts w:ascii="Consolas" w:eastAsia="Consolas" w:hAnsi="Consolas" w:cs="Consolas"/>
-          <w:color w:val="385723"/>
-          <w:sz w:val="24"/>
-          <w:szCs w:val="24"/>
-        </w:rPr>
-        <w:t>Weapons</w:t>
-      </w:r>
-    </w:p>
-    <w:p>
-      <w:pPr>
-        <w:spacing w:before="240" w:after="240"/>
-        <w:rPr>
-          <w:rFonts w:ascii="Consolas" w:eastAsia="Consolas" w:hAnsi="Consolas" w:cs="Consolas"/>
-          <w:color w:val="385723"/>
-          <w:sz w:val="24"/>
-          <w:szCs w:val="24"/>
-        </w:rPr>
-      </w:pPr>
-      <w:r>
-        <w:rPr>
-          <w:rFonts w:ascii="Consolas" w:eastAsia="Consolas" w:hAnsi="Consolas" w:cs="Consolas"/>
-          <w:color w:val="385723"/>
-          <w:sz w:val="24"/>
-          <w:szCs w:val="24"/>
-        </w:rPr>
-        <w:t xml:space="preserve">ON </w:t>
-      </w:r>
-      <w:proofErr w:type="spellStart"/>
-      <w:r>
-        <w:rPr>
-          <w:rFonts w:ascii="Consolas" w:eastAsia="Consolas" w:hAnsi="Consolas" w:cs="Consolas"/>
-          <w:color w:val="385723"/>
-          <w:sz w:val="24"/>
-          <w:szCs w:val="24"/>
-        </w:rPr>
-        <w:t>weapons</w:t>
-      </w:r>
-      <w:r>
-        <w:rPr>
-          <w:rFonts w:ascii="Consolas" w:eastAsia="Consolas" w:hAnsi="Consolas" w:cs="Consolas"/>
-          <w:color w:val="385723"/>
-          <w:sz w:val="24"/>
-          <w:szCs w:val="24"/>
-        </w:rPr>
-        <w:t>.</w:t>
-      </w:r>
-      <w:r>
-        <w:rPr>
-          <w:rFonts w:ascii="Consolas" w:eastAsia="Consolas" w:hAnsi="Consolas" w:cs="Consolas"/>
-          <w:color w:val="385723"/>
-          <w:sz w:val="24"/>
-          <w:szCs w:val="24"/>
-        </w:rPr>
-        <w:t>buy_location</w:t>
-      </w:r>
-      <w:proofErr w:type="spellEnd"/>
-      <w:r>
-        <w:rPr>
-          <w:rFonts w:ascii="Consolas" w:eastAsia="Consolas" w:hAnsi="Consolas" w:cs="Consolas"/>
-          <w:color w:val="385723"/>
-          <w:sz w:val="24"/>
-          <w:szCs w:val="24"/>
-        </w:rPr>
-        <w:t xml:space="preserve"> LIKE </w:t>
-      </w:r>
-      <w:proofErr w:type="gramStart"/>
-      <w:r>
-        <w:rPr>
-          <w:rFonts w:ascii="Consolas" w:eastAsia="Consolas" w:hAnsi="Consolas" w:cs="Consolas"/>
-          <w:color w:val="385723"/>
-          <w:sz w:val="24"/>
-          <w:szCs w:val="24"/>
-        </w:rPr>
-        <w:t>concat(</w:t>
-      </w:r>
-      <w:proofErr w:type="gramEnd"/>
-      <w:r>
-        <w:rPr>
-          <w:rFonts w:ascii="Consolas" w:eastAsia="Consolas" w:hAnsi="Consolas" w:cs="Consolas"/>
-          <w:color w:val="385723"/>
-          <w:sz w:val="24"/>
-          <w:szCs w:val="24"/>
-        </w:rPr>
-        <w:t xml:space="preserve">‘%’ + </w:t>
-      </w:r>
-      <w:proofErr w:type="spellStart"/>
-      <w:r>
-        <w:rPr>
-          <w:rFonts w:ascii="Consolas" w:eastAsia="Consolas" w:hAnsi="Consolas" w:cs="Consolas"/>
-          <w:color w:val="385723"/>
-          <w:sz w:val="24"/>
-          <w:szCs w:val="24"/>
-        </w:rPr>
-        <w:t>station</w:t>
-      </w:r>
-      <w:r>
-        <w:rPr>
-          <w:rFonts w:ascii="Consolas" w:eastAsia="Consolas" w:hAnsi="Consolas" w:cs="Consolas"/>
-          <w:color w:val="385723"/>
-          <w:sz w:val="24"/>
-          <w:szCs w:val="24"/>
-        </w:rPr>
-        <w:t>.station</w:t>
-      </w:r>
-      <w:r>
-        <w:rPr>
-          <w:rFonts w:ascii="Consolas" w:eastAsia="Consolas" w:hAnsi="Consolas" w:cs="Consolas"/>
-          <w:color w:val="385723"/>
-          <w:sz w:val="24"/>
-          <w:szCs w:val="24"/>
-        </w:rPr>
-        <w:t>_id</w:t>
-      </w:r>
-      <w:proofErr w:type="spellEnd"/>
-      <w:r>
-        <w:rPr>
-          <w:rFonts w:ascii="Consolas" w:eastAsia="Consolas" w:hAnsi="Consolas" w:cs="Consolas"/>
-          <w:color w:val="385723"/>
-          <w:sz w:val="24"/>
-          <w:szCs w:val="24"/>
-        </w:rPr>
-        <w:t>,</w:t>
-      </w:r>
-      <w:r>
-        <w:rPr>
-          <w:rFonts w:ascii="Consolas" w:eastAsia="Consolas" w:hAnsi="Consolas" w:cs="Consolas"/>
-          <w:color w:val="385723"/>
-          <w:sz w:val="24"/>
-          <w:szCs w:val="24"/>
-        </w:rPr>
-        <w:t xml:space="preserve"> + ‘%’)</w:t>
-      </w:r>
-    </w:p>
-    <w:p>
-      <w:pPr>
-        <w:spacing w:before="240" w:after="240"/>
-        <w:rPr>
-          <w:rFonts w:ascii="Consolas" w:eastAsia="Consolas" w:hAnsi="Consolas" w:cs="Consolas"/>
-          <w:color w:val="385723"/>
-          <w:sz w:val="24"/>
-          <w:szCs w:val="24"/>
-        </w:rPr>
-      </w:pPr>
-      <w:r>
-        <w:rPr>
-          <w:rFonts w:ascii="Consolas" w:eastAsia="Consolas" w:hAnsi="Consolas" w:cs="Consolas"/>
-          <w:color w:val="385723"/>
-          <w:sz w:val="24"/>
-          <w:szCs w:val="24"/>
-        </w:rPr>
-        <w:t xml:space="preserve">WHERE </w:t>
-      </w:r>
-      <w:proofErr w:type="spellStart"/>
-      <w:proofErr w:type="gramStart"/>
-      <w:r>
-        <w:rPr>
-          <w:rFonts w:ascii="Consolas" w:eastAsia="Consolas" w:hAnsi="Consolas" w:cs="Consolas"/>
-          <w:color w:val="385723"/>
-          <w:sz w:val="24"/>
-          <w:szCs w:val="24"/>
-        </w:rPr>
         <w:t>stations.</w:t>
       </w:r>
       <w:r>
@@ -3427,17 +3288,7 @@
           <w:sz w:val="24"/>
           <w:szCs w:val="24"/>
         </w:rPr>
-        <w:t>station</w:t>
-      </w:r>
-      <w:proofErr w:type="gramEnd"/>
-      <w:r>
-        <w:rPr>
-          <w:rFonts w:ascii="Consolas" w:eastAsia="Consolas" w:hAnsi="Consolas" w:cs="Consolas"/>
-          <w:color w:val="385723"/>
-          <w:sz w:val="24"/>
-          <w:szCs w:val="24"/>
-        </w:rPr>
-        <w:t>_</w:t>
+        <w:t>station_</w:t>
       </w:r>
       <w:r>
         <w:rPr>
@@ -3475,7 +3326,7 @@
     <w:p/>
     <w:p>
       <w:pPr>
-        <w:pStyle w:val="Rubrik2"/>
+        <w:pStyle w:val="Heading2"/>
         <w:numPr>
           <w:ilvl w:val="0"/>
           <w:numId w:val="1"/>
@@ -3632,7 +3483,7 @@
     </w:p>
     <w:p>
       <w:pPr>
-        <w:pStyle w:val="Liststycke"/>
+        <w:pStyle w:val="ListParagraph"/>
         <w:numPr>
           <w:ilvl w:val="0"/>
           <w:numId w:val="4"/>
@@ -3647,7 +3498,7 @@
     </w:p>
     <w:p>
       <w:pPr>
-        <w:pStyle w:val="Liststycke"/>
+        <w:pStyle w:val="ListParagraph"/>
         <w:numPr>
           <w:ilvl w:val="0"/>
           <w:numId w:val="4"/>
@@ -3671,7 +3522,7 @@
     </w:p>
     <w:p>
       <w:pPr>
-        <w:pStyle w:val="Liststycke"/>
+        <w:pStyle w:val="ListParagraph"/>
         <w:numPr>
           <w:ilvl w:val="0"/>
           <w:numId w:val="4"/>
@@ -3740,7 +3591,7 @@
       <w:hyperlink r:id="rId11">
         <w:r>
           <w:rPr>
-            <w:rStyle w:val="Hyperlnk"/>
+            <w:rStyle w:val="Hyperlink"/>
           </w:rPr>
           <w:t>Source Code</w:t>
         </w:r>
@@ -3775,7 +3626,7 @@
     </w:p>
     <w:p>
       <w:pPr>
-        <w:pStyle w:val="Rubrik1"/>
+        <w:pStyle w:val="Heading1"/>
         <w:rPr>
           <w:sz w:val="36"/>
           <w:szCs w:val="36"/>
@@ -3792,7 +3643,7 @@
     <w:p/>
     <w:tbl>
       <w:tblPr>
-        <w:tblStyle w:val="Rutntstabell2dekorfrg3"/>
+        <w:tblStyle w:val="GridTable2-Accent3"/>
         <w:tblW w:w="9045" w:type="dxa"/>
         <w:tblLook w:val="04A0" w:firstRow="1" w:lastRow="0" w:firstColumn="1" w:lastColumn="0" w:noHBand="0" w:noVBand="1"/>
       </w:tblPr>
@@ -4153,7 +4004,6 @@
               <w:t xml:space="preserve">Made </w:t>
             </w:r>
             <w:proofErr w:type="spellStart"/>
-            <w:proofErr w:type="gramStart"/>
             <w:r>
               <w:rPr>
                 <w:lang w:val="en-US"/>
@@ -4165,14 +4015,7 @@
               <w:rPr>
                 <w:lang w:val="en-US"/>
               </w:rPr>
-              <w:t>(</w:t>
-            </w:r>
-            <w:proofErr w:type="gramEnd"/>
-            <w:r>
-              <w:rPr>
-                <w:lang w:val="en-US"/>
-              </w:rPr>
-              <w:t>).</w:t>
+              <w:t>().</w:t>
             </w:r>
           </w:p>
         </w:tc>
@@ -4250,7 +4093,6 @@
               <w:t xml:space="preserve">Made </w:t>
             </w:r>
             <w:proofErr w:type="spellStart"/>
-            <w:proofErr w:type="gramStart"/>
             <w:r>
               <w:rPr>
                 <w:lang w:val="en-US"/>
@@ -4262,14 +4104,7 @@
               <w:rPr>
                 <w:lang w:val="en-US"/>
               </w:rPr>
-              <w:t>(</w:t>
-            </w:r>
-            <w:proofErr w:type="gramEnd"/>
-            <w:r>
-              <w:rPr>
-                <w:lang w:val="en-US"/>
-              </w:rPr>
-              <w:t>).</w:t>
+              <w:t>().</w:t>
             </w:r>
           </w:p>
         </w:tc>
@@ -4346,7 +4181,6 @@
               <w:t xml:space="preserve">Base implementation of </w:t>
             </w:r>
             <w:proofErr w:type="spellStart"/>
-            <w:proofErr w:type="gramStart"/>
             <w:r>
               <w:rPr>
                 <w:lang w:val="en-US"/>
@@ -4358,14 +4192,7 @@
               <w:rPr>
                 <w:lang w:val="en-US"/>
               </w:rPr>
-              <w:t>(</w:t>
-            </w:r>
-            <w:proofErr w:type="gramEnd"/>
-            <w:r>
-              <w:rPr>
-                <w:lang w:val="en-US"/>
-              </w:rPr>
-              <w:t>).</w:t>
+              <w:t>().</w:t>
             </w:r>
           </w:p>
         </w:tc>
@@ -4443,7 +4270,6 @@
               <w:t xml:space="preserve">Base implementation of </w:t>
             </w:r>
             <w:proofErr w:type="spellStart"/>
-            <w:proofErr w:type="gramStart"/>
             <w:r>
               <w:rPr>
                 <w:lang w:val="en-US"/>
@@ -4455,14 +4281,7 @@
               <w:rPr>
                 <w:lang w:val="en-US"/>
               </w:rPr>
-              <w:t>(</w:t>
-            </w:r>
-            <w:proofErr w:type="gramEnd"/>
-            <w:r>
-              <w:rPr>
-                <w:lang w:val="en-US"/>
-              </w:rPr>
-              <w:t>).</w:t>
+              <w:t>().</w:t>
             </w:r>
           </w:p>
         </w:tc>
@@ -4533,7 +4352,6 @@
               <w:t xml:space="preserve">Created option 2 in </w:t>
             </w:r>
             <w:proofErr w:type="spellStart"/>
-            <w:proofErr w:type="gramStart"/>
             <w:r>
               <w:rPr>
                 <w:lang w:val="en-US"/>
@@ -4545,14 +4363,7 @@
               <w:rPr>
                 <w:lang w:val="en-US"/>
               </w:rPr>
-              <w:t>(</w:t>
-            </w:r>
-            <w:proofErr w:type="gramEnd"/>
-            <w:r>
-              <w:rPr>
-                <w:lang w:val="en-US"/>
-              </w:rPr>
-              <w:t>) query.</w:t>
+              <w:t>() query.</w:t>
             </w:r>
           </w:p>
         </w:tc>
@@ -4624,7 +4435,6 @@
               <w:t xml:space="preserve">Created all of the basic queries in the </w:t>
             </w:r>
             <w:proofErr w:type="spellStart"/>
-            <w:proofErr w:type="gramStart"/>
             <w:r>
               <w:rPr>
                 <w:lang w:val="en-US"/>
@@ -4636,14 +4446,7 @@
               <w:rPr>
                 <w:lang w:val="en-US"/>
               </w:rPr>
-              <w:t>(</w:t>
-            </w:r>
-            <w:proofErr w:type="gramEnd"/>
-            <w:r>
-              <w:rPr>
-                <w:lang w:val="en-US"/>
-              </w:rPr>
-              <w:t>).</w:t>
+              <w:t>().</w:t>
             </w:r>
           </w:p>
         </w:tc>
@@ -4708,7 +4511,6 @@
               <w:t xml:space="preserve">Created option 4 in </w:t>
             </w:r>
             <w:proofErr w:type="spellStart"/>
-            <w:proofErr w:type="gramStart"/>
             <w:r>
               <w:rPr>
                 <w:lang w:val="en-US"/>
@@ -4720,14 +4522,7 @@
               <w:rPr>
                 <w:lang w:val="en-US"/>
               </w:rPr>
-              <w:t>(</w:t>
-            </w:r>
-            <w:proofErr w:type="gramEnd"/>
-            <w:r>
-              <w:rPr>
-                <w:lang w:val="en-US"/>
-              </w:rPr>
-              <w:t>) query.</w:t>
+              <w:t>() query.</w:t>
             </w:r>
           </w:p>
         </w:tc>
@@ -4793,7 +4588,6 @@
               <w:t xml:space="preserve">Created option 3 in </w:t>
             </w:r>
             <w:proofErr w:type="spellStart"/>
-            <w:proofErr w:type="gramStart"/>
             <w:r>
               <w:rPr>
                 <w:lang w:val="en-US"/>
@@ -4805,14 +4599,7 @@
               <w:rPr>
                 <w:lang w:val="en-US"/>
               </w:rPr>
-              <w:t>(</w:t>
-            </w:r>
-            <w:proofErr w:type="gramEnd"/>
-            <w:r>
-              <w:rPr>
-                <w:lang w:val="en-US"/>
-              </w:rPr>
-              <w:t>) query.</w:t>
+              <w:t>() query.</w:t>
             </w:r>
           </w:p>
         </w:tc>
@@ -4877,7 +4664,6 @@
               <w:t xml:space="preserve">Created option 5 in </w:t>
             </w:r>
             <w:proofErr w:type="spellStart"/>
-            <w:proofErr w:type="gramStart"/>
             <w:r>
               <w:rPr>
                 <w:lang w:val="en-US"/>
@@ -4889,14 +4675,7 @@
               <w:rPr>
                 <w:lang w:val="en-US"/>
               </w:rPr>
-              <w:t>(</w:t>
-            </w:r>
-            <w:proofErr w:type="gramEnd"/>
-            <w:r>
-              <w:rPr>
-                <w:lang w:val="en-US"/>
-              </w:rPr>
-              <w:t>) query.</w:t>
+              <w:t>() query.</w:t>
             </w:r>
           </w:p>
         </w:tc>
@@ -5228,7 +5007,7 @@
 <w:ftr xmlns:wpc="http://schemas.microsoft.com/office/word/2010/wordprocessingCanvas" xmlns:cx="http://schemas.microsoft.com/office/drawing/2014/chartex" xmlns:cx1="http://schemas.microsoft.com/office/drawing/2015/9/8/chartex" xmlns:cx2="http://schemas.microsoft.com/office/drawing/2015/10/21/chartex" xmlns:cx3="http://schemas.microsoft.com/office/drawing/2016/5/9/chartex" xmlns:cx4="http://schemas.microsoft.com/office/drawing/2016/5/10/chartex" xmlns:cx5="http://schemas.microsoft.com/office/drawing/2016/5/11/chartex" xmlns:cx6="http://schemas.microsoft.com/office/drawing/2016/5/12/chartex" xmlns:cx7="http://schemas.microsoft.com/office/drawing/2016/5/13/chartex" xmlns:cx8="http://schemas.microsoft.com/office/drawing/2016/5/14/chartex" xmlns:mc="http://schemas.openxmlformats.org/markup-compatibility/2006" xmlns:aink="http://schemas.microsoft.com/office/drawing/2016/ink" xmlns:am3d="http://schemas.microsoft.com/office/drawing/2017/model3d" xmlns:o="urn:schemas-microsoft-com:office:office" xmlns:r="http://schemas.openxmlformats.org/officeDocument/2006/relationships" xmlns:m="http://schemas.openxmlformats.org/officeDocument/2006/math" xmlns:v="urn:schemas-microsoft-com:vml" xmlns:wp14="http://schemas.microsoft.com/office/word/2010/wordprocessingDrawing" xmlns:wp="http://schemas.openxmlformats.org/drawingml/2006/wordprocessingDrawing" xmlns:w10="urn:schemas-microsoft-com:office:word" xmlns:w="http://schemas.openxmlformats.org/wordprocessingml/2006/main" xmlns:w14="http://schemas.microsoft.com/office/word/2010/wordml" xmlns:w15="http://schemas.microsoft.com/office/word/2012/wordml" xmlns:w16cex="http://schemas.microsoft.com/office/word/2018/wordml/cex" xmlns:w16cid="http://schemas.microsoft.com/office/word/2016/wordml/cid" xmlns:w16="http://schemas.microsoft.com/office/word/2018/wordml" xmlns:w16sdtdh="http://schemas.microsoft.com/office/word/2020/wordml/sdtdatahash" xmlns:w16se="http://schemas.microsoft.com/office/word/2015/wordml/symex" xmlns:wpg="http://schemas.microsoft.com/office/word/2010/wordprocessingGroup" xmlns:wpi="http://schemas.microsoft.com/office/word/2010/wordprocessingInk" xmlns:wne="http://schemas.microsoft.com/office/word/2006/wordml" xmlns:wps="http://schemas.microsoft.com/office/word/2010/wordprocessingShape" mc:Ignorable="w14 w15 w16se w16cid w16 w16cex w16sdtdh wp14">
   <w:p>
     <w:pPr>
-      <w:pStyle w:val="Sidfot"/>
+      <w:pStyle w:val="Footer"/>
     </w:pPr>
   </w:p>
 </w:ftr>
@@ -5238,7 +5017,7 @@
 <w:ftr xmlns:wpc="http://schemas.microsoft.com/office/word/2010/wordprocessingCanvas" xmlns:cx="http://schemas.microsoft.com/office/drawing/2014/chartex" xmlns:cx1="http://schemas.microsoft.com/office/drawing/2015/9/8/chartex" xmlns:cx2="http://schemas.microsoft.com/office/drawing/2015/10/21/chartex" xmlns:cx3="http://schemas.microsoft.com/office/drawing/2016/5/9/chartex" xmlns:cx4="http://schemas.microsoft.com/office/drawing/2016/5/10/chartex" xmlns:cx5="http://schemas.microsoft.com/office/drawing/2016/5/11/chartex" xmlns:cx6="http://schemas.microsoft.com/office/drawing/2016/5/12/chartex" xmlns:cx7="http://schemas.microsoft.com/office/drawing/2016/5/13/chartex" xmlns:cx8="http://schemas.microsoft.com/office/drawing/2016/5/14/chartex" xmlns:mc="http://schemas.openxmlformats.org/markup-compatibility/2006" xmlns:aink="http://schemas.microsoft.com/office/drawing/2016/ink" xmlns:am3d="http://schemas.microsoft.com/office/drawing/2017/model3d" xmlns:o="urn:schemas-microsoft-com:office:office" xmlns:r="http://schemas.openxmlformats.org/officeDocument/2006/relationships" xmlns:m="http://schemas.openxmlformats.org/officeDocument/2006/math" xmlns:v="urn:schemas-microsoft-com:vml" xmlns:wp14="http://schemas.microsoft.com/office/word/2010/wordprocessingDrawing" xmlns:wp="http://schemas.openxmlformats.org/drawingml/2006/wordprocessingDrawing" xmlns:w10="urn:schemas-microsoft-com:office:word" xmlns:w="http://schemas.openxmlformats.org/wordprocessingml/2006/main" xmlns:w14="http://schemas.microsoft.com/office/word/2010/wordml" xmlns:w15="http://schemas.microsoft.com/office/word/2012/wordml" xmlns:w16cex="http://schemas.microsoft.com/office/word/2018/wordml/cex" xmlns:w16cid="http://schemas.microsoft.com/office/word/2016/wordml/cid" xmlns:w16="http://schemas.microsoft.com/office/word/2018/wordml" xmlns:w16sdtdh="http://schemas.microsoft.com/office/word/2020/wordml/sdtdatahash" xmlns:w16se="http://schemas.microsoft.com/office/word/2015/wordml/symex" xmlns:wpg="http://schemas.microsoft.com/office/word/2010/wordprocessingGroup" xmlns:wpi="http://schemas.microsoft.com/office/word/2010/wordprocessingInk" xmlns:wne="http://schemas.microsoft.com/office/word/2006/wordml" xmlns:wps="http://schemas.microsoft.com/office/word/2010/wordprocessingShape" mc:Ignorable="w14 w15 w16se w16cid w16 w16cex w16sdtdh wp14">
   <w:p>
     <w:pPr>
-      <w:pStyle w:val="Sidfot"/>
+      <w:pStyle w:val="Footer"/>
     </w:pPr>
   </w:p>
 </w:ftr>
@@ -5248,7 +5027,7 @@
 <w:ftr xmlns:wpc="http://schemas.microsoft.com/office/word/2010/wordprocessingCanvas" xmlns:cx="http://schemas.microsoft.com/office/drawing/2014/chartex" xmlns:cx1="http://schemas.microsoft.com/office/drawing/2015/9/8/chartex" xmlns:cx2="http://schemas.microsoft.com/office/drawing/2015/10/21/chartex" xmlns:cx3="http://schemas.microsoft.com/office/drawing/2016/5/9/chartex" xmlns:cx4="http://schemas.microsoft.com/office/drawing/2016/5/10/chartex" xmlns:cx5="http://schemas.microsoft.com/office/drawing/2016/5/11/chartex" xmlns:cx6="http://schemas.microsoft.com/office/drawing/2016/5/12/chartex" xmlns:cx7="http://schemas.microsoft.com/office/drawing/2016/5/13/chartex" xmlns:cx8="http://schemas.microsoft.com/office/drawing/2016/5/14/chartex" xmlns:mc="http://schemas.openxmlformats.org/markup-compatibility/2006" xmlns:aink="http://schemas.microsoft.com/office/drawing/2016/ink" xmlns:am3d="http://schemas.microsoft.com/office/drawing/2017/model3d" xmlns:o="urn:schemas-microsoft-com:office:office" xmlns:r="http://schemas.openxmlformats.org/officeDocument/2006/relationships" xmlns:m="http://schemas.openxmlformats.org/officeDocument/2006/math" xmlns:v="urn:schemas-microsoft-com:vml" xmlns:wp14="http://schemas.microsoft.com/office/word/2010/wordprocessingDrawing" xmlns:wp="http://schemas.openxmlformats.org/drawingml/2006/wordprocessingDrawing" xmlns:w10="urn:schemas-microsoft-com:office:word" xmlns:w="http://schemas.openxmlformats.org/wordprocessingml/2006/main" xmlns:w14="http://schemas.microsoft.com/office/word/2010/wordml" xmlns:w15="http://schemas.microsoft.com/office/word/2012/wordml" xmlns:w16cex="http://schemas.microsoft.com/office/word/2018/wordml/cex" xmlns:w16cid="http://schemas.microsoft.com/office/word/2016/wordml/cid" xmlns:w16="http://schemas.microsoft.com/office/word/2018/wordml" xmlns:w16sdtdh="http://schemas.microsoft.com/office/word/2020/wordml/sdtdatahash" xmlns:w16se="http://schemas.microsoft.com/office/word/2015/wordml/symex" xmlns:wpg="http://schemas.microsoft.com/office/word/2010/wordprocessingGroup" xmlns:wpi="http://schemas.microsoft.com/office/word/2010/wordprocessingInk" xmlns:wne="http://schemas.microsoft.com/office/word/2006/wordml" xmlns:wps="http://schemas.microsoft.com/office/word/2010/wordprocessingShape" mc:Ignorable="w14 w15 w16se w16cid w16 w16cex w16sdtdh wp14">
   <w:p>
     <w:pPr>
-      <w:pStyle w:val="Sidfot"/>
+      <w:pStyle w:val="Footer"/>
     </w:pPr>
   </w:p>
 </w:ftr>
@@ -5290,7 +5069,7 @@
 <w:hdr xmlns:wpc="http://schemas.microsoft.com/office/word/2010/wordprocessingCanvas" xmlns:cx="http://schemas.microsoft.com/office/drawing/2014/chartex" xmlns:cx1="http://schemas.microsoft.com/office/drawing/2015/9/8/chartex" xmlns:cx2="http://schemas.microsoft.com/office/drawing/2015/10/21/chartex" xmlns:cx3="http://schemas.microsoft.com/office/drawing/2016/5/9/chartex" xmlns:cx4="http://schemas.microsoft.com/office/drawing/2016/5/10/chartex" xmlns:cx5="http://schemas.microsoft.com/office/drawing/2016/5/11/chartex" xmlns:cx6="http://schemas.microsoft.com/office/drawing/2016/5/12/chartex" xmlns:cx7="http://schemas.microsoft.com/office/drawing/2016/5/13/chartex" xmlns:cx8="http://schemas.microsoft.com/office/drawing/2016/5/14/chartex" xmlns:mc="http://schemas.openxmlformats.org/markup-compatibility/2006" xmlns:aink="http://schemas.microsoft.com/office/drawing/2016/ink" xmlns:am3d="http://schemas.microsoft.com/office/drawing/2017/model3d" xmlns:o="urn:schemas-microsoft-com:office:office" xmlns:r="http://schemas.openxmlformats.org/officeDocument/2006/relationships" xmlns:m="http://schemas.openxmlformats.org/officeDocument/2006/math" xmlns:v="urn:schemas-microsoft-com:vml" xmlns:wp14="http://schemas.microsoft.com/office/word/2010/wordprocessingDrawing" xmlns:wp="http://schemas.openxmlformats.org/drawingml/2006/wordprocessingDrawing" xmlns:w10="urn:schemas-microsoft-com:office:word" xmlns:w="http://schemas.openxmlformats.org/wordprocessingml/2006/main" xmlns:w14="http://schemas.microsoft.com/office/word/2010/wordml" xmlns:w15="http://schemas.microsoft.com/office/word/2012/wordml" xmlns:w16cex="http://schemas.microsoft.com/office/word/2018/wordml/cex" xmlns:w16cid="http://schemas.microsoft.com/office/word/2016/wordml/cid" xmlns:w16="http://schemas.microsoft.com/office/word/2018/wordml" xmlns:w16sdtdh="http://schemas.microsoft.com/office/word/2020/wordml/sdtdatahash" xmlns:w16se="http://schemas.microsoft.com/office/word/2015/wordml/symex" xmlns:wpg="http://schemas.microsoft.com/office/word/2010/wordprocessingGroup" xmlns:wpi="http://schemas.microsoft.com/office/word/2010/wordprocessingInk" xmlns:wne="http://schemas.microsoft.com/office/word/2006/wordml" xmlns:wps="http://schemas.microsoft.com/office/word/2010/wordprocessingShape" mc:Ignorable="w14 w15 w16se w16cid w16 w16cex w16sdtdh wp14">
   <w:p>
     <w:pPr>
-      <w:pStyle w:val="Sidhuvud"/>
+      <w:pStyle w:val="Header"/>
     </w:pPr>
   </w:p>
 </w:hdr>
@@ -5300,7 +5079,7 @@
 <w:hdr xmlns:wpc="http://schemas.microsoft.com/office/word/2010/wordprocessingCanvas" xmlns:cx="http://schemas.microsoft.com/office/drawing/2014/chartex" xmlns:cx1="http://schemas.microsoft.com/office/drawing/2015/9/8/chartex" xmlns:cx2="http://schemas.microsoft.com/office/drawing/2015/10/21/chartex" xmlns:cx3="http://schemas.microsoft.com/office/drawing/2016/5/9/chartex" xmlns:cx4="http://schemas.microsoft.com/office/drawing/2016/5/10/chartex" xmlns:cx5="http://schemas.microsoft.com/office/drawing/2016/5/11/chartex" xmlns:cx6="http://schemas.microsoft.com/office/drawing/2016/5/12/chartex" xmlns:cx7="http://schemas.microsoft.com/office/drawing/2016/5/13/chartex" xmlns:cx8="http://schemas.microsoft.com/office/drawing/2016/5/14/chartex" xmlns:mc="http://schemas.openxmlformats.org/markup-compatibility/2006" xmlns:aink="http://schemas.microsoft.com/office/drawing/2016/ink" xmlns:am3d="http://schemas.microsoft.com/office/drawing/2017/model3d" xmlns:o="urn:schemas-microsoft-com:office:office" xmlns:r="http://schemas.openxmlformats.org/officeDocument/2006/relationships" xmlns:m="http://schemas.openxmlformats.org/officeDocument/2006/math" xmlns:v="urn:schemas-microsoft-com:vml" xmlns:wp14="http://schemas.microsoft.com/office/word/2010/wordprocessingDrawing" xmlns:wp="http://schemas.openxmlformats.org/drawingml/2006/wordprocessingDrawing" xmlns:w10="urn:schemas-microsoft-com:office:word" xmlns:w="http://schemas.openxmlformats.org/wordprocessingml/2006/main" xmlns:w14="http://schemas.microsoft.com/office/word/2010/wordml" xmlns:w15="http://schemas.microsoft.com/office/word/2012/wordml" xmlns:w16cex="http://schemas.microsoft.com/office/word/2018/wordml/cex" xmlns:w16cid="http://schemas.microsoft.com/office/word/2016/wordml/cid" xmlns:w16="http://schemas.microsoft.com/office/word/2018/wordml" xmlns:w16sdtdh="http://schemas.microsoft.com/office/word/2020/wordml/sdtdatahash" xmlns:w16se="http://schemas.microsoft.com/office/word/2015/wordml/symex" xmlns:wpg="http://schemas.microsoft.com/office/word/2010/wordprocessingGroup" xmlns:wpi="http://schemas.microsoft.com/office/word/2010/wordprocessingInk" xmlns:wne="http://schemas.microsoft.com/office/word/2006/wordml" xmlns:wps="http://schemas.microsoft.com/office/word/2010/wordprocessingShape" mc:Ignorable="w14 w15 w16se w16cid w16 w16cex w16sdtdh wp14">
   <w:p>
     <w:pPr>
-      <w:pStyle w:val="Sidhuvud"/>
+      <w:pStyle w:val="Header"/>
     </w:pPr>
   </w:p>
 </w:hdr>
@@ -5310,7 +5089,7 @@
 <w:hdr xmlns:wpc="http://schemas.microsoft.com/office/word/2010/wordprocessingCanvas" xmlns:cx="http://schemas.microsoft.com/office/drawing/2014/chartex" xmlns:cx1="http://schemas.microsoft.com/office/drawing/2015/9/8/chartex" xmlns:cx2="http://schemas.microsoft.com/office/drawing/2015/10/21/chartex" xmlns:cx3="http://schemas.microsoft.com/office/drawing/2016/5/9/chartex" xmlns:cx4="http://schemas.microsoft.com/office/drawing/2016/5/10/chartex" xmlns:cx5="http://schemas.microsoft.com/office/drawing/2016/5/11/chartex" xmlns:cx6="http://schemas.microsoft.com/office/drawing/2016/5/12/chartex" xmlns:cx7="http://schemas.microsoft.com/office/drawing/2016/5/13/chartex" xmlns:cx8="http://schemas.microsoft.com/office/drawing/2016/5/14/chartex" xmlns:mc="http://schemas.openxmlformats.org/markup-compatibility/2006" xmlns:aink="http://schemas.microsoft.com/office/drawing/2016/ink" xmlns:am3d="http://schemas.microsoft.com/office/drawing/2017/model3d" xmlns:o="urn:schemas-microsoft-com:office:office" xmlns:r="http://schemas.openxmlformats.org/officeDocument/2006/relationships" xmlns:m="http://schemas.openxmlformats.org/officeDocument/2006/math" xmlns:v="urn:schemas-microsoft-com:vml" xmlns:wp14="http://schemas.microsoft.com/office/word/2010/wordprocessingDrawing" xmlns:wp="http://schemas.openxmlformats.org/drawingml/2006/wordprocessingDrawing" xmlns:w10="urn:schemas-microsoft-com:office:word" xmlns:w="http://schemas.openxmlformats.org/wordprocessingml/2006/main" xmlns:w14="http://schemas.microsoft.com/office/word/2010/wordml" xmlns:w15="http://schemas.microsoft.com/office/word/2012/wordml" xmlns:w16cex="http://schemas.microsoft.com/office/word/2018/wordml/cex" xmlns:w16cid="http://schemas.microsoft.com/office/word/2016/wordml/cid" xmlns:w16="http://schemas.microsoft.com/office/word/2018/wordml" xmlns:w16sdtdh="http://schemas.microsoft.com/office/word/2020/wordml/sdtdatahash" xmlns:w16se="http://schemas.microsoft.com/office/word/2015/wordml/symex" xmlns:wpg="http://schemas.microsoft.com/office/word/2010/wordprocessingGroup" xmlns:wpi="http://schemas.microsoft.com/office/word/2010/wordprocessingInk" xmlns:wne="http://schemas.microsoft.com/office/word/2006/wordml" xmlns:wps="http://schemas.microsoft.com/office/word/2010/wordprocessingShape" mc:Ignorable="w14 w15 w16se w16cid w16 w16cex w16sdtdh wp14">
   <w:p>
     <w:pPr>
-      <w:pStyle w:val="Sidhuvud"/>
+      <w:pStyle w:val="Header"/>
     </w:pPr>
   </w:p>
 </w:hdr>
@@ -6196,7 +5975,7 @@
     <w:name w:val="Normal"/>
     <w:qFormat/>
   </w:style>
-  <w:style w:type="paragraph" w:styleId="Rubrik1">
+  <w:style w:type="paragraph" w:styleId="Heading1">
     <w:name w:val="heading 1"/>
     <w:basedOn w:val="Normal"/>
     <w:next w:val="Normal"/>
@@ -6213,7 +5992,7 @@
       <w:szCs w:val="40"/>
     </w:rPr>
   </w:style>
-  <w:style w:type="paragraph" w:styleId="Rubrik2">
+  <w:style w:type="paragraph" w:styleId="Heading2">
     <w:name w:val="heading 2"/>
     <w:basedOn w:val="Normal"/>
     <w:next w:val="Normal"/>
@@ -6231,7 +6010,7 @@
       <w:szCs w:val="32"/>
     </w:rPr>
   </w:style>
-  <w:style w:type="paragraph" w:styleId="Rubrik3">
+  <w:style w:type="paragraph" w:styleId="Heading3">
     <w:name w:val="heading 3"/>
     <w:basedOn w:val="Normal"/>
     <w:next w:val="Normal"/>
@@ -6251,7 +6030,7 @@
       <w:szCs w:val="28"/>
     </w:rPr>
   </w:style>
-  <w:style w:type="paragraph" w:styleId="Rubrik4">
+  <w:style w:type="paragraph" w:styleId="Heading4">
     <w:name w:val="heading 4"/>
     <w:basedOn w:val="Normal"/>
     <w:next w:val="Normal"/>
@@ -6271,7 +6050,7 @@
       <w:szCs w:val="24"/>
     </w:rPr>
   </w:style>
-  <w:style w:type="paragraph" w:styleId="Rubrik5">
+  <w:style w:type="paragraph" w:styleId="Heading5">
     <w:name w:val="heading 5"/>
     <w:basedOn w:val="Normal"/>
     <w:next w:val="Normal"/>
@@ -6289,7 +6068,7 @@
       <w:color w:val="666666"/>
     </w:rPr>
   </w:style>
-  <w:style w:type="paragraph" w:styleId="Rubrik6">
+  <w:style w:type="paragraph" w:styleId="Heading6">
     <w:name w:val="heading 6"/>
     <w:basedOn w:val="Normal"/>
     <w:next w:val="Normal"/>
@@ -6308,13 +6087,13 @@
       <w:color w:val="666666"/>
     </w:rPr>
   </w:style>
-  <w:style w:type="character" w:default="1" w:styleId="Standardstycketeckensnitt">
+  <w:style w:type="character" w:default="1" w:styleId="DefaultParagraphFont">
     <w:name w:val="Default Paragraph Font"/>
     <w:uiPriority w:val="1"/>
     <w:semiHidden/>
     <w:unhideWhenUsed/>
   </w:style>
-  <w:style w:type="table" w:default="1" w:styleId="Normaltabell">
+  <w:style w:type="table" w:default="1" w:styleId="TableNormal">
     <w:name w:val="Normal Table"/>
     <w:uiPriority w:val="99"/>
     <w:tblPr>
@@ -6327,13 +6106,13 @@
       </w:tblCellMar>
     </w:tblPr>
   </w:style>
-  <w:style w:type="numbering" w:default="1" w:styleId="Ingenlista">
+  <w:style w:type="numbering" w:default="1" w:styleId="NoList">
     <w:name w:val="No List"/>
     <w:uiPriority w:val="99"/>
     <w:semiHidden/>
     <w:unhideWhenUsed/>
   </w:style>
-  <w:style w:type="paragraph" w:styleId="Rubrik">
+  <w:style w:type="paragraph" w:styleId="Title">
     <w:name w:val="Title"/>
     <w:basedOn w:val="Normal"/>
     <w:next w:val="Normal"/>
@@ -6349,7 +6128,7 @@
       <w:szCs w:val="52"/>
     </w:rPr>
   </w:style>
-  <w:style w:type="paragraph" w:styleId="Underrubrik">
+  <w:style w:type="paragraph" w:styleId="Subtitle">
     <w:name w:val="Subtitle"/>
     <w:basedOn w:val="Normal"/>
     <w:next w:val="Normal"/>
@@ -6367,7 +6146,7 @@
     </w:rPr>
   </w:style>
   <w:style w:type="table" w:customStyle="1" w:styleId="a">
-    <w:basedOn w:val="Normaltabell"/>
+    <w:basedOn w:val="TableNormal"/>
     <w:tblPr>
       <w:tblStyleRowBandSize w:val="1"/>
       <w:tblStyleColBandSize w:val="1"/>
@@ -6379,10 +6158,10 @@
       </w:tblCellMar>
     </w:tblPr>
   </w:style>
-  <w:style w:type="paragraph" w:styleId="Sidhuvud">
+  <w:style w:type="paragraph" w:styleId="Header">
     <w:name w:val="header"/>
     <w:basedOn w:val="Normal"/>
-    <w:link w:val="SidhuvudChar"/>
+    <w:link w:val="HeaderChar"/>
     <w:uiPriority w:val="99"/>
     <w:unhideWhenUsed/>
     <w:rsid w:val="00CE6A00"/>
@@ -6394,17 +6173,17 @@
       <w:spacing w:line="240" w:lineRule="auto"/>
     </w:pPr>
   </w:style>
-  <w:style w:type="character" w:customStyle="1" w:styleId="SidhuvudChar">
-    <w:name w:val="Sidhuvud Char"/>
-    <w:basedOn w:val="Standardstycketeckensnitt"/>
-    <w:link w:val="Sidhuvud"/>
+  <w:style w:type="character" w:customStyle="1" w:styleId="HeaderChar">
+    <w:name w:val="Header Char"/>
+    <w:basedOn w:val="DefaultParagraphFont"/>
+    <w:link w:val="Header"/>
     <w:uiPriority w:val="99"/>
     <w:rsid w:val="00CE6A00"/>
   </w:style>
-  <w:style w:type="paragraph" w:styleId="Sidfot">
+  <w:style w:type="paragraph" w:styleId="Footer">
     <w:name w:val="footer"/>
     <w:basedOn w:val="Normal"/>
-    <w:link w:val="SidfotChar"/>
+    <w:link w:val="FooterChar"/>
     <w:uiPriority w:val="99"/>
     <w:unhideWhenUsed/>
     <w:rsid w:val="00CE6A00"/>
@@ -6416,16 +6195,16 @@
       <w:spacing w:line="240" w:lineRule="auto"/>
     </w:pPr>
   </w:style>
-  <w:style w:type="character" w:customStyle="1" w:styleId="SidfotChar">
-    <w:name w:val="Sidfot Char"/>
-    <w:basedOn w:val="Standardstycketeckensnitt"/>
-    <w:link w:val="Sidfot"/>
+  <w:style w:type="character" w:customStyle="1" w:styleId="FooterChar">
+    <w:name w:val="Footer Char"/>
+    <w:basedOn w:val="DefaultParagraphFont"/>
+    <w:link w:val="Footer"/>
     <w:uiPriority w:val="99"/>
     <w:rsid w:val="00CE6A00"/>
   </w:style>
-  <w:style w:type="table" w:styleId="Rutntstabell2dekorfrg3">
+  <w:style w:type="table" w:styleId="GridTable2-Accent3">
     <w:name w:val="Grid Table 2 Accent 3"/>
-    <w:basedOn w:val="Normaltabell"/>
+    <w:basedOn w:val="TableNormal"/>
     <w:uiPriority w:val="47"/>
     <w:rsid w:val="00CE6A00"/>
     <w:pPr>
@@ -6514,7 +6293,7 @@
       <w:spacing w:line="240" w:lineRule="auto"/>
     </w:pPr>
   </w:style>
-  <w:style w:type="paragraph" w:styleId="Liststycke">
+  <w:style w:type="paragraph" w:styleId="ListParagraph">
     <w:name w:val="List Paragraph"/>
     <w:basedOn w:val="Normal"/>
     <w:uiPriority w:val="34"/>
@@ -6525,9 +6304,9 @@
       <w:contextualSpacing/>
     </w:pPr>
   </w:style>
-  <w:style w:type="character" w:styleId="Hyperlnk">
+  <w:style w:type="character" w:styleId="Hyperlink">
     <w:name w:val="Hyperlink"/>
-    <w:basedOn w:val="Standardstycketeckensnitt"/>
+    <w:basedOn w:val="DefaultParagraphFont"/>
     <w:uiPriority w:val="99"/>
     <w:unhideWhenUsed/>
     <w:rsid w:val="001527B8"/>
